--- a/Dreieck/Protokoll_Dreieck.docx
+++ b/Dreieck/Protokoll_Dreieck.docx
@@ -4,80 +4,36 @@
   <w:body>
     <w:p>
       <w:pPr>
+        <w:pStyle w:val="Heading1"/>
         <w:jc w:val="center"/>
-        <w:rPr>
-          <w:b/>
-          <w:sz w:val="32"/>
-        </w:rPr>
-      </w:pPr>
-      <w:r>
-        <w:rPr>
-          <w:b/>
-          <w:sz w:val="32"/>
-        </w:rPr>
-        <w:t xml:space="preserve">Dreieck Tests </w:t>
-      </w:r>
-      <w:r>
-        <w:rPr>
-          <w:b/>
-          <w:sz w:val="32"/>
-        </w:rPr>
-        <w:t>–</w:t>
-      </w:r>
-      <w:r>
-        <w:rPr>
-          <w:b/>
-          <w:sz w:val="32"/>
-        </w:rPr>
+      </w:pPr>
+      <w:r>
+        <w:t xml:space="preserve">Dreieck Tests – </w:t>
+      </w:r>
+      <w:proofErr w:type="spellStart"/>
+      <w:r>
+        <w:t>Github</w:t>
+      </w:r>
+      <w:proofErr w:type="spellEnd"/>
+    </w:p>
+    <w:p>
+      <w:pPr>
+        <w:pStyle w:val="Heading2"/>
+      </w:pPr>
+      <w:proofErr w:type="spellStart"/>
+      <w:r>
+        <w:t>EclEmma</w:t>
+      </w:r>
+      <w:proofErr w:type="spellEnd"/>
+      <w:r>
         <w:t xml:space="preserve"> </w:t>
       </w:r>
       <w:proofErr w:type="spellStart"/>
       <w:r>
-        <w:rPr>
-          <w:b/>
-          <w:sz w:val="32"/>
-        </w:rPr>
-        <w:t>Github</w:t>
-      </w:r>
-      <w:proofErr w:type="spellEnd"/>
-    </w:p>
-    <w:p>
-      <w:pPr>
-        <w:pStyle w:val="ListParagraph"/>
-        <w:numPr>
-          <w:ilvl w:val="0"/>
-          <w:numId w:val="6"/>
-        </w:numPr>
-        <w:rPr>
-          <w:sz w:val="32"/>
-        </w:rPr>
-      </w:pPr>
-      <w:proofErr w:type="spellStart"/>
-      <w:r>
-        <w:rPr>
-          <w:sz w:val="32"/>
-        </w:rPr>
-        <w:t>EclEmma</w:t>
-      </w:r>
-      <w:proofErr w:type="spellEnd"/>
-      <w:r>
-        <w:rPr>
-          <w:sz w:val="32"/>
-        </w:rPr>
-        <w:t xml:space="preserve"> </w:t>
-      </w:r>
-      <w:proofErr w:type="spellStart"/>
-      <w:r>
-        <w:rPr>
-          <w:sz w:val="32"/>
-        </w:rPr>
         <w:t>Plugin</w:t>
       </w:r>
       <w:proofErr w:type="spellEnd"/>
       <w:r>
-        <w:rPr>
-          <w:sz w:val="32"/>
-        </w:rPr>
         <w:t xml:space="preserve"> installieren</w:t>
       </w:r>
     </w:p>
@@ -88,28 +44,16 @@
           <w:ilvl w:val="1"/>
           <w:numId w:val="6"/>
         </w:numPr>
-        <w:rPr>
-          <w:sz w:val="32"/>
-        </w:rPr>
-      </w:pPr>
-      <w:r>
-        <w:rPr>
-          <w:sz w:val="32"/>
-        </w:rPr>
+      </w:pPr>
+      <w:r>
         <w:t xml:space="preserve">Help =&gt; </w:t>
       </w:r>
       <w:proofErr w:type="spellStart"/>
       <w:r>
-        <w:rPr>
-          <w:sz w:val="32"/>
-        </w:rPr>
         <w:t>Eclipse</w:t>
       </w:r>
       <w:proofErr w:type="spellEnd"/>
       <w:r>
-        <w:rPr>
-          <w:sz w:val="32"/>
-        </w:rPr>
         <w:t xml:space="preserve"> Marketplace</w:t>
       </w:r>
     </w:p>
@@ -120,28 +64,16 @@
           <w:ilvl w:val="1"/>
           <w:numId w:val="6"/>
         </w:numPr>
-        <w:rPr>
-          <w:sz w:val="32"/>
-        </w:rPr>
-      </w:pPr>
-      <w:r>
-        <w:rPr>
-          <w:sz w:val="32"/>
-        </w:rPr>
+      </w:pPr>
+      <w:r>
         <w:t xml:space="preserve">Nach </w:t>
       </w:r>
       <w:proofErr w:type="spellStart"/>
       <w:r>
-        <w:rPr>
-          <w:sz w:val="32"/>
-        </w:rPr>
         <w:t>EclEmma</w:t>
       </w:r>
       <w:proofErr w:type="spellEnd"/>
       <w:r>
-        <w:rPr>
-          <w:sz w:val="32"/>
-        </w:rPr>
         <w:t xml:space="preserve"> suchen</w:t>
       </w:r>
     </w:p>
@@ -152,14 +84,8 @@
           <w:ilvl w:val="1"/>
           <w:numId w:val="6"/>
         </w:numPr>
-        <w:rPr>
-          <w:sz w:val="32"/>
-        </w:rPr>
-      </w:pPr>
-      <w:r>
-        <w:rPr>
-          <w:sz w:val="32"/>
-        </w:rPr>
+      </w:pPr>
+      <w:r>
         <w:t>Installieren</w:t>
       </w:r>
     </w:p>
@@ -170,42 +96,24 @@
           <w:ilvl w:val="1"/>
           <w:numId w:val="6"/>
         </w:numPr>
-        <w:rPr>
-          <w:sz w:val="32"/>
-        </w:rPr>
-      </w:pPr>
-      <w:r>
-        <w:rPr>
-          <w:sz w:val="32"/>
-        </w:rPr>
+      </w:pPr>
+      <w:r>
         <w:t xml:space="preserve">Man kann nun bei einer Testklasse mit einem neuen Button die </w:t>
       </w:r>
       <w:proofErr w:type="spellStart"/>
       <w:r>
-        <w:rPr>
-          <w:sz w:val="32"/>
-        </w:rPr>
         <w:t>coverage</w:t>
       </w:r>
       <w:proofErr w:type="spellEnd"/>
       <w:r>
-        <w:rPr>
-          <w:sz w:val="32"/>
-        </w:rPr>
         <w:t xml:space="preserve"> checken bei der CUT (Class </w:t>
       </w:r>
       <w:proofErr w:type="spellStart"/>
       <w:r>
-        <w:rPr>
-          <w:sz w:val="32"/>
-        </w:rPr>
         <w:t>under</w:t>
       </w:r>
       <w:proofErr w:type="spellEnd"/>
       <w:r>
-        <w:rPr>
-          <w:sz w:val="32"/>
-        </w:rPr>
         <w:t xml:space="preserve"> Test)</w:t>
       </w:r>
       <w:r>
@@ -225,1042 +133,6 @@
             <wp:extent cx="5760720" cy="4625340"/>
             <wp:effectExtent l="0" t="0" r="0" b="3810"/>
             <wp:docPr id="1" name="Picture 1"/>
-            <wp:cNvGraphicFramePr>
-              <a:graphicFrameLocks xmlns:a="http://schemas.openxmlformats.org/drawingml/2006/main" noChangeAspect="1"/>
-            </wp:cNvGraphicFramePr>
-            <a:graphic xmlns:a="http://schemas.openxmlformats.org/drawingml/2006/main">
-              <a:graphicData uri="http://schemas.openxmlformats.org/drawingml/2006/picture">
-                <pic:pic xmlns:pic="http://schemas.openxmlformats.org/drawingml/2006/picture">
-                  <pic:nvPicPr>
-                    <pic:cNvPr id="1" name=""/>
-                    <pic:cNvPicPr/>
-                  </pic:nvPicPr>
-                  <pic:blipFill>
-                    <a:blip r:embed="rId5"/>
-                    <a:stretch>
-                      <a:fillRect/>
-                    </a:stretch>
-                  </pic:blipFill>
-                  <pic:spPr>
-                    <a:xfrm>
-                      <a:off x="0" y="0"/>
-                      <a:ext cx="5760720" cy="4625340"/>
-                    </a:xfrm>
-                    <a:prstGeom prst="rect">
-                      <a:avLst/>
-                    </a:prstGeom>
-                  </pic:spPr>
-                </pic:pic>
-              </a:graphicData>
-            </a:graphic>
-          </wp:inline>
-        </w:drawing>
-      </w:r>
-    </w:p>
-    <w:p>
-      <w:pPr>
-        <w:pStyle w:val="ListParagraph"/>
-        <w:numPr>
-          <w:ilvl w:val="2"/>
-          <w:numId w:val="6"/>
-        </w:numPr>
-        <w:rPr>
-          <w:sz w:val="32"/>
-        </w:rPr>
-      </w:pPr>
-      <w:r>
-        <w:rPr>
-          <w:sz w:val="32"/>
-        </w:rPr>
-        <w:t xml:space="preserve">Grün =&gt; Alle </w:t>
-      </w:r>
-      <w:proofErr w:type="spellStart"/>
-      <w:r>
-        <w:rPr>
-          <w:sz w:val="32"/>
-        </w:rPr>
-        <w:t>möglichkeiten</w:t>
-      </w:r>
-      <w:proofErr w:type="spellEnd"/>
-      <w:r>
-        <w:rPr>
-          <w:sz w:val="32"/>
-        </w:rPr>
-        <w:t xml:space="preserve"> </w:t>
-      </w:r>
-      <w:proofErr w:type="spellStart"/>
-      <w:r>
-        <w:rPr>
-          <w:sz w:val="32"/>
-        </w:rPr>
-        <w:t>gecovered</w:t>
-      </w:r>
-      <w:proofErr w:type="spellEnd"/>
-    </w:p>
-    <w:p>
-      <w:pPr>
-        <w:pStyle w:val="ListParagraph"/>
-        <w:numPr>
-          <w:ilvl w:val="2"/>
-          <w:numId w:val="6"/>
-        </w:numPr>
-        <w:rPr>
-          <w:sz w:val="32"/>
-        </w:rPr>
-      </w:pPr>
-      <w:r>
-        <w:rPr>
-          <w:sz w:val="32"/>
-        </w:rPr>
-        <w:t xml:space="preserve">Gelb =&gt; Ein paar Möglichkeiten </w:t>
-      </w:r>
-      <w:proofErr w:type="spellStart"/>
-      <w:r>
-        <w:rPr>
-          <w:sz w:val="32"/>
-        </w:rPr>
-        <w:t>gecovered</w:t>
-      </w:r>
-      <w:proofErr w:type="spellEnd"/>
-    </w:p>
-    <w:p>
-      <w:pPr>
-        <w:pStyle w:val="ListParagraph"/>
-        <w:numPr>
-          <w:ilvl w:val="2"/>
-          <w:numId w:val="6"/>
-        </w:numPr>
-        <w:rPr>
-          <w:sz w:val="32"/>
-        </w:rPr>
-      </w:pPr>
-      <w:r>
-        <w:rPr>
-          <w:sz w:val="32"/>
-        </w:rPr>
-        <w:t xml:space="preserve">Rot =&gt; </w:t>
-      </w:r>
-      <w:proofErr w:type="spellStart"/>
-      <w:r>
-        <w:rPr>
-          <w:sz w:val="32"/>
-        </w:rPr>
-        <w:t>Garkeine</w:t>
-      </w:r>
-      <w:proofErr w:type="spellEnd"/>
-      <w:r>
-        <w:rPr>
-          <w:sz w:val="32"/>
-        </w:rPr>
-        <w:t xml:space="preserve"> Möglichkeiten </w:t>
-      </w:r>
-      <w:proofErr w:type="spellStart"/>
-      <w:r>
-        <w:rPr>
-          <w:sz w:val="32"/>
-        </w:rPr>
-        <w:t>gecovered</w:t>
-      </w:r>
-      <w:proofErr w:type="spellEnd"/>
-    </w:p>
-    <w:p>
-      <w:pPr>
-        <w:pStyle w:val="ListParagraph"/>
-        <w:ind w:left="1440"/>
-        <w:rPr>
-          <w:sz w:val="32"/>
-        </w:rPr>
-      </w:pPr>
-    </w:p>
-    <w:p>
-      <w:pPr>
-        <w:pStyle w:val="ListParagraph"/>
-        <w:numPr>
-          <w:ilvl w:val="0"/>
-          <w:numId w:val="6"/>
-        </w:numPr>
-        <w:rPr>
-          <w:sz w:val="32"/>
-        </w:rPr>
-      </w:pPr>
-      <w:r>
-        <w:rPr>
-          <w:sz w:val="32"/>
-        </w:rPr>
-        <w:t>Projekt erstellen</w:t>
-      </w:r>
-    </w:p>
-    <w:p>
-      <w:pPr>
-        <w:ind w:left="708"/>
-        <w:rPr>
-          <w:sz w:val="32"/>
-        </w:rPr>
-      </w:pPr>
-      <w:r>
-        <w:rPr>
-          <w:sz w:val="32"/>
-        </w:rPr>
-        <w:t xml:space="preserve">Zuerst wird in </w:t>
-      </w:r>
-      <w:proofErr w:type="spellStart"/>
-      <w:r>
-        <w:rPr>
-          <w:sz w:val="32"/>
-        </w:rPr>
-        <w:t>Eclipse</w:t>
-      </w:r>
-      <w:proofErr w:type="spellEnd"/>
-      <w:r>
-        <w:rPr>
-          <w:sz w:val="32"/>
-        </w:rPr>
-        <w:t xml:space="preserve"> ein neues Projekt erstellt. In diesem Projekt werden zunächst 2 Source </w:t>
-      </w:r>
-      <w:proofErr w:type="spellStart"/>
-      <w:r>
-        <w:rPr>
-          <w:sz w:val="32"/>
-        </w:rPr>
-        <w:t>ordner</w:t>
-      </w:r>
-      <w:proofErr w:type="spellEnd"/>
-      <w:r>
-        <w:rPr>
-          <w:sz w:val="32"/>
-        </w:rPr>
-        <w:t xml:space="preserve"> angelegt:</w:t>
-      </w:r>
-    </w:p>
-    <w:p>
-      <w:pPr>
-        <w:pStyle w:val="ListParagraph"/>
-        <w:numPr>
-          <w:ilvl w:val="0"/>
-          <w:numId w:val="4"/>
-        </w:numPr>
-        <w:rPr>
-          <w:sz w:val="32"/>
-        </w:rPr>
-      </w:pPr>
-      <w:proofErr w:type="spellStart"/>
-      <w:r>
-        <w:rPr>
-          <w:sz w:val="32"/>
-        </w:rPr>
-        <w:lastRenderedPageBreak/>
-        <w:t>Src</w:t>
-      </w:r>
-      <w:proofErr w:type="spellEnd"/>
-      <w:r>
-        <w:rPr>
-          <w:sz w:val="32"/>
-        </w:rPr>
-        <w:t xml:space="preserve"> =&gt; Ordner wo </w:t>
-      </w:r>
-      <w:proofErr w:type="spellStart"/>
-      <w:r>
-        <w:rPr>
-          <w:sz w:val="32"/>
-        </w:rPr>
-        <w:t>Dreieck.java</w:t>
-      </w:r>
-      <w:proofErr w:type="spellEnd"/>
-      <w:r>
-        <w:rPr>
-          <w:sz w:val="32"/>
-        </w:rPr>
-        <w:t xml:space="preserve"> liegt</w:t>
-      </w:r>
-    </w:p>
-    <w:p>
-      <w:pPr>
-        <w:pStyle w:val="ListParagraph"/>
-        <w:numPr>
-          <w:ilvl w:val="0"/>
-          <w:numId w:val="4"/>
-        </w:numPr>
-        <w:rPr>
-          <w:sz w:val="32"/>
-        </w:rPr>
-      </w:pPr>
-      <w:r>
-        <w:rPr>
-          <w:sz w:val="32"/>
-        </w:rPr>
-        <w:t>Test =&gt; Ordner wo die Testklassen liegen</w:t>
-      </w:r>
-    </w:p>
-    <w:p>
-      <w:pPr>
-        <w:ind w:left="708"/>
-        <w:rPr>
-          <w:sz w:val="32"/>
-        </w:rPr>
-      </w:pPr>
-      <w:r>
-        <w:rPr>
-          <w:sz w:val="32"/>
-        </w:rPr>
-        <w:t xml:space="preserve">Dann wurden die nötigen Klassen erstellt / hinzugefügt sowie die </w:t>
-      </w:r>
-      <w:proofErr w:type="spellStart"/>
-      <w:r>
-        <w:rPr>
-          <w:sz w:val="32"/>
-        </w:rPr>
-        <w:t>Junit</w:t>
-      </w:r>
-      <w:proofErr w:type="spellEnd"/>
-      <w:r>
-        <w:rPr>
-          <w:sz w:val="32"/>
-        </w:rPr>
-        <w:t xml:space="preserve"> Library (Rechtsklick =&gt; Java </w:t>
-      </w:r>
-      <w:proofErr w:type="spellStart"/>
-      <w:r>
-        <w:rPr>
-          <w:sz w:val="32"/>
-        </w:rPr>
-        <w:t>build</w:t>
-      </w:r>
-      <w:proofErr w:type="spellEnd"/>
-      <w:r>
-        <w:rPr>
-          <w:sz w:val="32"/>
-        </w:rPr>
-        <w:t xml:space="preserve"> </w:t>
-      </w:r>
-      <w:proofErr w:type="spellStart"/>
-      <w:r>
-        <w:rPr>
-          <w:sz w:val="32"/>
-        </w:rPr>
-        <w:t>path</w:t>
-      </w:r>
-      <w:proofErr w:type="spellEnd"/>
-      <w:r>
-        <w:rPr>
-          <w:sz w:val="32"/>
-        </w:rPr>
-        <w:t xml:space="preserve"> =&gt; </w:t>
-      </w:r>
-      <w:proofErr w:type="spellStart"/>
-      <w:r>
-        <w:rPr>
-          <w:sz w:val="32"/>
-        </w:rPr>
-        <w:t>add</w:t>
-      </w:r>
-      <w:proofErr w:type="spellEnd"/>
-      <w:r>
-        <w:rPr>
-          <w:sz w:val="32"/>
-        </w:rPr>
-        <w:t xml:space="preserve"> </w:t>
-      </w:r>
-      <w:proofErr w:type="spellStart"/>
-      <w:r>
-        <w:rPr>
-          <w:sz w:val="32"/>
-        </w:rPr>
-        <w:t>library</w:t>
-      </w:r>
-      <w:proofErr w:type="spellEnd"/>
-      <w:r>
-        <w:rPr>
-          <w:sz w:val="32"/>
-        </w:rPr>
-        <w:t xml:space="preserve"> =&gt; </w:t>
-      </w:r>
-      <w:proofErr w:type="spellStart"/>
-      <w:r>
-        <w:rPr>
-          <w:sz w:val="32"/>
-        </w:rPr>
-        <w:t>JUnit</w:t>
-      </w:r>
-      <w:proofErr w:type="spellEnd"/>
-      <w:r>
-        <w:rPr>
-          <w:sz w:val="32"/>
-        </w:rPr>
-        <w:t>)</w:t>
-      </w:r>
-    </w:p>
-    <w:p>
-      <w:pPr>
-        <w:pStyle w:val="ListParagraph"/>
-        <w:numPr>
-          <w:ilvl w:val="0"/>
-          <w:numId w:val="6"/>
-        </w:numPr>
-        <w:rPr>
-          <w:sz w:val="32"/>
-        </w:rPr>
-      </w:pPr>
-      <w:proofErr w:type="spellStart"/>
-      <w:r>
-        <w:rPr>
-          <w:sz w:val="32"/>
-        </w:rPr>
-        <w:t>Git</w:t>
-      </w:r>
-      <w:proofErr w:type="spellEnd"/>
-    </w:p>
-    <w:p>
-      <w:pPr>
-        <w:pStyle w:val="ListParagraph"/>
-        <w:numPr>
-          <w:ilvl w:val="1"/>
-          <w:numId w:val="6"/>
-        </w:numPr>
-        <w:rPr>
-          <w:sz w:val="32"/>
-        </w:rPr>
-      </w:pPr>
-      <w:r>
-        <w:rPr>
-          <w:sz w:val="32"/>
-        </w:rPr>
-        <w:t xml:space="preserve">Lokales </w:t>
-      </w:r>
-      <w:proofErr w:type="spellStart"/>
-      <w:r>
-        <w:rPr>
-          <w:sz w:val="32"/>
-        </w:rPr>
-        <w:t>repository</w:t>
-      </w:r>
-      <w:proofErr w:type="spellEnd"/>
-      <w:r>
-        <w:rPr>
-          <w:sz w:val="32"/>
-        </w:rPr>
-        <w:t xml:space="preserve"> anlegen mit </w:t>
-      </w:r>
-      <w:proofErr w:type="spellStart"/>
-      <w:r>
-        <w:rPr>
-          <w:i/>
-          <w:sz w:val="32"/>
-        </w:rPr>
-        <w:t>git</w:t>
-      </w:r>
-      <w:proofErr w:type="spellEnd"/>
-      <w:r>
-        <w:rPr>
-          <w:i/>
-          <w:sz w:val="32"/>
-        </w:rPr>
-        <w:t xml:space="preserve"> </w:t>
-      </w:r>
-      <w:proofErr w:type="spellStart"/>
-      <w:r>
-        <w:rPr>
-          <w:i/>
-          <w:sz w:val="32"/>
-        </w:rPr>
-        <w:t>init</w:t>
-      </w:r>
-      <w:proofErr w:type="spellEnd"/>
-    </w:p>
-    <w:p>
-      <w:pPr>
-        <w:pStyle w:val="ListParagraph"/>
-        <w:numPr>
-          <w:ilvl w:val="1"/>
-          <w:numId w:val="6"/>
-        </w:numPr>
-        <w:rPr>
-          <w:sz w:val="32"/>
-          <w:lang w:val="en-US"/>
-        </w:rPr>
-      </w:pPr>
-      <w:r>
-        <w:rPr>
-          <w:sz w:val="32"/>
-          <w:lang w:val="en-US"/>
-        </w:rPr>
-        <w:t xml:space="preserve">Remote repository </w:t>
-      </w:r>
-      <w:proofErr w:type="spellStart"/>
-      <w:r>
-        <w:rPr>
-          <w:sz w:val="32"/>
-          <w:lang w:val="en-US"/>
-        </w:rPr>
-        <w:t>hinzufügen</w:t>
-      </w:r>
-      <w:proofErr w:type="spellEnd"/>
-      <w:r>
-        <w:rPr>
-          <w:sz w:val="32"/>
-          <w:lang w:val="en-US"/>
-        </w:rPr>
-        <w:t xml:space="preserve"> </w:t>
-      </w:r>
-      <w:proofErr w:type="spellStart"/>
-      <w:r>
-        <w:rPr>
-          <w:sz w:val="32"/>
-          <w:lang w:val="en-US"/>
-        </w:rPr>
-        <w:t>mit</w:t>
-      </w:r>
-      <w:proofErr w:type="spellEnd"/>
-      <w:r>
-        <w:rPr>
-          <w:sz w:val="32"/>
-          <w:lang w:val="en-US"/>
-        </w:rPr>
-        <w:t xml:space="preserve"> </w:t>
-      </w:r>
-      <w:proofErr w:type="spellStart"/>
-      <w:r>
-        <w:rPr>
-          <w:i/>
-          <w:sz w:val="32"/>
-          <w:lang w:val="en-US"/>
-        </w:rPr>
-        <w:t>git</w:t>
-      </w:r>
-      <w:proofErr w:type="spellEnd"/>
-      <w:r>
-        <w:rPr>
-          <w:i/>
-          <w:sz w:val="32"/>
-          <w:lang w:val="en-US"/>
-        </w:rPr>
-        <w:t xml:space="preserve"> remote add origin </w:t>
-      </w:r>
-      <w:hyperlink r:id="rId6" w:history="1">
-        <w:r>
-          <w:rPr>
-            <w:rStyle w:val="Hyperlink"/>
-            <w:i/>
-            <w:sz w:val="32"/>
-            <w:lang w:val="en-US"/>
-          </w:rPr>
-          <w:t>https://</w:t>
-        </w:r>
-        <w:proofErr w:type="spellStart"/>
-        <w:r>
-          <w:rPr>
-            <w:rStyle w:val="Hyperlink"/>
-            <w:i/>
-            <w:sz w:val="32"/>
-            <w:lang w:val="en-US"/>
-          </w:rPr>
-          <w:t>github.com</w:t>
-        </w:r>
-        <w:proofErr w:type="spellEnd"/>
-        <w:r>
-          <w:rPr>
-            <w:rStyle w:val="Hyperlink"/>
-            <w:i/>
-            <w:sz w:val="32"/>
-            <w:lang w:val="en-US"/>
-          </w:rPr>
-          <w:t>/</w:t>
-        </w:r>
-        <w:proofErr w:type="spellStart"/>
-        <w:r>
-          <w:rPr>
-            <w:rStyle w:val="Hyperlink"/>
-            <w:i/>
-            <w:sz w:val="32"/>
-            <w:lang w:val="en-US"/>
-          </w:rPr>
-          <w:t>mwoelfer-tgm</w:t>
-        </w:r>
-        <w:proofErr w:type="spellEnd"/>
-        <w:r>
-          <w:rPr>
-            <w:rStyle w:val="Hyperlink"/>
-            <w:i/>
-            <w:sz w:val="32"/>
-            <w:lang w:val="en-US"/>
-          </w:rPr>
-          <w:t>/</w:t>
-        </w:r>
-        <w:proofErr w:type="spellStart"/>
-        <w:r>
-          <w:rPr>
-            <w:rStyle w:val="Hyperlink"/>
-            <w:i/>
-            <w:sz w:val="32"/>
-            <w:lang w:val="en-US"/>
-          </w:rPr>
-          <w:t>SEW_15</w:t>
-        </w:r>
-        <w:proofErr w:type="spellEnd"/>
-        <w:r>
-          <w:rPr>
-            <w:rStyle w:val="Hyperlink"/>
-            <w:i/>
-            <w:sz w:val="32"/>
-            <w:lang w:val="en-US"/>
-          </w:rPr>
-          <w:t>-16</w:t>
-        </w:r>
-      </w:hyperlink>
-    </w:p>
-    <w:p>
-      <w:pPr>
-        <w:pStyle w:val="ListParagraph"/>
-        <w:numPr>
-          <w:ilvl w:val="1"/>
-          <w:numId w:val="6"/>
-        </w:numPr>
-        <w:rPr>
-          <w:sz w:val="32"/>
-        </w:rPr>
-      </w:pPr>
-      <w:r>
-        <w:rPr>
-          <w:sz w:val="32"/>
-        </w:rPr>
-        <w:t xml:space="preserve">Synchronisieren mit </w:t>
-      </w:r>
-      <w:proofErr w:type="spellStart"/>
-      <w:r>
-        <w:rPr>
-          <w:i/>
-          <w:sz w:val="32"/>
-        </w:rPr>
-        <w:t>git</w:t>
-      </w:r>
-      <w:proofErr w:type="spellEnd"/>
-      <w:r>
-        <w:rPr>
-          <w:i/>
-          <w:sz w:val="32"/>
-        </w:rPr>
-        <w:t xml:space="preserve"> pull </w:t>
-      </w:r>
-      <w:proofErr w:type="spellStart"/>
-      <w:r>
-        <w:rPr>
-          <w:i/>
-          <w:sz w:val="32"/>
-        </w:rPr>
-        <w:t>origin</w:t>
-      </w:r>
-      <w:proofErr w:type="spellEnd"/>
-      <w:r>
-        <w:rPr>
-          <w:i/>
-          <w:sz w:val="32"/>
-        </w:rPr>
-        <w:t xml:space="preserve"> </w:t>
-      </w:r>
-      <w:proofErr w:type="spellStart"/>
-      <w:r>
-        <w:rPr>
-          <w:i/>
-          <w:sz w:val="32"/>
-        </w:rPr>
-        <w:t>master</w:t>
-      </w:r>
-      <w:proofErr w:type="spellEnd"/>
-    </w:p>
-    <w:p>
-      <w:pPr>
-        <w:pStyle w:val="ListParagraph"/>
-        <w:numPr>
-          <w:ilvl w:val="1"/>
-          <w:numId w:val="6"/>
-        </w:numPr>
-        <w:rPr>
-          <w:sz w:val="32"/>
-        </w:rPr>
-      </w:pPr>
-      <w:r>
-        <w:rPr>
-          <w:sz w:val="32"/>
-        </w:rPr>
-        <w:t xml:space="preserve">Files hinzufügen mit </w:t>
-      </w:r>
-      <w:proofErr w:type="spellStart"/>
-      <w:r>
-        <w:rPr>
-          <w:i/>
-          <w:sz w:val="32"/>
-        </w:rPr>
-        <w:t>git</w:t>
-      </w:r>
-      <w:proofErr w:type="spellEnd"/>
-      <w:r>
-        <w:rPr>
-          <w:i/>
-          <w:sz w:val="32"/>
-        </w:rPr>
-        <w:t xml:space="preserve"> </w:t>
-      </w:r>
-      <w:proofErr w:type="spellStart"/>
-      <w:r>
-        <w:rPr>
-          <w:i/>
-          <w:sz w:val="32"/>
-        </w:rPr>
-        <w:t>add</w:t>
-      </w:r>
-      <w:proofErr w:type="spellEnd"/>
-      <w:r>
-        <w:rPr>
-          <w:i/>
-          <w:sz w:val="32"/>
-        </w:rPr>
-        <w:t xml:space="preserve"> </w:t>
-      </w:r>
-      <w:proofErr w:type="spellStart"/>
-      <w:r>
-        <w:rPr>
-          <w:i/>
-          <w:sz w:val="32"/>
-        </w:rPr>
-        <w:t>IstDreieckTest.java</w:t>
-      </w:r>
-      <w:proofErr w:type="spellEnd"/>
-    </w:p>
-    <w:p>
-      <w:pPr>
-        <w:pStyle w:val="ListParagraph"/>
-        <w:numPr>
-          <w:ilvl w:val="1"/>
-          <w:numId w:val="6"/>
-        </w:numPr>
-        <w:rPr>
-          <w:sz w:val="32"/>
-          <w:lang w:val="en-US"/>
-        </w:rPr>
-      </w:pPr>
-      <w:proofErr w:type="spellStart"/>
-      <w:r>
-        <w:rPr>
-          <w:sz w:val="32"/>
-          <w:lang w:val="en-US"/>
-        </w:rPr>
-        <w:t>Commiten</w:t>
-      </w:r>
-      <w:proofErr w:type="spellEnd"/>
-      <w:r>
-        <w:rPr>
-          <w:sz w:val="32"/>
-          <w:lang w:val="en-US"/>
-        </w:rPr>
-        <w:t xml:space="preserve"> </w:t>
-      </w:r>
-      <w:proofErr w:type="spellStart"/>
-      <w:r>
-        <w:rPr>
-          <w:sz w:val="32"/>
-          <w:lang w:val="en-US"/>
-        </w:rPr>
-        <w:t>mit</w:t>
-      </w:r>
-      <w:proofErr w:type="spellEnd"/>
-      <w:r>
-        <w:rPr>
-          <w:sz w:val="32"/>
-          <w:lang w:val="en-US"/>
-        </w:rPr>
-        <w:t xml:space="preserve"> </w:t>
-      </w:r>
-      <w:proofErr w:type="spellStart"/>
-      <w:r>
-        <w:rPr>
-          <w:i/>
-          <w:sz w:val="32"/>
-          <w:lang w:val="en-US"/>
-        </w:rPr>
-        <w:t>git</w:t>
-      </w:r>
-      <w:proofErr w:type="spellEnd"/>
-      <w:r>
-        <w:rPr>
-          <w:i/>
-          <w:sz w:val="32"/>
-          <w:lang w:val="en-US"/>
-        </w:rPr>
-        <w:t xml:space="preserve"> commit -m „Add class for </w:t>
-      </w:r>
-      <w:proofErr w:type="gramStart"/>
-      <w:r>
-        <w:rPr>
-          <w:i/>
-          <w:sz w:val="32"/>
-          <w:lang w:val="en-US"/>
-        </w:rPr>
-        <w:t>testing“</w:t>
-      </w:r>
-      <w:proofErr w:type="gramEnd"/>
-    </w:p>
-    <w:p>
-      <w:pPr>
-        <w:pStyle w:val="ListParagraph"/>
-        <w:numPr>
-          <w:ilvl w:val="1"/>
-          <w:numId w:val="6"/>
-        </w:numPr>
-        <w:rPr>
-          <w:sz w:val="32"/>
-        </w:rPr>
-      </w:pPr>
-      <w:r>
-        <w:rPr>
-          <w:sz w:val="32"/>
-        </w:rPr>
-        <w:t xml:space="preserve">Jedesmal wenn </w:t>
-      </w:r>
-      <w:proofErr w:type="spellStart"/>
-      <w:r>
-        <w:rPr>
-          <w:sz w:val="32"/>
-        </w:rPr>
-        <w:t>erneuerung</w:t>
-      </w:r>
-      <w:proofErr w:type="spellEnd"/>
-      <w:r>
-        <w:rPr>
-          <w:sz w:val="32"/>
-        </w:rPr>
-        <w:t xml:space="preserve"> hinzugefügt Schritte c-e wiederholen</w:t>
-      </w:r>
-    </w:p>
-    <w:p>
-      <w:pPr>
-        <w:pStyle w:val="ListParagraph"/>
-        <w:numPr>
-          <w:ilvl w:val="1"/>
-          <w:numId w:val="6"/>
-        </w:numPr>
-        <w:rPr>
-          <w:sz w:val="32"/>
-        </w:rPr>
-      </w:pPr>
-      <w:r>
-        <w:rPr>
-          <w:sz w:val="32"/>
-        </w:rPr>
-        <w:t xml:space="preserve">Mit </w:t>
-      </w:r>
-      <w:proofErr w:type="spellStart"/>
-      <w:r>
-        <w:rPr>
-          <w:i/>
-          <w:sz w:val="32"/>
-        </w:rPr>
-        <w:t>git</w:t>
-      </w:r>
-      <w:proofErr w:type="spellEnd"/>
-      <w:r>
-        <w:rPr>
-          <w:i/>
-          <w:sz w:val="32"/>
-        </w:rPr>
-        <w:t xml:space="preserve"> push </w:t>
-      </w:r>
-      <w:r>
-        <w:rPr>
-          <w:sz w:val="32"/>
-        </w:rPr>
-        <w:t>alles auf den externen Server „speichern“</w:t>
-      </w:r>
-    </w:p>
-    <w:p>
-      <w:pPr>
-        <w:rPr>
-          <w:sz w:val="32"/>
-        </w:rPr>
-      </w:pPr>
-    </w:p>
-    <w:p>
-      <w:pPr>
-        <w:rPr>
-          <w:sz w:val="32"/>
-        </w:rPr>
-      </w:pPr>
-    </w:p>
-    <w:p>
-      <w:pPr>
-        <w:rPr>
-          <w:sz w:val="32"/>
-        </w:rPr>
-      </w:pPr>
-    </w:p>
-    <w:p>
-      <w:pPr>
-        <w:rPr>
-          <w:sz w:val="32"/>
-        </w:rPr>
-      </w:pPr>
-    </w:p>
-    <w:p>
-      <w:pPr>
-        <w:rPr>
-          <w:sz w:val="32"/>
-        </w:rPr>
-      </w:pPr>
-    </w:p>
-    <w:p>
-      <w:pPr>
-        <w:rPr>
-          <w:sz w:val="32"/>
-        </w:rPr>
-      </w:pPr>
-    </w:p>
-    <w:p>
-      <w:pPr>
-        <w:rPr>
-          <w:sz w:val="32"/>
-        </w:rPr>
-      </w:pPr>
-    </w:p>
-    <w:p>
-      <w:pPr>
-        <w:rPr>
-          <w:sz w:val="32"/>
-        </w:rPr>
-      </w:pPr>
-    </w:p>
-    <w:p>
-      <w:pPr>
-        <w:rPr>
-          <w:sz w:val="32"/>
-        </w:rPr>
-      </w:pPr>
-    </w:p>
-    <w:p>
-      <w:pPr>
-        <w:rPr>
-          <w:sz w:val="32"/>
-        </w:rPr>
-      </w:pPr>
-    </w:p>
-    <w:p>
-      <w:pPr>
-        <w:rPr>
-          <w:sz w:val="32"/>
-        </w:rPr>
-      </w:pPr>
-    </w:p>
-    <w:p>
-      <w:pPr>
-        <w:rPr>
-          <w:sz w:val="32"/>
-        </w:rPr>
-      </w:pPr>
-    </w:p>
-    <w:p>
-      <w:pPr>
-        <w:rPr>
-          <w:sz w:val="32"/>
-        </w:rPr>
-      </w:pPr>
-    </w:p>
-    <w:p>
-      <w:pPr>
-        <w:pStyle w:val="ListParagraph"/>
-        <w:numPr>
-          <w:ilvl w:val="0"/>
-          <w:numId w:val="6"/>
-        </w:numPr>
-        <w:rPr>
-          <w:sz w:val="32"/>
-        </w:rPr>
-      </w:pPr>
-      <w:r>
-        <w:rPr>
-          <w:sz w:val="32"/>
-        </w:rPr>
-        <w:lastRenderedPageBreak/>
-        <w:t xml:space="preserve">Testklasse hinzufügen: </w:t>
-      </w:r>
-      <w:proofErr w:type="spellStart"/>
-      <w:r>
-        <w:rPr>
-          <w:sz w:val="32"/>
-        </w:rPr>
-        <w:t>TestIstDreieck</w:t>
-      </w:r>
-      <w:proofErr w:type="spellEnd"/>
-    </w:p>
-    <w:p>
-      <w:pPr>
-        <w:pStyle w:val="ListParagraph"/>
-        <w:numPr>
-          <w:ilvl w:val="1"/>
-          <w:numId w:val="6"/>
-        </w:numPr>
-        <w:rPr>
-          <w:sz w:val="32"/>
-        </w:rPr>
-      </w:pPr>
-      <w:r>
-        <w:rPr>
-          <w:sz w:val="32"/>
-        </w:rPr>
-        <w:t xml:space="preserve">Man schaut in der CUT nach was in der Methode </w:t>
-      </w:r>
-      <w:proofErr w:type="spellStart"/>
-      <w:r>
-        <w:rPr>
-          <w:sz w:val="32"/>
-        </w:rPr>
-        <w:t>istDreieck</w:t>
-      </w:r>
-      <w:proofErr w:type="spellEnd"/>
-      <w:r>
-        <w:rPr>
-          <w:sz w:val="32"/>
-        </w:rPr>
-        <w:t xml:space="preserve"> steht und stellt dann </w:t>
-      </w:r>
-      <w:proofErr w:type="spellStart"/>
-      <w:r>
-        <w:rPr>
-          <w:sz w:val="32"/>
-        </w:rPr>
-        <w:t>TestMethoden</w:t>
-      </w:r>
-      <w:proofErr w:type="spellEnd"/>
-      <w:r>
-        <w:rPr>
-          <w:sz w:val="32"/>
-        </w:rPr>
-        <w:t xml:space="preserve"> dafür auf</w:t>
-      </w:r>
-    </w:p>
-    <w:p>
-      <w:pPr>
-        <w:pStyle w:val="ListParagraph"/>
-        <w:numPr>
-          <w:ilvl w:val="1"/>
-          <w:numId w:val="6"/>
-        </w:numPr>
-        <w:rPr>
-          <w:sz w:val="32"/>
-        </w:rPr>
-      </w:pPr>
-      <w:r>
-        <w:rPr>
-          <w:sz w:val="32"/>
-        </w:rPr>
-        <w:t xml:space="preserve">Beispiel: </w:t>
-      </w:r>
-      <w:r>
-        <w:rPr>
-          <w:noProof/>
-          <w:lang w:eastAsia="de-AT"/>
-        </w:rPr>
-        <w:drawing>
-          <wp:inline distT="0" distB="0" distL="0" distR="0" wp14:anchorId="449DB3DB" wp14:editId="3225170B">
-            <wp:extent cx="3324225" cy="981075"/>
-            <wp:effectExtent l="0" t="0" r="9525" b="9525"/>
-            <wp:docPr id="2" name="Picture 2"/>
             <wp:cNvGraphicFramePr>
               <a:graphicFrameLocks xmlns:a="http://schemas.openxmlformats.org/drawingml/2006/main" noChangeAspect="1"/>
             </wp:cNvGraphicFramePr>
@@ -1280,6 +152,695 @@
                   <pic:spPr>
                     <a:xfrm>
                       <a:off x="0" y="0"/>
+                      <a:ext cx="5760720" cy="4625340"/>
+                    </a:xfrm>
+                    <a:prstGeom prst="rect">
+                      <a:avLst/>
+                    </a:prstGeom>
+                  </pic:spPr>
+                </pic:pic>
+              </a:graphicData>
+            </a:graphic>
+          </wp:inline>
+        </w:drawing>
+      </w:r>
+    </w:p>
+    <w:p>
+      <w:pPr>
+        <w:pStyle w:val="ListParagraph"/>
+        <w:numPr>
+          <w:ilvl w:val="2"/>
+          <w:numId w:val="6"/>
+        </w:numPr>
+      </w:pPr>
+      <w:r>
+        <w:t xml:space="preserve">Grün =&gt; Alle </w:t>
+      </w:r>
+      <w:proofErr w:type="spellStart"/>
+      <w:r>
+        <w:t>möglichkeiten</w:t>
+      </w:r>
+      <w:proofErr w:type="spellEnd"/>
+      <w:r>
+        <w:t xml:space="preserve"> </w:t>
+      </w:r>
+      <w:proofErr w:type="spellStart"/>
+      <w:r>
+        <w:t>gecovered</w:t>
+      </w:r>
+      <w:proofErr w:type="spellEnd"/>
+    </w:p>
+    <w:p>
+      <w:pPr>
+        <w:pStyle w:val="ListParagraph"/>
+        <w:numPr>
+          <w:ilvl w:val="2"/>
+          <w:numId w:val="6"/>
+        </w:numPr>
+      </w:pPr>
+      <w:r>
+        <w:t xml:space="preserve">Gelb =&gt; Ein paar Möglichkeiten </w:t>
+      </w:r>
+      <w:proofErr w:type="spellStart"/>
+      <w:r>
+        <w:t>gecovered</w:t>
+      </w:r>
+      <w:proofErr w:type="spellEnd"/>
+    </w:p>
+    <w:p>
+      <w:pPr>
+        <w:pStyle w:val="ListParagraph"/>
+        <w:numPr>
+          <w:ilvl w:val="2"/>
+          <w:numId w:val="6"/>
+        </w:numPr>
+      </w:pPr>
+      <w:r>
+        <w:t xml:space="preserve">Rot =&gt; </w:t>
+      </w:r>
+      <w:proofErr w:type="spellStart"/>
+      <w:r>
+        <w:t>Garkeine</w:t>
+      </w:r>
+      <w:proofErr w:type="spellEnd"/>
+      <w:r>
+        <w:t xml:space="preserve"> Möglichkeiten </w:t>
+      </w:r>
+      <w:proofErr w:type="spellStart"/>
+      <w:r>
+        <w:t>gecovered</w:t>
+      </w:r>
+      <w:proofErr w:type="spellEnd"/>
+    </w:p>
+    <w:p>
+      <w:pPr>
+        <w:pStyle w:val="ListParagraph"/>
+        <w:ind w:left="1440"/>
+      </w:pPr>
+    </w:p>
+    <w:p>
+      <w:pPr>
+        <w:pStyle w:val="Heading2"/>
+      </w:pPr>
+      <w:r>
+        <w:t>Projekt erstellen</w:t>
+      </w:r>
+    </w:p>
+    <w:p>
+      <w:pPr>
+        <w:ind w:left="708"/>
+      </w:pPr>
+      <w:r>
+        <w:t xml:space="preserve">Zuerst wird in </w:t>
+      </w:r>
+      <w:proofErr w:type="spellStart"/>
+      <w:r>
+        <w:t>Eclipse</w:t>
+      </w:r>
+      <w:proofErr w:type="spellEnd"/>
+      <w:r>
+        <w:t xml:space="preserve"> ein neues Projekt erstellt. In diesem Projekt werden zunächst 2 Source </w:t>
+      </w:r>
+      <w:proofErr w:type="spellStart"/>
+      <w:r>
+        <w:t>ordner</w:t>
+      </w:r>
+      <w:proofErr w:type="spellEnd"/>
+      <w:r>
+        <w:t xml:space="preserve"> angelegt:</w:t>
+      </w:r>
+    </w:p>
+    <w:p>
+      <w:pPr>
+        <w:pStyle w:val="ListParagraph"/>
+        <w:numPr>
+          <w:ilvl w:val="0"/>
+          <w:numId w:val="4"/>
+        </w:numPr>
+      </w:pPr>
+      <w:proofErr w:type="spellStart"/>
+      <w:r>
+        <w:t>Src</w:t>
+      </w:r>
+      <w:proofErr w:type="spellEnd"/>
+      <w:r>
+        <w:t xml:space="preserve"> =&gt; Ordner wo </w:t>
+      </w:r>
+      <w:proofErr w:type="spellStart"/>
+      <w:r>
+        <w:t>Dreieck.java</w:t>
+      </w:r>
+      <w:proofErr w:type="spellEnd"/>
+      <w:r>
+        <w:t xml:space="preserve"> liegt</w:t>
+      </w:r>
+    </w:p>
+    <w:p>
+      <w:pPr>
+        <w:pStyle w:val="ListParagraph"/>
+        <w:numPr>
+          <w:ilvl w:val="0"/>
+          <w:numId w:val="4"/>
+        </w:numPr>
+      </w:pPr>
+      <w:r>
+        <w:t>Test =&gt; Ordner wo die Testklassen liegen</w:t>
+      </w:r>
+    </w:p>
+    <w:p>
+      <w:pPr>
+        <w:ind w:left="708"/>
+      </w:pPr>
+      <w:r>
+        <w:t xml:space="preserve">Dann wurden die nötigen Klassen erstellt / hinzugefügt sowie die </w:t>
+      </w:r>
+      <w:proofErr w:type="spellStart"/>
+      <w:r>
+        <w:t>Junit</w:t>
+      </w:r>
+      <w:proofErr w:type="spellEnd"/>
+      <w:r>
+        <w:t xml:space="preserve"> Library (Rechtsklick =&gt; Java </w:t>
+      </w:r>
+      <w:proofErr w:type="spellStart"/>
+      <w:r>
+        <w:t>build</w:t>
+      </w:r>
+      <w:proofErr w:type="spellEnd"/>
+      <w:r>
+        <w:t xml:space="preserve"> </w:t>
+      </w:r>
+      <w:proofErr w:type="spellStart"/>
+      <w:r>
+        <w:t>path</w:t>
+      </w:r>
+      <w:proofErr w:type="spellEnd"/>
+      <w:r>
+        <w:t xml:space="preserve"> =&gt; </w:t>
+      </w:r>
+      <w:proofErr w:type="spellStart"/>
+      <w:r>
+        <w:t>add</w:t>
+      </w:r>
+      <w:proofErr w:type="spellEnd"/>
+      <w:r>
+        <w:t xml:space="preserve"> </w:t>
+      </w:r>
+      <w:proofErr w:type="spellStart"/>
+      <w:r>
+        <w:t>library</w:t>
+      </w:r>
+      <w:proofErr w:type="spellEnd"/>
+      <w:r>
+        <w:t xml:space="preserve"> =&gt; </w:t>
+      </w:r>
+      <w:proofErr w:type="spellStart"/>
+      <w:r>
+        <w:t>JUnit</w:t>
+      </w:r>
+      <w:proofErr w:type="spellEnd"/>
+      <w:r>
+        <w:t>)</w:t>
+      </w:r>
+    </w:p>
+    <w:p>
+      <w:pPr>
+        <w:pStyle w:val="Heading2"/>
+      </w:pPr>
+      <w:proofErr w:type="spellStart"/>
+      <w:r>
+        <w:lastRenderedPageBreak/>
+        <w:t>Git</w:t>
+      </w:r>
+      <w:proofErr w:type="spellEnd"/>
+    </w:p>
+    <w:p>
+      <w:pPr>
+        <w:pStyle w:val="ListParagraph"/>
+        <w:numPr>
+          <w:ilvl w:val="0"/>
+          <w:numId w:val="17"/>
+        </w:numPr>
+      </w:pPr>
+      <w:r>
+        <w:t xml:space="preserve">Lokales </w:t>
+      </w:r>
+      <w:proofErr w:type="spellStart"/>
+      <w:r>
+        <w:t>repository</w:t>
+      </w:r>
+      <w:proofErr w:type="spellEnd"/>
+      <w:r>
+        <w:t xml:space="preserve"> anlegen mit </w:t>
+      </w:r>
+      <w:proofErr w:type="spellStart"/>
+      <w:r>
+        <w:rPr>
+          <w:i/>
+        </w:rPr>
+        <w:t>git</w:t>
+      </w:r>
+      <w:proofErr w:type="spellEnd"/>
+      <w:r>
+        <w:rPr>
+          <w:i/>
+        </w:rPr>
+        <w:t xml:space="preserve"> </w:t>
+      </w:r>
+      <w:proofErr w:type="spellStart"/>
+      <w:r>
+        <w:rPr>
+          <w:i/>
+        </w:rPr>
+        <w:t>init</w:t>
+      </w:r>
+      <w:proofErr w:type="spellEnd"/>
+    </w:p>
+    <w:p>
+      <w:pPr>
+        <w:pStyle w:val="ListParagraph"/>
+        <w:numPr>
+          <w:ilvl w:val="0"/>
+          <w:numId w:val="17"/>
+        </w:numPr>
+        <w:rPr>
+          <w:lang w:val="en-US"/>
+        </w:rPr>
+      </w:pPr>
+      <w:r>
+        <w:rPr>
+          <w:lang w:val="en-US"/>
+        </w:rPr>
+        <w:t xml:space="preserve">Remote repository </w:t>
+      </w:r>
+      <w:proofErr w:type="spellStart"/>
+      <w:r>
+        <w:rPr>
+          <w:lang w:val="en-US"/>
+        </w:rPr>
+        <w:t>hinzufügen</w:t>
+      </w:r>
+      <w:proofErr w:type="spellEnd"/>
+      <w:r>
+        <w:rPr>
+          <w:lang w:val="en-US"/>
+        </w:rPr>
+        <w:t xml:space="preserve"> </w:t>
+      </w:r>
+      <w:proofErr w:type="spellStart"/>
+      <w:r>
+        <w:rPr>
+          <w:lang w:val="en-US"/>
+        </w:rPr>
+        <w:t>mit</w:t>
+      </w:r>
+      <w:proofErr w:type="spellEnd"/>
+      <w:r>
+        <w:rPr>
+          <w:lang w:val="en-US"/>
+        </w:rPr>
+        <w:t xml:space="preserve"> </w:t>
+      </w:r>
+      <w:proofErr w:type="spellStart"/>
+      <w:r>
+        <w:rPr>
+          <w:i/>
+          <w:lang w:val="en-US"/>
+        </w:rPr>
+        <w:t>git</w:t>
+      </w:r>
+      <w:proofErr w:type="spellEnd"/>
+      <w:r>
+        <w:rPr>
+          <w:i/>
+          <w:lang w:val="en-US"/>
+        </w:rPr>
+        <w:t xml:space="preserve"> remote add origin </w:t>
+      </w:r>
+      <w:hyperlink r:id="rId8" w:history="1">
+        <w:r>
+          <w:rPr>
+            <w:rStyle w:val="Hyperlink"/>
+            <w:i/>
+            <w:lang w:val="en-US"/>
+          </w:rPr>
+          <w:t>https://</w:t>
+        </w:r>
+        <w:proofErr w:type="spellStart"/>
+        <w:r>
+          <w:rPr>
+            <w:rStyle w:val="Hyperlink"/>
+            <w:i/>
+            <w:lang w:val="en-US"/>
+          </w:rPr>
+          <w:t>github.com</w:t>
+        </w:r>
+        <w:proofErr w:type="spellEnd"/>
+        <w:r>
+          <w:rPr>
+            <w:rStyle w:val="Hyperlink"/>
+            <w:i/>
+            <w:lang w:val="en-US"/>
+          </w:rPr>
+          <w:t>/</w:t>
+        </w:r>
+        <w:proofErr w:type="spellStart"/>
+        <w:r>
+          <w:rPr>
+            <w:rStyle w:val="Hyperlink"/>
+            <w:i/>
+            <w:lang w:val="en-US"/>
+          </w:rPr>
+          <w:t>mwoelfer-tgm</w:t>
+        </w:r>
+        <w:proofErr w:type="spellEnd"/>
+        <w:r>
+          <w:rPr>
+            <w:rStyle w:val="Hyperlink"/>
+            <w:i/>
+            <w:lang w:val="en-US"/>
+          </w:rPr>
+          <w:t>/</w:t>
+        </w:r>
+        <w:proofErr w:type="spellStart"/>
+        <w:r>
+          <w:rPr>
+            <w:rStyle w:val="Hyperlink"/>
+            <w:i/>
+            <w:lang w:val="en-US"/>
+          </w:rPr>
+          <w:t>SEW_15</w:t>
+        </w:r>
+        <w:proofErr w:type="spellEnd"/>
+        <w:r>
+          <w:rPr>
+            <w:rStyle w:val="Hyperlink"/>
+            <w:i/>
+            <w:lang w:val="en-US"/>
+          </w:rPr>
+          <w:t>-16</w:t>
+        </w:r>
+      </w:hyperlink>
+      <w:bookmarkStart w:id="0" w:name="_GoBack"/>
+      <w:bookmarkEnd w:id="0"/>
+    </w:p>
+    <w:p>
+      <w:pPr>
+        <w:pStyle w:val="ListParagraph"/>
+        <w:numPr>
+          <w:ilvl w:val="0"/>
+          <w:numId w:val="17"/>
+        </w:numPr>
+      </w:pPr>
+      <w:r>
+        <w:t xml:space="preserve">Synchronisieren mit </w:t>
+      </w:r>
+      <w:proofErr w:type="spellStart"/>
+      <w:r>
+        <w:rPr>
+          <w:i/>
+        </w:rPr>
+        <w:t>git</w:t>
+      </w:r>
+      <w:proofErr w:type="spellEnd"/>
+      <w:r>
+        <w:rPr>
+          <w:i/>
+        </w:rPr>
+        <w:t xml:space="preserve"> pull </w:t>
+      </w:r>
+      <w:proofErr w:type="spellStart"/>
+      <w:r>
+        <w:rPr>
+          <w:i/>
+        </w:rPr>
+        <w:t>origin</w:t>
+      </w:r>
+      <w:proofErr w:type="spellEnd"/>
+      <w:r>
+        <w:rPr>
+          <w:i/>
+        </w:rPr>
+        <w:t xml:space="preserve"> </w:t>
+      </w:r>
+      <w:proofErr w:type="spellStart"/>
+      <w:r>
+        <w:rPr>
+          <w:i/>
+        </w:rPr>
+        <w:t>master</w:t>
+      </w:r>
+      <w:proofErr w:type="spellEnd"/>
+    </w:p>
+    <w:p>
+      <w:pPr>
+        <w:pStyle w:val="ListParagraph"/>
+        <w:numPr>
+          <w:ilvl w:val="0"/>
+          <w:numId w:val="17"/>
+        </w:numPr>
+      </w:pPr>
+      <w:r>
+        <w:t xml:space="preserve">Files hinzufügen mit </w:t>
+      </w:r>
+      <w:proofErr w:type="spellStart"/>
+      <w:r>
+        <w:rPr>
+          <w:i/>
+        </w:rPr>
+        <w:t>git</w:t>
+      </w:r>
+      <w:proofErr w:type="spellEnd"/>
+      <w:r>
+        <w:rPr>
+          <w:i/>
+        </w:rPr>
+        <w:t xml:space="preserve"> </w:t>
+      </w:r>
+      <w:proofErr w:type="spellStart"/>
+      <w:r>
+        <w:rPr>
+          <w:i/>
+        </w:rPr>
+        <w:t>add</w:t>
+      </w:r>
+      <w:proofErr w:type="spellEnd"/>
+      <w:r>
+        <w:rPr>
+          <w:i/>
+        </w:rPr>
+        <w:t xml:space="preserve"> </w:t>
+      </w:r>
+      <w:proofErr w:type="spellStart"/>
+      <w:r>
+        <w:rPr>
+          <w:i/>
+        </w:rPr>
+        <w:t>IstDreieckTest.java</w:t>
+      </w:r>
+      <w:proofErr w:type="spellEnd"/>
+    </w:p>
+    <w:p>
+      <w:pPr>
+        <w:pStyle w:val="ListParagraph"/>
+        <w:numPr>
+          <w:ilvl w:val="0"/>
+          <w:numId w:val="17"/>
+        </w:numPr>
+        <w:rPr>
+          <w:lang w:val="en-US"/>
+        </w:rPr>
+      </w:pPr>
+      <w:proofErr w:type="spellStart"/>
+      <w:r>
+        <w:rPr>
+          <w:lang w:val="en-US"/>
+        </w:rPr>
+        <w:t>Commiten</w:t>
+      </w:r>
+      <w:proofErr w:type="spellEnd"/>
+      <w:r>
+        <w:rPr>
+          <w:lang w:val="en-US"/>
+        </w:rPr>
+        <w:t xml:space="preserve"> </w:t>
+      </w:r>
+      <w:proofErr w:type="spellStart"/>
+      <w:r>
+        <w:rPr>
+          <w:lang w:val="en-US"/>
+        </w:rPr>
+        <w:t>mit</w:t>
+      </w:r>
+      <w:proofErr w:type="spellEnd"/>
+      <w:r>
+        <w:rPr>
+          <w:lang w:val="en-US"/>
+        </w:rPr>
+        <w:t xml:space="preserve"> </w:t>
+      </w:r>
+      <w:proofErr w:type="spellStart"/>
+      <w:r>
+        <w:rPr>
+          <w:i/>
+          <w:lang w:val="en-US"/>
+        </w:rPr>
+        <w:t>git</w:t>
+      </w:r>
+      <w:proofErr w:type="spellEnd"/>
+      <w:r>
+        <w:rPr>
+          <w:i/>
+          <w:lang w:val="en-US"/>
+        </w:rPr>
+        <w:t xml:space="preserve"> commit -m „Add class for </w:t>
+      </w:r>
+      <w:proofErr w:type="gramStart"/>
+      <w:r>
+        <w:rPr>
+          <w:i/>
+          <w:lang w:val="en-US"/>
+        </w:rPr>
+        <w:t>testing“</w:t>
+      </w:r>
+      <w:proofErr w:type="gramEnd"/>
+    </w:p>
+    <w:p>
+      <w:pPr>
+        <w:pStyle w:val="ListParagraph"/>
+        <w:numPr>
+          <w:ilvl w:val="0"/>
+          <w:numId w:val="17"/>
+        </w:numPr>
+      </w:pPr>
+      <w:r>
+        <w:t xml:space="preserve">Jedesmal wenn </w:t>
+      </w:r>
+      <w:proofErr w:type="spellStart"/>
+      <w:r>
+        <w:t>ern</w:t>
+      </w:r>
+      <w:r>
+        <w:t>euerung</w:t>
+      </w:r>
+      <w:proofErr w:type="spellEnd"/>
+      <w:r>
+        <w:t xml:space="preserve"> hinzugefügt Schritte 4 und 5</w:t>
+      </w:r>
+      <w:r>
+        <w:t xml:space="preserve"> wiederholen</w:t>
+      </w:r>
+    </w:p>
+    <w:p>
+      <w:pPr>
+        <w:pStyle w:val="ListParagraph"/>
+        <w:numPr>
+          <w:ilvl w:val="0"/>
+          <w:numId w:val="17"/>
+        </w:numPr>
+      </w:pPr>
+      <w:r>
+        <w:t xml:space="preserve">Mit </w:t>
+      </w:r>
+      <w:proofErr w:type="spellStart"/>
+      <w:r>
+        <w:rPr>
+          <w:i/>
+        </w:rPr>
+        <w:t>git</w:t>
+      </w:r>
+      <w:proofErr w:type="spellEnd"/>
+      <w:r>
+        <w:rPr>
+          <w:i/>
+        </w:rPr>
+        <w:t xml:space="preserve"> push </w:t>
+      </w:r>
+      <w:r>
+        <w:t>alles auf den externen Server „speichern“</w:t>
+      </w:r>
+    </w:p>
+    <w:p>
+      <w:pPr>
+        <w:pStyle w:val="Heading2"/>
+      </w:pPr>
+      <w:r>
+        <w:t xml:space="preserve">Testklasse hinzufügen: </w:t>
+      </w:r>
+      <w:proofErr w:type="spellStart"/>
+      <w:r>
+        <w:t>TestIstDreieck</w:t>
+      </w:r>
+      <w:proofErr w:type="spellEnd"/>
+    </w:p>
+    <w:p>
+      <w:pPr>
+        <w:pStyle w:val="ListParagraph"/>
+        <w:numPr>
+          <w:ilvl w:val="0"/>
+          <w:numId w:val="18"/>
+        </w:numPr>
+      </w:pPr>
+      <w:r>
+        <w:t xml:space="preserve">Man schaut in der CUT nach was in der Methode </w:t>
+      </w:r>
+      <w:proofErr w:type="spellStart"/>
+      <w:r>
+        <w:t>istDreieck</w:t>
+      </w:r>
+      <w:proofErr w:type="spellEnd"/>
+      <w:r>
+        <w:t xml:space="preserve"> steht und stellt dann </w:t>
+      </w:r>
+      <w:proofErr w:type="spellStart"/>
+      <w:r>
+        <w:t>TestMethoden</w:t>
+      </w:r>
+      <w:proofErr w:type="spellEnd"/>
+      <w:r>
+        <w:t xml:space="preserve"> dafür auf</w:t>
+      </w:r>
+    </w:p>
+    <w:p>
+      <w:pPr>
+        <w:pStyle w:val="ListParagraph"/>
+        <w:numPr>
+          <w:ilvl w:val="0"/>
+          <w:numId w:val="18"/>
+        </w:numPr>
+      </w:pPr>
+      <w:r>
+        <w:t xml:space="preserve">Beispiel: </w:t>
+      </w:r>
+      <w:r>
+        <w:rPr>
+          <w:noProof/>
+          <w:lang w:eastAsia="de-AT"/>
+        </w:rPr>
+        <w:drawing>
+          <wp:inline distT="0" distB="0" distL="0" distR="0" wp14:anchorId="3A9CDEC1" wp14:editId="2F1A53E7">
+            <wp:extent cx="3324225" cy="981075"/>
+            <wp:effectExtent l="0" t="0" r="9525" b="9525"/>
+            <wp:docPr id="2" name="Picture 2"/>
+            <wp:cNvGraphicFramePr>
+              <a:graphicFrameLocks xmlns:a="http://schemas.openxmlformats.org/drawingml/2006/main" noChangeAspect="1"/>
+            </wp:cNvGraphicFramePr>
+            <a:graphic xmlns:a="http://schemas.openxmlformats.org/drawingml/2006/main">
+              <a:graphicData uri="http://schemas.openxmlformats.org/drawingml/2006/picture">
+                <pic:pic xmlns:pic="http://schemas.openxmlformats.org/drawingml/2006/picture">
+                  <pic:nvPicPr>
+                    <pic:cNvPr id="1" name=""/>
+                    <pic:cNvPicPr/>
+                  </pic:nvPicPr>
+                  <pic:blipFill>
+                    <a:blip r:embed="rId9"/>
+                    <a:stretch>
+                      <a:fillRect/>
+                    </a:stretch>
+                  </pic:blipFill>
+                  <pic:spPr>
+                    <a:xfrm>
+                      <a:off x="0" y="0"/>
                       <a:ext cx="3324225" cy="981075"/>
                     </a:xfrm>
                     <a:prstGeom prst="rect">
@@ -1300,64 +861,144 @@
           <w:ilvl w:val="3"/>
           <w:numId w:val="6"/>
         </w:numPr>
-        <w:rPr>
-          <w:sz w:val="32"/>
-        </w:rPr>
-      </w:pPr>
-      <w:r>
-        <w:rPr>
-          <w:sz w:val="32"/>
-        </w:rPr>
-        <w:t xml:space="preserve">Aus diesen Angaben kann man sehen das man überprüfen kann ob eh </w:t>
-      </w:r>
-      <w:proofErr w:type="spellStart"/>
-      <w:r>
-        <w:rPr>
-          <w:sz w:val="32"/>
-        </w:rPr>
-        <w:t>false</w:t>
-      </w:r>
-      <w:proofErr w:type="spellEnd"/>
-      <w:r>
-        <w:rPr>
-          <w:sz w:val="32"/>
-        </w:rPr>
-        <w:t xml:space="preserve"> </w:t>
+      </w:pPr>
+      <w:r>
+        <w:t>Es gibt 6 sogenannte „</w:t>
+      </w:r>
+      <w:proofErr w:type="spellStart"/>
+      <w:r>
+        <w:t>branches</w:t>
+      </w:r>
+      <w:proofErr w:type="spellEnd"/>
+      <w:r>
+        <w:t>“:</w:t>
+      </w:r>
+    </w:p>
+    <w:p>
+      <w:pPr>
+        <w:pStyle w:val="ListParagraph"/>
+        <w:numPr>
+          <w:ilvl w:val="4"/>
+          <w:numId w:val="6"/>
+        </w:numPr>
+      </w:pPr>
+      <w:r>
+        <w:t>Seite A = 0</w:t>
+      </w:r>
+    </w:p>
+    <w:p>
+      <w:pPr>
+        <w:pStyle w:val="ListParagraph"/>
+        <w:numPr>
+          <w:ilvl w:val="4"/>
+          <w:numId w:val="6"/>
+        </w:numPr>
+      </w:pPr>
+      <w:r>
+        <w:t xml:space="preserve">Seite </w:t>
       </w:r>
       <w:proofErr w:type="gramStart"/>
       <w:r>
-        <w:rPr>
-          <w:sz w:val="32"/>
-        </w:rPr>
-        <w:t>rauskommt</w:t>
+        <w:t>A!=</w:t>
       </w:r>
       <w:proofErr w:type="gramEnd"/>
       <w:r>
-        <w:rPr>
-          <w:sz w:val="32"/>
-        </w:rPr>
-        <w:t xml:space="preserve"> wenn man jedesmal a, b oder c auf 0 setzt:</w:t>
+        <w:t xml:space="preserve"> 0</w:t>
+      </w:r>
+    </w:p>
+    <w:p>
+      <w:pPr>
+        <w:pStyle w:val="ListParagraph"/>
+        <w:numPr>
+          <w:ilvl w:val="4"/>
+          <w:numId w:val="6"/>
+        </w:numPr>
+      </w:pPr>
+      <w:r>
+        <w:t>Seite B = 0</w:t>
+      </w:r>
+    </w:p>
+    <w:p>
+      <w:pPr>
+        <w:pStyle w:val="ListParagraph"/>
+        <w:numPr>
+          <w:ilvl w:val="4"/>
+          <w:numId w:val="6"/>
+        </w:numPr>
+      </w:pPr>
+      <w:r>
+        <w:t xml:space="preserve">Seite </w:t>
+      </w:r>
+      <w:proofErr w:type="gramStart"/>
+      <w:r>
+        <w:t>B!=</w:t>
+      </w:r>
+      <w:proofErr w:type="gramEnd"/>
+      <w:r>
+        <w:t xml:space="preserve"> 0</w:t>
+      </w:r>
+    </w:p>
+    <w:p>
+      <w:pPr>
+        <w:pStyle w:val="ListParagraph"/>
+        <w:numPr>
+          <w:ilvl w:val="4"/>
+          <w:numId w:val="6"/>
+        </w:numPr>
+      </w:pPr>
+      <w:r>
+        <w:t>Seite C = 0</w:t>
+      </w:r>
+    </w:p>
+    <w:p>
+      <w:pPr>
+        <w:pStyle w:val="ListParagraph"/>
+        <w:numPr>
+          <w:ilvl w:val="4"/>
+          <w:numId w:val="6"/>
+        </w:numPr>
+      </w:pPr>
+      <w:r>
+        <w:t xml:space="preserve">Seite </w:t>
+      </w:r>
+      <w:proofErr w:type="gramStart"/>
+      <w:r>
+        <w:t>C!=</w:t>
+      </w:r>
+      <w:proofErr w:type="gramEnd"/>
+      <w:r>
+        <w:t xml:space="preserve"> 0</w:t>
       </w:r>
     </w:p>
     <w:p>
       <w:pPr>
         <w:pStyle w:val="ListParagraph"/>
         <w:ind w:left="2880"/>
-        <w:rPr>
-          <w:sz w:val="32"/>
-        </w:rPr>
-      </w:pPr>
-      <w:bookmarkStart w:id="0" w:name="_GoBack"/>
+      </w:pPr>
+    </w:p>
+    <w:p>
+      <w:pPr>
+        <w:pStyle w:val="ListParagraph"/>
+        <w:ind w:left="2880"/>
+      </w:pPr>
       <w:r>
         <w:rPr>
           <w:noProof/>
           <w:lang w:eastAsia="de-AT"/>
         </w:rPr>
         <w:drawing>
-          <wp:inline distT="0" distB="0" distL="0" distR="0" wp14:anchorId="4BD99F95" wp14:editId="09A5E33C">
+          <wp:anchor distT="0" distB="0" distL="114300" distR="114300" simplePos="0" relativeHeight="251656704" behindDoc="0" locked="0" layoutInCell="1" allowOverlap="1" wp14:anchorId="49B5E7AC" wp14:editId="5A9366AA">
+            <wp:simplePos x="0" y="0"/>
+            <wp:positionH relativeFrom="margin">
+              <wp:align>left</wp:align>
+            </wp:positionH>
+            <wp:positionV relativeFrom="paragraph">
+              <wp:posOffset>-107435</wp:posOffset>
+            </wp:positionV>
             <wp:extent cx="3638550" cy="4286250"/>
             <wp:effectExtent l="0" t="0" r="0" b="0"/>
-            <wp:docPr id="6" name="Picture 6"/>
+            <wp:wrapSquare wrapText="bothSides"/>
+            <wp:docPr id="3" name="Picture 3"/>
             <wp:cNvGraphicFramePr>
               <a:graphicFrameLocks xmlns:a="http://schemas.openxmlformats.org/drawingml/2006/main" noChangeAspect="1"/>
             </wp:cNvGraphicFramePr>
@@ -1369,7 +1010,13 @@
                     <pic:cNvPicPr/>
                   </pic:nvPicPr>
                   <pic:blipFill>
-                    <a:blip r:embed="rId8"/>
+                    <a:blip r:embed="rId10">
+                      <a:extLst>
+                        <a:ext uri="{28A0092B-C50C-407E-A947-70E740481C1C}">
+                          <a14:useLocalDpi xmlns:a14="http://schemas.microsoft.com/office/drawing/2010/main" val="0"/>
+                        </a:ext>
+                      </a:extLst>
+                    </a:blip>
                     <a:stretch>
                       <a:fillRect/>
                     </a:stretch>
@@ -1386,10 +1033,1291 @@
                 </pic:pic>
               </a:graphicData>
             </a:graphic>
-          </wp:inline>
+            <wp14:sizeRelH relativeFrom="page">
+              <wp14:pctWidth>0</wp14:pctWidth>
+            </wp14:sizeRelH>
+            <wp14:sizeRelV relativeFrom="page">
+              <wp14:pctHeight>0</wp14:pctHeight>
+            </wp14:sizeRelV>
+          </wp:anchor>
         </w:drawing>
       </w:r>
-      <w:bookmarkEnd w:id="0"/>
+    </w:p>
+    <w:p>
+      <w:pPr>
+        <w:pStyle w:val="ListParagraph"/>
+        <w:ind w:left="2880"/>
+      </w:pPr>
+    </w:p>
+    <w:p>
+      <w:pPr>
+        <w:pStyle w:val="ListParagraph"/>
+        <w:ind w:left="2880"/>
+      </w:pPr>
+    </w:p>
+    <w:p>
+      <w:pPr>
+        <w:pStyle w:val="ListParagraph"/>
+        <w:ind w:left="2832" w:firstLine="3"/>
+      </w:pPr>
+      <w:r>
+        <w:t xml:space="preserve">Mit der ersten Methode wurden gleich 3 </w:t>
+      </w:r>
+      <w:proofErr w:type="spellStart"/>
+      <w:r>
+        <w:t>Branches</w:t>
+      </w:r>
+      <w:proofErr w:type="spellEnd"/>
+      <w:r>
+        <w:t xml:space="preserve"> </w:t>
+      </w:r>
+      <w:proofErr w:type="spellStart"/>
+      <w:r>
+        <w:t>gededeckt</w:t>
+      </w:r>
+      <w:proofErr w:type="spellEnd"/>
+      <w:r>
+        <w:t xml:space="preserve">: </w:t>
+      </w:r>
+    </w:p>
+    <w:p>
+      <w:pPr>
+        <w:pStyle w:val="ListParagraph"/>
+        <w:numPr>
+          <w:ilvl w:val="0"/>
+          <w:numId w:val="12"/>
+        </w:numPr>
+      </w:pPr>
+      <w:r>
+        <w:t>Seite A = 0</w:t>
+      </w:r>
+    </w:p>
+    <w:p>
+      <w:pPr>
+        <w:pStyle w:val="ListParagraph"/>
+        <w:numPr>
+          <w:ilvl w:val="0"/>
+          <w:numId w:val="12"/>
+        </w:numPr>
+      </w:pPr>
+      <w:r>
+        <w:t xml:space="preserve">Seite </w:t>
+      </w:r>
+      <w:proofErr w:type="gramStart"/>
+      <w:r>
+        <w:t>B!=</w:t>
+      </w:r>
+      <w:proofErr w:type="gramEnd"/>
+      <w:r>
+        <w:t xml:space="preserve"> 0</w:t>
+      </w:r>
+    </w:p>
+    <w:p>
+      <w:pPr>
+        <w:pStyle w:val="ListParagraph"/>
+        <w:numPr>
+          <w:ilvl w:val="0"/>
+          <w:numId w:val="12"/>
+        </w:numPr>
+      </w:pPr>
+      <w:r>
+        <w:t xml:space="preserve">Seite </w:t>
+      </w:r>
+      <w:proofErr w:type="gramStart"/>
+      <w:r>
+        <w:t>C!=</w:t>
+      </w:r>
+      <w:proofErr w:type="gramEnd"/>
+      <w:r>
+        <w:t xml:space="preserve"> 0</w:t>
+      </w:r>
+    </w:p>
+    <w:p>
+      <w:pPr>
+        <w:ind w:left="2832"/>
+      </w:pPr>
+      <w:r>
+        <w:t xml:space="preserve">Mit der nächsten Methode wurden dann zwei weiter </w:t>
+      </w:r>
+      <w:proofErr w:type="spellStart"/>
+      <w:r>
+        <w:t>Branches</w:t>
+      </w:r>
+      <w:proofErr w:type="spellEnd"/>
+      <w:r>
+        <w:t xml:space="preserve"> gedeckt:</w:t>
+      </w:r>
+    </w:p>
+    <w:p>
+      <w:pPr>
+        <w:pStyle w:val="ListParagraph"/>
+        <w:numPr>
+          <w:ilvl w:val="0"/>
+          <w:numId w:val="13"/>
+        </w:numPr>
+      </w:pPr>
+      <w:r>
+        <w:t xml:space="preserve">Seite </w:t>
+      </w:r>
+      <w:proofErr w:type="gramStart"/>
+      <w:r>
+        <w:t>A!=</w:t>
+      </w:r>
+      <w:proofErr w:type="gramEnd"/>
+      <w:r>
+        <w:t xml:space="preserve"> 0</w:t>
+      </w:r>
+    </w:p>
+    <w:p>
+      <w:pPr>
+        <w:pStyle w:val="ListParagraph"/>
+        <w:numPr>
+          <w:ilvl w:val="0"/>
+          <w:numId w:val="13"/>
+        </w:numPr>
+      </w:pPr>
+      <w:r>
+        <w:t>Seite B = 0</w:t>
+      </w:r>
+    </w:p>
+    <w:p>
+      <w:pPr>
+        <w:ind w:left="2832"/>
+      </w:pPr>
+      <w:r>
+        <w:t xml:space="preserve">Mit der letzten Methode wurde schließlich der letzte </w:t>
+      </w:r>
+      <w:proofErr w:type="spellStart"/>
+      <w:r>
+        <w:t>branch</w:t>
+      </w:r>
+      <w:proofErr w:type="spellEnd"/>
+      <w:r>
+        <w:t xml:space="preserve"> gedeckt:</w:t>
+      </w:r>
+    </w:p>
+    <w:p>
+      <w:pPr>
+        <w:pStyle w:val="ListParagraph"/>
+        <w:numPr>
+          <w:ilvl w:val="0"/>
+          <w:numId w:val="14"/>
+        </w:numPr>
+      </w:pPr>
+      <w:r>
+        <w:t>Seite C = 0</w:t>
+      </w:r>
+    </w:p>
+    <w:p/>
+    <w:p>
+      <w:pPr>
+        <w:pStyle w:val="Heading2"/>
+        <w:jc w:val="center"/>
+      </w:pPr>
+      <w:proofErr w:type="spellStart"/>
+      <w:proofErr w:type="gramStart"/>
+      <w:r>
+        <w:lastRenderedPageBreak/>
+        <w:t>istDreieck</w:t>
+      </w:r>
+      <w:proofErr w:type="spellEnd"/>
+      <w:r>
+        <w:t>(</w:t>
+      </w:r>
+      <w:proofErr w:type="gramEnd"/>
+      <w:r>
+        <w:t>)</w:t>
+      </w:r>
+    </w:p>
+    <w:p>
+      <w:pPr>
+        <w:pStyle w:val="Heading3"/>
+      </w:pPr>
+      <w:r>
+        <w:rPr>
+          <w:noProof/>
+          <w:lang w:eastAsia="de-AT"/>
+        </w:rPr>
+        <w:drawing>
+          <wp:anchor distT="0" distB="0" distL="114300" distR="114300" simplePos="0" relativeHeight="251662848" behindDoc="0" locked="0" layoutInCell="1" allowOverlap="1" wp14:anchorId="1D0BF18F" wp14:editId="126D9225">
+            <wp:simplePos x="0" y="0"/>
+            <wp:positionH relativeFrom="margin">
+              <wp:align>right</wp:align>
+            </wp:positionH>
+            <wp:positionV relativeFrom="paragraph">
+              <wp:posOffset>27099</wp:posOffset>
+            </wp:positionV>
+            <wp:extent cx="2981325" cy="4219575"/>
+            <wp:effectExtent l="0" t="0" r="9525" b="9525"/>
+            <wp:wrapSquare wrapText="bothSides"/>
+            <wp:docPr id="18" name="Picture 18"/>
+            <wp:cNvGraphicFramePr>
+              <a:graphicFrameLocks xmlns:a="http://schemas.openxmlformats.org/drawingml/2006/main" noChangeAspect="1"/>
+            </wp:cNvGraphicFramePr>
+            <a:graphic xmlns:a="http://schemas.openxmlformats.org/drawingml/2006/main">
+              <a:graphicData uri="http://schemas.openxmlformats.org/drawingml/2006/picture">
+                <pic:pic xmlns:pic="http://schemas.openxmlformats.org/drawingml/2006/picture">
+                  <pic:nvPicPr>
+                    <pic:cNvPr id="1" name=""/>
+                    <pic:cNvPicPr/>
+                  </pic:nvPicPr>
+                  <pic:blipFill>
+                    <a:blip r:embed="rId11">
+                      <a:extLst>
+                        <a:ext uri="{28A0092B-C50C-407E-A947-70E740481C1C}">
+                          <a14:useLocalDpi xmlns:a14="http://schemas.microsoft.com/office/drawing/2010/main" val="0"/>
+                        </a:ext>
+                      </a:extLst>
+                    </a:blip>
+                    <a:stretch>
+                      <a:fillRect/>
+                    </a:stretch>
+                  </pic:blipFill>
+                  <pic:spPr>
+                    <a:xfrm>
+                      <a:off x="0" y="0"/>
+                      <a:ext cx="2981325" cy="4219575"/>
+                    </a:xfrm>
+                    <a:prstGeom prst="rect">
+                      <a:avLst/>
+                    </a:prstGeom>
+                  </pic:spPr>
+                </pic:pic>
+              </a:graphicData>
+            </a:graphic>
+            <wp14:sizeRelH relativeFrom="page">
+              <wp14:pctWidth>0</wp14:pctWidth>
+            </wp14:sizeRelH>
+            <wp14:sizeRelV relativeFrom="page">
+              <wp14:pctHeight>0</wp14:pctHeight>
+            </wp14:sizeRelV>
+          </wp:anchor>
+        </w:drawing>
+      </w:r>
+      <w:proofErr w:type="spellStart"/>
+      <w:r>
+        <w:t>testIstDreieckSeiteNull</w:t>
+      </w:r>
+      <w:proofErr w:type="spellEnd"/>
+    </w:p>
+    <w:p/>
+    <w:p>
+      <w:r>
+        <w:t>Es wurde jede Seite mindestens einmal auf 0 und nicht 0 gesetzt, da</w:t>
+      </w:r>
+      <w:r>
+        <w:t>mit wurden die ersten Überprüfungen</w:t>
+      </w:r>
+      <w:r>
+        <w:t xml:space="preserve"> der Methode </w:t>
+      </w:r>
+      <w:proofErr w:type="spellStart"/>
+      <w:r>
+        <w:t>istDreieck</w:t>
+      </w:r>
+      <w:proofErr w:type="spellEnd"/>
+      <w:r>
+        <w:t xml:space="preserve"> gedeckt</w:t>
+      </w:r>
+    </w:p>
+    <w:p/>
+    <w:p/>
+    <w:p/>
+    <w:p/>
+    <w:p/>
+    <w:p/>
+    <w:p/>
+    <w:p/>
+    <w:p/>
+    <w:p/>
+    <w:p/>
+    <w:p>
+      <w:pPr>
+        <w:pStyle w:val="Heading3"/>
+      </w:pPr>
+      <w:r>
+        <w:rPr>
+          <w:noProof/>
+          <w:lang w:eastAsia="de-AT"/>
+        </w:rPr>
+        <w:drawing>
+          <wp:anchor distT="0" distB="0" distL="114300" distR="114300" simplePos="0" relativeHeight="251647488" behindDoc="0" locked="0" layoutInCell="1" allowOverlap="1" wp14:anchorId="55C1B556" wp14:editId="7C84F263">
+            <wp:simplePos x="0" y="0"/>
+            <wp:positionH relativeFrom="margin">
+              <wp:align>right</wp:align>
+            </wp:positionH>
+            <wp:positionV relativeFrom="paragraph">
+              <wp:posOffset>7620</wp:posOffset>
+            </wp:positionV>
+            <wp:extent cx="3038475" cy="4333875"/>
+            <wp:effectExtent l="0" t="0" r="9525" b="9525"/>
+            <wp:wrapSquare wrapText="bothSides"/>
+            <wp:docPr id="19" name="Picture 19"/>
+            <wp:cNvGraphicFramePr>
+              <a:graphicFrameLocks xmlns:a="http://schemas.openxmlformats.org/drawingml/2006/main" noChangeAspect="1"/>
+            </wp:cNvGraphicFramePr>
+            <a:graphic xmlns:a="http://schemas.openxmlformats.org/drawingml/2006/main">
+              <a:graphicData uri="http://schemas.openxmlformats.org/drawingml/2006/picture">
+                <pic:pic xmlns:pic="http://schemas.openxmlformats.org/drawingml/2006/picture">
+                  <pic:nvPicPr>
+                    <pic:cNvPr id="1" name=""/>
+                    <pic:cNvPicPr/>
+                  </pic:nvPicPr>
+                  <pic:blipFill>
+                    <a:blip r:embed="rId12">
+                      <a:extLst>
+                        <a:ext uri="{28A0092B-C50C-407E-A947-70E740481C1C}">
+                          <a14:useLocalDpi xmlns:a14="http://schemas.microsoft.com/office/drawing/2010/main" val="0"/>
+                        </a:ext>
+                      </a:extLst>
+                    </a:blip>
+                    <a:stretch>
+                      <a:fillRect/>
+                    </a:stretch>
+                  </pic:blipFill>
+                  <pic:spPr>
+                    <a:xfrm>
+                      <a:off x="0" y="0"/>
+                      <a:ext cx="3038475" cy="4333875"/>
+                    </a:xfrm>
+                    <a:prstGeom prst="rect">
+                      <a:avLst/>
+                    </a:prstGeom>
+                  </pic:spPr>
+                </pic:pic>
+              </a:graphicData>
+            </a:graphic>
+            <wp14:sizeRelH relativeFrom="page">
+              <wp14:pctWidth>0</wp14:pctWidth>
+            </wp14:sizeRelH>
+            <wp14:sizeRelV relativeFrom="page">
+              <wp14:pctHeight>0</wp14:pctHeight>
+            </wp14:sizeRelV>
+          </wp:anchor>
+        </w:drawing>
+      </w:r>
+      <w:proofErr w:type="spellStart"/>
+      <w:r>
+        <w:t>testIstDreickSeiteMinus</w:t>
+      </w:r>
+      <w:proofErr w:type="spellEnd"/>
+    </w:p>
+    <w:p/>
+    <w:p>
+      <w:r>
+        <w:t>Diesmal wurde jede Seite mind. einmal größer 0 und kleiner 0 gesetzt.</w:t>
+      </w:r>
+    </w:p>
+    <w:p/>
+    <w:p/>
+    <w:p/>
+    <w:p/>
+    <w:p/>
+    <w:p/>
+    <w:p/>
+    <w:p/>
+    <w:p/>
+    <w:p/>
+    <w:p/>
+    <w:p/>
+    <w:p/>
+    <w:p>
+      <w:pPr>
+        <w:pStyle w:val="Heading3"/>
+      </w:pPr>
+      <w:r>
+        <w:rPr>
+          <w:noProof/>
+          <w:lang w:eastAsia="de-AT"/>
+        </w:rPr>
+        <w:drawing>
+          <wp:anchor distT="0" distB="0" distL="114300" distR="114300" simplePos="0" relativeHeight="251633152" behindDoc="0" locked="0" layoutInCell="1" allowOverlap="1" wp14:anchorId="61D66530" wp14:editId="53D1B77D">
+            <wp:simplePos x="0" y="0"/>
+            <wp:positionH relativeFrom="margin">
+              <wp:align>right</wp:align>
+            </wp:positionH>
+            <wp:positionV relativeFrom="paragraph">
+              <wp:posOffset>6985</wp:posOffset>
+            </wp:positionV>
+            <wp:extent cx="2759075" cy="4003040"/>
+            <wp:effectExtent l="0" t="0" r="3175" b="0"/>
+            <wp:wrapSquare wrapText="bothSides"/>
+            <wp:docPr id="20" name="Picture 20"/>
+            <wp:cNvGraphicFramePr>
+              <a:graphicFrameLocks xmlns:a="http://schemas.openxmlformats.org/drawingml/2006/main" noChangeAspect="1"/>
+            </wp:cNvGraphicFramePr>
+            <a:graphic xmlns:a="http://schemas.openxmlformats.org/drawingml/2006/main">
+              <a:graphicData uri="http://schemas.openxmlformats.org/drawingml/2006/picture">
+                <pic:pic xmlns:pic="http://schemas.openxmlformats.org/drawingml/2006/picture">
+                  <pic:nvPicPr>
+                    <pic:cNvPr id="1" name=""/>
+                    <pic:cNvPicPr/>
+                  </pic:nvPicPr>
+                  <pic:blipFill>
+                    <a:blip r:embed="rId13">
+                      <a:extLst>
+                        <a:ext uri="{28A0092B-C50C-407E-A947-70E740481C1C}">
+                          <a14:useLocalDpi xmlns:a14="http://schemas.microsoft.com/office/drawing/2010/main" val="0"/>
+                        </a:ext>
+                      </a:extLst>
+                    </a:blip>
+                    <a:stretch>
+                      <a:fillRect/>
+                    </a:stretch>
+                  </pic:blipFill>
+                  <pic:spPr>
+                    <a:xfrm>
+                      <a:off x="0" y="0"/>
+                      <a:ext cx="2759075" cy="4003040"/>
+                    </a:xfrm>
+                    <a:prstGeom prst="rect">
+                      <a:avLst/>
+                    </a:prstGeom>
+                  </pic:spPr>
+                </pic:pic>
+              </a:graphicData>
+            </a:graphic>
+            <wp14:sizeRelH relativeFrom="page">
+              <wp14:pctWidth>0</wp14:pctWidth>
+            </wp14:sizeRelH>
+            <wp14:sizeRelV relativeFrom="page">
+              <wp14:pctHeight>0</wp14:pctHeight>
+            </wp14:sizeRelV>
+          </wp:anchor>
+        </w:drawing>
+      </w:r>
+      <w:proofErr w:type="spellStart"/>
+      <w:r>
+        <w:t>testIstDreieckSeiteAPlusBGleichC</w:t>
+      </w:r>
+      <w:proofErr w:type="spellEnd"/>
+    </w:p>
+    <w:p>
+      <w:r>
+        <w:t xml:space="preserve">Mit diesen Methoden wurde der nächste Block in der Dreieck Klasse überprüft. Nur mit der ersten Methode wurden schon 3 von 6 </w:t>
+      </w:r>
+      <w:proofErr w:type="spellStart"/>
+      <w:r>
+        <w:t>branches</w:t>
+      </w:r>
+      <w:proofErr w:type="spellEnd"/>
+      <w:r>
+        <w:t xml:space="preserve"> gedeckt: </w:t>
+      </w:r>
+    </w:p>
+    <w:p>
+      <w:pPr>
+        <w:pStyle w:val="ListParagraph"/>
+        <w:numPr>
+          <w:ilvl w:val="0"/>
+          <w:numId w:val="10"/>
+        </w:numPr>
+        <w:ind w:left="360"/>
+      </w:pPr>
+      <w:r>
+        <w:t>A + B = C</w:t>
+      </w:r>
+    </w:p>
+    <w:p>
+      <w:pPr>
+        <w:pStyle w:val="ListParagraph"/>
+        <w:numPr>
+          <w:ilvl w:val="0"/>
+          <w:numId w:val="10"/>
+        </w:numPr>
+        <w:ind w:left="360"/>
+        <w:rPr>
+          <w:lang w:val="en-US"/>
+        </w:rPr>
+      </w:pPr>
+      <w:r>
+        <w:rPr>
+          <w:lang w:val="en-US"/>
+        </w:rPr>
+        <w:t xml:space="preserve">A </w:t>
+      </w:r>
+      <w:r>
+        <w:rPr>
+          <w:lang w:val="en-US"/>
+        </w:rPr>
+        <w:t xml:space="preserve">+ </w:t>
+      </w:r>
+      <w:proofErr w:type="gramStart"/>
+      <w:r>
+        <w:rPr>
+          <w:lang w:val="en-US"/>
+        </w:rPr>
+        <w:t>C</w:t>
+      </w:r>
+      <w:r>
+        <w:rPr>
+          <w:lang w:val="en-US"/>
+        </w:rPr>
+        <w:t>!=</w:t>
+      </w:r>
+      <w:proofErr w:type="gramEnd"/>
+      <w:r>
+        <w:rPr>
+          <w:lang w:val="en-US"/>
+        </w:rPr>
+        <w:t xml:space="preserve"> B</w:t>
+      </w:r>
+    </w:p>
+    <w:p>
+      <w:pPr>
+        <w:pStyle w:val="ListParagraph"/>
+        <w:numPr>
+          <w:ilvl w:val="0"/>
+          <w:numId w:val="10"/>
+        </w:numPr>
+        <w:ind w:left="360"/>
+        <w:rPr>
+          <w:lang w:val="en-US"/>
+        </w:rPr>
+      </w:pPr>
+      <w:r>
+        <w:rPr>
+          <w:lang w:val="en-US"/>
+        </w:rPr>
+        <w:t xml:space="preserve">C + </w:t>
+      </w:r>
+      <w:proofErr w:type="gramStart"/>
+      <w:r>
+        <w:rPr>
+          <w:lang w:val="en-US"/>
+        </w:rPr>
+        <w:t>B</w:t>
+      </w:r>
+      <w:r>
+        <w:rPr>
+          <w:lang w:val="en-US"/>
+        </w:rPr>
+        <w:t>!=</w:t>
+      </w:r>
+      <w:proofErr w:type="gramEnd"/>
+      <w:r>
+        <w:rPr>
+          <w:lang w:val="en-US"/>
+        </w:rPr>
+        <w:t xml:space="preserve"> A</w:t>
+      </w:r>
+    </w:p>
+    <w:p>
+      <w:r>
+        <w:t xml:space="preserve">Mit der nächsten wurden folgende </w:t>
+      </w:r>
+      <w:proofErr w:type="spellStart"/>
+      <w:r>
+        <w:t>Branches</w:t>
+      </w:r>
+      <w:proofErr w:type="spellEnd"/>
+      <w:r>
+        <w:t xml:space="preserve"> gedeckt</w:t>
+      </w:r>
+    </w:p>
+    <w:p>
+      <w:pPr>
+        <w:pStyle w:val="ListParagraph"/>
+        <w:numPr>
+          <w:ilvl w:val="0"/>
+          <w:numId w:val="15"/>
+        </w:numPr>
+        <w:ind w:left="334"/>
+      </w:pPr>
+      <w:r>
+        <w:t>A + C = B</w:t>
+      </w:r>
+    </w:p>
+    <w:p>
+      <w:pPr>
+        <w:pStyle w:val="ListParagraph"/>
+        <w:numPr>
+          <w:ilvl w:val="0"/>
+          <w:numId w:val="15"/>
+        </w:numPr>
+        <w:ind w:left="334"/>
+        <w:rPr>
+          <w:lang w:val="en-US"/>
+        </w:rPr>
+      </w:pPr>
+      <w:r>
+        <w:rPr>
+          <w:lang w:val="en-US"/>
+        </w:rPr>
+        <w:t xml:space="preserve">A + </w:t>
+      </w:r>
+      <w:proofErr w:type="gramStart"/>
+      <w:r>
+        <w:rPr>
+          <w:lang w:val="en-US"/>
+        </w:rPr>
+        <w:t>B!=</w:t>
+      </w:r>
+      <w:proofErr w:type="gramEnd"/>
+      <w:r>
+        <w:rPr>
+          <w:lang w:val="en-US"/>
+        </w:rPr>
+        <w:t>C</w:t>
+      </w:r>
+    </w:p>
+    <w:p>
+      <w:r>
+        <w:t xml:space="preserve">Mit der letzten Methode wurde der letzte </w:t>
+      </w:r>
+      <w:proofErr w:type="spellStart"/>
+      <w:r>
+        <w:t>branch</w:t>
+      </w:r>
+      <w:proofErr w:type="spellEnd"/>
+      <w:r>
+        <w:t xml:space="preserve"> gedeckt</w:t>
+      </w:r>
+    </w:p>
+    <w:p>
+      <w:pPr>
+        <w:pStyle w:val="ListParagraph"/>
+        <w:numPr>
+          <w:ilvl w:val="0"/>
+          <w:numId w:val="16"/>
+        </w:numPr>
+        <w:ind w:left="336"/>
+      </w:pPr>
+      <w:r>
+        <w:t>C + B = A</w:t>
+      </w:r>
+    </w:p>
+    <w:p>
+      <w:pPr>
+        <w:pStyle w:val="ListParagraph"/>
+        <w:ind w:left="0"/>
+        <w:rPr>
+          <w:lang w:val="en-US"/>
+        </w:rPr>
+      </w:pPr>
+    </w:p>
+    <w:p>
+      <w:pPr>
+        <w:pStyle w:val="ListParagraph"/>
+        <w:ind w:left="0"/>
+        <w:rPr>
+          <w:lang w:val="en-US"/>
+        </w:rPr>
+      </w:pPr>
+    </w:p>
+    <w:p>
+      <w:pPr>
+        <w:pStyle w:val="ListParagraph"/>
+        <w:ind w:left="0"/>
+        <w:rPr>
+          <w:lang w:val="en-US"/>
+        </w:rPr>
+      </w:pPr>
+    </w:p>
+    <w:p>
+      <w:pPr>
+        <w:pStyle w:val="ListParagraph"/>
+        <w:ind w:left="0"/>
+        <w:rPr>
+          <w:lang w:val="en-US"/>
+        </w:rPr>
+      </w:pPr>
+    </w:p>
+    <w:p>
+      <w:pPr>
+        <w:pStyle w:val="Heading3"/>
+      </w:pPr>
+      <w:r>
+        <w:rPr>
+          <w:noProof/>
+          <w:sz w:val="22"/>
+          <w:szCs w:val="22"/>
+          <w:lang w:eastAsia="de-AT"/>
+        </w:rPr>
+        <w:drawing>
+          <wp:anchor distT="0" distB="0" distL="114300" distR="114300" simplePos="0" relativeHeight="251677184" behindDoc="0" locked="0" layoutInCell="1" allowOverlap="1" wp14:anchorId="1358F140" wp14:editId="649BC570">
+            <wp:simplePos x="0" y="0"/>
+            <wp:positionH relativeFrom="margin">
+              <wp:align>right</wp:align>
+            </wp:positionH>
+            <wp:positionV relativeFrom="paragraph">
+              <wp:posOffset>1030</wp:posOffset>
+            </wp:positionV>
+            <wp:extent cx="3390900" cy="4305300"/>
+            <wp:effectExtent l="0" t="0" r="0" b="0"/>
+            <wp:wrapSquare wrapText="bothSides"/>
+            <wp:docPr id="21" name="Picture 21"/>
+            <wp:cNvGraphicFramePr>
+              <a:graphicFrameLocks xmlns:a="http://schemas.openxmlformats.org/drawingml/2006/main" noChangeAspect="1"/>
+            </wp:cNvGraphicFramePr>
+            <a:graphic xmlns:a="http://schemas.openxmlformats.org/drawingml/2006/main">
+              <a:graphicData uri="http://schemas.openxmlformats.org/drawingml/2006/picture">
+                <pic:pic xmlns:pic="http://schemas.openxmlformats.org/drawingml/2006/picture">
+                  <pic:nvPicPr>
+                    <pic:cNvPr id="1" name=""/>
+                    <pic:cNvPicPr/>
+                  </pic:nvPicPr>
+                  <pic:blipFill>
+                    <a:blip r:embed="rId14">
+                      <a:extLst>
+                        <a:ext uri="{28A0092B-C50C-407E-A947-70E740481C1C}">
+                          <a14:useLocalDpi xmlns:a14="http://schemas.microsoft.com/office/drawing/2010/main" val="0"/>
+                        </a:ext>
+                      </a:extLst>
+                    </a:blip>
+                    <a:stretch>
+                      <a:fillRect/>
+                    </a:stretch>
+                  </pic:blipFill>
+                  <pic:spPr>
+                    <a:xfrm>
+                      <a:off x="0" y="0"/>
+                      <a:ext cx="3390900" cy="4305300"/>
+                    </a:xfrm>
+                    <a:prstGeom prst="rect">
+                      <a:avLst/>
+                    </a:prstGeom>
+                  </pic:spPr>
+                </pic:pic>
+              </a:graphicData>
+            </a:graphic>
+            <wp14:sizeRelH relativeFrom="page">
+              <wp14:pctWidth>0</wp14:pctWidth>
+            </wp14:sizeRelH>
+            <wp14:sizeRelV relativeFrom="page">
+              <wp14:pctHeight>0</wp14:pctHeight>
+            </wp14:sizeRelV>
+          </wp:anchor>
+        </w:drawing>
+      </w:r>
+      <w:proofErr w:type="spellStart"/>
+      <w:r>
+        <w:t>testIstDreieckSeiteAPlusBMinus</w:t>
+      </w:r>
+      <w:proofErr w:type="spellEnd"/>
+    </w:p>
+    <w:p>
+      <w:pPr>
+        <w:pStyle w:val="ListParagraph"/>
+        <w:ind w:left="0"/>
+      </w:pPr>
+      <w:r>
+        <w:t xml:space="preserve">Mit diesen Methoden </w:t>
+      </w:r>
+      <w:proofErr w:type="spellStart"/>
+      <w:r>
+        <w:t>musste</w:t>
+      </w:r>
+      <w:proofErr w:type="spellEnd"/>
+      <w:r>
+        <w:t xml:space="preserve"> man erzwingen dass </w:t>
+      </w:r>
+    </w:p>
+    <w:p>
+      <w:pPr>
+        <w:pStyle w:val="ListParagraph"/>
+        <w:ind w:left="0"/>
+      </w:pPr>
+      <w:r>
+        <w:t xml:space="preserve">A + B &lt; 0 usw. sein soll. Nun konnte man nicht einfach eines von beiden auf eine minuszahl </w:t>
+      </w:r>
+      <w:proofErr w:type="gramStart"/>
+      <w:r>
+        <w:t>setzen</w:t>
+      </w:r>
+      <w:proofErr w:type="gramEnd"/>
+      <w:r>
+        <w:t xml:space="preserve"> weil es schon bei der Bedingung davor „</w:t>
+      </w:r>
+      <w:proofErr w:type="spellStart"/>
+      <w:r>
+        <w:t>gecatched</w:t>
+      </w:r>
+      <w:proofErr w:type="spellEnd"/>
+      <w:r>
+        <w:t xml:space="preserve">“ werden würde. Also </w:t>
+      </w:r>
+      <w:proofErr w:type="spellStart"/>
+      <w:r>
+        <w:t>musste</w:t>
+      </w:r>
+      <w:proofErr w:type="spellEnd"/>
+      <w:r>
+        <w:t xml:space="preserve"> man mit Overflow arbeiten, weil 1 + </w:t>
+      </w:r>
+      <w:proofErr w:type="spellStart"/>
+      <w:r>
+        <w:t>Integer.MAX_VALUE</w:t>
+      </w:r>
+      <w:proofErr w:type="spellEnd"/>
+      <w:r>
+        <w:t xml:space="preserve"> = </w:t>
+      </w:r>
+      <w:proofErr w:type="spellStart"/>
+      <w:r>
+        <w:t>INTEGER.MIN_VALUE</w:t>
+      </w:r>
+      <w:proofErr w:type="spellEnd"/>
+      <w:r>
+        <w:t>, und diese Zahl ist minus</w:t>
+      </w:r>
+    </w:p>
+    <w:p>
+      <w:pPr>
+        <w:pStyle w:val="ListParagraph"/>
+        <w:ind w:left="0"/>
+      </w:pPr>
+    </w:p>
+    <w:p>
+      <w:pPr>
+        <w:pStyle w:val="ListParagraph"/>
+        <w:ind w:left="0"/>
+      </w:pPr>
+      <w:r>
+        <w:t xml:space="preserve">Das Prinzip zum decken aller </w:t>
+      </w:r>
+      <w:proofErr w:type="spellStart"/>
+      <w:r>
+        <w:t>branches</w:t>
+      </w:r>
+      <w:proofErr w:type="spellEnd"/>
+      <w:r>
+        <w:t xml:space="preserve"> ist das gleiche, man muss jede Bedingung einmal auf </w:t>
+      </w:r>
+      <w:proofErr w:type="spellStart"/>
+      <w:r>
+        <w:t>true</w:t>
+      </w:r>
+      <w:proofErr w:type="spellEnd"/>
+      <w:r>
+        <w:t xml:space="preserve"> und </w:t>
+      </w:r>
+      <w:proofErr w:type="spellStart"/>
+      <w:r>
+        <w:t>false</w:t>
+      </w:r>
+      <w:proofErr w:type="spellEnd"/>
+      <w:r>
+        <w:t xml:space="preserve"> haben.</w:t>
+      </w:r>
+    </w:p>
+    <w:p>
+      <w:pPr>
+        <w:pStyle w:val="ListParagraph"/>
+        <w:ind w:left="1440"/>
+        <w:rPr>
+          <w:lang w:val="en-US"/>
+        </w:rPr>
+      </w:pPr>
+    </w:p>
+    <w:p>
+      <w:pPr>
+        <w:pStyle w:val="ListParagraph"/>
+        <w:ind w:left="1440"/>
+        <w:rPr>
+          <w:lang w:val="en-US"/>
+        </w:rPr>
+      </w:pPr>
+    </w:p>
+    <w:p>
+      <w:pPr>
+        <w:pStyle w:val="Heading3"/>
+      </w:pPr>
+      <w:r>
+        <w:rPr>
+          <w:noProof/>
+          <w:sz w:val="22"/>
+          <w:szCs w:val="22"/>
+          <w:lang w:eastAsia="de-AT"/>
+        </w:rPr>
+        <w:lastRenderedPageBreak/>
+        <w:drawing>
+          <wp:anchor distT="0" distB="0" distL="114300" distR="114300" simplePos="0" relativeHeight="251683328" behindDoc="0" locked="0" layoutInCell="1" allowOverlap="1" wp14:anchorId="7C1D819F" wp14:editId="206AF94E">
+            <wp:simplePos x="0" y="0"/>
+            <wp:positionH relativeFrom="margin">
+              <wp:align>right</wp:align>
+            </wp:positionH>
+            <wp:positionV relativeFrom="paragraph">
+              <wp:posOffset>429</wp:posOffset>
+            </wp:positionV>
+            <wp:extent cx="2952750" cy="4229100"/>
+            <wp:effectExtent l="0" t="0" r="0" b="0"/>
+            <wp:wrapSquare wrapText="bothSides"/>
+            <wp:docPr id="24" name="Picture 24"/>
+            <wp:cNvGraphicFramePr>
+              <a:graphicFrameLocks xmlns:a="http://schemas.openxmlformats.org/drawingml/2006/main" noChangeAspect="1"/>
+            </wp:cNvGraphicFramePr>
+            <a:graphic xmlns:a="http://schemas.openxmlformats.org/drawingml/2006/main">
+              <a:graphicData uri="http://schemas.openxmlformats.org/drawingml/2006/picture">
+                <pic:pic xmlns:pic="http://schemas.openxmlformats.org/drawingml/2006/picture">
+                  <pic:nvPicPr>
+                    <pic:cNvPr id="1" name=""/>
+                    <pic:cNvPicPr/>
+                  </pic:nvPicPr>
+                  <pic:blipFill>
+                    <a:blip r:embed="rId15">
+                      <a:extLst>
+                        <a:ext uri="{28A0092B-C50C-407E-A947-70E740481C1C}">
+                          <a14:useLocalDpi xmlns:a14="http://schemas.microsoft.com/office/drawing/2010/main" val="0"/>
+                        </a:ext>
+                      </a:extLst>
+                    </a:blip>
+                    <a:stretch>
+                      <a:fillRect/>
+                    </a:stretch>
+                  </pic:blipFill>
+                  <pic:spPr>
+                    <a:xfrm>
+                      <a:off x="0" y="0"/>
+                      <a:ext cx="2952750" cy="4229100"/>
+                    </a:xfrm>
+                    <a:prstGeom prst="rect">
+                      <a:avLst/>
+                    </a:prstGeom>
+                  </pic:spPr>
+                </pic:pic>
+              </a:graphicData>
+            </a:graphic>
+            <wp14:sizeRelH relativeFrom="page">
+              <wp14:pctWidth>0</wp14:pctWidth>
+            </wp14:sizeRelH>
+            <wp14:sizeRelV relativeFrom="page">
+              <wp14:pctHeight>0</wp14:pctHeight>
+            </wp14:sizeRelV>
+          </wp:anchor>
+        </w:drawing>
+      </w:r>
+      <w:proofErr w:type="spellStart"/>
+      <w:r>
+        <w:t>TestIstDreieckSeiteAPlusBKleinerC</w:t>
+      </w:r>
+      <w:proofErr w:type="spellEnd"/>
+    </w:p>
+    <w:p>
+      <w:pPr>
+        <w:pStyle w:val="ListParagraph"/>
+        <w:ind w:left="0"/>
+      </w:pPr>
+      <w:r>
+        <w:t xml:space="preserve">Wie die </w:t>
+      </w:r>
+      <w:proofErr w:type="spellStart"/>
+      <w:r>
+        <w:t>methodennamen</w:t>
+      </w:r>
+      <w:proofErr w:type="spellEnd"/>
+      <w:r>
+        <w:t xml:space="preserve"> schon sagen, </w:t>
+      </w:r>
+      <w:proofErr w:type="spellStart"/>
+      <w:r>
+        <w:t>musste</w:t>
+      </w:r>
+      <w:proofErr w:type="spellEnd"/>
+      <w:r>
+        <w:t xml:space="preserve"> man hier lediglich erzwingen dass 2 Seiten zusammen kleiner eine andere sind. </w:t>
+      </w:r>
+    </w:p>
+    <w:p>
+      <w:pPr>
+        <w:pStyle w:val="ListParagraph"/>
+        <w:ind w:left="1440"/>
+        <w:rPr>
+          <w:lang w:val="en-US"/>
+        </w:rPr>
+      </w:pPr>
+    </w:p>
+    <w:p>
+      <w:pPr>
+        <w:pStyle w:val="ListParagraph"/>
+        <w:ind w:left="1440"/>
+        <w:rPr>
+          <w:lang w:val="en-US"/>
+        </w:rPr>
+      </w:pPr>
+    </w:p>
+    <w:p>
+      <w:pPr>
+        <w:pStyle w:val="ListParagraph"/>
+        <w:ind w:left="1440"/>
+        <w:rPr>
+          <w:lang w:val="en-US"/>
+        </w:rPr>
+      </w:pPr>
+    </w:p>
+    <w:p>
+      <w:pPr>
+        <w:pStyle w:val="ListParagraph"/>
+        <w:ind w:left="1440"/>
+        <w:rPr>
+          <w:lang w:val="en-US"/>
+        </w:rPr>
+      </w:pPr>
+    </w:p>
+    <w:p>
+      <w:pPr>
+        <w:pStyle w:val="ListParagraph"/>
+        <w:ind w:left="1440"/>
+        <w:rPr>
+          <w:lang w:val="en-US"/>
+        </w:rPr>
+      </w:pPr>
+    </w:p>
+    <w:p>
+      <w:pPr>
+        <w:pStyle w:val="ListParagraph"/>
+        <w:ind w:left="1440"/>
+        <w:rPr>
+          <w:lang w:val="en-US"/>
+        </w:rPr>
+      </w:pPr>
+    </w:p>
+    <w:p>
+      <w:pPr>
+        <w:pStyle w:val="ListParagraph"/>
+        <w:ind w:left="1440"/>
+        <w:rPr>
+          <w:lang w:val="en-US"/>
+        </w:rPr>
+      </w:pPr>
+    </w:p>
+    <w:p>
+      <w:pPr>
+        <w:pStyle w:val="ListParagraph"/>
+        <w:ind w:left="1440"/>
+        <w:rPr>
+          <w:lang w:val="en-US"/>
+        </w:rPr>
+      </w:pPr>
+    </w:p>
+    <w:p>
+      <w:pPr>
+        <w:pStyle w:val="ListParagraph"/>
+        <w:ind w:left="1440"/>
+        <w:rPr>
+          <w:lang w:val="en-US"/>
+        </w:rPr>
+      </w:pPr>
+    </w:p>
+    <w:p>
+      <w:pPr>
+        <w:pStyle w:val="ListParagraph"/>
+        <w:ind w:left="1440"/>
+        <w:rPr>
+          <w:lang w:val="en-US"/>
+        </w:rPr>
+      </w:pPr>
+    </w:p>
+    <w:p>
+      <w:pPr>
+        <w:pStyle w:val="ListParagraph"/>
+        <w:ind w:left="1440"/>
+        <w:rPr>
+          <w:lang w:val="en-US"/>
+        </w:rPr>
+      </w:pPr>
+    </w:p>
+    <w:p>
+      <w:pPr>
+        <w:pStyle w:val="ListParagraph"/>
+        <w:ind w:left="1440"/>
+        <w:rPr>
+          <w:lang w:val="en-US"/>
+        </w:rPr>
+      </w:pPr>
+    </w:p>
+    <w:p>
+      <w:pPr>
+        <w:pStyle w:val="ListParagraph"/>
+        <w:ind w:left="1440"/>
+        <w:rPr>
+          <w:lang w:val="en-US"/>
+        </w:rPr>
+      </w:pPr>
+    </w:p>
+    <w:p>
+      <w:pPr>
+        <w:pStyle w:val="ListParagraph"/>
+        <w:ind w:left="1440"/>
+        <w:rPr>
+          <w:lang w:val="en-US"/>
+        </w:rPr>
+      </w:pPr>
+    </w:p>
+    <w:p>
+      <w:pPr>
+        <w:pStyle w:val="ListParagraph"/>
+        <w:ind w:left="1440"/>
+        <w:rPr>
+          <w:lang w:val="en-US"/>
+        </w:rPr>
+      </w:pPr>
+    </w:p>
+    <w:p>
+      <w:pPr>
+        <w:pStyle w:val="ListParagraph"/>
+        <w:ind w:left="1440"/>
+        <w:rPr>
+          <w:lang w:val="en-US"/>
+        </w:rPr>
+      </w:pPr>
+    </w:p>
+    <w:p>
+      <w:pPr>
+        <w:pStyle w:val="ListParagraph"/>
+        <w:ind w:left="1440"/>
+        <w:rPr>
+          <w:lang w:val="en-US"/>
+        </w:rPr>
+      </w:pPr>
+    </w:p>
+    <w:p>
+      <w:pPr>
+        <w:pStyle w:val="ListParagraph"/>
+        <w:ind w:left="1440"/>
+        <w:rPr>
+          <w:lang w:val="en-US"/>
+        </w:rPr>
+      </w:pPr>
+    </w:p>
+    <w:p>
+      <w:pPr>
+        <w:pStyle w:val="Heading3"/>
+      </w:pPr>
+      <w:r>
+        <w:rPr>
+          <w:noProof/>
+          <w:sz w:val="22"/>
+          <w:szCs w:val="22"/>
+          <w:lang w:eastAsia="de-AT"/>
+        </w:rPr>
+        <w:drawing>
+          <wp:anchor distT="0" distB="0" distL="114300" distR="114300" simplePos="0" relativeHeight="251691520" behindDoc="0" locked="0" layoutInCell="1" allowOverlap="1" wp14:anchorId="2DFD324E" wp14:editId="0799BC52">
+            <wp:simplePos x="0" y="0"/>
+            <wp:positionH relativeFrom="margin">
+              <wp:align>right</wp:align>
+            </wp:positionH>
+            <wp:positionV relativeFrom="paragraph">
+              <wp:posOffset>8307</wp:posOffset>
+            </wp:positionV>
+            <wp:extent cx="2857500" cy="1419225"/>
+            <wp:effectExtent l="0" t="0" r="0" b="9525"/>
+            <wp:wrapSquare wrapText="bothSides"/>
+            <wp:docPr id="23" name="Picture 23"/>
+            <wp:cNvGraphicFramePr>
+              <a:graphicFrameLocks xmlns:a="http://schemas.openxmlformats.org/drawingml/2006/main" noChangeAspect="1"/>
+            </wp:cNvGraphicFramePr>
+            <a:graphic xmlns:a="http://schemas.openxmlformats.org/drawingml/2006/main">
+              <a:graphicData uri="http://schemas.openxmlformats.org/drawingml/2006/picture">
+                <pic:pic xmlns:pic="http://schemas.openxmlformats.org/drawingml/2006/picture">
+                  <pic:nvPicPr>
+                    <pic:cNvPr id="1" name=""/>
+                    <pic:cNvPicPr/>
+                  </pic:nvPicPr>
+                  <pic:blipFill>
+                    <a:blip r:embed="rId16">
+                      <a:extLst>
+                        <a:ext uri="{28A0092B-C50C-407E-A947-70E740481C1C}">
+                          <a14:useLocalDpi xmlns:a14="http://schemas.microsoft.com/office/drawing/2010/main" val="0"/>
+                        </a:ext>
+                      </a:extLst>
+                    </a:blip>
+                    <a:stretch>
+                      <a:fillRect/>
+                    </a:stretch>
+                  </pic:blipFill>
+                  <pic:spPr>
+                    <a:xfrm>
+                      <a:off x="0" y="0"/>
+                      <a:ext cx="2857500" cy="1419225"/>
+                    </a:xfrm>
+                    <a:prstGeom prst="rect">
+                      <a:avLst/>
+                    </a:prstGeom>
+                  </pic:spPr>
+                </pic:pic>
+              </a:graphicData>
+            </a:graphic>
+            <wp14:sizeRelH relativeFrom="page">
+              <wp14:pctWidth>0</wp14:pctWidth>
+            </wp14:sizeRelH>
+            <wp14:sizeRelV relativeFrom="page">
+              <wp14:pctHeight>0</wp14:pctHeight>
+            </wp14:sizeRelV>
+          </wp:anchor>
+        </w:drawing>
+      </w:r>
+      <w:proofErr w:type="spellStart"/>
+      <w:r>
+        <w:t>TestIstDreieckTrue</w:t>
+      </w:r>
+      <w:proofErr w:type="spellEnd"/>
+    </w:p>
+    <w:p>
+      <w:pPr>
+        <w:pStyle w:val="ListParagraph"/>
+        <w:ind w:left="0"/>
+      </w:pPr>
+      <w:r>
+        <w:t xml:space="preserve">Ganz zum </w:t>
+      </w:r>
+      <w:proofErr w:type="spellStart"/>
+      <w:r>
+        <w:t>schluss</w:t>
+      </w:r>
+      <w:proofErr w:type="spellEnd"/>
+      <w:r>
+        <w:t xml:space="preserve"> kommt diese Methode </w:t>
+      </w:r>
+      <w:proofErr w:type="gramStart"/>
+      <w:r>
+        <w:t>noch</w:t>
+      </w:r>
+      <w:proofErr w:type="gramEnd"/>
+      <w:r>
+        <w:t xml:space="preserve"> weil wir bis jetzt die ganze zeit nur erzwungen haben das die Methode </w:t>
+      </w:r>
+      <w:proofErr w:type="spellStart"/>
+      <w:r>
+        <w:t>false</w:t>
+      </w:r>
+      <w:proofErr w:type="spellEnd"/>
+      <w:r>
+        <w:t xml:space="preserve"> zurück gibt, doch wir wollen auch diesmal beide </w:t>
+      </w:r>
+      <w:proofErr w:type="spellStart"/>
+      <w:r>
+        <w:t>branches</w:t>
+      </w:r>
+      <w:proofErr w:type="spellEnd"/>
+      <w:r>
+        <w:t xml:space="preserve"> decken deswegen einmal auf </w:t>
+      </w:r>
+      <w:proofErr w:type="spellStart"/>
+      <w:r>
+        <w:t>true</w:t>
+      </w:r>
+      <w:proofErr w:type="spellEnd"/>
+    </w:p>
+    <w:p>
+      <w:pPr>
+        <w:pStyle w:val="ListParagraph"/>
+        <w:ind w:left="1440"/>
+      </w:pPr>
+    </w:p>
+    <w:p/>
+    <w:p/>
+    <w:p>
+      <w:pPr>
+        <w:pStyle w:val="ListParagraph"/>
+        <w:ind w:left="2880"/>
+      </w:pPr>
+    </w:p>
+    <w:p>
+      <w:pPr>
+        <w:pStyle w:val="ListParagraph"/>
+        <w:ind w:left="2880"/>
+      </w:pPr>
     </w:p>
     <w:sectPr>
       <w:pgSz w:w="11906" w:h="16838"/>
@@ -1401,9 +2329,284 @@
 </w:document>
 </file>
 
+<file path=word/endnotes.xml><?xml version="1.0" encoding="utf-8"?>
+<w:endnotes xmlns:wpc="http://schemas.microsoft.com/office/word/2010/wordprocessingCanvas" xmlns:cx="http://schemas.microsoft.com/office/drawing/2014/chartex" xmlns:cx1="http://schemas.microsoft.com/office/drawing/2015/9/8/chartex" xmlns:cx2="http://schemas.microsoft.com/office/drawing/2015/10/21/chartex" xmlns:mc="http://schemas.openxmlformats.org/markup-compatibility/2006" xmlns:o="urn:schemas-microsoft-com:office:office" xmlns:r="http://schemas.openxmlformats.org/officeDocument/2006/relationships" xmlns:m="http://schemas.openxmlformats.org/officeDocument/2006/math" xmlns:v="urn:schemas-microsoft-com:vml" xmlns:wp14="http://schemas.microsoft.com/office/word/2010/wordprocessingDrawing" xmlns:wp="http://schemas.openxmlformats.org/drawingml/2006/wordprocessingDrawing" xmlns:w10="urn:schemas-microsoft-com:office:word" xmlns:w="http://schemas.openxmlformats.org/wordprocessingml/2006/main" xmlns:w14="http://schemas.microsoft.com/office/word/2010/wordml" xmlns:w15="http://schemas.microsoft.com/office/word/2012/wordml" xmlns:w16se="http://schemas.microsoft.com/office/word/2015/wordml/symex" xmlns:wpg="http://schemas.microsoft.com/office/word/2010/wordprocessingGroup" xmlns:wpi="http://schemas.microsoft.com/office/word/2010/wordprocessingInk" xmlns:wne="http://schemas.microsoft.com/office/word/2006/wordml" xmlns:wps="http://schemas.microsoft.com/office/word/2010/wordprocessingShape" mc:Ignorable="w14 w15 w16se wp14">
+  <w:endnote w:type="separator" w:id="-1">
+    <w:p>
+      <w:pPr>
+        <w:spacing w:after="0" w:line="240" w:lineRule="auto"/>
+      </w:pPr>
+      <w:r>
+        <w:separator/>
+      </w:r>
+    </w:p>
+  </w:endnote>
+  <w:endnote w:type="continuationSeparator" w:id="0">
+    <w:p>
+      <w:pPr>
+        <w:spacing w:after="0" w:line="240" w:lineRule="auto"/>
+      </w:pPr>
+      <w:r>
+        <w:continuationSeparator/>
+      </w:r>
+    </w:p>
+  </w:endnote>
+</w:endnotes>
+</file>
+
+<file path=word/footnotes.xml><?xml version="1.0" encoding="utf-8"?>
+<w:footnotes xmlns:wpc="http://schemas.microsoft.com/office/word/2010/wordprocessingCanvas" xmlns:cx="http://schemas.microsoft.com/office/drawing/2014/chartex" xmlns:cx1="http://schemas.microsoft.com/office/drawing/2015/9/8/chartex" xmlns:cx2="http://schemas.microsoft.com/office/drawing/2015/10/21/chartex" xmlns:mc="http://schemas.openxmlformats.org/markup-compatibility/2006" xmlns:o="urn:schemas-microsoft-com:office:office" xmlns:r="http://schemas.openxmlformats.org/officeDocument/2006/relationships" xmlns:m="http://schemas.openxmlformats.org/officeDocument/2006/math" xmlns:v="urn:schemas-microsoft-com:vml" xmlns:wp14="http://schemas.microsoft.com/office/word/2010/wordprocessingDrawing" xmlns:wp="http://schemas.openxmlformats.org/drawingml/2006/wordprocessingDrawing" xmlns:w10="urn:schemas-microsoft-com:office:word" xmlns:w="http://schemas.openxmlformats.org/wordprocessingml/2006/main" xmlns:w14="http://schemas.microsoft.com/office/word/2010/wordml" xmlns:w15="http://schemas.microsoft.com/office/word/2012/wordml" xmlns:w16se="http://schemas.microsoft.com/office/word/2015/wordml/symex" xmlns:wpg="http://schemas.microsoft.com/office/word/2010/wordprocessingGroup" xmlns:wpi="http://schemas.microsoft.com/office/word/2010/wordprocessingInk" xmlns:wne="http://schemas.microsoft.com/office/word/2006/wordml" xmlns:wps="http://schemas.microsoft.com/office/word/2010/wordprocessingShape" mc:Ignorable="w14 w15 w16se wp14">
+  <w:footnote w:type="separator" w:id="-1">
+    <w:p>
+      <w:pPr>
+        <w:spacing w:after="0" w:line="240" w:lineRule="auto"/>
+      </w:pPr>
+      <w:r>
+        <w:separator/>
+      </w:r>
+    </w:p>
+  </w:footnote>
+  <w:footnote w:type="continuationSeparator" w:id="0">
+    <w:p>
+      <w:pPr>
+        <w:spacing w:after="0" w:line="240" w:lineRule="auto"/>
+      </w:pPr>
+      <w:r>
+        <w:continuationSeparator/>
+      </w:r>
+    </w:p>
+  </w:footnote>
+</w:footnotes>
+</file>
+
 <file path=word/numbering.xml><?xml version="1.0" encoding="utf-8"?>
 <w:numbering xmlns:wpc="http://schemas.microsoft.com/office/word/2010/wordprocessingCanvas" xmlns:cx="http://schemas.microsoft.com/office/drawing/2014/chartex" xmlns:cx1="http://schemas.microsoft.com/office/drawing/2015/9/8/chartex" xmlns:cx2="http://schemas.microsoft.com/office/drawing/2015/10/21/chartex" xmlns:mc="http://schemas.openxmlformats.org/markup-compatibility/2006" xmlns:o="urn:schemas-microsoft-com:office:office" xmlns:r="http://schemas.openxmlformats.org/officeDocument/2006/relationships" xmlns:m="http://schemas.openxmlformats.org/officeDocument/2006/math" xmlns:v="urn:schemas-microsoft-com:vml" xmlns:wp14="http://schemas.microsoft.com/office/word/2010/wordprocessingDrawing" xmlns:wp="http://schemas.openxmlformats.org/drawingml/2006/wordprocessingDrawing" xmlns:w10="urn:schemas-microsoft-com:office:word" xmlns:w="http://schemas.openxmlformats.org/wordprocessingml/2006/main" xmlns:w14="http://schemas.microsoft.com/office/word/2010/wordml" xmlns:w15="http://schemas.microsoft.com/office/word/2012/wordml" xmlns:w16se="http://schemas.microsoft.com/office/word/2015/wordml/symex" xmlns:wpg="http://schemas.microsoft.com/office/word/2010/wordprocessingGroup" xmlns:wpi="http://schemas.microsoft.com/office/word/2010/wordprocessingInk" xmlns:wne="http://schemas.microsoft.com/office/word/2006/wordml" xmlns:wps="http://schemas.microsoft.com/office/word/2010/wordprocessingShape" mc:Ignorable="w14 w15 w16se wp14">
   <w:abstractNum w:abstractNumId="0" w15:restartNumberingAfterBreak="0">
+    <w:nsid w:val="0610314F"/>
+    <w:multiLevelType w:val="hybridMultilevel"/>
+    <w:tmpl w:val="B05A025E"/>
+    <w:lvl w:ilvl="0" w:tplc="0C070001">
+      <w:start w:val="1"/>
+      <w:numFmt w:val="bullet"/>
+      <w:lvlText w:val=""/>
+      <w:lvlJc w:val="left"/>
+      <w:pPr>
+        <w:ind w:left="2134" w:hanging="360"/>
+      </w:pPr>
+      <w:rPr>
+        <w:rFonts w:ascii="Symbol" w:hAnsi="Symbol" w:hint="default"/>
+      </w:rPr>
+    </w:lvl>
+    <w:lvl w:ilvl="1" w:tplc="0C070003" w:tentative="1">
+      <w:start w:val="1"/>
+      <w:numFmt w:val="bullet"/>
+      <w:lvlText w:val="o"/>
+      <w:lvlJc w:val="left"/>
+      <w:pPr>
+        <w:ind w:left="2854" w:hanging="360"/>
+      </w:pPr>
+      <w:rPr>
+        <w:rFonts w:ascii="Courier New" w:hAnsi="Courier New" w:cs="Courier New" w:hint="default"/>
+      </w:rPr>
+    </w:lvl>
+    <w:lvl w:ilvl="2" w:tplc="0C070005" w:tentative="1">
+      <w:start w:val="1"/>
+      <w:numFmt w:val="bullet"/>
+      <w:lvlText w:val=""/>
+      <w:lvlJc w:val="left"/>
+      <w:pPr>
+        <w:ind w:left="3574" w:hanging="360"/>
+      </w:pPr>
+      <w:rPr>
+        <w:rFonts w:ascii="Wingdings" w:hAnsi="Wingdings" w:hint="default"/>
+      </w:rPr>
+    </w:lvl>
+    <w:lvl w:ilvl="3" w:tplc="0C070001" w:tentative="1">
+      <w:start w:val="1"/>
+      <w:numFmt w:val="bullet"/>
+      <w:lvlText w:val=""/>
+      <w:lvlJc w:val="left"/>
+      <w:pPr>
+        <w:ind w:left="4294" w:hanging="360"/>
+      </w:pPr>
+      <w:rPr>
+        <w:rFonts w:ascii="Symbol" w:hAnsi="Symbol" w:hint="default"/>
+      </w:rPr>
+    </w:lvl>
+    <w:lvl w:ilvl="4" w:tplc="0C070003" w:tentative="1">
+      <w:start w:val="1"/>
+      <w:numFmt w:val="bullet"/>
+      <w:lvlText w:val="o"/>
+      <w:lvlJc w:val="left"/>
+      <w:pPr>
+        <w:ind w:left="5014" w:hanging="360"/>
+      </w:pPr>
+      <w:rPr>
+        <w:rFonts w:ascii="Courier New" w:hAnsi="Courier New" w:cs="Courier New" w:hint="default"/>
+      </w:rPr>
+    </w:lvl>
+    <w:lvl w:ilvl="5" w:tplc="0C070005" w:tentative="1">
+      <w:start w:val="1"/>
+      <w:numFmt w:val="bullet"/>
+      <w:lvlText w:val=""/>
+      <w:lvlJc w:val="left"/>
+      <w:pPr>
+        <w:ind w:left="5734" w:hanging="360"/>
+      </w:pPr>
+      <w:rPr>
+        <w:rFonts w:ascii="Wingdings" w:hAnsi="Wingdings" w:hint="default"/>
+      </w:rPr>
+    </w:lvl>
+    <w:lvl w:ilvl="6" w:tplc="0C070001" w:tentative="1">
+      <w:start w:val="1"/>
+      <w:numFmt w:val="bullet"/>
+      <w:lvlText w:val=""/>
+      <w:lvlJc w:val="left"/>
+      <w:pPr>
+        <w:ind w:left="6454" w:hanging="360"/>
+      </w:pPr>
+      <w:rPr>
+        <w:rFonts w:ascii="Symbol" w:hAnsi="Symbol" w:hint="default"/>
+      </w:rPr>
+    </w:lvl>
+    <w:lvl w:ilvl="7" w:tplc="0C070003" w:tentative="1">
+      <w:start w:val="1"/>
+      <w:numFmt w:val="bullet"/>
+      <w:lvlText w:val="o"/>
+      <w:lvlJc w:val="left"/>
+      <w:pPr>
+        <w:ind w:left="7174" w:hanging="360"/>
+      </w:pPr>
+      <w:rPr>
+        <w:rFonts w:ascii="Courier New" w:hAnsi="Courier New" w:cs="Courier New" w:hint="default"/>
+      </w:rPr>
+    </w:lvl>
+    <w:lvl w:ilvl="8" w:tplc="0C070005" w:tentative="1">
+      <w:start w:val="1"/>
+      <w:numFmt w:val="bullet"/>
+      <w:lvlText w:val=""/>
+      <w:lvlJc w:val="left"/>
+      <w:pPr>
+        <w:ind w:left="7894" w:hanging="360"/>
+      </w:pPr>
+      <w:rPr>
+        <w:rFonts w:ascii="Wingdings" w:hAnsi="Wingdings" w:hint="default"/>
+      </w:rPr>
+    </w:lvl>
+  </w:abstractNum>
+  <w:abstractNum w:abstractNumId="1" w15:restartNumberingAfterBreak="0">
+    <w:nsid w:val="15D40F42"/>
+    <w:multiLevelType w:val="hybridMultilevel"/>
+    <w:tmpl w:val="15D4C864"/>
+    <w:lvl w:ilvl="0" w:tplc="4314DB90">
+      <w:numFmt w:val="bullet"/>
+      <w:lvlText w:val=""/>
+      <w:lvlJc w:val="left"/>
+      <w:pPr>
+        <w:ind w:left="5715" w:hanging="360"/>
+      </w:pPr>
+      <w:rPr>
+        <w:rFonts w:ascii="Wingdings" w:eastAsiaTheme="minorHAnsi" w:hAnsi="Wingdings" w:cstheme="minorBidi" w:hint="default"/>
+      </w:rPr>
+    </w:lvl>
+    <w:lvl w:ilvl="1" w:tplc="0C070003">
+      <w:start w:val="1"/>
+      <w:numFmt w:val="bullet"/>
+      <w:lvlText w:val="o"/>
+      <w:lvlJc w:val="left"/>
+      <w:pPr>
+        <w:ind w:left="4275" w:hanging="360"/>
+      </w:pPr>
+      <w:rPr>
+        <w:rFonts w:ascii="Courier New" w:hAnsi="Courier New" w:cs="Courier New" w:hint="default"/>
+      </w:rPr>
+    </w:lvl>
+    <w:lvl w:ilvl="2" w:tplc="0C070005">
+      <w:start w:val="1"/>
+      <w:numFmt w:val="bullet"/>
+      <w:lvlText w:val=""/>
+      <w:lvlJc w:val="left"/>
+      <w:pPr>
+        <w:ind w:left="4995" w:hanging="360"/>
+      </w:pPr>
+      <w:rPr>
+        <w:rFonts w:ascii="Wingdings" w:hAnsi="Wingdings" w:hint="default"/>
+      </w:rPr>
+    </w:lvl>
+    <w:lvl w:ilvl="3" w:tplc="0C070001">
+      <w:start w:val="1"/>
+      <w:numFmt w:val="bullet"/>
+      <w:lvlText w:val=""/>
+      <w:lvlJc w:val="left"/>
+      <w:pPr>
+        <w:ind w:left="5715" w:hanging="360"/>
+      </w:pPr>
+      <w:rPr>
+        <w:rFonts w:ascii="Symbol" w:hAnsi="Symbol" w:hint="default"/>
+      </w:rPr>
+    </w:lvl>
+    <w:lvl w:ilvl="4" w:tplc="0C070003">
+      <w:start w:val="1"/>
+      <w:numFmt w:val="bullet"/>
+      <w:lvlText w:val="o"/>
+      <w:lvlJc w:val="left"/>
+      <w:pPr>
+        <w:ind w:left="6435" w:hanging="360"/>
+      </w:pPr>
+      <w:rPr>
+        <w:rFonts w:ascii="Courier New" w:hAnsi="Courier New" w:cs="Courier New" w:hint="default"/>
+      </w:rPr>
+    </w:lvl>
+    <w:lvl w:ilvl="5" w:tplc="0C070005" w:tentative="1">
+      <w:start w:val="1"/>
+      <w:numFmt w:val="bullet"/>
+      <w:lvlText w:val=""/>
+      <w:lvlJc w:val="left"/>
+      <w:pPr>
+        <w:ind w:left="7155" w:hanging="360"/>
+      </w:pPr>
+      <w:rPr>
+        <w:rFonts w:ascii="Wingdings" w:hAnsi="Wingdings" w:hint="default"/>
+      </w:rPr>
+    </w:lvl>
+    <w:lvl w:ilvl="6" w:tplc="0C070001" w:tentative="1">
+      <w:start w:val="1"/>
+      <w:numFmt w:val="bullet"/>
+      <w:lvlText w:val=""/>
+      <w:lvlJc w:val="left"/>
+      <w:pPr>
+        <w:ind w:left="7875" w:hanging="360"/>
+      </w:pPr>
+      <w:rPr>
+        <w:rFonts w:ascii="Symbol" w:hAnsi="Symbol" w:hint="default"/>
+      </w:rPr>
+    </w:lvl>
+    <w:lvl w:ilvl="7" w:tplc="0C070003" w:tentative="1">
+      <w:start w:val="1"/>
+      <w:numFmt w:val="bullet"/>
+      <w:lvlText w:val="o"/>
+      <w:lvlJc w:val="left"/>
+      <w:pPr>
+        <w:ind w:left="8595" w:hanging="360"/>
+      </w:pPr>
+      <w:rPr>
+        <w:rFonts w:ascii="Courier New" w:hAnsi="Courier New" w:cs="Courier New" w:hint="default"/>
+      </w:rPr>
+    </w:lvl>
+    <w:lvl w:ilvl="8" w:tplc="0C070005" w:tentative="1">
+      <w:start w:val="1"/>
+      <w:numFmt w:val="bullet"/>
+      <w:lvlText w:val=""/>
+      <w:lvlJc w:val="left"/>
+      <w:pPr>
+        <w:ind w:left="9315" w:hanging="360"/>
+      </w:pPr>
+      <w:rPr>
+        <w:rFonts w:ascii="Wingdings" w:hAnsi="Wingdings" w:hint="default"/>
+      </w:rPr>
+    </w:lvl>
+  </w:abstractNum>
+  <w:abstractNum w:abstractNumId="2" w15:restartNumberingAfterBreak="0">
     <w:nsid w:val="16A02480"/>
     <w:multiLevelType w:val="hybridMultilevel"/>
     <w:tmpl w:val="1C009D14"/>
@@ -1516,7 +2719,119 @@
       </w:rPr>
     </w:lvl>
   </w:abstractNum>
-  <w:abstractNum w:abstractNumId="1" w15:restartNumberingAfterBreak="0">
+  <w:abstractNum w:abstractNumId="3" w15:restartNumberingAfterBreak="0">
+    <w:nsid w:val="1DC371AE"/>
+    <w:multiLevelType w:val="hybridMultilevel"/>
+    <w:tmpl w:val="DA7099BE"/>
+    <w:lvl w:ilvl="0" w:tplc="4314DB90">
+      <w:numFmt w:val="bullet"/>
+      <w:lvlText w:val=""/>
+      <w:lvlJc w:val="left"/>
+      <w:pPr>
+        <w:ind w:left="4608" w:hanging="360"/>
+      </w:pPr>
+      <w:rPr>
+        <w:rFonts w:ascii="Wingdings" w:eastAsiaTheme="minorHAnsi" w:hAnsi="Wingdings" w:cstheme="minorBidi" w:hint="default"/>
+      </w:rPr>
+    </w:lvl>
+    <w:lvl w:ilvl="1" w:tplc="0C070003">
+      <w:start w:val="1"/>
+      <w:numFmt w:val="bullet"/>
+      <w:lvlText w:val="o"/>
+      <w:lvlJc w:val="left"/>
+      <w:pPr>
+        <w:ind w:left="3168" w:hanging="360"/>
+      </w:pPr>
+      <w:rPr>
+        <w:rFonts w:ascii="Courier New" w:hAnsi="Courier New" w:cs="Courier New" w:hint="default"/>
+      </w:rPr>
+    </w:lvl>
+    <w:lvl w:ilvl="2" w:tplc="0C070005">
+      <w:start w:val="1"/>
+      <w:numFmt w:val="bullet"/>
+      <w:lvlText w:val=""/>
+      <w:lvlJc w:val="left"/>
+      <w:pPr>
+        <w:ind w:left="3888" w:hanging="360"/>
+      </w:pPr>
+      <w:rPr>
+        <w:rFonts w:ascii="Wingdings" w:hAnsi="Wingdings" w:hint="default"/>
+      </w:rPr>
+    </w:lvl>
+    <w:lvl w:ilvl="3" w:tplc="0C070001">
+      <w:start w:val="1"/>
+      <w:numFmt w:val="bullet"/>
+      <w:lvlText w:val=""/>
+      <w:lvlJc w:val="left"/>
+      <w:pPr>
+        <w:ind w:left="4608" w:hanging="360"/>
+      </w:pPr>
+      <w:rPr>
+        <w:rFonts w:ascii="Symbol" w:hAnsi="Symbol" w:hint="default"/>
+      </w:rPr>
+    </w:lvl>
+    <w:lvl w:ilvl="4" w:tplc="0C070003">
+      <w:start w:val="1"/>
+      <w:numFmt w:val="bullet"/>
+      <w:lvlText w:val="o"/>
+      <w:lvlJc w:val="left"/>
+      <w:pPr>
+        <w:ind w:left="5328" w:hanging="360"/>
+      </w:pPr>
+      <w:rPr>
+        <w:rFonts w:ascii="Courier New" w:hAnsi="Courier New" w:cs="Courier New" w:hint="default"/>
+      </w:rPr>
+    </w:lvl>
+    <w:lvl w:ilvl="5" w:tplc="0C070005" w:tentative="1">
+      <w:start w:val="1"/>
+      <w:numFmt w:val="bullet"/>
+      <w:lvlText w:val=""/>
+      <w:lvlJc w:val="left"/>
+      <w:pPr>
+        <w:ind w:left="6048" w:hanging="360"/>
+      </w:pPr>
+      <w:rPr>
+        <w:rFonts w:ascii="Wingdings" w:hAnsi="Wingdings" w:hint="default"/>
+      </w:rPr>
+    </w:lvl>
+    <w:lvl w:ilvl="6" w:tplc="0C070001" w:tentative="1">
+      <w:start w:val="1"/>
+      <w:numFmt w:val="bullet"/>
+      <w:lvlText w:val=""/>
+      <w:lvlJc w:val="left"/>
+      <w:pPr>
+        <w:ind w:left="6768" w:hanging="360"/>
+      </w:pPr>
+      <w:rPr>
+        <w:rFonts w:ascii="Symbol" w:hAnsi="Symbol" w:hint="default"/>
+      </w:rPr>
+    </w:lvl>
+    <w:lvl w:ilvl="7" w:tplc="0C070003" w:tentative="1">
+      <w:start w:val="1"/>
+      <w:numFmt w:val="bullet"/>
+      <w:lvlText w:val="o"/>
+      <w:lvlJc w:val="left"/>
+      <w:pPr>
+        <w:ind w:left="7488" w:hanging="360"/>
+      </w:pPr>
+      <w:rPr>
+        <w:rFonts w:ascii="Courier New" w:hAnsi="Courier New" w:cs="Courier New" w:hint="default"/>
+      </w:rPr>
+    </w:lvl>
+    <w:lvl w:ilvl="8" w:tplc="0C070005" w:tentative="1">
+      <w:start w:val="1"/>
+      <w:numFmt w:val="bullet"/>
+      <w:lvlText w:val=""/>
+      <w:lvlJc w:val="left"/>
+      <w:pPr>
+        <w:ind w:left="8208" w:hanging="360"/>
+      </w:pPr>
+      <w:rPr>
+        <w:rFonts w:ascii="Wingdings" w:hAnsi="Wingdings" w:hint="default"/>
+      </w:rPr>
+    </w:lvl>
+  </w:abstractNum>
+  <w:abstractNum w:abstractNumId="4" w15:restartNumberingAfterBreak="0">
     <w:nsid w:val="215F794A"/>
     <w:multiLevelType w:val="hybridMultilevel"/>
     <w:tmpl w:val="C840EC64"/>
@@ -1602,7 +2917,7 @@
       </w:pPr>
     </w:lvl>
   </w:abstractNum>
-  <w:abstractNum w:abstractNumId="2" w15:restartNumberingAfterBreak="0">
+  <w:abstractNum w:abstractNumId="5" w15:restartNumberingAfterBreak="0">
     <w:nsid w:val="260A13C2"/>
     <w:multiLevelType w:val="hybridMultilevel"/>
     <w:tmpl w:val="7B084F1E"/>
@@ -1688,7 +3003,93 @@
       </w:pPr>
     </w:lvl>
   </w:abstractNum>
-  <w:abstractNum w:abstractNumId="3" w15:restartNumberingAfterBreak="0">
+  <w:abstractNum w:abstractNumId="6" w15:restartNumberingAfterBreak="0">
+    <w:nsid w:val="27A5201A"/>
+    <w:multiLevelType w:val="hybridMultilevel"/>
+    <w:tmpl w:val="6540B72C"/>
+    <w:lvl w:ilvl="0" w:tplc="0C07000F">
+      <w:start w:val="1"/>
+      <w:numFmt w:val="decimal"/>
+      <w:lvlText w:val="%1."/>
+      <w:lvlJc w:val="left"/>
+      <w:pPr>
+        <w:ind w:left="720" w:hanging="360"/>
+      </w:pPr>
+    </w:lvl>
+    <w:lvl w:ilvl="1" w:tplc="0C070019" w:tentative="1">
+      <w:start w:val="1"/>
+      <w:numFmt w:val="lowerLetter"/>
+      <w:lvlText w:val="%2."/>
+      <w:lvlJc w:val="left"/>
+      <w:pPr>
+        <w:ind w:left="1440" w:hanging="360"/>
+      </w:pPr>
+    </w:lvl>
+    <w:lvl w:ilvl="2" w:tplc="0C07001B" w:tentative="1">
+      <w:start w:val="1"/>
+      <w:numFmt w:val="lowerRoman"/>
+      <w:lvlText w:val="%3."/>
+      <w:lvlJc w:val="right"/>
+      <w:pPr>
+        <w:ind w:left="2160" w:hanging="180"/>
+      </w:pPr>
+    </w:lvl>
+    <w:lvl w:ilvl="3" w:tplc="0C07000F" w:tentative="1">
+      <w:start w:val="1"/>
+      <w:numFmt w:val="decimal"/>
+      <w:lvlText w:val="%4."/>
+      <w:lvlJc w:val="left"/>
+      <w:pPr>
+        <w:ind w:left="2880" w:hanging="360"/>
+      </w:pPr>
+    </w:lvl>
+    <w:lvl w:ilvl="4" w:tplc="0C070019" w:tentative="1">
+      <w:start w:val="1"/>
+      <w:numFmt w:val="lowerLetter"/>
+      <w:lvlText w:val="%5."/>
+      <w:lvlJc w:val="left"/>
+      <w:pPr>
+        <w:ind w:left="3600" w:hanging="360"/>
+      </w:pPr>
+    </w:lvl>
+    <w:lvl w:ilvl="5" w:tplc="0C07001B" w:tentative="1">
+      <w:start w:val="1"/>
+      <w:numFmt w:val="lowerRoman"/>
+      <w:lvlText w:val="%6."/>
+      <w:lvlJc w:val="right"/>
+      <w:pPr>
+        <w:ind w:left="4320" w:hanging="180"/>
+      </w:pPr>
+    </w:lvl>
+    <w:lvl w:ilvl="6" w:tplc="0C07000F" w:tentative="1">
+      <w:start w:val="1"/>
+      <w:numFmt w:val="decimal"/>
+      <w:lvlText w:val="%7."/>
+      <w:lvlJc w:val="left"/>
+      <w:pPr>
+        <w:ind w:left="5040" w:hanging="360"/>
+      </w:pPr>
+    </w:lvl>
+    <w:lvl w:ilvl="7" w:tplc="0C070019" w:tentative="1">
+      <w:start w:val="1"/>
+      <w:numFmt w:val="lowerLetter"/>
+      <w:lvlText w:val="%8."/>
+      <w:lvlJc w:val="left"/>
+      <w:pPr>
+        <w:ind w:left="5760" w:hanging="360"/>
+      </w:pPr>
+    </w:lvl>
+    <w:lvl w:ilvl="8" w:tplc="0C07001B" w:tentative="1">
+      <w:start w:val="1"/>
+      <w:numFmt w:val="lowerRoman"/>
+      <w:lvlText w:val="%9."/>
+      <w:lvlJc w:val="right"/>
+      <w:pPr>
+        <w:ind w:left="6480" w:hanging="180"/>
+      </w:pPr>
+    </w:lvl>
+  </w:abstractNum>
+  <w:abstractNum w:abstractNumId="7" w15:restartNumberingAfterBreak="0">
     <w:nsid w:val="28184DE7"/>
     <w:multiLevelType w:val="hybridMultilevel"/>
     <w:tmpl w:val="DAA20510"/>
@@ -1774,7 +3175,119 @@
       </w:pPr>
     </w:lvl>
   </w:abstractNum>
-  <w:abstractNum w:abstractNumId="4" w15:restartNumberingAfterBreak="0">
+  <w:abstractNum w:abstractNumId="8" w15:restartNumberingAfterBreak="0">
+    <w:nsid w:val="2E2B5644"/>
+    <w:multiLevelType w:val="hybridMultilevel"/>
+    <w:tmpl w:val="7BBA320E"/>
+    <w:lvl w:ilvl="0" w:tplc="4314DB90">
+      <w:numFmt w:val="bullet"/>
+      <w:lvlText w:val=""/>
+      <w:lvlJc w:val="left"/>
+      <w:pPr>
+        <w:ind w:left="4608" w:hanging="360"/>
+      </w:pPr>
+      <w:rPr>
+        <w:rFonts w:ascii="Wingdings" w:eastAsiaTheme="minorHAnsi" w:hAnsi="Wingdings" w:cstheme="minorBidi" w:hint="default"/>
+      </w:rPr>
+    </w:lvl>
+    <w:lvl w:ilvl="1" w:tplc="0C070003">
+      <w:start w:val="1"/>
+      <w:numFmt w:val="bullet"/>
+      <w:lvlText w:val="o"/>
+      <w:lvlJc w:val="left"/>
+      <w:pPr>
+        <w:ind w:left="3168" w:hanging="360"/>
+      </w:pPr>
+      <w:rPr>
+        <w:rFonts w:ascii="Courier New" w:hAnsi="Courier New" w:cs="Courier New" w:hint="default"/>
+      </w:rPr>
+    </w:lvl>
+    <w:lvl w:ilvl="2" w:tplc="0C070005">
+      <w:start w:val="1"/>
+      <w:numFmt w:val="bullet"/>
+      <w:lvlText w:val=""/>
+      <w:lvlJc w:val="left"/>
+      <w:pPr>
+        <w:ind w:left="3888" w:hanging="360"/>
+      </w:pPr>
+      <w:rPr>
+        <w:rFonts w:ascii="Wingdings" w:hAnsi="Wingdings" w:hint="default"/>
+      </w:rPr>
+    </w:lvl>
+    <w:lvl w:ilvl="3" w:tplc="0C070001">
+      <w:start w:val="1"/>
+      <w:numFmt w:val="bullet"/>
+      <w:lvlText w:val=""/>
+      <w:lvlJc w:val="left"/>
+      <w:pPr>
+        <w:ind w:left="4608" w:hanging="360"/>
+      </w:pPr>
+      <w:rPr>
+        <w:rFonts w:ascii="Symbol" w:hAnsi="Symbol" w:hint="default"/>
+      </w:rPr>
+    </w:lvl>
+    <w:lvl w:ilvl="4" w:tplc="0C070003">
+      <w:start w:val="1"/>
+      <w:numFmt w:val="bullet"/>
+      <w:lvlText w:val="o"/>
+      <w:lvlJc w:val="left"/>
+      <w:pPr>
+        <w:ind w:left="5328" w:hanging="360"/>
+      </w:pPr>
+      <w:rPr>
+        <w:rFonts w:ascii="Courier New" w:hAnsi="Courier New" w:cs="Courier New" w:hint="default"/>
+      </w:rPr>
+    </w:lvl>
+    <w:lvl w:ilvl="5" w:tplc="0C070005" w:tentative="1">
+      <w:start w:val="1"/>
+      <w:numFmt w:val="bullet"/>
+      <w:lvlText w:val=""/>
+      <w:lvlJc w:val="left"/>
+      <w:pPr>
+        <w:ind w:left="6048" w:hanging="360"/>
+      </w:pPr>
+      <w:rPr>
+        <w:rFonts w:ascii="Wingdings" w:hAnsi="Wingdings" w:hint="default"/>
+      </w:rPr>
+    </w:lvl>
+    <w:lvl w:ilvl="6" w:tplc="0C070001" w:tentative="1">
+      <w:start w:val="1"/>
+      <w:numFmt w:val="bullet"/>
+      <w:lvlText w:val=""/>
+      <w:lvlJc w:val="left"/>
+      <w:pPr>
+        <w:ind w:left="6768" w:hanging="360"/>
+      </w:pPr>
+      <w:rPr>
+        <w:rFonts w:ascii="Symbol" w:hAnsi="Symbol" w:hint="default"/>
+      </w:rPr>
+    </w:lvl>
+    <w:lvl w:ilvl="7" w:tplc="0C070003" w:tentative="1">
+      <w:start w:val="1"/>
+      <w:numFmt w:val="bullet"/>
+      <w:lvlText w:val="o"/>
+      <w:lvlJc w:val="left"/>
+      <w:pPr>
+        <w:ind w:left="7488" w:hanging="360"/>
+      </w:pPr>
+      <w:rPr>
+        <w:rFonts w:ascii="Courier New" w:hAnsi="Courier New" w:cs="Courier New" w:hint="default"/>
+      </w:rPr>
+    </w:lvl>
+    <w:lvl w:ilvl="8" w:tplc="0C070005" w:tentative="1">
+      <w:start w:val="1"/>
+      <w:numFmt w:val="bullet"/>
+      <w:lvlText w:val=""/>
+      <w:lvlJc w:val="left"/>
+      <w:pPr>
+        <w:ind w:left="8208" w:hanging="360"/>
+      </w:pPr>
+      <w:rPr>
+        <w:rFonts w:ascii="Wingdings" w:hAnsi="Wingdings" w:hint="default"/>
+      </w:rPr>
+    </w:lvl>
+  </w:abstractNum>
+  <w:abstractNum w:abstractNumId="9" w15:restartNumberingAfterBreak="0">
     <w:nsid w:val="3974566F"/>
     <w:multiLevelType w:val="hybridMultilevel"/>
     <w:tmpl w:val="3DC4098A"/>
@@ -1860,10 +3373,10 @@
       </w:pPr>
     </w:lvl>
   </w:abstractNum>
-  <w:abstractNum w:abstractNumId="5" w15:restartNumberingAfterBreak="0">
-    <w:nsid w:val="456448F7"/>
+  <w:abstractNum w:abstractNumId="10" w15:restartNumberingAfterBreak="0">
+    <w:nsid w:val="3BCF3231"/>
     <w:multiLevelType w:val="hybridMultilevel"/>
-    <w:tmpl w:val="DD828358"/>
+    <w:tmpl w:val="91A61848"/>
     <w:lvl w:ilvl="0" w:tplc="0C07000F">
       <w:start w:val="1"/>
       <w:numFmt w:val="decimal"/>
@@ -1873,7 +3386,7 @@
         <w:ind w:left="720" w:hanging="360"/>
       </w:pPr>
     </w:lvl>
-    <w:lvl w:ilvl="1" w:tplc="0C070019">
+    <w:lvl w:ilvl="1" w:tplc="0C070019" w:tentative="1">
       <w:start w:val="1"/>
       <w:numFmt w:val="lowerLetter"/>
       <w:lvlText w:val="%2."/>
@@ -1882,7 +3395,7 @@
         <w:ind w:left="1440" w:hanging="360"/>
       </w:pPr>
     </w:lvl>
-    <w:lvl w:ilvl="2" w:tplc="0C07001B">
+    <w:lvl w:ilvl="2" w:tplc="0C07001B" w:tentative="1">
       <w:start w:val="1"/>
       <w:numFmt w:val="lowerRoman"/>
       <w:lvlText w:val="%3."/>
@@ -1891,16 +3404,14 @@
         <w:ind w:left="2160" w:hanging="180"/>
       </w:pPr>
     </w:lvl>
-    <w:lvl w:ilvl="3" w:tplc="4314DB90">
-      <w:numFmt w:val="bullet"/>
-      <w:lvlText w:val=""/>
+    <w:lvl w:ilvl="3" w:tplc="0C07000F" w:tentative="1">
+      <w:start w:val="1"/>
+      <w:numFmt w:val="decimal"/>
+      <w:lvlText w:val="%4."/>
       <w:lvlJc w:val="left"/>
       <w:pPr>
         <w:ind w:left="2880" w:hanging="360"/>
       </w:pPr>
-      <w:rPr>
-        <w:rFonts w:ascii="Wingdings" w:eastAsiaTheme="minorHAnsi" w:hAnsi="Wingdings" w:cstheme="minorBidi" w:hint="default"/>
-      </w:rPr>
     </w:lvl>
     <w:lvl w:ilvl="4" w:tplc="0C070019" w:tentative="1">
       <w:start w:val="1"/>
@@ -1948,7 +3459,98 @@
       </w:pPr>
     </w:lvl>
   </w:abstractNum>
-  <w:abstractNum w:abstractNumId="6" w15:restartNumberingAfterBreak="0">
+  <w:abstractNum w:abstractNumId="11" w15:restartNumberingAfterBreak="0">
+    <w:nsid w:val="456448F7"/>
+    <w:multiLevelType w:val="hybridMultilevel"/>
+    <w:tmpl w:val="AD726E44"/>
+    <w:lvl w:ilvl="0" w:tplc="0C07000F">
+      <w:start w:val="1"/>
+      <w:numFmt w:val="decimal"/>
+      <w:lvlText w:val="%1."/>
+      <w:lvlJc w:val="left"/>
+      <w:pPr>
+        <w:ind w:left="720" w:hanging="360"/>
+      </w:pPr>
+    </w:lvl>
+    <w:lvl w:ilvl="1" w:tplc="B4E4FF88">
+      <w:start w:val="1"/>
+      <w:numFmt w:val="decimal"/>
+      <w:lvlText w:val="%2."/>
+      <w:lvlJc w:val="left"/>
+      <w:pPr>
+        <w:ind w:left="1440" w:hanging="360"/>
+      </w:pPr>
+      <w:rPr>
+        <w:rFonts w:hint="default"/>
+      </w:rPr>
+    </w:lvl>
+    <w:lvl w:ilvl="2" w:tplc="0C07001B">
+      <w:start w:val="1"/>
+      <w:numFmt w:val="lowerRoman"/>
+      <w:lvlText w:val="%3."/>
+      <w:lvlJc w:val="right"/>
+      <w:pPr>
+        <w:ind w:left="2160" w:hanging="180"/>
+      </w:pPr>
+    </w:lvl>
+    <w:lvl w:ilvl="3" w:tplc="4314DB90">
+      <w:numFmt w:val="bullet"/>
+      <w:lvlText w:val=""/>
+      <w:lvlJc w:val="left"/>
+      <w:pPr>
+        <w:ind w:left="2880" w:hanging="360"/>
+      </w:pPr>
+      <w:rPr>
+        <w:rFonts w:ascii="Wingdings" w:eastAsiaTheme="minorHAnsi" w:hAnsi="Wingdings" w:cstheme="minorBidi" w:hint="default"/>
+      </w:rPr>
+    </w:lvl>
+    <w:lvl w:ilvl="4" w:tplc="0C070019">
+      <w:start w:val="1"/>
+      <w:numFmt w:val="lowerLetter"/>
+      <w:lvlText w:val="%5."/>
+      <w:lvlJc w:val="left"/>
+      <w:pPr>
+        <w:ind w:left="3600" w:hanging="360"/>
+      </w:pPr>
+    </w:lvl>
+    <w:lvl w:ilvl="5" w:tplc="0C07001B" w:tentative="1">
+      <w:start w:val="1"/>
+      <w:numFmt w:val="lowerRoman"/>
+      <w:lvlText w:val="%6."/>
+      <w:lvlJc w:val="right"/>
+      <w:pPr>
+        <w:ind w:left="4320" w:hanging="180"/>
+      </w:pPr>
+    </w:lvl>
+    <w:lvl w:ilvl="6" w:tplc="0C07000F" w:tentative="1">
+      <w:start w:val="1"/>
+      <w:numFmt w:val="decimal"/>
+      <w:lvlText w:val="%7."/>
+      <w:lvlJc w:val="left"/>
+      <w:pPr>
+        <w:ind w:left="5040" w:hanging="360"/>
+      </w:pPr>
+    </w:lvl>
+    <w:lvl w:ilvl="7" w:tplc="0C070019" w:tentative="1">
+      <w:start w:val="1"/>
+      <w:numFmt w:val="lowerLetter"/>
+      <w:lvlText w:val="%8."/>
+      <w:lvlJc w:val="left"/>
+      <w:pPr>
+        <w:ind w:left="5760" w:hanging="360"/>
+      </w:pPr>
+    </w:lvl>
+    <w:lvl w:ilvl="8" w:tplc="0C07001B" w:tentative="1">
+      <w:start w:val="1"/>
+      <w:numFmt w:val="lowerRoman"/>
+      <w:lvlText w:val="%9."/>
+      <w:lvlJc w:val="right"/>
+      <w:pPr>
+        <w:ind w:left="6480" w:hanging="180"/>
+      </w:pPr>
+    </w:lvl>
+  </w:abstractNum>
+  <w:abstractNum w:abstractNumId="12" w15:restartNumberingAfterBreak="0">
     <w:nsid w:val="461C7386"/>
     <w:multiLevelType w:val="hybridMultilevel"/>
     <w:tmpl w:val="7BDACAEA"/>
@@ -2034,26 +3636,668 @@
       </w:pPr>
     </w:lvl>
   </w:abstractNum>
+  <w:abstractNum w:abstractNumId="13" w15:restartNumberingAfterBreak="0">
+    <w:nsid w:val="4A2E1BDE"/>
+    <w:multiLevelType w:val="hybridMultilevel"/>
+    <w:tmpl w:val="8F449860"/>
+    <w:lvl w:ilvl="0" w:tplc="0C070001">
+      <w:start w:val="1"/>
+      <w:numFmt w:val="bullet"/>
+      <w:lvlText w:val=""/>
+      <w:lvlJc w:val="left"/>
+      <w:pPr>
+        <w:ind w:left="4608" w:hanging="360"/>
+      </w:pPr>
+      <w:rPr>
+        <w:rFonts w:ascii="Symbol" w:hAnsi="Symbol" w:hint="default"/>
+      </w:rPr>
+    </w:lvl>
+    <w:lvl w:ilvl="1" w:tplc="0C070003">
+      <w:start w:val="1"/>
+      <w:numFmt w:val="bullet"/>
+      <w:lvlText w:val="o"/>
+      <w:lvlJc w:val="left"/>
+      <w:pPr>
+        <w:ind w:left="3168" w:hanging="360"/>
+      </w:pPr>
+      <w:rPr>
+        <w:rFonts w:ascii="Courier New" w:hAnsi="Courier New" w:cs="Courier New" w:hint="default"/>
+      </w:rPr>
+    </w:lvl>
+    <w:lvl w:ilvl="2" w:tplc="0C070005">
+      <w:start w:val="1"/>
+      <w:numFmt w:val="bullet"/>
+      <w:lvlText w:val=""/>
+      <w:lvlJc w:val="left"/>
+      <w:pPr>
+        <w:ind w:left="3888" w:hanging="360"/>
+      </w:pPr>
+      <w:rPr>
+        <w:rFonts w:ascii="Wingdings" w:hAnsi="Wingdings" w:hint="default"/>
+      </w:rPr>
+    </w:lvl>
+    <w:lvl w:ilvl="3" w:tplc="0C070001">
+      <w:start w:val="1"/>
+      <w:numFmt w:val="bullet"/>
+      <w:lvlText w:val=""/>
+      <w:lvlJc w:val="left"/>
+      <w:pPr>
+        <w:ind w:left="4608" w:hanging="360"/>
+      </w:pPr>
+      <w:rPr>
+        <w:rFonts w:ascii="Symbol" w:hAnsi="Symbol" w:hint="default"/>
+      </w:rPr>
+    </w:lvl>
+    <w:lvl w:ilvl="4" w:tplc="0C070003">
+      <w:start w:val="1"/>
+      <w:numFmt w:val="bullet"/>
+      <w:lvlText w:val="o"/>
+      <w:lvlJc w:val="left"/>
+      <w:pPr>
+        <w:ind w:left="5328" w:hanging="360"/>
+      </w:pPr>
+      <w:rPr>
+        <w:rFonts w:ascii="Courier New" w:hAnsi="Courier New" w:cs="Courier New" w:hint="default"/>
+      </w:rPr>
+    </w:lvl>
+    <w:lvl w:ilvl="5" w:tplc="0C070005">
+      <w:start w:val="1"/>
+      <w:numFmt w:val="bullet"/>
+      <w:lvlText w:val=""/>
+      <w:lvlJc w:val="left"/>
+      <w:pPr>
+        <w:ind w:left="6048" w:hanging="360"/>
+      </w:pPr>
+      <w:rPr>
+        <w:rFonts w:ascii="Wingdings" w:hAnsi="Wingdings" w:hint="default"/>
+      </w:rPr>
+    </w:lvl>
+    <w:lvl w:ilvl="6" w:tplc="0C070001" w:tentative="1">
+      <w:start w:val="1"/>
+      <w:numFmt w:val="bullet"/>
+      <w:lvlText w:val=""/>
+      <w:lvlJc w:val="left"/>
+      <w:pPr>
+        <w:ind w:left="6768" w:hanging="360"/>
+      </w:pPr>
+      <w:rPr>
+        <w:rFonts w:ascii="Symbol" w:hAnsi="Symbol" w:hint="default"/>
+      </w:rPr>
+    </w:lvl>
+    <w:lvl w:ilvl="7" w:tplc="0C070003" w:tentative="1">
+      <w:start w:val="1"/>
+      <w:numFmt w:val="bullet"/>
+      <w:lvlText w:val="o"/>
+      <w:lvlJc w:val="left"/>
+      <w:pPr>
+        <w:ind w:left="7488" w:hanging="360"/>
+      </w:pPr>
+      <w:rPr>
+        <w:rFonts w:ascii="Courier New" w:hAnsi="Courier New" w:cs="Courier New" w:hint="default"/>
+      </w:rPr>
+    </w:lvl>
+    <w:lvl w:ilvl="8" w:tplc="0C070005" w:tentative="1">
+      <w:start w:val="1"/>
+      <w:numFmt w:val="bullet"/>
+      <w:lvlText w:val=""/>
+      <w:lvlJc w:val="left"/>
+      <w:pPr>
+        <w:ind w:left="8208" w:hanging="360"/>
+      </w:pPr>
+      <w:rPr>
+        <w:rFonts w:ascii="Wingdings" w:hAnsi="Wingdings" w:hint="default"/>
+      </w:rPr>
+    </w:lvl>
+  </w:abstractNum>
+  <w:abstractNum w:abstractNumId="14" w15:restartNumberingAfterBreak="0">
+    <w:nsid w:val="4F6D4949"/>
+    <w:multiLevelType w:val="hybridMultilevel"/>
+    <w:tmpl w:val="7F82FC9C"/>
+    <w:lvl w:ilvl="0" w:tplc="B4E4FF88">
+      <w:start w:val="1"/>
+      <w:numFmt w:val="decimal"/>
+      <w:lvlText w:val="%1."/>
+      <w:lvlJc w:val="left"/>
+      <w:pPr>
+        <w:ind w:left="1440" w:hanging="360"/>
+      </w:pPr>
+      <w:rPr>
+        <w:rFonts w:hint="default"/>
+      </w:rPr>
+    </w:lvl>
+    <w:lvl w:ilvl="1" w:tplc="0C070019" w:tentative="1">
+      <w:start w:val="1"/>
+      <w:numFmt w:val="lowerLetter"/>
+      <w:lvlText w:val="%2."/>
+      <w:lvlJc w:val="left"/>
+      <w:pPr>
+        <w:ind w:left="1440" w:hanging="360"/>
+      </w:pPr>
+    </w:lvl>
+    <w:lvl w:ilvl="2" w:tplc="0C07001B" w:tentative="1">
+      <w:start w:val="1"/>
+      <w:numFmt w:val="lowerRoman"/>
+      <w:lvlText w:val="%3."/>
+      <w:lvlJc w:val="right"/>
+      <w:pPr>
+        <w:ind w:left="2160" w:hanging="180"/>
+      </w:pPr>
+    </w:lvl>
+    <w:lvl w:ilvl="3" w:tplc="0C07000F" w:tentative="1">
+      <w:start w:val="1"/>
+      <w:numFmt w:val="decimal"/>
+      <w:lvlText w:val="%4."/>
+      <w:lvlJc w:val="left"/>
+      <w:pPr>
+        <w:ind w:left="2880" w:hanging="360"/>
+      </w:pPr>
+    </w:lvl>
+    <w:lvl w:ilvl="4" w:tplc="0C070019" w:tentative="1">
+      <w:start w:val="1"/>
+      <w:numFmt w:val="lowerLetter"/>
+      <w:lvlText w:val="%5."/>
+      <w:lvlJc w:val="left"/>
+      <w:pPr>
+        <w:ind w:left="3600" w:hanging="360"/>
+      </w:pPr>
+    </w:lvl>
+    <w:lvl w:ilvl="5" w:tplc="0C07001B" w:tentative="1">
+      <w:start w:val="1"/>
+      <w:numFmt w:val="lowerRoman"/>
+      <w:lvlText w:val="%6."/>
+      <w:lvlJc w:val="right"/>
+      <w:pPr>
+        <w:ind w:left="4320" w:hanging="180"/>
+      </w:pPr>
+    </w:lvl>
+    <w:lvl w:ilvl="6" w:tplc="0C07000F" w:tentative="1">
+      <w:start w:val="1"/>
+      <w:numFmt w:val="decimal"/>
+      <w:lvlText w:val="%7."/>
+      <w:lvlJc w:val="left"/>
+      <w:pPr>
+        <w:ind w:left="5040" w:hanging="360"/>
+      </w:pPr>
+    </w:lvl>
+    <w:lvl w:ilvl="7" w:tplc="0C070019" w:tentative="1">
+      <w:start w:val="1"/>
+      <w:numFmt w:val="lowerLetter"/>
+      <w:lvlText w:val="%8."/>
+      <w:lvlJc w:val="left"/>
+      <w:pPr>
+        <w:ind w:left="5760" w:hanging="360"/>
+      </w:pPr>
+    </w:lvl>
+    <w:lvl w:ilvl="8" w:tplc="0C07001B" w:tentative="1">
+      <w:start w:val="1"/>
+      <w:numFmt w:val="lowerRoman"/>
+      <w:lvlText w:val="%9."/>
+      <w:lvlJc w:val="right"/>
+      <w:pPr>
+        <w:ind w:left="6480" w:hanging="180"/>
+      </w:pPr>
+    </w:lvl>
+  </w:abstractNum>
+  <w:abstractNum w:abstractNumId="15" w15:restartNumberingAfterBreak="0">
+    <w:nsid w:val="5D5972D1"/>
+    <w:multiLevelType w:val="hybridMultilevel"/>
+    <w:tmpl w:val="3DBA7BFC"/>
+    <w:lvl w:ilvl="0" w:tplc="0C070001">
+      <w:start w:val="1"/>
+      <w:numFmt w:val="bullet"/>
+      <w:lvlText w:val=""/>
+      <w:lvlJc w:val="left"/>
+      <w:pPr>
+        <w:ind w:left="2136" w:hanging="360"/>
+      </w:pPr>
+      <w:rPr>
+        <w:rFonts w:ascii="Symbol" w:hAnsi="Symbol" w:hint="default"/>
+      </w:rPr>
+    </w:lvl>
+    <w:lvl w:ilvl="1" w:tplc="0C070003" w:tentative="1">
+      <w:start w:val="1"/>
+      <w:numFmt w:val="bullet"/>
+      <w:lvlText w:val="o"/>
+      <w:lvlJc w:val="left"/>
+      <w:pPr>
+        <w:ind w:left="2856" w:hanging="360"/>
+      </w:pPr>
+      <w:rPr>
+        <w:rFonts w:ascii="Courier New" w:hAnsi="Courier New" w:cs="Courier New" w:hint="default"/>
+      </w:rPr>
+    </w:lvl>
+    <w:lvl w:ilvl="2" w:tplc="0C070005" w:tentative="1">
+      <w:start w:val="1"/>
+      <w:numFmt w:val="bullet"/>
+      <w:lvlText w:val=""/>
+      <w:lvlJc w:val="left"/>
+      <w:pPr>
+        <w:ind w:left="3576" w:hanging="360"/>
+      </w:pPr>
+      <w:rPr>
+        <w:rFonts w:ascii="Wingdings" w:hAnsi="Wingdings" w:hint="default"/>
+      </w:rPr>
+    </w:lvl>
+    <w:lvl w:ilvl="3" w:tplc="0C070001" w:tentative="1">
+      <w:start w:val="1"/>
+      <w:numFmt w:val="bullet"/>
+      <w:lvlText w:val=""/>
+      <w:lvlJc w:val="left"/>
+      <w:pPr>
+        <w:ind w:left="4296" w:hanging="360"/>
+      </w:pPr>
+      <w:rPr>
+        <w:rFonts w:ascii="Symbol" w:hAnsi="Symbol" w:hint="default"/>
+      </w:rPr>
+    </w:lvl>
+    <w:lvl w:ilvl="4" w:tplc="0C070003" w:tentative="1">
+      <w:start w:val="1"/>
+      <w:numFmt w:val="bullet"/>
+      <w:lvlText w:val="o"/>
+      <w:lvlJc w:val="left"/>
+      <w:pPr>
+        <w:ind w:left="5016" w:hanging="360"/>
+      </w:pPr>
+      <w:rPr>
+        <w:rFonts w:ascii="Courier New" w:hAnsi="Courier New" w:cs="Courier New" w:hint="default"/>
+      </w:rPr>
+    </w:lvl>
+    <w:lvl w:ilvl="5" w:tplc="0C070005" w:tentative="1">
+      <w:start w:val="1"/>
+      <w:numFmt w:val="bullet"/>
+      <w:lvlText w:val=""/>
+      <w:lvlJc w:val="left"/>
+      <w:pPr>
+        <w:ind w:left="5736" w:hanging="360"/>
+      </w:pPr>
+      <w:rPr>
+        <w:rFonts w:ascii="Wingdings" w:hAnsi="Wingdings" w:hint="default"/>
+      </w:rPr>
+    </w:lvl>
+    <w:lvl w:ilvl="6" w:tplc="0C070001" w:tentative="1">
+      <w:start w:val="1"/>
+      <w:numFmt w:val="bullet"/>
+      <w:lvlText w:val=""/>
+      <w:lvlJc w:val="left"/>
+      <w:pPr>
+        <w:ind w:left="6456" w:hanging="360"/>
+      </w:pPr>
+      <w:rPr>
+        <w:rFonts w:ascii="Symbol" w:hAnsi="Symbol" w:hint="default"/>
+      </w:rPr>
+    </w:lvl>
+    <w:lvl w:ilvl="7" w:tplc="0C070003" w:tentative="1">
+      <w:start w:val="1"/>
+      <w:numFmt w:val="bullet"/>
+      <w:lvlText w:val="o"/>
+      <w:lvlJc w:val="left"/>
+      <w:pPr>
+        <w:ind w:left="7176" w:hanging="360"/>
+      </w:pPr>
+      <w:rPr>
+        <w:rFonts w:ascii="Courier New" w:hAnsi="Courier New" w:cs="Courier New" w:hint="default"/>
+      </w:rPr>
+    </w:lvl>
+    <w:lvl w:ilvl="8" w:tplc="0C070005" w:tentative="1">
+      <w:start w:val="1"/>
+      <w:numFmt w:val="bullet"/>
+      <w:lvlText w:val=""/>
+      <w:lvlJc w:val="left"/>
+      <w:pPr>
+        <w:ind w:left="7896" w:hanging="360"/>
+      </w:pPr>
+      <w:rPr>
+        <w:rFonts w:ascii="Wingdings" w:hAnsi="Wingdings" w:hint="default"/>
+      </w:rPr>
+    </w:lvl>
+  </w:abstractNum>
+  <w:abstractNum w:abstractNumId="16" w15:restartNumberingAfterBreak="0">
+    <w:nsid w:val="70E608C3"/>
+    <w:multiLevelType w:val="hybridMultilevel"/>
+    <w:tmpl w:val="A080B9FC"/>
+    <w:lvl w:ilvl="0" w:tplc="0C070001">
+      <w:start w:val="1"/>
+      <w:numFmt w:val="bullet"/>
+      <w:lvlText w:val=""/>
+      <w:lvlJc w:val="left"/>
+      <w:pPr>
+        <w:ind w:left="2160" w:hanging="360"/>
+      </w:pPr>
+      <w:rPr>
+        <w:rFonts w:ascii="Symbol" w:hAnsi="Symbol" w:hint="default"/>
+      </w:rPr>
+    </w:lvl>
+    <w:lvl w:ilvl="1" w:tplc="0C070003" w:tentative="1">
+      <w:start w:val="1"/>
+      <w:numFmt w:val="bullet"/>
+      <w:lvlText w:val="o"/>
+      <w:lvlJc w:val="left"/>
+      <w:pPr>
+        <w:ind w:left="2880" w:hanging="360"/>
+      </w:pPr>
+      <w:rPr>
+        <w:rFonts w:ascii="Courier New" w:hAnsi="Courier New" w:cs="Courier New" w:hint="default"/>
+      </w:rPr>
+    </w:lvl>
+    <w:lvl w:ilvl="2" w:tplc="0C070005" w:tentative="1">
+      <w:start w:val="1"/>
+      <w:numFmt w:val="bullet"/>
+      <w:lvlText w:val=""/>
+      <w:lvlJc w:val="left"/>
+      <w:pPr>
+        <w:ind w:left="3600" w:hanging="360"/>
+      </w:pPr>
+      <w:rPr>
+        <w:rFonts w:ascii="Wingdings" w:hAnsi="Wingdings" w:hint="default"/>
+      </w:rPr>
+    </w:lvl>
+    <w:lvl w:ilvl="3" w:tplc="0C070001" w:tentative="1">
+      <w:start w:val="1"/>
+      <w:numFmt w:val="bullet"/>
+      <w:lvlText w:val=""/>
+      <w:lvlJc w:val="left"/>
+      <w:pPr>
+        <w:ind w:left="4320" w:hanging="360"/>
+      </w:pPr>
+      <w:rPr>
+        <w:rFonts w:ascii="Symbol" w:hAnsi="Symbol" w:hint="default"/>
+      </w:rPr>
+    </w:lvl>
+    <w:lvl w:ilvl="4" w:tplc="0C070003" w:tentative="1">
+      <w:start w:val="1"/>
+      <w:numFmt w:val="bullet"/>
+      <w:lvlText w:val="o"/>
+      <w:lvlJc w:val="left"/>
+      <w:pPr>
+        <w:ind w:left="5040" w:hanging="360"/>
+      </w:pPr>
+      <w:rPr>
+        <w:rFonts w:ascii="Courier New" w:hAnsi="Courier New" w:cs="Courier New" w:hint="default"/>
+      </w:rPr>
+    </w:lvl>
+    <w:lvl w:ilvl="5" w:tplc="0C070005" w:tentative="1">
+      <w:start w:val="1"/>
+      <w:numFmt w:val="bullet"/>
+      <w:lvlText w:val=""/>
+      <w:lvlJc w:val="left"/>
+      <w:pPr>
+        <w:ind w:left="5760" w:hanging="360"/>
+      </w:pPr>
+      <w:rPr>
+        <w:rFonts w:ascii="Wingdings" w:hAnsi="Wingdings" w:hint="default"/>
+      </w:rPr>
+    </w:lvl>
+    <w:lvl w:ilvl="6" w:tplc="0C070001" w:tentative="1">
+      <w:start w:val="1"/>
+      <w:numFmt w:val="bullet"/>
+      <w:lvlText w:val=""/>
+      <w:lvlJc w:val="left"/>
+      <w:pPr>
+        <w:ind w:left="6480" w:hanging="360"/>
+      </w:pPr>
+      <w:rPr>
+        <w:rFonts w:ascii="Symbol" w:hAnsi="Symbol" w:hint="default"/>
+      </w:rPr>
+    </w:lvl>
+    <w:lvl w:ilvl="7" w:tplc="0C070003" w:tentative="1">
+      <w:start w:val="1"/>
+      <w:numFmt w:val="bullet"/>
+      <w:lvlText w:val="o"/>
+      <w:lvlJc w:val="left"/>
+      <w:pPr>
+        <w:ind w:left="7200" w:hanging="360"/>
+      </w:pPr>
+      <w:rPr>
+        <w:rFonts w:ascii="Courier New" w:hAnsi="Courier New" w:cs="Courier New" w:hint="default"/>
+      </w:rPr>
+    </w:lvl>
+    <w:lvl w:ilvl="8" w:tplc="0C070005" w:tentative="1">
+      <w:start w:val="1"/>
+      <w:numFmt w:val="bullet"/>
+      <w:lvlText w:val=""/>
+      <w:lvlJc w:val="left"/>
+      <w:pPr>
+        <w:ind w:left="7920" w:hanging="360"/>
+      </w:pPr>
+      <w:rPr>
+        <w:rFonts w:ascii="Wingdings" w:hAnsi="Wingdings" w:hint="default"/>
+      </w:rPr>
+    </w:lvl>
+  </w:abstractNum>
+  <w:abstractNum w:abstractNumId="17" w15:restartNumberingAfterBreak="0">
+    <w:nsid w:val="719A6BA2"/>
+    <w:multiLevelType w:val="hybridMultilevel"/>
+    <w:tmpl w:val="7F82FC9C"/>
+    <w:lvl w:ilvl="0" w:tplc="B4E4FF88">
+      <w:start w:val="1"/>
+      <w:numFmt w:val="decimal"/>
+      <w:lvlText w:val="%1."/>
+      <w:lvlJc w:val="left"/>
+      <w:pPr>
+        <w:ind w:left="1440" w:hanging="360"/>
+      </w:pPr>
+      <w:rPr>
+        <w:rFonts w:hint="default"/>
+      </w:rPr>
+    </w:lvl>
+    <w:lvl w:ilvl="1" w:tplc="0C070019" w:tentative="1">
+      <w:start w:val="1"/>
+      <w:numFmt w:val="lowerLetter"/>
+      <w:lvlText w:val="%2."/>
+      <w:lvlJc w:val="left"/>
+      <w:pPr>
+        <w:ind w:left="1440" w:hanging="360"/>
+      </w:pPr>
+    </w:lvl>
+    <w:lvl w:ilvl="2" w:tplc="0C07001B" w:tentative="1">
+      <w:start w:val="1"/>
+      <w:numFmt w:val="lowerRoman"/>
+      <w:lvlText w:val="%3."/>
+      <w:lvlJc w:val="right"/>
+      <w:pPr>
+        <w:ind w:left="2160" w:hanging="180"/>
+      </w:pPr>
+    </w:lvl>
+    <w:lvl w:ilvl="3" w:tplc="0C07000F" w:tentative="1">
+      <w:start w:val="1"/>
+      <w:numFmt w:val="decimal"/>
+      <w:lvlText w:val="%4."/>
+      <w:lvlJc w:val="left"/>
+      <w:pPr>
+        <w:ind w:left="2880" w:hanging="360"/>
+      </w:pPr>
+    </w:lvl>
+    <w:lvl w:ilvl="4" w:tplc="0C070019" w:tentative="1">
+      <w:start w:val="1"/>
+      <w:numFmt w:val="lowerLetter"/>
+      <w:lvlText w:val="%5."/>
+      <w:lvlJc w:val="left"/>
+      <w:pPr>
+        <w:ind w:left="3600" w:hanging="360"/>
+      </w:pPr>
+    </w:lvl>
+    <w:lvl w:ilvl="5" w:tplc="0C07001B" w:tentative="1">
+      <w:start w:val="1"/>
+      <w:numFmt w:val="lowerRoman"/>
+      <w:lvlText w:val="%6."/>
+      <w:lvlJc w:val="right"/>
+      <w:pPr>
+        <w:ind w:left="4320" w:hanging="180"/>
+      </w:pPr>
+    </w:lvl>
+    <w:lvl w:ilvl="6" w:tplc="0C07000F" w:tentative="1">
+      <w:start w:val="1"/>
+      <w:numFmt w:val="decimal"/>
+      <w:lvlText w:val="%7."/>
+      <w:lvlJc w:val="left"/>
+      <w:pPr>
+        <w:ind w:left="5040" w:hanging="360"/>
+      </w:pPr>
+    </w:lvl>
+    <w:lvl w:ilvl="7" w:tplc="0C070019" w:tentative="1">
+      <w:start w:val="1"/>
+      <w:numFmt w:val="lowerLetter"/>
+      <w:lvlText w:val="%8."/>
+      <w:lvlJc w:val="left"/>
+      <w:pPr>
+        <w:ind w:left="5760" w:hanging="360"/>
+      </w:pPr>
+    </w:lvl>
+    <w:lvl w:ilvl="8" w:tplc="0C07001B" w:tentative="1">
+      <w:start w:val="1"/>
+      <w:numFmt w:val="lowerRoman"/>
+      <w:lvlText w:val="%9."/>
+      <w:lvlJc w:val="right"/>
+      <w:pPr>
+        <w:ind w:left="6480" w:hanging="180"/>
+      </w:pPr>
+    </w:lvl>
+  </w:abstractNum>
+  <w:abstractNum w:abstractNumId="18" w15:restartNumberingAfterBreak="0">
+    <w:nsid w:val="7FE42F06"/>
+    <w:multiLevelType w:val="hybridMultilevel"/>
+    <w:tmpl w:val="7F82FC9C"/>
+    <w:lvl w:ilvl="0" w:tplc="B4E4FF88">
+      <w:start w:val="1"/>
+      <w:numFmt w:val="decimal"/>
+      <w:lvlText w:val="%1."/>
+      <w:lvlJc w:val="left"/>
+      <w:pPr>
+        <w:ind w:left="1440" w:hanging="360"/>
+      </w:pPr>
+      <w:rPr>
+        <w:rFonts w:hint="default"/>
+      </w:rPr>
+    </w:lvl>
+    <w:lvl w:ilvl="1" w:tplc="0C070019" w:tentative="1">
+      <w:start w:val="1"/>
+      <w:numFmt w:val="lowerLetter"/>
+      <w:lvlText w:val="%2."/>
+      <w:lvlJc w:val="left"/>
+      <w:pPr>
+        <w:ind w:left="1440" w:hanging="360"/>
+      </w:pPr>
+    </w:lvl>
+    <w:lvl w:ilvl="2" w:tplc="0C07001B" w:tentative="1">
+      <w:start w:val="1"/>
+      <w:numFmt w:val="lowerRoman"/>
+      <w:lvlText w:val="%3."/>
+      <w:lvlJc w:val="right"/>
+      <w:pPr>
+        <w:ind w:left="2160" w:hanging="180"/>
+      </w:pPr>
+    </w:lvl>
+    <w:lvl w:ilvl="3" w:tplc="0C07000F" w:tentative="1">
+      <w:start w:val="1"/>
+      <w:numFmt w:val="decimal"/>
+      <w:lvlText w:val="%4."/>
+      <w:lvlJc w:val="left"/>
+      <w:pPr>
+        <w:ind w:left="2880" w:hanging="360"/>
+      </w:pPr>
+    </w:lvl>
+    <w:lvl w:ilvl="4" w:tplc="0C070019" w:tentative="1">
+      <w:start w:val="1"/>
+      <w:numFmt w:val="lowerLetter"/>
+      <w:lvlText w:val="%5."/>
+      <w:lvlJc w:val="left"/>
+      <w:pPr>
+        <w:ind w:left="3600" w:hanging="360"/>
+      </w:pPr>
+    </w:lvl>
+    <w:lvl w:ilvl="5" w:tplc="0C07001B" w:tentative="1">
+      <w:start w:val="1"/>
+      <w:numFmt w:val="lowerRoman"/>
+      <w:lvlText w:val="%6."/>
+      <w:lvlJc w:val="right"/>
+      <w:pPr>
+        <w:ind w:left="4320" w:hanging="180"/>
+      </w:pPr>
+    </w:lvl>
+    <w:lvl w:ilvl="6" w:tplc="0C07000F" w:tentative="1">
+      <w:start w:val="1"/>
+      <w:numFmt w:val="decimal"/>
+      <w:lvlText w:val="%7."/>
+      <w:lvlJc w:val="left"/>
+      <w:pPr>
+        <w:ind w:left="5040" w:hanging="360"/>
+      </w:pPr>
+    </w:lvl>
+    <w:lvl w:ilvl="7" w:tplc="0C070019" w:tentative="1">
+      <w:start w:val="1"/>
+      <w:numFmt w:val="lowerLetter"/>
+      <w:lvlText w:val="%8."/>
+      <w:lvlJc w:val="left"/>
+      <w:pPr>
+        <w:ind w:left="5760" w:hanging="360"/>
+      </w:pPr>
+    </w:lvl>
+    <w:lvl w:ilvl="8" w:tplc="0C07001B" w:tentative="1">
+      <w:start w:val="1"/>
+      <w:numFmt w:val="lowerRoman"/>
+      <w:lvlText w:val="%9."/>
+      <w:lvlJc w:val="right"/>
+      <w:pPr>
+        <w:ind w:left="6480" w:hanging="180"/>
+      </w:pPr>
+    </w:lvl>
+  </w:abstractNum>
   <w:num w:numId="1">
+    <w:abstractNumId w:val="9"/>
+  </w:num>
+  <w:num w:numId="2">
     <w:abstractNumId w:val="4"/>
   </w:num>
-  <w:num w:numId="2">
+  <w:num w:numId="3">
+    <w:abstractNumId w:val="5"/>
+  </w:num>
+  <w:num w:numId="4">
+    <w:abstractNumId w:val="2"/>
+  </w:num>
+  <w:num w:numId="5">
+    <w:abstractNumId w:val="12"/>
+  </w:num>
+  <w:num w:numId="6">
+    <w:abstractNumId w:val="11"/>
+  </w:num>
+  <w:num w:numId="7">
+    <w:abstractNumId w:val="7"/>
+  </w:num>
+  <w:num w:numId="8">
+    <w:abstractNumId w:val="10"/>
+  </w:num>
+  <w:num w:numId="9">
+    <w:abstractNumId w:val="6"/>
+  </w:num>
+  <w:num w:numId="10">
+    <w:abstractNumId w:val="16"/>
+  </w:num>
+  <w:num w:numId="11">
     <w:abstractNumId w:val="1"/>
   </w:num>
-  <w:num w:numId="3">
-    <w:abstractNumId w:val="2"/>
+  <w:num w:numId="12">
+    <w:abstractNumId w:val="8"/>
   </w:num>
-  <w:num w:numId="4">
+  <w:num w:numId="13">
+    <w:abstractNumId w:val="3"/>
+  </w:num>
+  <w:num w:numId="14">
+    <w:abstractNumId w:val="13"/>
+  </w:num>
+  <w:num w:numId="15">
     <w:abstractNumId w:val="0"/>
   </w:num>
-  <w:num w:numId="5">
-    <w:abstractNumId w:val="6"/>
+  <w:num w:numId="16">
+    <w:abstractNumId w:val="15"/>
   </w:num>
-  <w:num w:numId="6">
-    <w:abstractNumId w:val="5"/>
+  <w:num w:numId="17">
+    <w:abstractNumId w:val="14"/>
   </w:num>
-  <w:num w:numId="7">
-    <w:abstractNumId w:val="3"/>
+  <w:num w:numId="18">
+    <w:abstractNumId w:val="17"/>
+  </w:num>
+  <w:num w:numId="19">
+    <w:abstractNumId w:val="18"/>
   </w:num>
 </w:numbering>
 </file>
@@ -2181,6 +4425,7 @@
     <w:lsdException w:name="HTML Sample" w:semiHidden="1" w:unhideWhenUsed="1"/>
     <w:lsdException w:name="HTML Typewriter" w:semiHidden="1" w:unhideWhenUsed="1"/>
     <w:lsdException w:name="HTML Variable" w:semiHidden="1" w:unhideWhenUsed="1"/>
+    <w:lsdException w:name="Normal Table" w:semiHidden="1" w:unhideWhenUsed="1"/>
     <w:lsdException w:name="annotation subject" w:semiHidden="1" w:unhideWhenUsed="1"/>
     <w:lsdException w:name="No List" w:semiHidden="1" w:unhideWhenUsed="1"/>
     <w:lsdException w:name="Outline List 1" w:semiHidden="1" w:unhideWhenUsed="1"/>
@@ -2227,8 +4472,10 @@
     <w:lsdException w:name="Table Subtle 2" w:semiHidden="1" w:unhideWhenUsed="1"/>
     <w:lsdException w:name="Table Web 1" w:semiHidden="1" w:unhideWhenUsed="1"/>
     <w:lsdException w:name="Table Web 2" w:semiHidden="1" w:unhideWhenUsed="1"/>
+    <w:lsdException w:name="Table Web 3" w:semiHidden="1" w:unhideWhenUsed="1"/>
     <w:lsdException w:name="Balloon Text" w:semiHidden="1" w:unhideWhenUsed="1"/>
     <w:lsdException w:name="Table Grid" w:uiPriority="39"/>
+    <w:lsdException w:name="Table Theme" w:semiHidden="1" w:unhideWhenUsed="1"/>
     <w:lsdException w:name="Placeholder Text" w:semiHidden="1"/>
     <w:lsdException w:name="No Spacing" w:uiPriority="1" w:qFormat="1"/>
     <w:lsdException w:name="Light Shading" w:uiPriority="60"/>
@@ -2450,9 +4697,75 @@
     <w:name w:val="Normal"/>
     <w:qFormat/>
   </w:style>
+  <w:style w:type="paragraph" w:styleId="Heading1">
+    <w:name w:val="heading 1"/>
+    <w:basedOn w:val="Normal"/>
+    <w:next w:val="Normal"/>
+    <w:link w:val="Heading1Char"/>
+    <w:uiPriority w:val="9"/>
+    <w:qFormat/>
+    <w:rsid w:val="00EF0DF2"/>
+    <w:pPr>
+      <w:keepNext/>
+      <w:keepLines/>
+      <w:spacing w:before="240" w:after="0"/>
+      <w:outlineLvl w:val="0"/>
+    </w:pPr>
+    <w:rPr>
+      <w:rFonts w:asciiTheme="majorHAnsi" w:eastAsiaTheme="majorEastAsia" w:hAnsiTheme="majorHAnsi" w:cstheme="majorBidi"/>
+      <w:color w:val="2E74B5" w:themeColor="accent1" w:themeShade="BF"/>
+      <w:sz w:val="32"/>
+      <w:szCs w:val="32"/>
+    </w:rPr>
+  </w:style>
+  <w:style w:type="paragraph" w:styleId="Heading2">
+    <w:name w:val="heading 2"/>
+    <w:basedOn w:val="Normal"/>
+    <w:next w:val="Normal"/>
+    <w:link w:val="Heading2Char"/>
+    <w:uiPriority w:val="9"/>
+    <w:unhideWhenUsed/>
+    <w:qFormat/>
+    <w:rsid w:val="00EF0DF2"/>
+    <w:pPr>
+      <w:keepNext/>
+      <w:keepLines/>
+      <w:spacing w:before="40" w:after="0"/>
+      <w:outlineLvl w:val="1"/>
+    </w:pPr>
+    <w:rPr>
+      <w:rFonts w:asciiTheme="majorHAnsi" w:eastAsiaTheme="majorEastAsia" w:hAnsiTheme="majorHAnsi" w:cstheme="majorBidi"/>
+      <w:color w:val="2E74B5" w:themeColor="accent1" w:themeShade="BF"/>
+      <w:sz w:val="26"/>
+      <w:szCs w:val="26"/>
+    </w:rPr>
+  </w:style>
+  <w:style w:type="paragraph" w:styleId="Heading3">
+    <w:name w:val="heading 3"/>
+    <w:basedOn w:val="Normal"/>
+    <w:next w:val="Normal"/>
+    <w:link w:val="Heading3Char"/>
+    <w:uiPriority w:val="9"/>
+    <w:unhideWhenUsed/>
+    <w:qFormat/>
+    <w:rsid w:val="00DF753F"/>
+    <w:pPr>
+      <w:keepNext/>
+      <w:keepLines/>
+      <w:spacing w:before="40" w:after="0"/>
+      <w:outlineLvl w:val="2"/>
+    </w:pPr>
+    <w:rPr>
+      <w:rFonts w:asciiTheme="majorHAnsi" w:eastAsiaTheme="majorEastAsia" w:hAnsiTheme="majorHAnsi" w:cstheme="majorBidi"/>
+      <w:color w:val="1F4D78" w:themeColor="accent1" w:themeShade="7F"/>
+      <w:sz w:val="24"/>
+      <w:szCs w:val="24"/>
+    </w:rPr>
+  </w:style>
   <w:style w:type="character" w:default="1" w:styleId="DefaultParagraphFont">
     <w:name w:val="Default Paragraph Font"/>
     <w:uiPriority w:val="1"/>
+    <w:semiHidden/>
     <w:unhideWhenUsed/>
   </w:style>
   <w:style w:type="table" w:default="1" w:styleId="TableNormal">
@@ -2497,6 +4810,89 @@
       <w:color w:val="0563C1" w:themeColor="hyperlink"/>
       <w:u w:val="single"/>
     </w:rPr>
+  </w:style>
+  <w:style w:type="character" w:customStyle="1" w:styleId="Heading1Char">
+    <w:name w:val="Heading 1 Char"/>
+    <w:basedOn w:val="DefaultParagraphFont"/>
+    <w:link w:val="Heading1"/>
+    <w:uiPriority w:val="9"/>
+    <w:rsid w:val="00EF0DF2"/>
+    <w:rPr>
+      <w:rFonts w:asciiTheme="majorHAnsi" w:eastAsiaTheme="majorEastAsia" w:hAnsiTheme="majorHAnsi" w:cstheme="majorBidi"/>
+      <w:color w:val="2E74B5" w:themeColor="accent1" w:themeShade="BF"/>
+      <w:sz w:val="32"/>
+      <w:szCs w:val="32"/>
+    </w:rPr>
+  </w:style>
+  <w:style w:type="character" w:customStyle="1" w:styleId="Heading2Char">
+    <w:name w:val="Heading 2 Char"/>
+    <w:basedOn w:val="DefaultParagraphFont"/>
+    <w:link w:val="Heading2"/>
+    <w:uiPriority w:val="9"/>
+    <w:rsid w:val="00EF0DF2"/>
+    <w:rPr>
+      <w:rFonts w:asciiTheme="majorHAnsi" w:eastAsiaTheme="majorEastAsia" w:hAnsiTheme="majorHAnsi" w:cstheme="majorBidi"/>
+      <w:color w:val="2E74B5" w:themeColor="accent1" w:themeShade="BF"/>
+      <w:sz w:val="26"/>
+      <w:szCs w:val="26"/>
+    </w:rPr>
+  </w:style>
+  <w:style w:type="character" w:customStyle="1" w:styleId="Heading3Char">
+    <w:name w:val="Heading 3 Char"/>
+    <w:basedOn w:val="DefaultParagraphFont"/>
+    <w:link w:val="Heading3"/>
+    <w:uiPriority w:val="9"/>
+    <w:rsid w:val="00DF753F"/>
+    <w:rPr>
+      <w:rFonts w:asciiTheme="majorHAnsi" w:eastAsiaTheme="majorEastAsia" w:hAnsiTheme="majorHAnsi" w:cstheme="majorBidi"/>
+      <w:color w:val="1F4D78" w:themeColor="accent1" w:themeShade="7F"/>
+      <w:sz w:val="24"/>
+      <w:szCs w:val="24"/>
+    </w:rPr>
+  </w:style>
+  <w:style w:type="paragraph" w:styleId="Header">
+    <w:name w:val="header"/>
+    <w:basedOn w:val="Normal"/>
+    <w:link w:val="HeaderChar"/>
+    <w:uiPriority w:val="99"/>
+    <w:unhideWhenUsed/>
+    <w:rsid w:val="00DF753F"/>
+    <w:pPr>
+      <w:tabs>
+        <w:tab w:val="center" w:pos="4536"/>
+        <w:tab w:val="right" w:pos="9072"/>
+      </w:tabs>
+      <w:spacing w:after="0" w:line="240" w:lineRule="auto"/>
+    </w:pPr>
+  </w:style>
+  <w:style w:type="character" w:customStyle="1" w:styleId="HeaderChar">
+    <w:name w:val="Header Char"/>
+    <w:basedOn w:val="DefaultParagraphFont"/>
+    <w:link w:val="Header"/>
+    <w:uiPriority w:val="99"/>
+    <w:rsid w:val="00DF753F"/>
+  </w:style>
+  <w:style w:type="paragraph" w:styleId="Footer">
+    <w:name w:val="footer"/>
+    <w:basedOn w:val="Normal"/>
+    <w:link w:val="FooterChar"/>
+    <w:uiPriority w:val="99"/>
+    <w:unhideWhenUsed/>
+    <w:rsid w:val="00DF753F"/>
+    <w:pPr>
+      <w:tabs>
+        <w:tab w:val="center" w:pos="4536"/>
+        <w:tab w:val="right" w:pos="9072"/>
+      </w:tabs>
+      <w:spacing w:after="0" w:line="240" w:lineRule="auto"/>
+    </w:pPr>
+  </w:style>
+  <w:style w:type="character" w:customStyle="1" w:styleId="FooterChar">
+    <w:name w:val="Footer Char"/>
+    <w:basedOn w:val="DefaultParagraphFont"/>
+    <w:link w:val="Footer"/>
+    <w:uiPriority w:val="99"/>
+    <w:rsid w:val="00DF753F"/>
   </w:style>
 </w:styles>
 </file>

--- a/Dreieck/Protokoll_Dreieck.docx
+++ b/Dreieck/Protokoll_Dreieck.docx
@@ -1,41 +1,2504 @@
 
 <file path=word/document.xml><?xml version="1.0" encoding="utf-8"?>
-<w:document xmlns:wpc="http://schemas.microsoft.com/office/word/2010/wordprocessingCanvas" xmlns:cx="http://schemas.microsoft.com/office/drawing/2014/chartex" xmlns:cx1="http://schemas.microsoft.com/office/drawing/2015/9/8/chartex" xmlns:cx2="http://schemas.microsoft.com/office/drawing/2015/10/21/chartex" xmlns:mc="http://schemas.openxmlformats.org/markup-compatibility/2006" xmlns:o="urn:schemas-microsoft-com:office:office" xmlns:r="http://schemas.openxmlformats.org/officeDocument/2006/relationships" xmlns:m="http://schemas.openxmlformats.org/officeDocument/2006/math" xmlns:v="urn:schemas-microsoft-com:vml" xmlns:wp14="http://schemas.microsoft.com/office/word/2010/wordprocessingDrawing" xmlns:wp="http://schemas.openxmlformats.org/drawingml/2006/wordprocessingDrawing" xmlns:w10="urn:schemas-microsoft-com:office:word" xmlns:w="http://schemas.openxmlformats.org/wordprocessingml/2006/main" xmlns:w14="http://schemas.microsoft.com/office/word/2010/wordml" xmlns:w15="http://schemas.microsoft.com/office/word/2012/wordml" xmlns:w16se="http://schemas.microsoft.com/office/word/2015/wordml/symex" xmlns:wpg="http://schemas.microsoft.com/office/word/2010/wordprocessingGroup" xmlns:wpi="http://schemas.microsoft.com/office/word/2010/wordprocessingInk" xmlns:wne="http://schemas.microsoft.com/office/word/2006/wordml" xmlns:wps="http://schemas.microsoft.com/office/word/2010/wordprocessingShape" mc:Ignorable="w14 w15 w16se wp14">
+<w:document xmlns:wpc="http://schemas.microsoft.com/office/word/2010/wordprocessingCanvas" xmlns:mc="http://schemas.openxmlformats.org/markup-compatibility/2006" xmlns:o="urn:schemas-microsoft-com:office:office" xmlns:r="http://schemas.openxmlformats.org/officeDocument/2006/relationships" xmlns:m="http://schemas.openxmlformats.org/officeDocument/2006/math" xmlns:v="urn:schemas-microsoft-com:vml" xmlns:wp14="http://schemas.microsoft.com/office/word/2010/wordprocessingDrawing" xmlns:wp="http://schemas.openxmlformats.org/drawingml/2006/wordprocessingDrawing" xmlns:w10="urn:schemas-microsoft-com:office:word" xmlns:w="http://schemas.openxmlformats.org/wordprocessingml/2006/main" xmlns:w14="http://schemas.microsoft.com/office/word/2010/wordml" xmlns:w15="http://schemas.microsoft.com/office/word/2012/wordml" xmlns:wpg="http://schemas.microsoft.com/office/word/2010/wordprocessingGroup" xmlns:wpi="http://schemas.microsoft.com/office/word/2010/wordprocessingInk" xmlns:wne="http://schemas.microsoft.com/office/word/2006/wordml" xmlns:wps="http://schemas.microsoft.com/office/word/2010/wordprocessingShape" mc:Ignorable="w14 w15 wp14">
   <w:body>
-    <w:p>
-      <w:pPr>
-        <w:pStyle w:val="Heading1"/>
-        <w:jc w:val="center"/>
-      </w:pPr>
-      <w:r>
-        <w:t xml:space="preserve">Dreieck Tests – </w:t>
-      </w:r>
-      <w:proofErr w:type="spellStart"/>
-      <w:r>
-        <w:t>Github</w:t>
-      </w:r>
-      <w:proofErr w:type="spellEnd"/>
-    </w:p>
+    <w:sdt>
+      <w:sdtPr>
+        <w:id w:val="-1889561520"/>
+        <w:docPartObj>
+          <w:docPartGallery w:val="Cover Pages"/>
+          <w:docPartUnique/>
+        </w:docPartObj>
+      </w:sdtPr>
+      <w:sdtContent>
+        <w:p>
+          <w:r>
+            <w:rPr>
+              <w:noProof/>
+              <w:lang w:eastAsia="de-AT"/>
+            </w:rPr>
+            <mc:AlternateContent>
+              <mc:Choice Requires="wpg">
+                <w:drawing>
+                  <wp:anchor distT="0" distB="0" distL="114300" distR="114300" simplePos="0" relativeHeight="251706880" behindDoc="0" locked="0" layoutInCell="1" allowOverlap="1" wp14:anchorId="1C867049" wp14:editId="6C8E57E4">
+                    <wp:simplePos x="0" y="0"/>
+                    <wp:positionH relativeFrom="page">
+                      <wp:align>center</wp:align>
+                    </wp:positionH>
+                    <mc:AlternateContent>
+                      <mc:Choice Requires="wp14">
+                        <wp:positionV relativeFrom="page">
+                          <wp14:pctPosVOffset>2300</wp14:pctPosVOffset>
+                        </wp:positionV>
+                      </mc:Choice>
+                      <mc:Fallback>
+                        <wp:positionV relativeFrom="page">
+                          <wp:posOffset>245745</wp:posOffset>
+                        </wp:positionV>
+                      </mc:Fallback>
+                    </mc:AlternateContent>
+                    <wp:extent cx="7315200" cy="1215391"/>
+                    <wp:effectExtent l="0" t="0" r="1270" b="1905"/>
+                    <wp:wrapNone/>
+                    <wp:docPr id="149" name="Group 149"/>
+                    <wp:cNvGraphicFramePr/>
+                    <a:graphic xmlns:a="http://schemas.openxmlformats.org/drawingml/2006/main">
+                      <a:graphicData uri="http://schemas.microsoft.com/office/word/2010/wordprocessingGroup">
+                        <wpg:wgp>
+                          <wpg:cNvGrpSpPr/>
+                          <wpg:grpSpPr>
+                            <a:xfrm>
+                              <a:off x="0" y="0"/>
+                              <a:ext cx="7315200" cy="1215391"/>
+                              <a:chOff x="0" y="-1"/>
+                              <a:chExt cx="7315200" cy="1216153"/>
+                            </a:xfrm>
+                          </wpg:grpSpPr>
+                          <wps:wsp>
+                            <wps:cNvPr id="150" name="Rectangle 51"/>
+                            <wps:cNvSpPr/>
+                            <wps:spPr>
+                              <a:xfrm>
+                                <a:off x="0" y="-1"/>
+                                <a:ext cx="7315200" cy="1130373"/>
+                              </a:xfrm>
+                              <a:custGeom>
+                                <a:avLst/>
+                                <a:gdLst>
+                                  <a:gd name="connsiteX0" fmla="*/ 0 w 7312660"/>
+                                  <a:gd name="connsiteY0" fmla="*/ 0 h 1215390"/>
+                                  <a:gd name="connsiteX1" fmla="*/ 7312660 w 7312660"/>
+                                  <a:gd name="connsiteY1" fmla="*/ 0 h 1215390"/>
+                                  <a:gd name="connsiteX2" fmla="*/ 7312660 w 7312660"/>
+                                  <a:gd name="connsiteY2" fmla="*/ 1215390 h 1215390"/>
+                                  <a:gd name="connsiteX3" fmla="*/ 0 w 7312660"/>
+                                  <a:gd name="connsiteY3" fmla="*/ 1215390 h 1215390"/>
+                                  <a:gd name="connsiteX4" fmla="*/ 0 w 7312660"/>
+                                  <a:gd name="connsiteY4" fmla="*/ 0 h 1215390"/>
+                                  <a:gd name="connsiteX0" fmla="*/ 0 w 7312660"/>
+                                  <a:gd name="connsiteY0" fmla="*/ 0 h 1215390"/>
+                                  <a:gd name="connsiteX1" fmla="*/ 7312660 w 7312660"/>
+                                  <a:gd name="connsiteY1" fmla="*/ 0 h 1215390"/>
+                                  <a:gd name="connsiteX2" fmla="*/ 7312660 w 7312660"/>
+                                  <a:gd name="connsiteY2" fmla="*/ 1215390 h 1215390"/>
+                                  <a:gd name="connsiteX3" fmla="*/ 3667125 w 7312660"/>
+                                  <a:gd name="connsiteY3" fmla="*/ 1209675 h 1215390"/>
+                                  <a:gd name="connsiteX4" fmla="*/ 0 w 7312660"/>
+                                  <a:gd name="connsiteY4" fmla="*/ 1215390 h 1215390"/>
+                                  <a:gd name="connsiteX5" fmla="*/ 0 w 7312660"/>
+                                  <a:gd name="connsiteY5" fmla="*/ 0 h 1215390"/>
+                                  <a:gd name="connsiteX0" fmla="*/ 0 w 7312660"/>
+                                  <a:gd name="connsiteY0" fmla="*/ 0 h 1215390"/>
+                                  <a:gd name="connsiteX1" fmla="*/ 7312660 w 7312660"/>
+                                  <a:gd name="connsiteY1" fmla="*/ 0 h 1215390"/>
+                                  <a:gd name="connsiteX2" fmla="*/ 7312660 w 7312660"/>
+                                  <a:gd name="connsiteY2" fmla="*/ 1215390 h 1215390"/>
+                                  <a:gd name="connsiteX3" fmla="*/ 3619500 w 7312660"/>
+                                  <a:gd name="connsiteY3" fmla="*/ 733425 h 1215390"/>
+                                  <a:gd name="connsiteX4" fmla="*/ 0 w 7312660"/>
+                                  <a:gd name="connsiteY4" fmla="*/ 1215390 h 1215390"/>
+                                  <a:gd name="connsiteX5" fmla="*/ 0 w 7312660"/>
+                                  <a:gd name="connsiteY5" fmla="*/ 0 h 1215390"/>
+                                  <a:gd name="connsiteX0" fmla="*/ 0 w 7312660"/>
+                                  <a:gd name="connsiteY0" fmla="*/ 0 h 1215390"/>
+                                  <a:gd name="connsiteX1" fmla="*/ 7312660 w 7312660"/>
+                                  <a:gd name="connsiteY1" fmla="*/ 0 h 1215390"/>
+                                  <a:gd name="connsiteX2" fmla="*/ 7312660 w 7312660"/>
+                                  <a:gd name="connsiteY2" fmla="*/ 1129665 h 1215390"/>
+                                  <a:gd name="connsiteX3" fmla="*/ 3619500 w 7312660"/>
+                                  <a:gd name="connsiteY3" fmla="*/ 733425 h 1215390"/>
+                                  <a:gd name="connsiteX4" fmla="*/ 0 w 7312660"/>
+                                  <a:gd name="connsiteY4" fmla="*/ 1215390 h 1215390"/>
+                                  <a:gd name="connsiteX5" fmla="*/ 0 w 7312660"/>
+                                  <a:gd name="connsiteY5" fmla="*/ 0 h 1215390"/>
+                                  <a:gd name="connsiteX0" fmla="*/ 9525 w 7322185"/>
+                                  <a:gd name="connsiteY0" fmla="*/ 0 h 1129665"/>
+                                  <a:gd name="connsiteX1" fmla="*/ 7322185 w 7322185"/>
+                                  <a:gd name="connsiteY1" fmla="*/ 0 h 1129665"/>
+                                  <a:gd name="connsiteX2" fmla="*/ 7322185 w 7322185"/>
+                                  <a:gd name="connsiteY2" fmla="*/ 1129665 h 1129665"/>
+                                  <a:gd name="connsiteX3" fmla="*/ 3629025 w 7322185"/>
+                                  <a:gd name="connsiteY3" fmla="*/ 733425 h 1129665"/>
+                                  <a:gd name="connsiteX4" fmla="*/ 0 w 7322185"/>
+                                  <a:gd name="connsiteY4" fmla="*/ 1091565 h 1129665"/>
+                                  <a:gd name="connsiteX5" fmla="*/ 9525 w 7322185"/>
+                                  <a:gd name="connsiteY5" fmla="*/ 0 h 1129665"/>
+                                  <a:gd name="connsiteX0" fmla="*/ 0 w 7312660"/>
+                                  <a:gd name="connsiteY0" fmla="*/ 0 h 1129665"/>
+                                  <a:gd name="connsiteX1" fmla="*/ 7312660 w 7312660"/>
+                                  <a:gd name="connsiteY1" fmla="*/ 0 h 1129665"/>
+                                  <a:gd name="connsiteX2" fmla="*/ 7312660 w 7312660"/>
+                                  <a:gd name="connsiteY2" fmla="*/ 1129665 h 1129665"/>
+                                  <a:gd name="connsiteX3" fmla="*/ 3619500 w 7312660"/>
+                                  <a:gd name="connsiteY3" fmla="*/ 733425 h 1129665"/>
+                                  <a:gd name="connsiteX4" fmla="*/ 0 w 7312660"/>
+                                  <a:gd name="connsiteY4" fmla="*/ 1091565 h 1129665"/>
+                                  <a:gd name="connsiteX5" fmla="*/ 0 w 7312660"/>
+                                  <a:gd name="connsiteY5" fmla="*/ 0 h 1129665"/>
+                                </a:gdLst>
+                                <a:ahLst/>
+                                <a:cxnLst>
+                                  <a:cxn ang="0">
+                                    <a:pos x="connsiteX0" y="connsiteY0"/>
+                                  </a:cxn>
+                                  <a:cxn ang="0">
+                                    <a:pos x="connsiteX1" y="connsiteY1"/>
+                                  </a:cxn>
+                                  <a:cxn ang="0">
+                                    <a:pos x="connsiteX2" y="connsiteY2"/>
+                                  </a:cxn>
+                                  <a:cxn ang="0">
+                                    <a:pos x="connsiteX3" y="connsiteY3"/>
+                                  </a:cxn>
+                                  <a:cxn ang="0">
+                                    <a:pos x="connsiteX4" y="connsiteY4"/>
+                                  </a:cxn>
+                                  <a:cxn ang="0">
+                                    <a:pos x="connsiteX5" y="connsiteY5"/>
+                                  </a:cxn>
+                                </a:cxnLst>
+                                <a:rect l="l" t="t" r="r" b="b"/>
+                                <a:pathLst>
+                                  <a:path w="7312660" h="1129665">
+                                    <a:moveTo>
+                                      <a:pt x="0" y="0"/>
+                                    </a:moveTo>
+                                    <a:lnTo>
+                                      <a:pt x="7312660" y="0"/>
+                                    </a:lnTo>
+                                    <a:lnTo>
+                                      <a:pt x="7312660" y="1129665"/>
+                                    </a:lnTo>
+                                    <a:lnTo>
+                                      <a:pt x="3619500" y="733425"/>
+                                    </a:lnTo>
+                                    <a:lnTo>
+                                      <a:pt x="0" y="1091565"/>
+                                    </a:lnTo>
+                                    <a:lnTo>
+                                      <a:pt x="0" y="0"/>
+                                    </a:lnTo>
+                                    <a:close/>
+                                  </a:path>
+                                </a:pathLst>
+                              </a:custGeom>
+                              <a:ln>
+                                <a:noFill/>
+                              </a:ln>
+                            </wps:spPr>
+                            <wps:style>
+                              <a:lnRef idx="2">
+                                <a:schemeClr val="accent1">
+                                  <a:shade val="50000"/>
+                                </a:schemeClr>
+                              </a:lnRef>
+                              <a:fillRef idx="1">
+                                <a:schemeClr val="accent1"/>
+                              </a:fillRef>
+                              <a:effectRef idx="0">
+                                <a:schemeClr val="accent1"/>
+                              </a:effectRef>
+                              <a:fontRef idx="minor">
+                                <a:schemeClr val="lt1"/>
+                              </a:fontRef>
+                            </wps:style>
+                            <wps:bodyPr rot="0" spcFirstLastPara="0" vertOverflow="overflow" horzOverflow="overflow" vert="horz" wrap="square" lIns="91440" tIns="45720" rIns="91440" bIns="45720" numCol="1" spcCol="0" rtlCol="0" fromWordArt="0" anchor="ctr" anchorCtr="0" forceAA="0" compatLnSpc="1">
+                              <a:prstTxWarp prst="textNoShape">
+                                <a:avLst/>
+                              </a:prstTxWarp>
+                              <a:noAutofit/>
+                            </wps:bodyPr>
+                          </wps:wsp>
+                          <wps:wsp>
+                            <wps:cNvPr id="151" name="Rectangle 151"/>
+                            <wps:cNvSpPr/>
+                            <wps:spPr>
+                              <a:xfrm>
+                                <a:off x="0" y="0"/>
+                                <a:ext cx="7315200" cy="1216152"/>
+                              </a:xfrm>
+                              <a:prstGeom prst="rect">
+                                <a:avLst/>
+                              </a:prstGeom>
+                              <a:blipFill>
+                                <a:blip r:embed="rId9"/>
+                                <a:stretch>
+                                  <a:fillRect r="-7574"/>
+                                </a:stretch>
+                              </a:blipFill>
+                              <a:ln>
+                                <a:noFill/>
+                              </a:ln>
+                            </wps:spPr>
+                            <wps:style>
+                              <a:lnRef idx="2">
+                                <a:schemeClr val="accent1">
+                                  <a:shade val="50000"/>
+                                </a:schemeClr>
+                              </a:lnRef>
+                              <a:fillRef idx="1">
+                                <a:schemeClr val="accent1"/>
+                              </a:fillRef>
+                              <a:effectRef idx="0">
+                                <a:schemeClr val="accent1"/>
+                              </a:effectRef>
+                              <a:fontRef idx="minor">
+                                <a:schemeClr val="lt1"/>
+                              </a:fontRef>
+                            </wps:style>
+                            <wps:bodyPr rot="0" spcFirstLastPara="0" vertOverflow="overflow" horzOverflow="overflow" vert="horz" wrap="square" lIns="91440" tIns="45720" rIns="91440" bIns="45720" numCol="1" spcCol="0" rtlCol="0" fromWordArt="0" anchor="ctr" anchorCtr="0" forceAA="0" compatLnSpc="1">
+                              <a:prstTxWarp prst="textNoShape">
+                                <a:avLst/>
+                              </a:prstTxWarp>
+                              <a:noAutofit/>
+                            </wps:bodyPr>
+                          </wps:wsp>
+                        </wpg:wgp>
+                      </a:graphicData>
+                    </a:graphic>
+                    <wp14:sizeRelH relativeFrom="page">
+                      <wp14:pctWidth>94100</wp14:pctWidth>
+                    </wp14:sizeRelH>
+                    <wp14:sizeRelV relativeFrom="page">
+                      <wp14:pctHeight>12100</wp14:pctHeight>
+                    </wp14:sizeRelV>
+                  </wp:anchor>
+                </w:drawing>
+              </mc:Choice>
+              <mc:Fallback>
+                <w:pict>
+                  <v:group w14:anchorId="3DE413E1" id="Group 149" o:spid="_x0000_s1026" style="position:absolute;margin-left:0;margin-top:0;width:8in;height:95.7pt;z-index:251706880;mso-width-percent:941;mso-height-percent:121;mso-top-percent:23;mso-position-horizontal:center;mso-position-horizontal-relative:page;mso-position-vertical-relative:page;mso-width-percent:941;mso-height-percent:121;mso-top-percent:23" coordorigin="" coordsize="73152,12161" o:gfxdata="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">
+                    <v:shape id="Rectangle 51" o:spid="_x0000_s1027" style="position:absolute;width:73152;height:11303;visibility:visible;mso-wrap-style:square;v-text-anchor:middle" coordsize="7312660,1129665" o:gfxdata="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" path="m,l7312660,r,1129665l3619500,733425,,1091565,,xe" fillcolor="#5b9bd5 [3204]" stroked="f" strokeweight="1pt">
+                      <v:stroke joinstyle="miter"/>
+                      <v:path arrowok="t" o:connecttype="custom" o:connectlocs="0,0;7315200,0;7315200,1130373;3620757,733885;0,1092249;0,0" o:connectangles="0,0,0,0,0,0"/>
+                    </v:shape>
+                    <v:rect id="Rectangle 151" o:spid="_x0000_s1028" style="position:absolute;width:73152;height:12161;visibility:visible;mso-wrap-style:square;v-text-anchor:middle" o:gfxdata="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" stroked="f" strokeweight="1pt">
+                      <v:fill r:id="rId10" o:title="" recolor="t" rotate="t" type="frame"/>
+                    </v:rect>
+                    <w10:wrap anchorx="page" anchory="page"/>
+                  </v:group>
+                </w:pict>
+              </mc:Fallback>
+            </mc:AlternateContent>
+          </w:r>
+          <w:r>
+            <w:rPr>
+              <w:noProof/>
+              <w:lang w:eastAsia="de-AT"/>
+            </w:rPr>
+            <mc:AlternateContent>
+              <mc:Choice Requires="wps">
+                <w:drawing>
+                  <wp:anchor distT="0" distB="0" distL="114300" distR="114300" simplePos="0" relativeHeight="251705856" behindDoc="0" locked="0" layoutInCell="1" allowOverlap="1" wp14:anchorId="014721DF" wp14:editId="7A8773C2">
+                    <wp:simplePos x="0" y="0"/>
+                    <wp:positionH relativeFrom="page">
+                      <wp:align>center</wp:align>
+                    </wp:positionH>
+                    <mc:AlternateContent>
+                      <mc:Choice Requires="wp14">
+                        <wp:positionV relativeFrom="page">
+                          <wp14:pctPosVOffset>70000</wp14:pctPosVOffset>
+                        </wp:positionV>
+                      </mc:Choice>
+                      <mc:Fallback>
+                        <wp:positionV relativeFrom="page">
+                          <wp:posOffset>7484110</wp:posOffset>
+                        </wp:positionV>
+                      </mc:Fallback>
+                    </mc:AlternateContent>
+                    <wp:extent cx="7315200" cy="1009650"/>
+                    <wp:effectExtent l="0" t="0" r="0" b="0"/>
+                    <wp:wrapSquare wrapText="bothSides"/>
+                    <wp:docPr id="153" name="Text Box 153"/>
+                    <wp:cNvGraphicFramePr/>
+                    <a:graphic xmlns:a="http://schemas.openxmlformats.org/drawingml/2006/main">
+                      <a:graphicData uri="http://schemas.microsoft.com/office/word/2010/wordprocessingShape">
+                        <wps:wsp>
+                          <wps:cNvSpPr txBox="1"/>
+                          <wps:spPr>
+                            <a:xfrm>
+                              <a:off x="0" y="0"/>
+                              <a:ext cx="7315200" cy="1009650"/>
+                            </a:xfrm>
+                            <a:prstGeom prst="rect">
+                              <a:avLst/>
+                            </a:prstGeom>
+                            <a:noFill/>
+                            <a:ln w="6350">
+                              <a:noFill/>
+                            </a:ln>
+                            <a:effectLst/>
+                          </wps:spPr>
+                          <wps:style>
+                            <a:lnRef idx="0">
+                              <a:schemeClr val="accent1"/>
+                            </a:lnRef>
+                            <a:fillRef idx="0">
+                              <a:schemeClr val="accent1"/>
+                            </a:fillRef>
+                            <a:effectRef idx="0">
+                              <a:schemeClr val="accent1"/>
+                            </a:effectRef>
+                            <a:fontRef idx="minor">
+                              <a:schemeClr val="dk1"/>
+                            </a:fontRef>
+                          </wps:style>
+                          <wps:txbx>
+                            <w:txbxContent>
+                              <w:p>
+                                <w:pPr>
+                                  <w:pStyle w:val="NoSpacing"/>
+                                  <w:jc w:val="right"/>
+                                  <w:rPr>
+                                    <w:color w:val="5B9BD5" w:themeColor="accent1"/>
+                                    <w:sz w:val="28"/>
+                                    <w:szCs w:val="28"/>
+                                  </w:rPr>
+                                </w:pPr>
+                                <w:r>
+                                  <w:rPr>
+                                    <w:color w:val="5B9BD5" w:themeColor="accent1"/>
+                                    <w:sz w:val="28"/>
+                                    <w:szCs w:val="28"/>
+                                  </w:rPr>
+                                  <w:t>Zusammenfassung</w:t>
+                                </w:r>
+                              </w:p>
+                              <w:sdt>
+                                <w:sdtPr>
+                                  <w:rPr>
+                                    <w:color w:val="595959" w:themeColor="text1" w:themeTint="A6"/>
+                                    <w:sz w:val="20"/>
+                                    <w:szCs w:val="20"/>
+                                    <w:lang w:val="de-AT"/>
+                                  </w:rPr>
+                                  <w:alias w:val="Abstract"/>
+                                  <w:tag w:val=""/>
+                                  <w:id w:val="561905133"/>
+                                  <w:dataBinding w:prefixMappings="xmlns:ns0='http://schemas.microsoft.com/office/2006/coverPageProps' " w:xpath="/ns0:CoverPageProperties[1]/ns0:Abstract[1]" w:storeItemID="{55AF091B-3C7A-41E3-B477-F2FDAA23CFDA}"/>
+                                  <w:text w:multiLine="1"/>
+                                </w:sdtPr>
+                                <w:sdtContent>
+                                  <w:p>
+                                    <w:pPr>
+                                      <w:pStyle w:val="NoSpacing"/>
+                                      <w:jc w:val="right"/>
+                                      <w:rPr>
+                                        <w:color w:val="595959" w:themeColor="text1" w:themeTint="A6"/>
+                                        <w:sz w:val="20"/>
+                                        <w:szCs w:val="20"/>
+                                        <w:lang w:val="de-AT"/>
+                                      </w:rPr>
+                                    </w:pPr>
+                                    <w:r>
+                                      <w:rPr>
+                                        <w:color w:val="595959" w:themeColor="text1" w:themeTint="A6"/>
+                                        <w:sz w:val="20"/>
+                                        <w:szCs w:val="20"/>
+                                        <w:lang w:val="de-AT"/>
+                                      </w:rPr>
+                                      <w:t>Es wird eine Klasse Dreieck.java mit dem Plugin ECLEmma genaustens getestet</w:t>
+                                    </w:r>
+                                  </w:p>
+                                </w:sdtContent>
+                              </w:sdt>
+                            </w:txbxContent>
+                          </wps:txbx>
+                          <wps:bodyPr rot="0" spcFirstLastPara="0" vertOverflow="overflow" horzOverflow="overflow" vert="horz" wrap="square" lIns="1600200" tIns="0" rIns="685800" bIns="0" numCol="1" spcCol="0" rtlCol="0" fromWordArt="0" anchor="t" anchorCtr="0" forceAA="0" compatLnSpc="1">
+                            <a:prstTxWarp prst="textNoShape">
+                              <a:avLst/>
+                            </a:prstTxWarp>
+                            <a:spAutoFit/>
+                          </wps:bodyPr>
+                        </wps:wsp>
+                      </a:graphicData>
+                    </a:graphic>
+                    <wp14:sizeRelH relativeFrom="page">
+                      <wp14:pctWidth>94100</wp14:pctWidth>
+                    </wp14:sizeRelH>
+                    <wp14:sizeRelV relativeFrom="page">
+                      <wp14:pctHeight>10000</wp14:pctHeight>
+                    </wp14:sizeRelV>
+                  </wp:anchor>
+                </w:drawing>
+              </mc:Choice>
+              <mc:Fallback>
+                <w:pict>
+                  <v:shapetype w14:anchorId="014721DF" id="_x0000_t202" coordsize="21600,21600" o:spt="202" path="m,l,21600r21600,l21600,xe">
+                    <v:stroke joinstyle="miter"/>
+                    <v:path gradientshapeok="t" o:connecttype="rect"/>
+                  </v:shapetype>
+                  <v:shape id="Text Box 153" o:spid="_x0000_s1026" type="#_x0000_t202" style="position:absolute;margin-left:0;margin-top:0;width:8in;height:79.5pt;z-index:251705856;visibility:visible;mso-wrap-style:square;mso-width-percent:941;mso-height-percent:100;mso-top-percent:700;mso-wrap-distance-left:9pt;mso-wrap-distance-top:0;mso-wrap-distance-right:9pt;mso-wrap-distance-bottom:0;mso-position-horizontal:center;mso-position-horizontal-relative:page;mso-position-vertical-relative:page;mso-width-percent:941;mso-height-percent:100;mso-top-percent:700;mso-width-relative:page;mso-height-relative:page;v-text-anchor:top" o:gfxdata="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" filled="f" stroked="f" strokeweight=".5pt">
+                    <v:textbox style="mso-fit-shape-to-text:t" inset="126pt,0,54pt,0">
+                      <w:txbxContent>
+                        <w:p>
+                          <w:pPr>
+                            <w:pStyle w:val="NoSpacing"/>
+                            <w:jc w:val="right"/>
+                            <w:rPr>
+                              <w:color w:val="5B9BD5" w:themeColor="accent1"/>
+                              <w:sz w:val="28"/>
+                              <w:szCs w:val="28"/>
+                            </w:rPr>
+                          </w:pPr>
+                          <w:r>
+                            <w:rPr>
+                              <w:color w:val="5B9BD5" w:themeColor="accent1"/>
+                              <w:sz w:val="28"/>
+                              <w:szCs w:val="28"/>
+                            </w:rPr>
+                            <w:t>Zusammenfassung</w:t>
+                          </w:r>
+                        </w:p>
+                        <w:sdt>
+                          <w:sdtPr>
+                            <w:rPr>
+                              <w:color w:val="595959" w:themeColor="text1" w:themeTint="A6"/>
+                              <w:sz w:val="20"/>
+                              <w:szCs w:val="20"/>
+                              <w:lang w:val="de-AT"/>
+                            </w:rPr>
+                            <w:alias w:val="Abstract"/>
+                            <w:tag w:val=""/>
+                            <w:id w:val="561905133"/>
+                            <w:dataBinding w:prefixMappings="xmlns:ns0='http://schemas.microsoft.com/office/2006/coverPageProps' " w:xpath="/ns0:CoverPageProperties[1]/ns0:Abstract[1]" w:storeItemID="{55AF091B-3C7A-41E3-B477-F2FDAA23CFDA}"/>
+                            <w:text w:multiLine="1"/>
+                          </w:sdtPr>
+                          <w:sdtContent>
+                            <w:p>
+                              <w:pPr>
+                                <w:pStyle w:val="NoSpacing"/>
+                                <w:jc w:val="right"/>
+                                <w:rPr>
+                                  <w:color w:val="595959" w:themeColor="text1" w:themeTint="A6"/>
+                                  <w:sz w:val="20"/>
+                                  <w:szCs w:val="20"/>
+                                  <w:lang w:val="de-AT"/>
+                                </w:rPr>
+                              </w:pPr>
+                              <w:r>
+                                <w:rPr>
+                                  <w:color w:val="595959" w:themeColor="text1" w:themeTint="A6"/>
+                                  <w:sz w:val="20"/>
+                                  <w:szCs w:val="20"/>
+                                  <w:lang w:val="de-AT"/>
+                                </w:rPr>
+                                <w:t>Es wird eine Klasse Dreieck.java mit dem Plugin ECLEmma genaustens getestet</w:t>
+                              </w:r>
+                            </w:p>
+                          </w:sdtContent>
+                        </w:sdt>
+                      </w:txbxContent>
+                    </v:textbox>
+                    <w10:wrap type="square" anchorx="page" anchory="page"/>
+                  </v:shape>
+                </w:pict>
+              </mc:Fallback>
+            </mc:AlternateContent>
+          </w:r>
+          <w:r>
+            <w:rPr>
+              <w:noProof/>
+              <w:lang w:eastAsia="de-AT"/>
+            </w:rPr>
+            <mc:AlternateContent>
+              <mc:Choice Requires="wps">
+                <w:drawing>
+                  <wp:anchor distT="0" distB="0" distL="114300" distR="114300" simplePos="0" relativeHeight="251703808" behindDoc="0" locked="0" layoutInCell="1" allowOverlap="1" wp14:anchorId="747F339E" wp14:editId="3C299AA7">
+                    <wp:simplePos x="0" y="0"/>
+                    <wp:positionH relativeFrom="page">
+                      <wp:align>center</wp:align>
+                    </wp:positionH>
+                    <mc:AlternateContent>
+                      <mc:Choice Requires="wp14">
+                        <wp:positionV relativeFrom="page">
+                          <wp14:pctPosVOffset>30000</wp14:pctPosVOffset>
+                        </wp:positionV>
+                      </mc:Choice>
+                      <mc:Fallback>
+                        <wp:positionV relativeFrom="page">
+                          <wp:posOffset>3207385</wp:posOffset>
+                        </wp:positionV>
+                      </mc:Fallback>
+                    </mc:AlternateContent>
+                    <wp:extent cx="7315200" cy="3638550"/>
+                    <wp:effectExtent l="0" t="0" r="0" b="6350"/>
+                    <wp:wrapSquare wrapText="bothSides"/>
+                    <wp:docPr id="154" name="Text Box 154"/>
+                    <wp:cNvGraphicFramePr/>
+                    <a:graphic xmlns:a="http://schemas.openxmlformats.org/drawingml/2006/main">
+                      <a:graphicData uri="http://schemas.microsoft.com/office/word/2010/wordprocessingShape">
+                        <wps:wsp>
+                          <wps:cNvSpPr txBox="1"/>
+                          <wps:spPr>
+                            <a:xfrm>
+                              <a:off x="0" y="0"/>
+                              <a:ext cx="7315200" cy="3638550"/>
+                            </a:xfrm>
+                            <a:prstGeom prst="rect">
+                              <a:avLst/>
+                            </a:prstGeom>
+                            <a:noFill/>
+                            <a:ln w="6350">
+                              <a:noFill/>
+                            </a:ln>
+                            <a:effectLst/>
+                          </wps:spPr>
+                          <wps:style>
+                            <a:lnRef idx="0">
+                              <a:schemeClr val="accent1"/>
+                            </a:lnRef>
+                            <a:fillRef idx="0">
+                              <a:schemeClr val="accent1"/>
+                            </a:fillRef>
+                            <a:effectRef idx="0">
+                              <a:schemeClr val="accent1"/>
+                            </a:effectRef>
+                            <a:fontRef idx="minor">
+                              <a:schemeClr val="dk1"/>
+                            </a:fontRef>
+                          </wps:style>
+                          <wps:txbx>
+                            <w:txbxContent>
+                              <w:p>
+                                <w:pPr>
+                                  <w:jc w:val="right"/>
+                                  <w:rPr>
+                                    <w:color w:val="5B9BD5" w:themeColor="accent1"/>
+                                    <w:sz w:val="64"/>
+                                    <w:szCs w:val="64"/>
+                                  </w:rPr>
+                                </w:pPr>
+                                <w:sdt>
+                                  <w:sdtPr>
+                                    <w:rPr>
+                                      <w:caps/>
+                                      <w:color w:val="5B9BD5" w:themeColor="accent1"/>
+                                      <w:sz w:val="64"/>
+                                      <w:szCs w:val="64"/>
+                                    </w:rPr>
+                                    <w:alias w:val="Title"/>
+                                    <w:tag w:val=""/>
+                                    <w:id w:val="630141079"/>
+                                    <w:dataBinding w:prefixMappings="xmlns:ns0='http://purl.org/dc/elements/1.1/' xmlns:ns1='http://schemas.openxmlformats.org/package/2006/metadata/core-properties' " w:xpath="/ns1:coreProperties[1]/ns0:title[1]" w:storeItemID="{6C3C8BC8-F283-45AE-878A-BAB7291924A1}"/>
+                                    <w:text w:multiLine="1"/>
+                                  </w:sdtPr>
+                                  <w:sdtEndPr>
+                                    <w:rPr>
+                                      <w:caps w:val="0"/>
+                                    </w:rPr>
+                                  </w:sdtEndPr>
+                                  <w:sdtContent>
+                                    <w:r>
+                                      <w:rPr>
+                                        <w:caps/>
+                                        <w:color w:val="5B9BD5" w:themeColor="accent1"/>
+                                        <w:sz w:val="64"/>
+                                        <w:szCs w:val="64"/>
+                                      </w:rPr>
+                                      <w:t>Dreieck Tests</w:t>
+                                    </w:r>
+                                  </w:sdtContent>
+                                </w:sdt>
+                              </w:p>
+                              <w:sdt>
+                                <w:sdtPr>
+                                  <w:rPr>
+                                    <w:color w:val="404040" w:themeColor="text1" w:themeTint="BF"/>
+                                    <w:sz w:val="36"/>
+                                    <w:szCs w:val="36"/>
+                                  </w:rPr>
+                                  <w:alias w:val="Subtitle"/>
+                                  <w:tag w:val=""/>
+                                  <w:id w:val="1759551507"/>
+                                  <w:dataBinding w:prefixMappings="xmlns:ns0='http://purl.org/dc/elements/1.1/' xmlns:ns1='http://schemas.openxmlformats.org/package/2006/metadata/core-properties' " w:xpath="/ns1:coreProperties[1]/ns0:subject[1]" w:storeItemID="{6C3C8BC8-F283-45AE-878A-BAB7291924A1}"/>
+                                  <w:text/>
+                                </w:sdtPr>
+                                <w:sdtContent>
+                                  <w:p>
+                                    <w:pPr>
+                                      <w:jc w:val="right"/>
+                                      <w:rPr>
+                                        <w:smallCaps/>
+                                        <w:color w:val="404040" w:themeColor="text1" w:themeTint="BF"/>
+                                        <w:sz w:val="36"/>
+                                        <w:szCs w:val="36"/>
+                                      </w:rPr>
+                                    </w:pPr>
+                                    <w:r>
+                                      <w:rPr>
+                                        <w:color w:val="404040" w:themeColor="text1" w:themeTint="BF"/>
+                                        <w:sz w:val="36"/>
+                                        <w:szCs w:val="36"/>
+                                      </w:rPr>
+                                      <w:t>Martin Wölfer</w:t>
+                                    </w:r>
+                                  </w:p>
+                                </w:sdtContent>
+                              </w:sdt>
+                            </w:txbxContent>
+                          </wps:txbx>
+                          <wps:bodyPr rot="0" spcFirstLastPara="0" vertOverflow="overflow" horzOverflow="overflow" vert="horz" wrap="square" lIns="1600200" tIns="0" rIns="685800" bIns="0" numCol="1" spcCol="0" rtlCol="0" fromWordArt="0" anchor="b" anchorCtr="0" forceAA="0" compatLnSpc="1">
+                            <a:prstTxWarp prst="textNoShape">
+                              <a:avLst/>
+                            </a:prstTxWarp>
+                            <a:noAutofit/>
+                          </wps:bodyPr>
+                        </wps:wsp>
+                      </a:graphicData>
+                    </a:graphic>
+                    <wp14:sizeRelH relativeFrom="page">
+                      <wp14:pctWidth>94100</wp14:pctWidth>
+                    </wp14:sizeRelH>
+                    <wp14:sizeRelV relativeFrom="page">
+                      <wp14:pctHeight>36300</wp14:pctHeight>
+                    </wp14:sizeRelV>
+                  </wp:anchor>
+                </w:drawing>
+              </mc:Choice>
+              <mc:Fallback>
+                <w:pict>
+                  <v:shape w14:anchorId="747F339E" id="Text Box 154" o:spid="_x0000_s1027" type="#_x0000_t202" style="position:absolute;margin-left:0;margin-top:0;width:8in;height:286.5pt;z-index:251703808;visibility:visible;mso-wrap-style:square;mso-width-percent:941;mso-height-percent:363;mso-top-percent:300;mso-wrap-distance-left:9pt;mso-wrap-distance-top:0;mso-wrap-distance-right:9pt;mso-wrap-distance-bottom:0;mso-position-horizontal:center;mso-position-horizontal-relative:page;mso-position-vertical-relative:page;mso-width-percent:941;mso-height-percent:363;mso-top-percent:300;mso-width-relative:page;mso-height-relative:page;v-text-anchor:bottom" o:gfxdata="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" filled="f" stroked="f" strokeweight=".5pt">
+                    <v:textbox inset="126pt,0,54pt,0">
+                      <w:txbxContent>
+                        <w:p>
+                          <w:pPr>
+                            <w:jc w:val="right"/>
+                            <w:rPr>
+                              <w:color w:val="5B9BD5" w:themeColor="accent1"/>
+                              <w:sz w:val="64"/>
+                              <w:szCs w:val="64"/>
+                            </w:rPr>
+                          </w:pPr>
+                          <w:sdt>
+                            <w:sdtPr>
+                              <w:rPr>
+                                <w:caps/>
+                                <w:color w:val="5B9BD5" w:themeColor="accent1"/>
+                                <w:sz w:val="64"/>
+                                <w:szCs w:val="64"/>
+                              </w:rPr>
+                              <w:alias w:val="Title"/>
+                              <w:tag w:val=""/>
+                              <w:id w:val="630141079"/>
+                              <w:dataBinding w:prefixMappings="xmlns:ns0='http://purl.org/dc/elements/1.1/' xmlns:ns1='http://schemas.openxmlformats.org/package/2006/metadata/core-properties' " w:xpath="/ns1:coreProperties[1]/ns0:title[1]" w:storeItemID="{6C3C8BC8-F283-45AE-878A-BAB7291924A1}"/>
+                              <w:text w:multiLine="1"/>
+                            </w:sdtPr>
+                            <w:sdtEndPr>
+                              <w:rPr>
+                                <w:caps w:val="0"/>
+                              </w:rPr>
+                            </w:sdtEndPr>
+                            <w:sdtContent>
+                              <w:r>
+                                <w:rPr>
+                                  <w:caps/>
+                                  <w:color w:val="5B9BD5" w:themeColor="accent1"/>
+                                  <w:sz w:val="64"/>
+                                  <w:szCs w:val="64"/>
+                                </w:rPr>
+                                <w:t>Dreieck Tests</w:t>
+                              </w:r>
+                            </w:sdtContent>
+                          </w:sdt>
+                        </w:p>
+                        <w:sdt>
+                          <w:sdtPr>
+                            <w:rPr>
+                              <w:color w:val="404040" w:themeColor="text1" w:themeTint="BF"/>
+                              <w:sz w:val="36"/>
+                              <w:szCs w:val="36"/>
+                            </w:rPr>
+                            <w:alias w:val="Subtitle"/>
+                            <w:tag w:val=""/>
+                            <w:id w:val="1759551507"/>
+                            <w:dataBinding w:prefixMappings="xmlns:ns0='http://purl.org/dc/elements/1.1/' xmlns:ns1='http://schemas.openxmlformats.org/package/2006/metadata/core-properties' " w:xpath="/ns1:coreProperties[1]/ns0:subject[1]" w:storeItemID="{6C3C8BC8-F283-45AE-878A-BAB7291924A1}"/>
+                            <w:text/>
+                          </w:sdtPr>
+                          <w:sdtContent>
+                            <w:p>
+                              <w:pPr>
+                                <w:jc w:val="right"/>
+                                <w:rPr>
+                                  <w:smallCaps/>
+                                  <w:color w:val="404040" w:themeColor="text1" w:themeTint="BF"/>
+                                  <w:sz w:val="36"/>
+                                  <w:szCs w:val="36"/>
+                                </w:rPr>
+                              </w:pPr>
+                              <w:r>
+                                <w:rPr>
+                                  <w:color w:val="404040" w:themeColor="text1" w:themeTint="BF"/>
+                                  <w:sz w:val="36"/>
+                                  <w:szCs w:val="36"/>
+                                </w:rPr>
+                                <w:t>Martin Wölfer</w:t>
+                              </w:r>
+                            </w:p>
+                          </w:sdtContent>
+                        </w:sdt>
+                      </w:txbxContent>
+                    </v:textbox>
+                    <w10:wrap type="square" anchorx="page" anchory="page"/>
+                  </v:shape>
+                </w:pict>
+              </mc:Fallback>
+            </mc:AlternateContent>
+          </w:r>
+        </w:p>
+        <w:p>
+          <w:pPr>
+            <w:rPr>
+              <w:rFonts w:asciiTheme="majorHAnsi" w:eastAsiaTheme="majorEastAsia" w:hAnsiTheme="majorHAnsi" w:cstheme="majorBidi"/>
+              <w:color w:val="2E74B5" w:themeColor="accent1" w:themeShade="BF"/>
+              <w:sz w:val="32"/>
+              <w:szCs w:val="32"/>
+            </w:rPr>
+          </w:pPr>
+          <w:r>
+            <w:br w:type="page"/>
+          </w:r>
+        </w:p>
+      </w:sdtContent>
+    </w:sdt>
+    <w:sdt>
+      <w:sdtPr>
+        <w:id w:val="-194767163"/>
+        <w:docPartObj>
+          <w:docPartGallery w:val="Table of Contents"/>
+          <w:docPartUnique/>
+        </w:docPartObj>
+      </w:sdtPr>
+      <w:sdtEndPr>
+        <w:rPr>
+          <w:rFonts w:asciiTheme="minorHAnsi" w:eastAsiaTheme="minorHAnsi" w:hAnsiTheme="minorHAnsi" w:cstheme="minorBidi"/>
+          <w:b/>
+          <w:bCs/>
+          <w:noProof/>
+          <w:color w:val="auto"/>
+          <w:sz w:val="22"/>
+          <w:szCs w:val="22"/>
+          <w:lang w:val="de-AT"/>
+        </w:rPr>
+      </w:sdtEndPr>
+      <w:sdtContent>
+        <w:p>
+          <w:pPr>
+            <w:pStyle w:val="TOCHeading"/>
+          </w:pPr>
+          <w:r>
+            <w:t>Inhalt</w:t>
+          </w:r>
+        </w:p>
+        <w:p>
+          <w:pPr>
+            <w:pStyle w:val="TOC2"/>
+            <w:tabs>
+              <w:tab w:val="right" w:leader="dot" w:pos="9062"/>
+            </w:tabs>
+            <w:rPr>
+              <w:noProof/>
+            </w:rPr>
+          </w:pPr>
+          <w:r>
+            <w:fldChar w:fldCharType="begin"/>
+          </w:r>
+          <w:r>
+            <w:instrText xml:space="preserve"> TOC \o "1-3" \h \z \u </w:instrText>
+          </w:r>
+          <w:r>
+            <w:fldChar w:fldCharType="separate"/>
+          </w:r>
+          <w:hyperlink w:anchor="_Toc448848425" w:history="1">
+            <w:r>
+              <w:rPr>
+                <w:rStyle w:val="Hyperlink"/>
+                <w:noProof/>
+              </w:rPr>
+              <w:t>EclEmma Plugin installieren</w:t>
+            </w:r>
+            <w:r>
+              <w:rPr>
+                <w:noProof/>
+                <w:webHidden/>
+              </w:rPr>
+              <w:tab/>
+            </w:r>
+            <w:r>
+              <w:rPr>
+                <w:noProof/>
+                <w:webHidden/>
+              </w:rPr>
+              <w:fldChar w:fldCharType="begin"/>
+            </w:r>
+            <w:r>
+              <w:rPr>
+                <w:noProof/>
+                <w:webHidden/>
+              </w:rPr>
+              <w:instrText xml:space="preserve"> PAGEREF _Toc448848425 \h </w:instrText>
+            </w:r>
+            <w:r>
+              <w:rPr>
+                <w:noProof/>
+                <w:webHidden/>
+              </w:rPr>
+            </w:r>
+            <w:r>
+              <w:rPr>
+                <w:noProof/>
+                <w:webHidden/>
+              </w:rPr>
+              <w:fldChar w:fldCharType="separate"/>
+            </w:r>
+            <w:r>
+              <w:rPr>
+                <w:noProof/>
+                <w:webHidden/>
+              </w:rPr>
+              <w:t>2</w:t>
+            </w:r>
+            <w:r>
+              <w:rPr>
+                <w:noProof/>
+                <w:webHidden/>
+              </w:rPr>
+              <w:fldChar w:fldCharType="end"/>
+            </w:r>
+          </w:hyperlink>
+        </w:p>
+        <w:p>
+          <w:pPr>
+            <w:pStyle w:val="TOC2"/>
+            <w:tabs>
+              <w:tab w:val="right" w:leader="dot" w:pos="9062"/>
+            </w:tabs>
+            <w:rPr>
+              <w:noProof/>
+            </w:rPr>
+          </w:pPr>
+          <w:hyperlink w:anchor="_Toc448848426" w:history="1">
+            <w:r>
+              <w:rPr>
+                <w:rStyle w:val="Hyperlink"/>
+                <w:noProof/>
+              </w:rPr>
+              <w:t>Projekt erstellen</w:t>
+            </w:r>
+            <w:r>
+              <w:rPr>
+                <w:noProof/>
+                <w:webHidden/>
+              </w:rPr>
+              <w:tab/>
+            </w:r>
+            <w:r>
+              <w:rPr>
+                <w:noProof/>
+                <w:webHidden/>
+              </w:rPr>
+              <w:fldChar w:fldCharType="begin"/>
+            </w:r>
+            <w:r>
+              <w:rPr>
+                <w:noProof/>
+                <w:webHidden/>
+              </w:rPr>
+              <w:instrText xml:space="preserve"> PAGEREF _Toc448848426 \h </w:instrText>
+            </w:r>
+            <w:r>
+              <w:rPr>
+                <w:noProof/>
+                <w:webHidden/>
+              </w:rPr>
+            </w:r>
+            <w:r>
+              <w:rPr>
+                <w:noProof/>
+                <w:webHidden/>
+              </w:rPr>
+              <w:fldChar w:fldCharType="separate"/>
+            </w:r>
+            <w:r>
+              <w:rPr>
+                <w:noProof/>
+                <w:webHidden/>
+              </w:rPr>
+              <w:t>2</w:t>
+            </w:r>
+            <w:r>
+              <w:rPr>
+                <w:noProof/>
+                <w:webHidden/>
+              </w:rPr>
+              <w:fldChar w:fldCharType="end"/>
+            </w:r>
+          </w:hyperlink>
+        </w:p>
+        <w:p>
+          <w:pPr>
+            <w:pStyle w:val="TOC2"/>
+            <w:tabs>
+              <w:tab w:val="right" w:leader="dot" w:pos="9062"/>
+            </w:tabs>
+            <w:rPr>
+              <w:noProof/>
+            </w:rPr>
+          </w:pPr>
+          <w:hyperlink w:anchor="_Toc448848427" w:history="1">
+            <w:r>
+              <w:rPr>
+                <w:rStyle w:val="Hyperlink"/>
+                <w:noProof/>
+              </w:rPr>
+              <w:t>Git</w:t>
+            </w:r>
+            <w:r>
+              <w:rPr>
+                <w:noProof/>
+                <w:webHidden/>
+              </w:rPr>
+              <w:tab/>
+            </w:r>
+            <w:r>
+              <w:rPr>
+                <w:noProof/>
+                <w:webHidden/>
+              </w:rPr>
+              <w:fldChar w:fldCharType="begin"/>
+            </w:r>
+            <w:r>
+              <w:rPr>
+                <w:noProof/>
+                <w:webHidden/>
+              </w:rPr>
+              <w:instrText xml:space="preserve"> PAGEREF _Toc448848427 \h </w:instrText>
+            </w:r>
+            <w:r>
+              <w:rPr>
+                <w:noProof/>
+                <w:webHidden/>
+              </w:rPr>
+            </w:r>
+            <w:r>
+              <w:rPr>
+                <w:noProof/>
+                <w:webHidden/>
+              </w:rPr>
+              <w:fldChar w:fldCharType="separate"/>
+            </w:r>
+            <w:r>
+              <w:rPr>
+                <w:noProof/>
+                <w:webHidden/>
+              </w:rPr>
+              <w:t>3</w:t>
+            </w:r>
+            <w:r>
+              <w:rPr>
+                <w:noProof/>
+                <w:webHidden/>
+              </w:rPr>
+              <w:fldChar w:fldCharType="end"/>
+            </w:r>
+          </w:hyperlink>
+        </w:p>
+        <w:p>
+          <w:pPr>
+            <w:pStyle w:val="TOC2"/>
+            <w:tabs>
+              <w:tab w:val="right" w:leader="dot" w:pos="9062"/>
+            </w:tabs>
+            <w:rPr>
+              <w:noProof/>
+            </w:rPr>
+          </w:pPr>
+          <w:hyperlink w:anchor="_Toc448848428" w:history="1">
+            <w:r>
+              <w:rPr>
+                <w:rStyle w:val="Hyperlink"/>
+                <w:noProof/>
+              </w:rPr>
+              <w:t>Testklasse hinzufügen: TestIstDreieck</w:t>
+            </w:r>
+            <w:r>
+              <w:rPr>
+                <w:noProof/>
+                <w:webHidden/>
+              </w:rPr>
+              <w:tab/>
+            </w:r>
+            <w:r>
+              <w:rPr>
+                <w:noProof/>
+                <w:webHidden/>
+              </w:rPr>
+              <w:fldChar w:fldCharType="begin"/>
+            </w:r>
+            <w:r>
+              <w:rPr>
+                <w:noProof/>
+                <w:webHidden/>
+              </w:rPr>
+              <w:instrText xml:space="preserve"> PAGEREF _Toc448848428 \h </w:instrText>
+            </w:r>
+            <w:r>
+              <w:rPr>
+                <w:noProof/>
+                <w:webHidden/>
+              </w:rPr>
+            </w:r>
+            <w:r>
+              <w:rPr>
+                <w:noProof/>
+                <w:webHidden/>
+              </w:rPr>
+              <w:fldChar w:fldCharType="separate"/>
+            </w:r>
+            <w:r>
+              <w:rPr>
+                <w:noProof/>
+                <w:webHidden/>
+              </w:rPr>
+              <w:t>3</w:t>
+            </w:r>
+            <w:r>
+              <w:rPr>
+                <w:noProof/>
+                <w:webHidden/>
+              </w:rPr>
+              <w:fldChar w:fldCharType="end"/>
+            </w:r>
+          </w:hyperlink>
+        </w:p>
+        <w:p>
+          <w:pPr>
+            <w:pStyle w:val="TOC2"/>
+            <w:tabs>
+              <w:tab w:val="right" w:leader="dot" w:pos="9062"/>
+            </w:tabs>
+            <w:rPr>
+              <w:noProof/>
+            </w:rPr>
+          </w:pPr>
+          <w:hyperlink w:anchor="_Toc448848429" w:history="1">
+            <w:r>
+              <w:rPr>
+                <w:rStyle w:val="Hyperlink"/>
+                <w:noProof/>
+              </w:rPr>
+              <w:t>istDreieck()</w:t>
+            </w:r>
+            <w:r>
+              <w:rPr>
+                <w:noProof/>
+                <w:webHidden/>
+              </w:rPr>
+              <w:tab/>
+            </w:r>
+            <w:r>
+              <w:rPr>
+                <w:noProof/>
+                <w:webHidden/>
+              </w:rPr>
+              <w:fldChar w:fldCharType="begin"/>
+            </w:r>
+            <w:r>
+              <w:rPr>
+                <w:noProof/>
+                <w:webHidden/>
+              </w:rPr>
+              <w:instrText xml:space="preserve"> PAGEREF _Toc448848429 \h </w:instrText>
+            </w:r>
+            <w:r>
+              <w:rPr>
+                <w:noProof/>
+                <w:webHidden/>
+              </w:rPr>
+            </w:r>
+            <w:r>
+              <w:rPr>
+                <w:noProof/>
+                <w:webHidden/>
+              </w:rPr>
+              <w:fldChar w:fldCharType="separate"/>
+            </w:r>
+            <w:r>
+              <w:rPr>
+                <w:noProof/>
+                <w:webHidden/>
+              </w:rPr>
+              <w:t>4</w:t>
+            </w:r>
+            <w:r>
+              <w:rPr>
+                <w:noProof/>
+                <w:webHidden/>
+              </w:rPr>
+              <w:fldChar w:fldCharType="end"/>
+            </w:r>
+          </w:hyperlink>
+        </w:p>
+        <w:p>
+          <w:pPr>
+            <w:pStyle w:val="TOC3"/>
+            <w:tabs>
+              <w:tab w:val="right" w:leader="dot" w:pos="9062"/>
+            </w:tabs>
+            <w:rPr>
+              <w:noProof/>
+            </w:rPr>
+          </w:pPr>
+          <w:hyperlink w:anchor="_Toc448848430" w:history="1">
+            <w:r>
+              <w:rPr>
+                <w:rStyle w:val="Hyperlink"/>
+                <w:noProof/>
+              </w:rPr>
+              <w:t>testIstDreieckSeiteNull</w:t>
+            </w:r>
+            <w:r>
+              <w:rPr>
+                <w:noProof/>
+                <w:webHidden/>
+              </w:rPr>
+              <w:tab/>
+            </w:r>
+            <w:r>
+              <w:rPr>
+                <w:noProof/>
+                <w:webHidden/>
+              </w:rPr>
+              <w:fldChar w:fldCharType="begin"/>
+            </w:r>
+            <w:r>
+              <w:rPr>
+                <w:noProof/>
+                <w:webHidden/>
+              </w:rPr>
+              <w:instrText xml:space="preserve"> PAGEREF _Toc448848430 \h </w:instrText>
+            </w:r>
+            <w:r>
+              <w:rPr>
+                <w:noProof/>
+                <w:webHidden/>
+              </w:rPr>
+            </w:r>
+            <w:r>
+              <w:rPr>
+                <w:noProof/>
+                <w:webHidden/>
+              </w:rPr>
+              <w:fldChar w:fldCharType="separate"/>
+            </w:r>
+            <w:r>
+              <w:rPr>
+                <w:noProof/>
+                <w:webHidden/>
+              </w:rPr>
+              <w:t>4</w:t>
+            </w:r>
+            <w:r>
+              <w:rPr>
+                <w:noProof/>
+                <w:webHidden/>
+              </w:rPr>
+              <w:fldChar w:fldCharType="end"/>
+            </w:r>
+          </w:hyperlink>
+        </w:p>
+        <w:p>
+          <w:pPr>
+            <w:pStyle w:val="TOC3"/>
+            <w:tabs>
+              <w:tab w:val="right" w:leader="dot" w:pos="9062"/>
+            </w:tabs>
+            <w:rPr>
+              <w:noProof/>
+            </w:rPr>
+          </w:pPr>
+          <w:hyperlink w:anchor="_Toc448848431" w:history="1">
+            <w:r>
+              <w:rPr>
+                <w:rStyle w:val="Hyperlink"/>
+                <w:noProof/>
+              </w:rPr>
+              <w:t>testIstDreickSeiteMinus</w:t>
+            </w:r>
+            <w:r>
+              <w:rPr>
+                <w:noProof/>
+                <w:webHidden/>
+              </w:rPr>
+              <w:tab/>
+            </w:r>
+            <w:r>
+              <w:rPr>
+                <w:noProof/>
+                <w:webHidden/>
+              </w:rPr>
+              <w:fldChar w:fldCharType="begin"/>
+            </w:r>
+            <w:r>
+              <w:rPr>
+                <w:noProof/>
+                <w:webHidden/>
+              </w:rPr>
+              <w:instrText xml:space="preserve"> PAGEREF _Toc448848431 \h </w:instrText>
+            </w:r>
+            <w:r>
+              <w:rPr>
+                <w:noProof/>
+                <w:webHidden/>
+              </w:rPr>
+            </w:r>
+            <w:r>
+              <w:rPr>
+                <w:noProof/>
+                <w:webHidden/>
+              </w:rPr>
+              <w:fldChar w:fldCharType="separate"/>
+            </w:r>
+            <w:r>
+              <w:rPr>
+                <w:noProof/>
+                <w:webHidden/>
+              </w:rPr>
+              <w:t>4</w:t>
+            </w:r>
+            <w:r>
+              <w:rPr>
+                <w:noProof/>
+                <w:webHidden/>
+              </w:rPr>
+              <w:fldChar w:fldCharType="end"/>
+            </w:r>
+          </w:hyperlink>
+        </w:p>
+        <w:p>
+          <w:pPr>
+            <w:pStyle w:val="TOC3"/>
+            <w:tabs>
+              <w:tab w:val="right" w:leader="dot" w:pos="9062"/>
+            </w:tabs>
+            <w:rPr>
+              <w:noProof/>
+            </w:rPr>
+          </w:pPr>
+          <w:hyperlink w:anchor="_Toc448848432" w:history="1">
+            <w:r>
+              <w:rPr>
+                <w:rStyle w:val="Hyperlink"/>
+                <w:noProof/>
+              </w:rPr>
+              <w:t>testIstDreieckSeiteAPlusBGleichC</w:t>
+            </w:r>
+            <w:r>
+              <w:rPr>
+                <w:noProof/>
+                <w:webHidden/>
+              </w:rPr>
+              <w:tab/>
+            </w:r>
+            <w:r>
+              <w:rPr>
+                <w:noProof/>
+                <w:webHidden/>
+              </w:rPr>
+              <w:fldChar w:fldCharType="begin"/>
+            </w:r>
+            <w:r>
+              <w:rPr>
+                <w:noProof/>
+                <w:webHidden/>
+              </w:rPr>
+              <w:instrText xml:space="preserve"> PAGEREF _Toc448848432 \h </w:instrText>
+            </w:r>
+            <w:r>
+              <w:rPr>
+                <w:noProof/>
+                <w:webHidden/>
+              </w:rPr>
+            </w:r>
+            <w:r>
+              <w:rPr>
+                <w:noProof/>
+                <w:webHidden/>
+              </w:rPr>
+              <w:fldChar w:fldCharType="separate"/>
+            </w:r>
+            <w:r>
+              <w:rPr>
+                <w:noProof/>
+                <w:webHidden/>
+              </w:rPr>
+              <w:t>5</w:t>
+            </w:r>
+            <w:r>
+              <w:rPr>
+                <w:noProof/>
+                <w:webHidden/>
+              </w:rPr>
+              <w:fldChar w:fldCharType="end"/>
+            </w:r>
+          </w:hyperlink>
+        </w:p>
+        <w:p>
+          <w:pPr>
+            <w:pStyle w:val="TOC3"/>
+            <w:tabs>
+              <w:tab w:val="right" w:leader="dot" w:pos="9062"/>
+            </w:tabs>
+            <w:rPr>
+              <w:noProof/>
+            </w:rPr>
+          </w:pPr>
+          <w:hyperlink w:anchor="_Toc448848433" w:history="1">
+            <w:r>
+              <w:rPr>
+                <w:rStyle w:val="Hyperlink"/>
+                <w:noProof/>
+              </w:rPr>
+              <w:t>testIstDreieckSeiteAPlusBMinus</w:t>
+            </w:r>
+            <w:r>
+              <w:rPr>
+                <w:noProof/>
+                <w:webHidden/>
+              </w:rPr>
+              <w:tab/>
+            </w:r>
+            <w:r>
+              <w:rPr>
+                <w:noProof/>
+                <w:webHidden/>
+              </w:rPr>
+              <w:fldChar w:fldCharType="begin"/>
+            </w:r>
+            <w:r>
+              <w:rPr>
+                <w:noProof/>
+                <w:webHidden/>
+              </w:rPr>
+              <w:instrText xml:space="preserve"> PAGEREF _Toc448848433 \h </w:instrText>
+            </w:r>
+            <w:r>
+              <w:rPr>
+                <w:noProof/>
+                <w:webHidden/>
+              </w:rPr>
+            </w:r>
+            <w:r>
+              <w:rPr>
+                <w:noProof/>
+                <w:webHidden/>
+              </w:rPr>
+              <w:fldChar w:fldCharType="separate"/>
+            </w:r>
+            <w:r>
+              <w:rPr>
+                <w:noProof/>
+                <w:webHidden/>
+              </w:rPr>
+              <w:t>5</w:t>
+            </w:r>
+            <w:r>
+              <w:rPr>
+                <w:noProof/>
+                <w:webHidden/>
+              </w:rPr>
+              <w:fldChar w:fldCharType="end"/>
+            </w:r>
+          </w:hyperlink>
+        </w:p>
+        <w:p>
+          <w:pPr>
+            <w:pStyle w:val="TOC3"/>
+            <w:tabs>
+              <w:tab w:val="right" w:leader="dot" w:pos="9062"/>
+            </w:tabs>
+            <w:rPr>
+              <w:noProof/>
+            </w:rPr>
+          </w:pPr>
+          <w:hyperlink w:anchor="_Toc448848434" w:history="1">
+            <w:r>
+              <w:rPr>
+                <w:rStyle w:val="Hyperlink"/>
+                <w:noProof/>
+              </w:rPr>
+              <w:t>TestIstDreieckSeiteAPlusBKleinerC</w:t>
+            </w:r>
+            <w:r>
+              <w:rPr>
+                <w:noProof/>
+                <w:webHidden/>
+              </w:rPr>
+              <w:tab/>
+            </w:r>
+            <w:r>
+              <w:rPr>
+                <w:noProof/>
+                <w:webHidden/>
+              </w:rPr>
+              <w:fldChar w:fldCharType="begin"/>
+            </w:r>
+            <w:r>
+              <w:rPr>
+                <w:noProof/>
+                <w:webHidden/>
+              </w:rPr>
+              <w:instrText xml:space="preserve"> PAGEREF _Toc448848434 \h </w:instrText>
+            </w:r>
+            <w:r>
+              <w:rPr>
+                <w:noProof/>
+                <w:webHidden/>
+              </w:rPr>
+            </w:r>
+            <w:r>
+              <w:rPr>
+                <w:noProof/>
+                <w:webHidden/>
+              </w:rPr>
+              <w:fldChar w:fldCharType="separate"/>
+            </w:r>
+            <w:r>
+              <w:rPr>
+                <w:noProof/>
+                <w:webHidden/>
+              </w:rPr>
+              <w:t>6</w:t>
+            </w:r>
+            <w:r>
+              <w:rPr>
+                <w:noProof/>
+                <w:webHidden/>
+              </w:rPr>
+              <w:fldChar w:fldCharType="end"/>
+            </w:r>
+          </w:hyperlink>
+        </w:p>
+        <w:p>
+          <w:pPr>
+            <w:pStyle w:val="TOC3"/>
+            <w:tabs>
+              <w:tab w:val="right" w:leader="dot" w:pos="9062"/>
+            </w:tabs>
+            <w:rPr>
+              <w:noProof/>
+            </w:rPr>
+          </w:pPr>
+          <w:hyperlink w:anchor="_Toc448848435" w:history="1">
+            <w:r>
+              <w:rPr>
+                <w:rStyle w:val="Hyperlink"/>
+                <w:noProof/>
+              </w:rPr>
+              <w:t>TestIstDreieckTrue</w:t>
+            </w:r>
+            <w:r>
+              <w:rPr>
+                <w:noProof/>
+                <w:webHidden/>
+              </w:rPr>
+              <w:tab/>
+            </w:r>
+            <w:r>
+              <w:rPr>
+                <w:noProof/>
+                <w:webHidden/>
+              </w:rPr>
+              <w:fldChar w:fldCharType="begin"/>
+            </w:r>
+            <w:r>
+              <w:rPr>
+                <w:noProof/>
+                <w:webHidden/>
+              </w:rPr>
+              <w:instrText xml:space="preserve"> PAGEREF _Toc448848435 \h </w:instrText>
+            </w:r>
+            <w:r>
+              <w:rPr>
+                <w:noProof/>
+                <w:webHidden/>
+              </w:rPr>
+            </w:r>
+            <w:r>
+              <w:rPr>
+                <w:noProof/>
+                <w:webHidden/>
+              </w:rPr>
+              <w:fldChar w:fldCharType="separate"/>
+            </w:r>
+            <w:r>
+              <w:rPr>
+                <w:noProof/>
+                <w:webHidden/>
+              </w:rPr>
+              <w:t>6</w:t>
+            </w:r>
+            <w:r>
+              <w:rPr>
+                <w:noProof/>
+                <w:webHidden/>
+              </w:rPr>
+              <w:fldChar w:fldCharType="end"/>
+            </w:r>
+          </w:hyperlink>
+        </w:p>
+        <w:p>
+          <w:pPr>
+            <w:pStyle w:val="TOC2"/>
+            <w:tabs>
+              <w:tab w:val="right" w:leader="dot" w:pos="9062"/>
+            </w:tabs>
+            <w:rPr>
+              <w:noProof/>
+            </w:rPr>
+          </w:pPr>
+          <w:hyperlink w:anchor="_Toc448848436" w:history="1">
+            <w:r>
+              <w:rPr>
+                <w:rStyle w:val="Hyperlink"/>
+                <w:noProof/>
+              </w:rPr>
+              <w:t>gleichSeitig()</w:t>
+            </w:r>
+            <w:r>
+              <w:rPr>
+                <w:noProof/>
+                <w:webHidden/>
+              </w:rPr>
+              <w:tab/>
+            </w:r>
+            <w:r>
+              <w:rPr>
+                <w:noProof/>
+                <w:webHidden/>
+              </w:rPr>
+              <w:fldChar w:fldCharType="begin"/>
+            </w:r>
+            <w:r>
+              <w:rPr>
+                <w:noProof/>
+                <w:webHidden/>
+              </w:rPr>
+              <w:instrText xml:space="preserve"> PAGEREF _Toc448848436 \h </w:instrText>
+            </w:r>
+            <w:r>
+              <w:rPr>
+                <w:noProof/>
+                <w:webHidden/>
+              </w:rPr>
+            </w:r>
+            <w:r>
+              <w:rPr>
+                <w:noProof/>
+                <w:webHidden/>
+              </w:rPr>
+              <w:fldChar w:fldCharType="separate"/>
+            </w:r>
+            <w:r>
+              <w:rPr>
+                <w:noProof/>
+                <w:webHidden/>
+              </w:rPr>
+              <w:t>6</w:t>
+            </w:r>
+            <w:r>
+              <w:rPr>
+                <w:noProof/>
+                <w:webHidden/>
+              </w:rPr>
+              <w:fldChar w:fldCharType="end"/>
+            </w:r>
+          </w:hyperlink>
+        </w:p>
+        <w:p>
+          <w:pPr>
+            <w:pStyle w:val="TOC3"/>
+            <w:tabs>
+              <w:tab w:val="right" w:leader="dot" w:pos="9062"/>
+            </w:tabs>
+            <w:rPr>
+              <w:noProof/>
+            </w:rPr>
+          </w:pPr>
+          <w:hyperlink w:anchor="_Toc448848437" w:history="1">
+            <w:r>
+              <w:rPr>
+                <w:rStyle w:val="Hyperlink"/>
+                <w:noProof/>
+              </w:rPr>
+              <w:t>TestGleichSeitig</w:t>
+            </w:r>
+            <w:r>
+              <w:rPr>
+                <w:noProof/>
+                <w:webHidden/>
+              </w:rPr>
+              <w:tab/>
+            </w:r>
+            <w:r>
+              <w:rPr>
+                <w:noProof/>
+                <w:webHidden/>
+              </w:rPr>
+              <w:fldChar w:fldCharType="begin"/>
+            </w:r>
+            <w:r>
+              <w:rPr>
+                <w:noProof/>
+                <w:webHidden/>
+              </w:rPr>
+              <w:instrText xml:space="preserve"> PAGEREF _Toc448848437 \h </w:instrText>
+            </w:r>
+            <w:r>
+              <w:rPr>
+                <w:noProof/>
+                <w:webHidden/>
+              </w:rPr>
+            </w:r>
+            <w:r>
+              <w:rPr>
+                <w:noProof/>
+                <w:webHidden/>
+              </w:rPr>
+              <w:fldChar w:fldCharType="separate"/>
+            </w:r>
+            <w:r>
+              <w:rPr>
+                <w:noProof/>
+                <w:webHidden/>
+              </w:rPr>
+              <w:t>6</w:t>
+            </w:r>
+            <w:r>
+              <w:rPr>
+                <w:noProof/>
+                <w:webHidden/>
+              </w:rPr>
+              <w:fldChar w:fldCharType="end"/>
+            </w:r>
+          </w:hyperlink>
+        </w:p>
+        <w:p>
+          <w:pPr>
+            <w:pStyle w:val="TOC3"/>
+            <w:tabs>
+              <w:tab w:val="right" w:leader="dot" w:pos="9062"/>
+            </w:tabs>
+            <w:rPr>
+              <w:noProof/>
+            </w:rPr>
+          </w:pPr>
+          <w:hyperlink w:anchor="_Toc448848438" w:history="1">
+            <w:r>
+              <w:rPr>
+                <w:rStyle w:val="Hyperlink"/>
+                <w:noProof/>
+              </w:rPr>
+              <w:t>TestSeitenGleichAusserA</w:t>
+            </w:r>
+            <w:r>
+              <w:rPr>
+                <w:noProof/>
+                <w:webHidden/>
+              </w:rPr>
+              <w:tab/>
+            </w:r>
+            <w:r>
+              <w:rPr>
+                <w:noProof/>
+                <w:webHidden/>
+              </w:rPr>
+              <w:fldChar w:fldCharType="begin"/>
+            </w:r>
+            <w:r>
+              <w:rPr>
+                <w:noProof/>
+                <w:webHidden/>
+              </w:rPr>
+              <w:instrText xml:space="preserve"> PAGEREF _Toc448848438 \h </w:instrText>
+            </w:r>
+            <w:r>
+              <w:rPr>
+                <w:noProof/>
+                <w:webHidden/>
+              </w:rPr>
+            </w:r>
+            <w:r>
+              <w:rPr>
+                <w:noProof/>
+                <w:webHidden/>
+              </w:rPr>
+              <w:fldChar w:fldCharType="separate"/>
+            </w:r>
+            <w:r>
+              <w:rPr>
+                <w:noProof/>
+                <w:webHidden/>
+              </w:rPr>
+              <w:t>7</w:t>
+            </w:r>
+            <w:r>
+              <w:rPr>
+                <w:noProof/>
+                <w:webHidden/>
+              </w:rPr>
+              <w:fldChar w:fldCharType="end"/>
+            </w:r>
+          </w:hyperlink>
+        </w:p>
+        <w:p>
+          <w:pPr>
+            <w:pStyle w:val="TOC3"/>
+            <w:tabs>
+              <w:tab w:val="right" w:leader="dot" w:pos="9062"/>
+            </w:tabs>
+            <w:rPr>
+              <w:noProof/>
+            </w:rPr>
+          </w:pPr>
+          <w:hyperlink w:anchor="_Toc448848439" w:history="1">
+            <w:r>
+              <w:rPr>
+                <w:rStyle w:val="Hyperlink"/>
+                <w:noProof/>
+              </w:rPr>
+              <w:t>TestKeinDreieck</w:t>
+            </w:r>
+            <w:r>
+              <w:rPr>
+                <w:noProof/>
+                <w:webHidden/>
+              </w:rPr>
+              <w:tab/>
+            </w:r>
+            <w:r>
+              <w:rPr>
+                <w:noProof/>
+                <w:webHidden/>
+              </w:rPr>
+              <w:fldChar w:fldCharType="begin"/>
+            </w:r>
+            <w:r>
+              <w:rPr>
+                <w:noProof/>
+                <w:webHidden/>
+              </w:rPr>
+              <w:instrText xml:space="preserve"> PAGEREF _Toc448848439 \h </w:instrText>
+            </w:r>
+            <w:r>
+              <w:rPr>
+                <w:noProof/>
+                <w:webHidden/>
+              </w:rPr>
+            </w:r>
+            <w:r>
+              <w:rPr>
+                <w:noProof/>
+                <w:webHidden/>
+              </w:rPr>
+              <w:fldChar w:fldCharType="separate"/>
+            </w:r>
+            <w:r>
+              <w:rPr>
+                <w:noProof/>
+                <w:webHidden/>
+              </w:rPr>
+              <w:t>7</w:t>
+            </w:r>
+            <w:r>
+              <w:rPr>
+                <w:noProof/>
+                <w:webHidden/>
+              </w:rPr>
+              <w:fldChar w:fldCharType="end"/>
+            </w:r>
+          </w:hyperlink>
+        </w:p>
+        <w:p>
+          <w:pPr>
+            <w:pStyle w:val="TOC2"/>
+            <w:tabs>
+              <w:tab w:val="right" w:leader="dot" w:pos="9062"/>
+            </w:tabs>
+            <w:rPr>
+              <w:noProof/>
+            </w:rPr>
+          </w:pPr>
+          <w:hyperlink w:anchor="_Toc448848440" w:history="1">
+            <w:r>
+              <w:rPr>
+                <w:rStyle w:val="Hyperlink"/>
+                <w:noProof/>
+              </w:rPr>
+              <w:t>gleichSchenkelig()</w:t>
+            </w:r>
+            <w:r>
+              <w:rPr>
+                <w:noProof/>
+                <w:webHidden/>
+              </w:rPr>
+              <w:tab/>
+            </w:r>
+            <w:r>
+              <w:rPr>
+                <w:noProof/>
+                <w:webHidden/>
+              </w:rPr>
+              <w:fldChar w:fldCharType="begin"/>
+            </w:r>
+            <w:r>
+              <w:rPr>
+                <w:noProof/>
+                <w:webHidden/>
+              </w:rPr>
+              <w:instrText xml:space="preserve"> PAGEREF _Toc448848440 \h </w:instrText>
+            </w:r>
+            <w:r>
+              <w:rPr>
+                <w:noProof/>
+                <w:webHidden/>
+              </w:rPr>
+            </w:r>
+            <w:r>
+              <w:rPr>
+                <w:noProof/>
+                <w:webHidden/>
+              </w:rPr>
+              <w:fldChar w:fldCharType="separate"/>
+            </w:r>
+            <w:r>
+              <w:rPr>
+                <w:noProof/>
+                <w:webHidden/>
+              </w:rPr>
+              <w:t>7</w:t>
+            </w:r>
+            <w:r>
+              <w:rPr>
+                <w:noProof/>
+                <w:webHidden/>
+              </w:rPr>
+              <w:fldChar w:fldCharType="end"/>
+            </w:r>
+          </w:hyperlink>
+        </w:p>
+        <w:p>
+          <w:pPr>
+            <w:pStyle w:val="TOC3"/>
+            <w:tabs>
+              <w:tab w:val="right" w:leader="dot" w:pos="9062"/>
+            </w:tabs>
+            <w:rPr>
+              <w:noProof/>
+            </w:rPr>
+          </w:pPr>
+          <w:hyperlink w:anchor="_Toc448848441" w:history="1">
+            <w:r>
+              <w:rPr>
+                <w:rStyle w:val="Hyperlink"/>
+                <w:noProof/>
+              </w:rPr>
+              <w:t>TestGleichSchenkelig</w:t>
+            </w:r>
+            <w:r>
+              <w:rPr>
+                <w:noProof/>
+                <w:webHidden/>
+              </w:rPr>
+              <w:tab/>
+            </w:r>
+            <w:r>
+              <w:rPr>
+                <w:noProof/>
+                <w:webHidden/>
+              </w:rPr>
+              <w:fldChar w:fldCharType="begin"/>
+            </w:r>
+            <w:r>
+              <w:rPr>
+                <w:noProof/>
+                <w:webHidden/>
+              </w:rPr>
+              <w:instrText xml:space="preserve"> PAGEREF _Toc448848441 \h </w:instrText>
+            </w:r>
+            <w:r>
+              <w:rPr>
+                <w:noProof/>
+                <w:webHidden/>
+              </w:rPr>
+            </w:r>
+            <w:r>
+              <w:rPr>
+                <w:noProof/>
+                <w:webHidden/>
+              </w:rPr>
+              <w:fldChar w:fldCharType="separate"/>
+            </w:r>
+            <w:r>
+              <w:rPr>
+                <w:noProof/>
+                <w:webHidden/>
+              </w:rPr>
+              <w:t>7</w:t>
+            </w:r>
+            <w:r>
+              <w:rPr>
+                <w:noProof/>
+                <w:webHidden/>
+              </w:rPr>
+              <w:fldChar w:fldCharType="end"/>
+            </w:r>
+          </w:hyperlink>
+        </w:p>
+        <w:p>
+          <w:pPr>
+            <w:pStyle w:val="TOC3"/>
+            <w:tabs>
+              <w:tab w:val="right" w:leader="dot" w:pos="9062"/>
+            </w:tabs>
+            <w:rPr>
+              <w:noProof/>
+            </w:rPr>
+          </w:pPr>
+          <w:hyperlink w:anchor="_Toc448848442" w:history="1">
+            <w:r>
+              <w:rPr>
+                <w:rStyle w:val="Hyperlink"/>
+                <w:noProof/>
+              </w:rPr>
+              <w:t>TestA+B=C</w:t>
+            </w:r>
+            <w:r>
+              <w:rPr>
+                <w:noProof/>
+                <w:webHidden/>
+              </w:rPr>
+              <w:tab/>
+            </w:r>
+            <w:r>
+              <w:rPr>
+                <w:noProof/>
+                <w:webHidden/>
+              </w:rPr>
+              <w:fldChar w:fldCharType="begin"/>
+            </w:r>
+            <w:r>
+              <w:rPr>
+                <w:noProof/>
+                <w:webHidden/>
+              </w:rPr>
+              <w:instrText xml:space="preserve"> PAGEREF _Toc448848442 \h </w:instrText>
+            </w:r>
+            <w:r>
+              <w:rPr>
+                <w:noProof/>
+                <w:webHidden/>
+              </w:rPr>
+            </w:r>
+            <w:r>
+              <w:rPr>
+                <w:noProof/>
+                <w:webHidden/>
+              </w:rPr>
+              <w:fldChar w:fldCharType="separate"/>
+            </w:r>
+            <w:r>
+              <w:rPr>
+                <w:noProof/>
+                <w:webHidden/>
+              </w:rPr>
+              <w:t>8</w:t>
+            </w:r>
+            <w:r>
+              <w:rPr>
+                <w:noProof/>
+                <w:webHidden/>
+              </w:rPr>
+              <w:fldChar w:fldCharType="end"/>
+            </w:r>
+          </w:hyperlink>
+        </w:p>
+        <w:p>
+          <w:pPr>
+            <w:pStyle w:val="TOC3"/>
+            <w:tabs>
+              <w:tab w:val="right" w:leader="dot" w:pos="9062"/>
+            </w:tabs>
+            <w:rPr>
+              <w:noProof/>
+            </w:rPr>
+          </w:pPr>
+          <w:hyperlink w:anchor="_Toc448848443" w:history="1">
+            <w:r>
+              <w:rPr>
+                <w:rStyle w:val="Hyperlink"/>
+                <w:noProof/>
+              </w:rPr>
+              <w:t>TestA!=C</w:t>
+            </w:r>
+            <w:r>
+              <w:rPr>
+                <w:noProof/>
+                <w:webHidden/>
+              </w:rPr>
+              <w:tab/>
+            </w:r>
+            <w:r>
+              <w:rPr>
+                <w:noProof/>
+                <w:webHidden/>
+              </w:rPr>
+              <w:fldChar w:fldCharType="begin"/>
+            </w:r>
+            <w:r>
+              <w:rPr>
+                <w:noProof/>
+                <w:webHidden/>
+              </w:rPr>
+              <w:instrText xml:space="preserve"> PAGEREF _Toc448848443 \h </w:instrText>
+            </w:r>
+            <w:r>
+              <w:rPr>
+                <w:noProof/>
+                <w:webHidden/>
+              </w:rPr>
+            </w:r>
+            <w:r>
+              <w:rPr>
+                <w:noProof/>
+                <w:webHidden/>
+              </w:rPr>
+              <w:fldChar w:fldCharType="separate"/>
+            </w:r>
+            <w:r>
+              <w:rPr>
+                <w:noProof/>
+                <w:webHidden/>
+              </w:rPr>
+              <w:t>8</w:t>
+            </w:r>
+            <w:r>
+              <w:rPr>
+                <w:noProof/>
+                <w:webHidden/>
+              </w:rPr>
+              <w:fldChar w:fldCharType="end"/>
+            </w:r>
+          </w:hyperlink>
+        </w:p>
+        <w:p>
+          <w:pPr>
+            <w:pStyle w:val="TOC3"/>
+            <w:tabs>
+              <w:tab w:val="right" w:leader="dot" w:pos="9062"/>
+            </w:tabs>
+            <w:rPr>
+              <w:noProof/>
+            </w:rPr>
+          </w:pPr>
+          <w:hyperlink w:anchor="_Toc448848444" w:history="1">
+            <w:r>
+              <w:rPr>
+                <w:rStyle w:val="Hyperlink"/>
+                <w:noProof/>
+              </w:rPr>
+              <w:t>TestKeinDreieck</w:t>
+            </w:r>
+            <w:r>
+              <w:rPr>
+                <w:noProof/>
+                <w:webHidden/>
+              </w:rPr>
+              <w:tab/>
+            </w:r>
+            <w:r>
+              <w:rPr>
+                <w:noProof/>
+                <w:webHidden/>
+              </w:rPr>
+              <w:fldChar w:fldCharType="begin"/>
+            </w:r>
+            <w:r>
+              <w:rPr>
+                <w:noProof/>
+                <w:webHidden/>
+              </w:rPr>
+              <w:instrText xml:space="preserve"> PAGEREF _Toc448848444 \h </w:instrText>
+            </w:r>
+            <w:r>
+              <w:rPr>
+                <w:noProof/>
+                <w:webHidden/>
+              </w:rPr>
+            </w:r>
+            <w:r>
+              <w:rPr>
+                <w:noProof/>
+                <w:webHidden/>
+              </w:rPr>
+              <w:fldChar w:fldCharType="separate"/>
+            </w:r>
+            <w:r>
+              <w:rPr>
+                <w:noProof/>
+                <w:webHidden/>
+              </w:rPr>
+              <w:t>8</w:t>
+            </w:r>
+            <w:r>
+              <w:rPr>
+                <w:noProof/>
+                <w:webHidden/>
+              </w:rPr>
+              <w:fldChar w:fldCharType="end"/>
+            </w:r>
+          </w:hyperlink>
+        </w:p>
+        <w:p>
+          <w:pPr>
+            <w:pStyle w:val="TOC2"/>
+            <w:tabs>
+              <w:tab w:val="right" w:leader="dot" w:pos="9062"/>
+            </w:tabs>
+            <w:rPr>
+              <w:noProof/>
+            </w:rPr>
+          </w:pPr>
+          <w:hyperlink w:anchor="_Toc448848445" w:history="1">
+            <w:r>
+              <w:rPr>
+                <w:rStyle w:val="Hyperlink"/>
+                <w:noProof/>
+              </w:rPr>
+              <w:t>rechtWinkelig</w:t>
+            </w:r>
+            <w:r>
+              <w:rPr>
+                <w:noProof/>
+                <w:webHidden/>
+              </w:rPr>
+              <w:tab/>
+            </w:r>
+            <w:r>
+              <w:rPr>
+                <w:noProof/>
+                <w:webHidden/>
+              </w:rPr>
+              <w:fldChar w:fldCharType="begin"/>
+            </w:r>
+            <w:r>
+              <w:rPr>
+                <w:noProof/>
+                <w:webHidden/>
+              </w:rPr>
+              <w:instrText xml:space="preserve"> PAGEREF _Toc448848445 \h </w:instrText>
+            </w:r>
+            <w:r>
+              <w:rPr>
+                <w:noProof/>
+                <w:webHidden/>
+              </w:rPr>
+            </w:r>
+            <w:r>
+              <w:rPr>
+                <w:noProof/>
+                <w:webHidden/>
+              </w:rPr>
+              <w:fldChar w:fldCharType="separate"/>
+            </w:r>
+            <w:r>
+              <w:rPr>
+                <w:noProof/>
+                <w:webHidden/>
+              </w:rPr>
+              <w:t>9</w:t>
+            </w:r>
+            <w:r>
+              <w:rPr>
+                <w:noProof/>
+                <w:webHidden/>
+              </w:rPr>
+              <w:fldChar w:fldCharType="end"/>
+            </w:r>
+          </w:hyperlink>
+        </w:p>
+        <w:p>
+          <w:pPr>
+            <w:pStyle w:val="TOC3"/>
+            <w:tabs>
+              <w:tab w:val="right" w:leader="dot" w:pos="9062"/>
+            </w:tabs>
+            <w:rPr>
+              <w:noProof/>
+            </w:rPr>
+          </w:pPr>
+          <w:hyperlink w:anchor="_Toc448848446" w:history="1">
+            <w:r>
+              <w:rPr>
+                <w:rStyle w:val="Hyperlink"/>
+                <w:noProof/>
+              </w:rPr>
+              <w:t>TestIstSeiteGroesste</w:t>
+            </w:r>
+            <w:r>
+              <w:rPr>
+                <w:noProof/>
+                <w:webHidden/>
+              </w:rPr>
+              <w:tab/>
+            </w:r>
+            <w:r>
+              <w:rPr>
+                <w:noProof/>
+                <w:webHidden/>
+              </w:rPr>
+              <w:fldChar w:fldCharType="begin"/>
+            </w:r>
+            <w:r>
+              <w:rPr>
+                <w:noProof/>
+                <w:webHidden/>
+              </w:rPr>
+              <w:instrText xml:space="preserve"> PAGEREF _Toc448848446 \h </w:instrText>
+            </w:r>
+            <w:r>
+              <w:rPr>
+                <w:noProof/>
+                <w:webHidden/>
+              </w:rPr>
+            </w:r>
+            <w:r>
+              <w:rPr>
+                <w:noProof/>
+                <w:webHidden/>
+              </w:rPr>
+              <w:fldChar w:fldCharType="separate"/>
+            </w:r>
+            <w:r>
+              <w:rPr>
+                <w:noProof/>
+                <w:webHidden/>
+              </w:rPr>
+              <w:t>9</w:t>
+            </w:r>
+            <w:r>
+              <w:rPr>
+                <w:noProof/>
+                <w:webHidden/>
+              </w:rPr>
+              <w:fldChar w:fldCharType="end"/>
+            </w:r>
+          </w:hyperlink>
+        </w:p>
+        <w:p>
+          <w:pPr>
+            <w:pStyle w:val="TOC3"/>
+            <w:tabs>
+              <w:tab w:val="right" w:leader="dot" w:pos="9062"/>
+            </w:tabs>
+            <w:rPr>
+              <w:noProof/>
+            </w:rPr>
+          </w:pPr>
+          <w:hyperlink w:anchor="_Toc448848447" w:history="1">
+            <w:r>
+              <w:rPr>
+                <w:rStyle w:val="Hyperlink"/>
+                <w:noProof/>
+                <w:lang w:val="en-US"/>
+              </w:rPr>
+              <w:t>TestIstC&lt;B &amp; TestIstC&gt;B&lt;A</w:t>
+            </w:r>
+            <w:r>
+              <w:rPr>
+                <w:noProof/>
+                <w:webHidden/>
+              </w:rPr>
+              <w:tab/>
+            </w:r>
+            <w:r>
+              <w:rPr>
+                <w:noProof/>
+                <w:webHidden/>
+              </w:rPr>
+              <w:fldChar w:fldCharType="begin"/>
+            </w:r>
+            <w:r>
+              <w:rPr>
+                <w:noProof/>
+                <w:webHidden/>
+              </w:rPr>
+              <w:instrText xml:space="preserve"> PAGEREF _Toc448848447 \h </w:instrText>
+            </w:r>
+            <w:r>
+              <w:rPr>
+                <w:noProof/>
+                <w:webHidden/>
+              </w:rPr>
+            </w:r>
+            <w:r>
+              <w:rPr>
+                <w:noProof/>
+                <w:webHidden/>
+              </w:rPr>
+              <w:fldChar w:fldCharType="separate"/>
+            </w:r>
+            <w:r>
+              <w:rPr>
+                <w:noProof/>
+                <w:webHidden/>
+              </w:rPr>
+              <w:t>9</w:t>
+            </w:r>
+            <w:r>
+              <w:rPr>
+                <w:noProof/>
+                <w:webHidden/>
+              </w:rPr>
+              <w:fldChar w:fldCharType="end"/>
+            </w:r>
+          </w:hyperlink>
+        </w:p>
+        <w:p>
+          <w:pPr>
+            <w:pStyle w:val="TOC3"/>
+            <w:tabs>
+              <w:tab w:val="right" w:leader="dot" w:pos="9062"/>
+            </w:tabs>
+            <w:rPr>
+              <w:noProof/>
+            </w:rPr>
+          </w:pPr>
+          <w:hyperlink w:anchor="_Toc448848448" w:history="1">
+            <w:r>
+              <w:rPr>
+                <w:rStyle w:val="Hyperlink"/>
+                <w:noProof/>
+              </w:rPr>
+              <w:t>testIstNichtRechtwinkel &amp; TestIstKeinDreieck</w:t>
+            </w:r>
+            <w:r>
+              <w:rPr>
+                <w:noProof/>
+                <w:webHidden/>
+              </w:rPr>
+              <w:tab/>
+            </w:r>
+            <w:r>
+              <w:rPr>
+                <w:noProof/>
+                <w:webHidden/>
+              </w:rPr>
+              <w:fldChar w:fldCharType="begin"/>
+            </w:r>
+            <w:r>
+              <w:rPr>
+                <w:noProof/>
+                <w:webHidden/>
+              </w:rPr>
+              <w:instrText xml:space="preserve"> PAGEREF _Toc448848448 \h </w:instrText>
+            </w:r>
+            <w:r>
+              <w:rPr>
+                <w:noProof/>
+                <w:webHidden/>
+              </w:rPr>
+            </w:r>
+            <w:r>
+              <w:rPr>
+                <w:noProof/>
+                <w:webHidden/>
+              </w:rPr>
+              <w:fldChar w:fldCharType="separate"/>
+            </w:r>
+            <w:r>
+              <w:rPr>
+                <w:noProof/>
+                <w:webHidden/>
+              </w:rPr>
+              <w:t>10</w:t>
+            </w:r>
+            <w:r>
+              <w:rPr>
+                <w:noProof/>
+                <w:webHidden/>
+              </w:rPr>
+              <w:fldChar w:fldCharType="end"/>
+            </w:r>
+          </w:hyperlink>
+        </w:p>
+        <w:p>
+          <w:r>
+            <w:rPr>
+              <w:b/>
+              <w:bCs/>
+              <w:noProof/>
+            </w:rPr>
+            <w:fldChar w:fldCharType="end"/>
+          </w:r>
+        </w:p>
+      </w:sdtContent>
+    </w:sdt>
     <w:p>
       <w:pPr>
         <w:pStyle w:val="Heading2"/>
       </w:pPr>
-      <w:proofErr w:type="spellStart"/>
-      <w:r>
-        <w:t>EclEmma</w:t>
-      </w:r>
-      <w:proofErr w:type="spellEnd"/>
-      <w:r>
-        <w:t xml:space="preserve"> </w:t>
-      </w:r>
-      <w:proofErr w:type="spellStart"/>
-      <w:r>
-        <w:t>Plugin</w:t>
-      </w:r>
-      <w:proofErr w:type="spellEnd"/>
-      <w:r>
-        <w:t xml:space="preserve"> installieren</w:t>
-      </w:r>
+      <w:bookmarkStart w:id="0" w:name="_Toc448848425"/>
+    </w:p>
+    <w:p>
+      <w:pPr>
+        <w:pStyle w:val="Heading2"/>
+      </w:pPr>
+    </w:p>
+    <w:p>
+      <w:pPr>
+        <w:pStyle w:val="Heading2"/>
+      </w:pPr>
+    </w:p>
+    <w:p>
+      <w:pPr>
+        <w:pStyle w:val="Heading2"/>
+      </w:pPr>
+    </w:p>
+    <w:p>
+      <w:pPr>
+        <w:pStyle w:val="Heading2"/>
+      </w:pPr>
+    </w:p>
+    <w:p>
+      <w:pPr>
+        <w:pStyle w:val="Heading2"/>
+      </w:pPr>
+    </w:p>
+    <w:p>
+      <w:pPr>
+        <w:pStyle w:val="Heading2"/>
+      </w:pPr>
+    </w:p>
+    <w:p>
+      <w:pPr>
+        <w:pStyle w:val="Heading2"/>
+      </w:pPr>
+    </w:p>
+    <w:p>
+      <w:pPr>
+        <w:pStyle w:val="Heading2"/>
+      </w:pPr>
+    </w:p>
+    <w:p/>
+    <w:p>
+      <w:pPr>
+        <w:pStyle w:val="Heading2"/>
+      </w:pPr>
+      <w:r>
+        <w:t>EclEmma Plugin installieren</w:t>
+      </w:r>
+      <w:bookmarkEnd w:id="0"/>
     </w:p>
     <w:p>
       <w:pPr>
@@ -46,15 +2509,7 @@
         </w:numPr>
       </w:pPr>
       <w:r>
-        <w:t xml:space="preserve">Help =&gt; </w:t>
-      </w:r>
-      <w:proofErr w:type="spellStart"/>
-      <w:r>
-        <w:t>Eclipse</w:t>
-      </w:r>
-      <w:proofErr w:type="spellEnd"/>
-      <w:r>
-        <w:t xml:space="preserve"> Marketplace</w:t>
+        <w:t>Help =&gt; Eclipse Marketplace</w:t>
       </w:r>
     </w:p>
     <w:p>
@@ -66,15 +2521,7 @@
         </w:numPr>
       </w:pPr>
       <w:r>
-        <w:t xml:space="preserve">Nach </w:t>
-      </w:r>
-      <w:proofErr w:type="spellStart"/>
-      <w:r>
-        <w:t>EclEmma</w:t>
-      </w:r>
-      <w:proofErr w:type="spellEnd"/>
-      <w:r>
-        <w:t xml:space="preserve"> suchen</w:t>
+        <w:t>Nach EclEmma suchen</w:t>
       </w:r>
     </w:p>
     <w:p>
@@ -98,23 +2545,8 @@
         </w:numPr>
       </w:pPr>
       <w:r>
-        <w:t xml:space="preserve">Man kann nun bei einer Testklasse mit einem neuen Button die </w:t>
-      </w:r>
-      <w:proofErr w:type="spellStart"/>
-      <w:r>
-        <w:t>coverage</w:t>
-      </w:r>
-      <w:proofErr w:type="spellEnd"/>
-      <w:r>
-        <w:t xml:space="preserve"> checken bei der CUT (Class </w:t>
-      </w:r>
-      <w:proofErr w:type="spellStart"/>
-      <w:r>
-        <w:t>under</w:t>
-      </w:r>
-      <w:proofErr w:type="spellEnd"/>
-      <w:r>
-        <w:t xml:space="preserve"> Test)</w:t>
+        <w:lastRenderedPageBreak/>
+        <w:t>Man kann nun bei einer Testklasse mit einem neuen Button die coverage checken bei der CUT (Class under Test)</w:t>
       </w:r>
       <w:r>
         <w:rPr>
@@ -144,7 +2576,7 @@
                     <pic:cNvPicPr/>
                   </pic:nvPicPr>
                   <pic:blipFill>
-                    <a:blip r:embed="rId7"/>
+                    <a:blip r:embed="rId11"/>
                     <a:stretch>
                       <a:fillRect/>
                     </a:stretch>
@@ -174,21 +2606,8 @@
         </w:numPr>
       </w:pPr>
       <w:r>
-        <w:t xml:space="preserve">Grün =&gt; Alle </w:t>
-      </w:r>
-      <w:proofErr w:type="spellStart"/>
-      <w:r>
-        <w:t>möglichkeiten</w:t>
-      </w:r>
-      <w:proofErr w:type="spellEnd"/>
-      <w:r>
-        <w:t xml:space="preserve"> </w:t>
-      </w:r>
-      <w:proofErr w:type="spellStart"/>
-      <w:r>
-        <w:t>gecovered</w:t>
-      </w:r>
-      <w:proofErr w:type="spellEnd"/>
+        <w:t>Grün =&gt; Alle möglichkeiten gecovered</w:t>
+      </w:r>
     </w:p>
     <w:p>
       <w:pPr>
@@ -199,13 +2618,8 @@
         </w:numPr>
       </w:pPr>
       <w:r>
-        <w:t xml:space="preserve">Gelb =&gt; Ein paar Möglichkeiten </w:t>
-      </w:r>
-      <w:proofErr w:type="spellStart"/>
-      <w:r>
-        <w:t>gecovered</w:t>
-      </w:r>
-      <w:proofErr w:type="spellEnd"/>
+        <w:t>Gelb =&gt; Ein paar Möglichkeiten gecovered</w:t>
+      </w:r>
     </w:p>
     <w:p>
       <w:pPr>
@@ -216,21 +2630,8 @@
         </w:numPr>
       </w:pPr>
       <w:r>
-        <w:t xml:space="preserve">Rot =&gt; </w:t>
-      </w:r>
-      <w:proofErr w:type="spellStart"/>
-      <w:r>
-        <w:t>Garkeine</w:t>
-      </w:r>
-      <w:proofErr w:type="spellEnd"/>
-      <w:r>
-        <w:t xml:space="preserve"> Möglichkeiten </w:t>
-      </w:r>
-      <w:proofErr w:type="spellStart"/>
-      <w:r>
-        <w:t>gecovered</w:t>
-      </w:r>
-      <w:proofErr w:type="spellEnd"/>
+        <w:t>Rot =&gt; Garkeine Möglichkeiten gecovered</w:t>
+      </w:r>
     </w:p>
     <w:p>
       <w:pPr>
@@ -242,32 +2643,18 @@
       <w:pPr>
         <w:pStyle w:val="Heading2"/>
       </w:pPr>
+      <w:bookmarkStart w:id="1" w:name="_Toc448848426"/>
       <w:r>
         <w:t>Projekt erstellen</w:t>
       </w:r>
+      <w:bookmarkEnd w:id="1"/>
     </w:p>
     <w:p>
       <w:pPr>
         <w:ind w:left="708"/>
       </w:pPr>
       <w:r>
-        <w:t xml:space="preserve">Zuerst wird in </w:t>
-      </w:r>
-      <w:proofErr w:type="spellStart"/>
-      <w:r>
-        <w:t>Eclipse</w:t>
-      </w:r>
-      <w:proofErr w:type="spellEnd"/>
-      <w:r>
-        <w:t xml:space="preserve"> ein neues Projekt erstellt. In diesem Projekt werden zunächst 2 Source </w:t>
-      </w:r>
-      <w:proofErr w:type="spellStart"/>
-      <w:r>
-        <w:t>ordner</w:t>
-      </w:r>
-      <w:proofErr w:type="spellEnd"/>
-      <w:r>
-        <w:t xml:space="preserve"> angelegt:</w:t>
+        <w:t>Zuerst wird in Eclipse ein neues Projekt erstellt. In diesem Projekt werden zunächst 2 Source ordner angelegt:</w:t>
       </w:r>
     </w:p>
     <w:p>
@@ -278,21 +2665,8 @@
           <w:numId w:val="4"/>
         </w:numPr>
       </w:pPr>
-      <w:proofErr w:type="spellStart"/>
-      <w:r>
-        <w:t>Src</w:t>
-      </w:r>
-      <w:proofErr w:type="spellEnd"/>
-      <w:r>
-        <w:t xml:space="preserve"> =&gt; Ordner wo </w:t>
-      </w:r>
-      <w:proofErr w:type="spellStart"/>
-      <w:r>
-        <w:t>Dreieck.java</w:t>
-      </w:r>
-      <w:proofErr w:type="spellEnd"/>
-      <w:r>
-        <w:t xml:space="preserve"> liegt</w:t>
+      <w:r>
+        <w:t>Src =&gt; Ordner wo Dreieck.java liegt</w:t>
       </w:r>
     </w:p>
     <w:p>
@@ -312,67 +2686,28 @@
         <w:ind w:left="708"/>
       </w:pPr>
       <w:r>
-        <w:t xml:space="preserve">Dann wurden die nötigen Klassen erstellt / hinzugefügt sowie die </w:t>
-      </w:r>
-      <w:proofErr w:type="spellStart"/>
-      <w:r>
-        <w:t>Junit</w:t>
-      </w:r>
-      <w:proofErr w:type="spellEnd"/>
-      <w:r>
-        <w:t xml:space="preserve"> Library (Rechtsklick =&gt; Java </w:t>
-      </w:r>
-      <w:proofErr w:type="spellStart"/>
-      <w:r>
-        <w:t>build</w:t>
-      </w:r>
-      <w:proofErr w:type="spellEnd"/>
-      <w:r>
-        <w:t xml:space="preserve"> </w:t>
-      </w:r>
-      <w:proofErr w:type="spellStart"/>
-      <w:r>
-        <w:t>path</w:t>
-      </w:r>
-      <w:proofErr w:type="spellEnd"/>
-      <w:r>
-        <w:t xml:space="preserve"> =&gt; </w:t>
-      </w:r>
-      <w:proofErr w:type="spellStart"/>
-      <w:r>
-        <w:t>add</w:t>
-      </w:r>
-      <w:proofErr w:type="spellEnd"/>
-      <w:r>
-        <w:t xml:space="preserve"> </w:t>
-      </w:r>
-      <w:proofErr w:type="spellStart"/>
-      <w:r>
-        <w:t>library</w:t>
-      </w:r>
-      <w:proofErr w:type="spellEnd"/>
-      <w:r>
-        <w:t xml:space="preserve"> =&gt; </w:t>
-      </w:r>
-      <w:proofErr w:type="spellStart"/>
-      <w:r>
-        <w:t>JUnit</w:t>
-      </w:r>
-      <w:proofErr w:type="spellEnd"/>
-      <w:r>
-        <w:t>)</w:t>
-      </w:r>
+        <w:t>Dann wurden die nötigen Klassen erstellt / hinzugefügt sowie die Junit Library (Rechtsklick =&gt; Java build path =&gt; add library =&gt; JUnit)</w:t>
+      </w:r>
+    </w:p>
+    <w:p>
+      <w:pPr>
+        <w:ind w:left="708"/>
+      </w:pPr>
+    </w:p>
+    <w:p>
+      <w:pPr>
+        <w:ind w:left="708"/>
+      </w:pPr>
     </w:p>
     <w:p>
       <w:pPr>
         <w:pStyle w:val="Heading2"/>
       </w:pPr>
-      <w:proofErr w:type="spellStart"/>
-      <w:r>
-        <w:lastRenderedPageBreak/>
+      <w:bookmarkStart w:id="2" w:name="_Toc448848427"/>
+      <w:r>
         <w:t>Git</w:t>
       </w:r>
-      <w:proofErr w:type="spellEnd"/>
+      <w:bookmarkEnd w:id="2"/>
     </w:p>
     <w:p>
       <w:pPr>
@@ -383,38 +2718,14 @@
         </w:numPr>
       </w:pPr>
       <w:r>
-        <w:t xml:space="preserve">Lokales </w:t>
-      </w:r>
-      <w:proofErr w:type="spellStart"/>
-      <w:r>
-        <w:t>repository</w:t>
-      </w:r>
-      <w:proofErr w:type="spellEnd"/>
-      <w:r>
-        <w:t xml:space="preserve"> anlegen mit </w:t>
-      </w:r>
-      <w:proofErr w:type="spellStart"/>
+        <w:t xml:space="preserve">Lokales repository anlegen mit </w:t>
+      </w:r>
       <w:r>
         <w:rPr>
           <w:i/>
         </w:rPr>
-        <w:t>git</w:t>
-      </w:r>
-      <w:proofErr w:type="spellEnd"/>
-      <w:r>
-        <w:rPr>
-          <w:i/>
-        </w:rPr>
-        <w:t xml:space="preserve"> </w:t>
-      </w:r>
-      <w:proofErr w:type="spellStart"/>
-      <w:r>
-        <w:rPr>
-          <w:i/>
-        </w:rPr>
-        <w:t>init</w:t>
-      </w:r>
-      <w:proofErr w:type="spellEnd"/>
+        <w:t>git init</w:t>
+      </w:r>
     </w:p>
     <w:p>
       <w:pPr>
@@ -431,118 +2742,25 @@
         <w:rPr>
           <w:lang w:val="en-US"/>
         </w:rPr>
-        <w:t xml:space="preserve">Remote repository </w:t>
-      </w:r>
-      <w:proofErr w:type="spellStart"/>
-      <w:r>
-        <w:rPr>
-          <w:lang w:val="en-US"/>
-        </w:rPr>
-        <w:t>hinzufügen</w:t>
-      </w:r>
-      <w:proofErr w:type="spellEnd"/>
-      <w:r>
-        <w:rPr>
-          <w:lang w:val="en-US"/>
-        </w:rPr>
-        <w:t xml:space="preserve"> </w:t>
-      </w:r>
-      <w:proofErr w:type="spellStart"/>
-      <w:r>
-        <w:rPr>
-          <w:lang w:val="en-US"/>
-        </w:rPr>
-        <w:t>mit</w:t>
-      </w:r>
-      <w:proofErr w:type="spellEnd"/>
-      <w:r>
-        <w:rPr>
-          <w:lang w:val="en-US"/>
-        </w:rPr>
-        <w:t xml:space="preserve"> </w:t>
-      </w:r>
-      <w:proofErr w:type="spellStart"/>
+        <w:t xml:space="preserve">Remote repository hinzufügen mit </w:t>
+      </w:r>
       <w:r>
         <w:rPr>
           <w:i/>
           <w:lang w:val="en-US"/>
         </w:rPr>
-        <w:t>git</w:t>
-      </w:r>
-      <w:proofErr w:type="spellEnd"/>
-      <w:r>
-        <w:rPr>
-          <w:i/>
-          <w:lang w:val="en-US"/>
-        </w:rPr>
-        <w:t xml:space="preserve"> remote add origin </w:t>
-      </w:r>
-      <w:hyperlink r:id="rId8" w:history="1">
+        <w:t xml:space="preserve">git remote add origin </w:t>
+      </w:r>
+      <w:hyperlink r:id="rId12" w:history="1">
         <w:r>
           <w:rPr>
             <w:rStyle w:val="Hyperlink"/>
             <w:i/>
             <w:lang w:val="en-US"/>
           </w:rPr>
-          <w:t>https://</w:t>
-        </w:r>
-        <w:proofErr w:type="spellStart"/>
-        <w:r>
-          <w:rPr>
-            <w:rStyle w:val="Hyperlink"/>
-            <w:i/>
-            <w:lang w:val="en-US"/>
-          </w:rPr>
-          <w:t>github.com</w:t>
-        </w:r>
-        <w:proofErr w:type="spellEnd"/>
-        <w:r>
-          <w:rPr>
-            <w:rStyle w:val="Hyperlink"/>
-            <w:i/>
-            <w:lang w:val="en-US"/>
-          </w:rPr>
-          <w:t>/</w:t>
-        </w:r>
-        <w:proofErr w:type="spellStart"/>
-        <w:r>
-          <w:rPr>
-            <w:rStyle w:val="Hyperlink"/>
-            <w:i/>
-            <w:lang w:val="en-US"/>
-          </w:rPr>
-          <w:t>mwoelfer-tgm</w:t>
-        </w:r>
-        <w:proofErr w:type="spellEnd"/>
-        <w:r>
-          <w:rPr>
-            <w:rStyle w:val="Hyperlink"/>
-            <w:i/>
-            <w:lang w:val="en-US"/>
-          </w:rPr>
-          <w:t>/</w:t>
-        </w:r>
-        <w:proofErr w:type="spellStart"/>
-        <w:r>
-          <w:rPr>
-            <w:rStyle w:val="Hyperlink"/>
-            <w:i/>
-            <w:lang w:val="en-US"/>
-          </w:rPr>
-          <w:t>SEW_15</w:t>
-        </w:r>
-        <w:proofErr w:type="spellEnd"/>
-        <w:r>
-          <w:rPr>
-            <w:rStyle w:val="Hyperlink"/>
-            <w:i/>
-            <w:lang w:val="en-US"/>
-          </w:rPr>
-          <w:t>-16</w:t>
+          <w:t>https://github.com/mwoelfer-tgm/SEW_15-16</w:t>
         </w:r>
       </w:hyperlink>
-      <w:bookmarkStart w:id="0" w:name="_GoBack"/>
-      <w:bookmarkEnd w:id="0"/>
     </w:p>
     <w:p>
       <w:pPr>
@@ -555,42 +2773,12 @@
       <w:r>
         <w:t xml:space="preserve">Synchronisieren mit </w:t>
       </w:r>
-      <w:proofErr w:type="spellStart"/>
       <w:r>
         <w:rPr>
           <w:i/>
         </w:rPr>
-        <w:t>git</w:t>
-      </w:r>
-      <w:proofErr w:type="spellEnd"/>
-      <w:r>
-        <w:rPr>
-          <w:i/>
-        </w:rPr>
-        <w:t xml:space="preserve"> pull </w:t>
-      </w:r>
-      <w:proofErr w:type="spellStart"/>
-      <w:r>
-        <w:rPr>
-          <w:i/>
-        </w:rPr>
-        <w:t>origin</w:t>
-      </w:r>
-      <w:proofErr w:type="spellEnd"/>
-      <w:r>
-        <w:rPr>
-          <w:i/>
-        </w:rPr>
-        <w:t xml:space="preserve"> </w:t>
-      </w:r>
-      <w:proofErr w:type="spellStart"/>
-      <w:r>
-        <w:rPr>
-          <w:i/>
-        </w:rPr>
-        <w:t>master</w:t>
-      </w:r>
-      <w:proofErr w:type="spellEnd"/>
+        <w:t>git pull origin master</w:t>
+      </w:r>
     </w:p>
     <w:p>
       <w:pPr>
@@ -601,44 +2789,15 @@
         </w:numPr>
       </w:pPr>
       <w:r>
+        <w:lastRenderedPageBreak/>
         <w:t xml:space="preserve">Files hinzufügen mit </w:t>
       </w:r>
-      <w:proofErr w:type="spellStart"/>
       <w:r>
         <w:rPr>
           <w:i/>
         </w:rPr>
-        <w:t>git</w:t>
-      </w:r>
-      <w:proofErr w:type="spellEnd"/>
-      <w:r>
-        <w:rPr>
-          <w:i/>
-        </w:rPr>
-        <w:t xml:space="preserve"> </w:t>
-      </w:r>
-      <w:proofErr w:type="spellStart"/>
-      <w:r>
-        <w:rPr>
-          <w:i/>
-        </w:rPr>
-        <w:t>add</w:t>
-      </w:r>
-      <w:proofErr w:type="spellEnd"/>
-      <w:r>
-        <w:rPr>
-          <w:i/>
-        </w:rPr>
-        <w:t xml:space="preserve"> </w:t>
-      </w:r>
-      <w:proofErr w:type="spellStart"/>
-      <w:r>
-        <w:rPr>
-          <w:i/>
-        </w:rPr>
-        <w:t>IstDreieckTest.java</w:t>
-      </w:r>
-      <w:proofErr w:type="spellEnd"/>
+        <w:t>git add IstDreieckTest.java</w:t>
+      </w:r>
     </w:p>
     <w:p>
       <w:pPr>
@@ -651,59 +2810,19 @@
           <w:lang w:val="en-US"/>
         </w:rPr>
       </w:pPr>
-      <w:proofErr w:type="spellStart"/>
       <w:r>
         <w:rPr>
           <w:lang w:val="en-US"/>
         </w:rPr>
-        <w:t>Commiten</w:t>
-      </w:r>
-      <w:proofErr w:type="spellEnd"/>
-      <w:r>
-        <w:rPr>
-          <w:lang w:val="en-US"/>
-        </w:rPr>
-        <w:t xml:space="preserve"> </w:t>
-      </w:r>
-      <w:proofErr w:type="spellStart"/>
-      <w:r>
-        <w:rPr>
-          <w:lang w:val="en-US"/>
-        </w:rPr>
-        <w:t>mit</w:t>
-      </w:r>
-      <w:proofErr w:type="spellEnd"/>
-      <w:r>
-        <w:rPr>
-          <w:lang w:val="en-US"/>
-        </w:rPr>
-        <w:t xml:space="preserve"> </w:t>
-      </w:r>
-      <w:proofErr w:type="spellStart"/>
+        <w:t xml:space="preserve">Commiten mit </w:t>
+      </w:r>
       <w:r>
         <w:rPr>
           <w:i/>
           <w:lang w:val="en-US"/>
         </w:rPr>
-        <w:t>git</w:t>
-      </w:r>
-      <w:proofErr w:type="spellEnd"/>
-      <w:r>
-        <w:rPr>
-          <w:i/>
-          <w:lang w:val="en-US"/>
-        </w:rPr>
-        <w:t xml:space="preserve"> commit -m „Add class for </w:t>
-      </w:r>
-      <w:proofErr w:type="gramStart"/>
-      <w:r>
-        <w:rPr>
-          <w:i/>
-          <w:lang w:val="en-US"/>
-        </w:rPr>
-        <w:t>testing“</w:t>
-      </w:r>
-      <w:proofErr w:type="gramEnd"/>
+        <w:t>git commit -m „Add class for testing“</w:t>
+      </w:r>
     </w:p>
     <w:p>
       <w:pPr>
@@ -714,18 +2833,10 @@
         </w:numPr>
       </w:pPr>
       <w:r>
-        <w:t xml:space="preserve">Jedesmal wenn </w:t>
-      </w:r>
-      <w:proofErr w:type="spellStart"/>
-      <w:r>
-        <w:t>ern</w:t>
-      </w:r>
-      <w:r>
-        <w:t>euerung</w:t>
-      </w:r>
-      <w:proofErr w:type="spellEnd"/>
-      <w:r>
-        <w:t xml:space="preserve"> hinzugefügt Schritte 4 und 5</w:t>
+        <w:t>Jedesmal wenn ern</w:t>
+      </w:r>
+      <w:r>
+        <w:t>euerung hinzugefügt Schritte 4 und 5</w:t>
       </w:r>
       <w:r>
         <w:t xml:space="preserve"> wiederholen</w:t>
@@ -742,19 +2853,11 @@
       <w:r>
         <w:t xml:space="preserve">Mit </w:t>
       </w:r>
-      <w:proofErr w:type="spellStart"/>
       <w:r>
         <w:rPr>
           <w:i/>
         </w:rPr>
-        <w:t>git</w:t>
-      </w:r>
-      <w:proofErr w:type="spellEnd"/>
-      <w:r>
-        <w:rPr>
-          <w:i/>
-        </w:rPr>
-        <w:t xml:space="preserve"> push </w:t>
+        <w:t xml:space="preserve">git push </w:t>
       </w:r>
       <w:r>
         <w:t>alles auf den externen Server „speichern“</w:t>
@@ -764,14 +2867,11 @@
       <w:pPr>
         <w:pStyle w:val="Heading2"/>
       </w:pPr>
-      <w:r>
-        <w:t xml:space="preserve">Testklasse hinzufügen: </w:t>
-      </w:r>
-      <w:proofErr w:type="spellStart"/>
-      <w:r>
-        <w:t>TestIstDreieck</w:t>
-      </w:r>
-      <w:proofErr w:type="spellEnd"/>
+      <w:bookmarkStart w:id="3" w:name="_Toc448848428"/>
+      <w:r>
+        <w:t>Testklasse hinzufügen: TestIstDreieck</w:t>
+      </w:r>
+      <w:bookmarkEnd w:id="3"/>
     </w:p>
     <w:p>
       <w:pPr>
@@ -782,23 +2882,7 @@
         </w:numPr>
       </w:pPr>
       <w:r>
-        <w:t xml:space="preserve">Man schaut in der CUT nach was in der Methode </w:t>
-      </w:r>
-      <w:proofErr w:type="spellStart"/>
-      <w:r>
-        <w:t>istDreieck</w:t>
-      </w:r>
-      <w:proofErr w:type="spellEnd"/>
-      <w:r>
-        <w:t xml:space="preserve"> steht und stellt dann </w:t>
-      </w:r>
-      <w:proofErr w:type="spellStart"/>
-      <w:r>
-        <w:t>TestMethoden</w:t>
-      </w:r>
-      <w:proofErr w:type="spellEnd"/>
-      <w:r>
-        <w:t xml:space="preserve"> dafür auf</w:t>
+        <w:t>Man schaut in der CUT nach was in der Methode istDreieck steht und stellt dann TestMethoden dafür auf</w:t>
       </w:r>
     </w:p>
     <w:p>
@@ -833,7 +2917,7 @@
                     <pic:cNvPicPr/>
                   </pic:nvPicPr>
                   <pic:blipFill>
-                    <a:blip r:embed="rId9"/>
+                    <a:blip r:embed="rId13"/>
                     <a:stretch>
                       <a:fillRect/>
                     </a:stretch>
@@ -863,15 +2947,7 @@
         </w:numPr>
       </w:pPr>
       <w:r>
-        <w:t>Es gibt 6 sogenannte „</w:t>
-      </w:r>
-      <w:proofErr w:type="spellStart"/>
-      <w:r>
-        <w:t>branches</w:t>
-      </w:r>
-      <w:proofErr w:type="spellEnd"/>
-      <w:r>
-        <w:t>“:</w:t>
+        <w:t>Es gibt 6 sogenannte „branches“:</w:t>
       </w:r>
     </w:p>
     <w:p>
@@ -895,15 +2971,7 @@
         </w:numPr>
       </w:pPr>
       <w:r>
-        <w:t xml:space="preserve">Seite </w:t>
-      </w:r>
-      <w:proofErr w:type="gramStart"/>
-      <w:r>
-        <w:t>A!=</w:t>
-      </w:r>
-      <w:proofErr w:type="gramEnd"/>
-      <w:r>
-        <w:t xml:space="preserve"> 0</w:t>
+        <w:t>Seite A!= 0</w:t>
       </w:r>
     </w:p>
     <w:p>
@@ -927,15 +2995,7 @@
         </w:numPr>
       </w:pPr>
       <w:r>
-        <w:t xml:space="preserve">Seite </w:t>
-      </w:r>
-      <w:proofErr w:type="gramStart"/>
-      <w:r>
-        <w:t>B!=</w:t>
-      </w:r>
-      <w:proofErr w:type="gramEnd"/>
-      <w:r>
-        <w:t xml:space="preserve"> 0</w:t>
+        <w:t>Seite B!= 0</w:t>
       </w:r>
     </w:p>
     <w:p>
@@ -959,15 +3019,7 @@
         </w:numPr>
       </w:pPr>
       <w:r>
-        <w:t xml:space="preserve">Seite </w:t>
-      </w:r>
-      <w:proofErr w:type="gramStart"/>
-      <w:r>
-        <w:t>C!=</w:t>
-      </w:r>
-      <w:proofErr w:type="gramEnd"/>
-      <w:r>
-        <w:t xml:space="preserve"> 0</w:t>
+        <w:t>Seite C!= 0</w:t>
       </w:r>
     </w:p>
     <w:p>
@@ -1010,7 +3062,7 @@
                     <pic:cNvPicPr/>
                   </pic:nvPicPr>
                   <pic:blipFill>
-                    <a:blip r:embed="rId10">
+                    <a:blip r:embed="rId14">
                       <a:extLst>
                         <a:ext uri="{28A0092B-C50C-407E-A947-70E740481C1C}">
                           <a14:useLocalDpi xmlns:a14="http://schemas.microsoft.com/office/drawing/2010/main" val="0"/>
@@ -1061,23 +3113,7 @@
         <w:ind w:left="2832" w:firstLine="3"/>
       </w:pPr>
       <w:r>
-        <w:t xml:space="preserve">Mit der ersten Methode wurden gleich 3 </w:t>
-      </w:r>
-      <w:proofErr w:type="spellStart"/>
-      <w:r>
-        <w:t>Branches</w:t>
-      </w:r>
-      <w:proofErr w:type="spellEnd"/>
-      <w:r>
-        <w:t xml:space="preserve"> </w:t>
-      </w:r>
-      <w:proofErr w:type="spellStart"/>
-      <w:r>
-        <w:t>gededeckt</w:t>
-      </w:r>
-      <w:proofErr w:type="spellEnd"/>
-      <w:r>
-        <w:t xml:space="preserve">: </w:t>
+        <w:t xml:space="preserve">Mit der ersten Methode wurden gleich 3 Branches gededeckt: </w:t>
       </w:r>
     </w:p>
     <w:p>
@@ -1101,15 +3137,7 @@
         </w:numPr>
       </w:pPr>
       <w:r>
-        <w:t xml:space="preserve">Seite </w:t>
-      </w:r>
-      <w:proofErr w:type="gramStart"/>
-      <w:r>
-        <w:t>B!=</w:t>
-      </w:r>
-      <w:proofErr w:type="gramEnd"/>
-      <w:r>
-        <w:t xml:space="preserve"> 0</w:t>
+        <w:t>Seite B!= 0</w:t>
       </w:r>
     </w:p>
     <w:p>
@@ -1121,15 +3149,7 @@
         </w:numPr>
       </w:pPr>
       <w:r>
-        <w:t xml:space="preserve">Seite </w:t>
-      </w:r>
-      <w:proofErr w:type="gramStart"/>
-      <w:r>
-        <w:t>C!=</w:t>
-      </w:r>
-      <w:proofErr w:type="gramEnd"/>
-      <w:r>
-        <w:t xml:space="preserve"> 0</w:t>
+        <w:t>Seite C!= 0</w:t>
       </w:r>
     </w:p>
     <w:p>
@@ -1137,15 +3157,7 @@
         <w:ind w:left="2832"/>
       </w:pPr>
       <w:r>
-        <w:t xml:space="preserve">Mit der nächsten Methode wurden dann zwei weiter </w:t>
-      </w:r>
-      <w:proofErr w:type="spellStart"/>
-      <w:r>
-        <w:t>Branches</w:t>
-      </w:r>
-      <w:proofErr w:type="spellEnd"/>
-      <w:r>
-        <w:t xml:space="preserve"> gedeckt:</w:t>
+        <w:t>Mit der nächsten Methode wurden dann zwei weiter Branches gedeckt:</w:t>
       </w:r>
     </w:p>
     <w:p>
@@ -1157,15 +3169,7 @@
         </w:numPr>
       </w:pPr>
       <w:r>
-        <w:t xml:space="preserve">Seite </w:t>
-      </w:r>
-      <w:proofErr w:type="gramStart"/>
-      <w:r>
-        <w:t>A!=</w:t>
-      </w:r>
-      <w:proofErr w:type="gramEnd"/>
-      <w:r>
-        <w:t xml:space="preserve"> 0</w:t>
+        <w:t>Seite A!= 0</w:t>
       </w:r>
     </w:p>
     <w:p>
@@ -1185,15 +3189,7 @@
         <w:ind w:left="2832"/>
       </w:pPr>
       <w:r>
-        <w:t xml:space="preserve">Mit der letzten Methode wurde schließlich der letzte </w:t>
-      </w:r>
-      <w:proofErr w:type="spellStart"/>
-      <w:r>
-        <w:t>branch</w:t>
-      </w:r>
-      <w:proofErr w:type="spellEnd"/>
-      <w:r>
-        <w:t xml:space="preserve"> gedeckt:</w:t>
+        <w:t>Mit der letzten Methode wurde schließlich der letzte branch gedeckt:</w:t>
       </w:r>
     </w:p>
     <w:p>
@@ -1213,26 +3209,25 @@
       <w:pPr>
         <w:pStyle w:val="Heading2"/>
         <w:jc w:val="center"/>
-      </w:pPr>
-      <w:proofErr w:type="spellStart"/>
-      <w:proofErr w:type="gramStart"/>
-      <w:r>
+        <w:rPr>
+          <w:sz w:val="24"/>
+        </w:rPr>
+      </w:pPr>
+      <w:bookmarkStart w:id="4" w:name="_Toc448848429"/>
+      <w:r>
+        <w:rPr>
+          <w:sz w:val="24"/>
+        </w:rPr>
         <w:lastRenderedPageBreak/>
-        <w:t>istDreieck</w:t>
-      </w:r>
-      <w:proofErr w:type="spellEnd"/>
-      <w:r>
-        <w:t>(</w:t>
-      </w:r>
-      <w:proofErr w:type="gramEnd"/>
-      <w:r>
-        <w:t>)</w:t>
-      </w:r>
+        <w:t>istDreieck()</w:t>
+      </w:r>
+      <w:bookmarkEnd w:id="4"/>
     </w:p>
     <w:p>
       <w:pPr>
         <w:pStyle w:val="Heading3"/>
       </w:pPr>
+      <w:bookmarkStart w:id="5" w:name="_Toc448848430"/>
       <w:r>
         <w:rPr>
           <w:noProof/>
@@ -1262,7 +3257,7 @@
                     <pic:cNvPicPr/>
                   </pic:nvPicPr>
                   <pic:blipFill>
-                    <a:blip r:embed="rId11">
+                    <a:blip r:embed="rId15">
                       <a:extLst>
                         <a:ext uri="{28A0092B-C50C-407E-A947-70E740481C1C}">
                           <a14:useLocalDpi xmlns:a14="http://schemas.microsoft.com/office/drawing/2010/main" val="0"/>
@@ -1294,11 +3289,10 @@
           </wp:anchor>
         </w:drawing>
       </w:r>
-      <w:proofErr w:type="spellStart"/>
       <w:r>
         <w:t>testIstDreieckSeiteNull</w:t>
       </w:r>
-      <w:proofErr w:type="spellEnd"/>
+      <w:bookmarkEnd w:id="5"/>
     </w:p>
     <w:p/>
     <w:p>
@@ -1309,15 +3303,7 @@
         <w:t>mit wurden die ersten Überprüfungen</w:t>
       </w:r>
       <w:r>
-        <w:t xml:space="preserve"> der Methode </w:t>
-      </w:r>
-      <w:proofErr w:type="spellStart"/>
-      <w:r>
-        <w:t>istDreieck</w:t>
-      </w:r>
-      <w:proofErr w:type="spellEnd"/>
-      <w:r>
-        <w:t xml:space="preserve"> gedeckt</w:t>
+        <w:t xml:space="preserve"> der Methode istDreieck gedeckt</w:t>
       </w:r>
     </w:p>
     <w:p/>
@@ -1335,6 +3321,7 @@
       <w:pPr>
         <w:pStyle w:val="Heading3"/>
       </w:pPr>
+      <w:bookmarkStart w:id="6" w:name="_Toc448848431"/>
       <w:r>
         <w:rPr>
           <w:noProof/>
@@ -1364,7 +3351,7 @@
                     <pic:cNvPicPr/>
                   </pic:nvPicPr>
                   <pic:blipFill>
-                    <a:blip r:embed="rId12">
+                    <a:blip r:embed="rId16">
                       <a:extLst>
                         <a:ext uri="{28A0092B-C50C-407E-A947-70E740481C1C}">
                           <a14:useLocalDpi xmlns:a14="http://schemas.microsoft.com/office/drawing/2010/main" val="0"/>
@@ -1396,11 +3383,10 @@
           </wp:anchor>
         </w:drawing>
       </w:r>
-      <w:proofErr w:type="spellStart"/>
       <w:r>
         <w:t>testIstDreickSeiteMinus</w:t>
       </w:r>
-      <w:proofErr w:type="spellEnd"/>
+      <w:bookmarkEnd w:id="6"/>
     </w:p>
     <w:p/>
     <w:p>
@@ -1425,6 +3411,7 @@
       <w:pPr>
         <w:pStyle w:val="Heading3"/>
       </w:pPr>
+      <w:bookmarkStart w:id="7" w:name="_Toc448848432"/>
       <w:r>
         <w:rPr>
           <w:noProof/>
@@ -1454,7 +3441,7 @@
                     <pic:cNvPicPr/>
                   </pic:nvPicPr>
                   <pic:blipFill>
-                    <a:blip r:embed="rId13">
+                    <a:blip r:embed="rId17">
                       <a:extLst>
                         <a:ext uri="{28A0092B-C50C-407E-A947-70E740481C1C}">
                           <a14:useLocalDpi xmlns:a14="http://schemas.microsoft.com/office/drawing/2010/main" val="0"/>
@@ -1486,23 +3473,14 @@
           </wp:anchor>
         </w:drawing>
       </w:r>
-      <w:proofErr w:type="spellStart"/>
       <w:r>
         <w:t>testIstDreieckSeiteAPlusBGleichC</w:t>
       </w:r>
-      <w:proofErr w:type="spellEnd"/>
-    </w:p>
-    <w:p>
-      <w:r>
-        <w:t xml:space="preserve">Mit diesen Methoden wurde der nächste Block in der Dreieck Klasse überprüft. Nur mit der ersten Methode wurden schon 3 von 6 </w:t>
-      </w:r>
-      <w:proofErr w:type="spellStart"/>
-      <w:r>
-        <w:t>branches</w:t>
-      </w:r>
-      <w:proofErr w:type="spellEnd"/>
-      <w:r>
-        <w:t xml:space="preserve"> gedeckt: </w:t>
+      <w:bookmarkEnd w:id="7"/>
+    </w:p>
+    <w:p>
+      <w:r>
+        <w:t xml:space="preserve">Mit diesen Methoden wurde der nächste Block in der Dreieck Klasse überprüft. Nur mit der ersten Methode wurden schon 3 von 6 branches gedeckt: </w:t>
       </w:r>
     </w:p>
     <w:p>
@@ -1540,27 +3518,13 @@
         <w:rPr>
           <w:lang w:val="en-US"/>
         </w:rPr>
-        <w:t xml:space="preserve">+ </w:t>
-      </w:r>
-      <w:proofErr w:type="gramStart"/>
+        <w:t>+ C</w:t>
+      </w:r>
       <w:r>
         <w:rPr>
           <w:lang w:val="en-US"/>
         </w:rPr>
-        <w:t>C</w:t>
-      </w:r>
-      <w:r>
-        <w:rPr>
-          <w:lang w:val="en-US"/>
-        </w:rPr>
-        <w:t>!=</w:t>
-      </w:r>
-      <w:proofErr w:type="gramEnd"/>
-      <w:r>
-        <w:rPr>
-          <w:lang w:val="en-US"/>
-        </w:rPr>
-        <w:t xml:space="preserve"> B</w:t>
+        <w:t>!= B</w:t>
       </w:r>
     </w:p>
     <w:p>
@@ -1579,40 +3543,18 @@
         <w:rPr>
           <w:lang w:val="en-US"/>
         </w:rPr>
-        <w:t xml:space="preserve">C + </w:t>
-      </w:r>
-      <w:proofErr w:type="gramStart"/>
+        <w:t>C + B</w:t>
+      </w:r>
       <w:r>
         <w:rPr>
           <w:lang w:val="en-US"/>
         </w:rPr>
-        <w:t>B</w:t>
-      </w:r>
-      <w:r>
-        <w:rPr>
-          <w:lang w:val="en-US"/>
-        </w:rPr>
-        <w:t>!=</w:t>
-      </w:r>
-      <w:proofErr w:type="gramEnd"/>
-      <w:r>
-        <w:rPr>
-          <w:lang w:val="en-US"/>
-        </w:rPr>
-        <w:t xml:space="preserve"> A</w:t>
-      </w:r>
-    </w:p>
-    <w:p>
-      <w:r>
-        <w:t xml:space="preserve">Mit der nächsten wurden folgende </w:t>
-      </w:r>
-      <w:proofErr w:type="spellStart"/>
-      <w:r>
-        <w:t>Branches</w:t>
-      </w:r>
-      <w:proofErr w:type="spellEnd"/>
-      <w:r>
-        <w:t xml:space="preserve"> gedeckt</w:t>
+        <w:t>!= A</w:t>
+      </w:r>
+    </w:p>
+    <w:p>
+      <w:r>
+        <w:t>Mit der nächsten wurden folgende Branches gedeckt</w:t>
       </w:r>
     </w:p>
     <w:p>
@@ -1644,34 +3586,12 @@
         <w:rPr>
           <w:lang w:val="en-US"/>
         </w:rPr>
-        <w:t xml:space="preserve">A + </w:t>
-      </w:r>
-      <w:proofErr w:type="gramStart"/>
-      <w:r>
-        <w:rPr>
-          <w:lang w:val="en-US"/>
-        </w:rPr>
-        <w:t>B!=</w:t>
-      </w:r>
-      <w:proofErr w:type="gramEnd"/>
-      <w:r>
-        <w:rPr>
-          <w:lang w:val="en-US"/>
-        </w:rPr>
-        <w:t>C</w:t>
-      </w:r>
-    </w:p>
-    <w:p>
-      <w:r>
-        <w:t xml:space="preserve">Mit der letzten Methode wurde der letzte </w:t>
-      </w:r>
-      <w:proofErr w:type="spellStart"/>
-      <w:r>
-        <w:t>branch</w:t>
-      </w:r>
-      <w:proofErr w:type="spellEnd"/>
-      <w:r>
-        <w:t xml:space="preserve"> gedeckt</w:t>
+        <w:t>A + B!=C</w:t>
+      </w:r>
+    </w:p>
+    <w:p>
+      <w:r>
+        <w:t>Mit der letzten Methode wurde der letzte branch gedeckt</w:t>
       </w:r>
     </w:p>
     <w:p>
@@ -1727,6 +3647,7 @@
       <w:pPr>
         <w:pStyle w:val="Heading3"/>
       </w:pPr>
+      <w:bookmarkStart w:id="8" w:name="_Toc448848433"/>
       <w:r>
         <w:rPr>
           <w:noProof/>
@@ -1758,7 +3679,7 @@
                     <pic:cNvPicPr/>
                   </pic:nvPicPr>
                   <pic:blipFill>
-                    <a:blip r:embed="rId14">
+                    <a:blip r:embed="rId18">
                       <a:extLst>
                         <a:ext uri="{28A0092B-C50C-407E-A947-70E740481C1C}">
                           <a14:useLocalDpi xmlns:a14="http://schemas.microsoft.com/office/drawing/2010/main" val="0"/>
@@ -1790,11 +3711,10 @@
           </wp:anchor>
         </w:drawing>
       </w:r>
-      <w:proofErr w:type="spellStart"/>
       <w:r>
         <w:t>testIstDreieckSeiteAPlusBMinus</w:t>
       </w:r>
-      <w:proofErr w:type="spellEnd"/>
+      <w:bookmarkEnd w:id="8"/>
     </w:p>
     <w:p>
       <w:pPr>
@@ -1802,15 +3722,7 @@
         <w:ind w:left="0"/>
       </w:pPr>
       <w:r>
-        <w:t xml:space="preserve">Mit diesen Methoden </w:t>
-      </w:r>
-      <w:proofErr w:type="spellStart"/>
-      <w:r>
-        <w:t>musste</w:t>
-      </w:r>
-      <w:proofErr w:type="spellEnd"/>
-      <w:r>
-        <w:t xml:space="preserve"> man erzwingen dass </w:t>
+        <w:t xml:space="preserve">Mit diesen Methoden musste man erzwingen dass </w:t>
       </w:r>
     </w:p>
     <w:p>
@@ -1819,47 +3731,7 @@
         <w:ind w:left="0"/>
       </w:pPr>
       <w:r>
-        <w:t xml:space="preserve">A + B &lt; 0 usw. sein soll. Nun konnte man nicht einfach eines von beiden auf eine minuszahl </w:t>
-      </w:r>
-      <w:proofErr w:type="gramStart"/>
-      <w:r>
-        <w:t>setzen</w:t>
-      </w:r>
-      <w:proofErr w:type="gramEnd"/>
-      <w:r>
-        <w:t xml:space="preserve"> weil es schon bei der Bedingung davor „</w:t>
-      </w:r>
-      <w:proofErr w:type="spellStart"/>
-      <w:r>
-        <w:t>gecatched</w:t>
-      </w:r>
-      <w:proofErr w:type="spellEnd"/>
-      <w:r>
-        <w:t xml:space="preserve">“ werden würde. Also </w:t>
-      </w:r>
-      <w:proofErr w:type="spellStart"/>
-      <w:r>
-        <w:t>musste</w:t>
-      </w:r>
-      <w:proofErr w:type="spellEnd"/>
-      <w:r>
-        <w:t xml:space="preserve"> man mit Overflow arbeiten, weil 1 + </w:t>
-      </w:r>
-      <w:proofErr w:type="spellStart"/>
-      <w:r>
-        <w:t>Integer.MAX_VALUE</w:t>
-      </w:r>
-      <w:proofErr w:type="spellEnd"/>
-      <w:r>
-        <w:t xml:space="preserve"> = </w:t>
-      </w:r>
-      <w:proofErr w:type="spellStart"/>
-      <w:r>
-        <w:t>INTEGER.MIN_VALUE</w:t>
-      </w:r>
-      <w:proofErr w:type="spellEnd"/>
-      <w:r>
-        <w:t>, und diese Zahl ist minus</w:t>
+        <w:t>A + B &lt; 0 usw. sein soll. Nun konnte man nicht einfach eines von beiden auf eine minuszahl setzen weil es schon bei der Bedingung davor „gecatched“ werden würde. Also musste man mit Overflow arbeiten, weil 1 + Integer.MAX_VALUE = INTEGER.MIN_VALUE, und diese Zahl ist minus</w:t>
       </w:r>
     </w:p>
     <w:p>
@@ -1874,55 +3746,26 @@
         <w:ind w:left="0"/>
       </w:pPr>
       <w:r>
-        <w:t xml:space="preserve">Das Prinzip zum decken aller </w:t>
-      </w:r>
-      <w:proofErr w:type="spellStart"/>
-      <w:r>
-        <w:t>branches</w:t>
-      </w:r>
-      <w:proofErr w:type="spellEnd"/>
-      <w:r>
-        <w:t xml:space="preserve"> ist das gleiche, man muss jede Bedingung einmal auf </w:t>
-      </w:r>
-      <w:proofErr w:type="spellStart"/>
-      <w:r>
-        <w:t>true</w:t>
-      </w:r>
-      <w:proofErr w:type="spellEnd"/>
-      <w:r>
-        <w:t xml:space="preserve"> und </w:t>
-      </w:r>
-      <w:proofErr w:type="spellStart"/>
-      <w:r>
-        <w:t>false</w:t>
-      </w:r>
-      <w:proofErr w:type="spellEnd"/>
-      <w:r>
-        <w:t xml:space="preserve"> haben.</w:t>
+        <w:t>Das Prinzip zum decken aller branches ist das gleiche, man muss jede Bedingung einmal auf true und false haben.</w:t>
       </w:r>
     </w:p>
     <w:p>
       <w:pPr>
         <w:pStyle w:val="ListParagraph"/>
         <w:ind w:left="1440"/>
-        <w:rPr>
-          <w:lang w:val="en-US"/>
-        </w:rPr>
       </w:pPr>
     </w:p>
     <w:p>
       <w:pPr>
         <w:pStyle w:val="ListParagraph"/>
         <w:ind w:left="1440"/>
-        <w:rPr>
-          <w:lang w:val="en-US"/>
-        </w:rPr>
       </w:pPr>
     </w:p>
     <w:p>
       <w:pPr>
         <w:pStyle w:val="Heading3"/>
       </w:pPr>
+      <w:bookmarkStart w:id="9" w:name="_Toc448848434"/>
       <w:r>
         <w:rPr>
           <w:noProof/>
@@ -1955,7 +3798,7 @@
                     <pic:cNvPicPr/>
                   </pic:nvPicPr>
                   <pic:blipFill>
-                    <a:blip r:embed="rId15">
+                    <a:blip r:embed="rId19">
                       <a:extLst>
                         <a:ext uri="{28A0092B-C50C-407E-A947-70E740481C1C}">
                           <a14:useLocalDpi xmlns:a14="http://schemas.microsoft.com/office/drawing/2010/main" val="0"/>
@@ -1987,11 +3830,10 @@
           </wp:anchor>
         </w:drawing>
       </w:r>
-      <w:proofErr w:type="spellStart"/>
       <w:r>
         <w:t>TestIstDreieckSeiteAPlusBKleinerC</w:t>
       </w:r>
-      <w:proofErr w:type="spellEnd"/>
+      <w:bookmarkEnd w:id="9"/>
     </w:p>
     <w:p>
       <w:pPr>
@@ -1999,191 +3841,122 @@
         <w:ind w:left="0"/>
       </w:pPr>
       <w:r>
-        <w:t xml:space="preserve">Wie die </w:t>
-      </w:r>
-      <w:proofErr w:type="spellStart"/>
-      <w:r>
-        <w:t>methodennamen</w:t>
-      </w:r>
-      <w:proofErr w:type="spellEnd"/>
-      <w:r>
-        <w:t xml:space="preserve"> schon sagen, </w:t>
-      </w:r>
-      <w:proofErr w:type="spellStart"/>
-      <w:r>
-        <w:t>musste</w:t>
-      </w:r>
-      <w:proofErr w:type="spellEnd"/>
-      <w:r>
-        <w:t xml:space="preserve"> man hier lediglich erzwingen dass 2 Seiten zusammen kleiner eine andere sind. </w:t>
+        <w:t xml:space="preserve">Wie die methodennamen schon sagen, musste man hier lediglich erzwingen dass 2 Seiten zusammen kleiner eine andere sind. </w:t>
       </w:r>
     </w:p>
     <w:p>
       <w:pPr>
         <w:pStyle w:val="ListParagraph"/>
         <w:ind w:left="1440"/>
-        <w:rPr>
-          <w:lang w:val="en-US"/>
-        </w:rPr>
       </w:pPr>
     </w:p>
     <w:p>
       <w:pPr>
         <w:pStyle w:val="ListParagraph"/>
         <w:ind w:left="1440"/>
-        <w:rPr>
-          <w:lang w:val="en-US"/>
-        </w:rPr>
       </w:pPr>
     </w:p>
     <w:p>
       <w:pPr>
         <w:pStyle w:val="ListParagraph"/>
         <w:ind w:left="1440"/>
-        <w:rPr>
-          <w:lang w:val="en-US"/>
-        </w:rPr>
       </w:pPr>
     </w:p>
     <w:p>
       <w:pPr>
         <w:pStyle w:val="ListParagraph"/>
         <w:ind w:left="1440"/>
-        <w:rPr>
-          <w:lang w:val="en-US"/>
-        </w:rPr>
       </w:pPr>
     </w:p>
     <w:p>
       <w:pPr>
         <w:pStyle w:val="ListParagraph"/>
         <w:ind w:left="1440"/>
-        <w:rPr>
-          <w:lang w:val="en-US"/>
-        </w:rPr>
       </w:pPr>
     </w:p>
     <w:p>
       <w:pPr>
         <w:pStyle w:val="ListParagraph"/>
         <w:ind w:left="1440"/>
-        <w:rPr>
-          <w:lang w:val="en-US"/>
-        </w:rPr>
       </w:pPr>
     </w:p>
     <w:p>
       <w:pPr>
         <w:pStyle w:val="ListParagraph"/>
         <w:ind w:left="1440"/>
-        <w:rPr>
-          <w:lang w:val="en-US"/>
-        </w:rPr>
       </w:pPr>
     </w:p>
     <w:p>
       <w:pPr>
         <w:pStyle w:val="ListParagraph"/>
         <w:ind w:left="1440"/>
-        <w:rPr>
-          <w:lang w:val="en-US"/>
-        </w:rPr>
       </w:pPr>
     </w:p>
     <w:p>
       <w:pPr>
         <w:pStyle w:val="ListParagraph"/>
         <w:ind w:left="1440"/>
-        <w:rPr>
-          <w:lang w:val="en-US"/>
-        </w:rPr>
       </w:pPr>
     </w:p>
     <w:p>
       <w:pPr>
         <w:pStyle w:val="ListParagraph"/>
         <w:ind w:left="1440"/>
-        <w:rPr>
-          <w:lang w:val="en-US"/>
-        </w:rPr>
       </w:pPr>
     </w:p>
     <w:p>
       <w:pPr>
         <w:pStyle w:val="ListParagraph"/>
         <w:ind w:left="1440"/>
-        <w:rPr>
-          <w:lang w:val="en-US"/>
-        </w:rPr>
       </w:pPr>
     </w:p>
     <w:p>
       <w:pPr>
         <w:pStyle w:val="ListParagraph"/>
         <w:ind w:left="1440"/>
-        <w:rPr>
-          <w:lang w:val="en-US"/>
-        </w:rPr>
       </w:pPr>
     </w:p>
     <w:p>
       <w:pPr>
         <w:pStyle w:val="ListParagraph"/>
         <w:ind w:left="1440"/>
-        <w:rPr>
-          <w:lang w:val="en-US"/>
-        </w:rPr>
       </w:pPr>
     </w:p>
     <w:p>
       <w:pPr>
         <w:pStyle w:val="ListParagraph"/>
         <w:ind w:left="1440"/>
-        <w:rPr>
-          <w:lang w:val="en-US"/>
-        </w:rPr>
       </w:pPr>
     </w:p>
     <w:p>
       <w:pPr>
         <w:pStyle w:val="ListParagraph"/>
         <w:ind w:left="1440"/>
-        <w:rPr>
-          <w:lang w:val="en-US"/>
-        </w:rPr>
       </w:pPr>
     </w:p>
     <w:p>
       <w:pPr>
         <w:pStyle w:val="ListParagraph"/>
         <w:ind w:left="1440"/>
-        <w:rPr>
-          <w:lang w:val="en-US"/>
-        </w:rPr>
       </w:pPr>
     </w:p>
     <w:p>
       <w:pPr>
         <w:pStyle w:val="ListParagraph"/>
         <w:ind w:left="1440"/>
-        <w:rPr>
-          <w:lang w:val="en-US"/>
-        </w:rPr>
       </w:pPr>
     </w:p>
     <w:p>
       <w:pPr>
         <w:pStyle w:val="ListParagraph"/>
         <w:ind w:left="1440"/>
-        <w:rPr>
-          <w:lang w:val="en-US"/>
-        </w:rPr>
       </w:pPr>
     </w:p>
     <w:p>
       <w:pPr>
         <w:pStyle w:val="Heading3"/>
       </w:pPr>
+      <w:bookmarkStart w:id="10" w:name="_Toc448848435"/>
       <w:r>
         <w:rPr>
           <w:noProof/>
@@ -2215,7 +3988,7 @@
                     <pic:cNvPicPr/>
                   </pic:nvPicPr>
                   <pic:blipFill>
-                    <a:blip r:embed="rId16">
+                    <a:blip r:embed="rId20">
                       <a:extLst>
                         <a:ext uri="{28A0092B-C50C-407E-A947-70E740481C1C}">
                           <a14:useLocalDpi xmlns:a14="http://schemas.microsoft.com/office/drawing/2010/main" val="0"/>
@@ -2247,11 +4020,10 @@
           </wp:anchor>
         </w:drawing>
       </w:r>
-      <w:proofErr w:type="spellStart"/>
       <w:r>
         <w:t>TestIstDreieckTrue</w:t>
       </w:r>
-      <w:proofErr w:type="spellEnd"/>
+      <w:bookmarkEnd w:id="10"/>
     </w:p>
     <w:p>
       <w:pPr>
@@ -2259,45 +4031,8 @@
         <w:ind w:left="0"/>
       </w:pPr>
       <w:r>
-        <w:t xml:space="preserve">Ganz zum </w:t>
-      </w:r>
-      <w:proofErr w:type="spellStart"/>
-      <w:r>
-        <w:t>schluss</w:t>
-      </w:r>
-      <w:proofErr w:type="spellEnd"/>
-      <w:r>
-        <w:t xml:space="preserve"> kommt diese Methode </w:t>
-      </w:r>
-      <w:proofErr w:type="gramStart"/>
-      <w:r>
-        <w:t>noch</w:t>
-      </w:r>
-      <w:proofErr w:type="gramEnd"/>
-      <w:r>
-        <w:t xml:space="preserve"> weil wir bis jetzt die ganze zeit nur erzwungen haben das die Methode </w:t>
-      </w:r>
-      <w:proofErr w:type="spellStart"/>
-      <w:r>
-        <w:t>false</w:t>
-      </w:r>
-      <w:proofErr w:type="spellEnd"/>
-      <w:r>
-        <w:t xml:space="preserve"> zurück gibt, doch wir wollen auch diesmal beide </w:t>
-      </w:r>
-      <w:proofErr w:type="spellStart"/>
-      <w:r>
-        <w:t>branches</w:t>
-      </w:r>
-      <w:proofErr w:type="spellEnd"/>
-      <w:r>
-        <w:t xml:space="preserve"> decken deswegen einmal auf </w:t>
-      </w:r>
-      <w:proofErr w:type="spellStart"/>
-      <w:r>
-        <w:t>true</w:t>
-      </w:r>
-      <w:proofErr w:type="spellEnd"/>
+        <w:t>Ganz zum schluss kommt diese Methode noch weil wir bis jetzt die ganze zeit nur erzwungen haben das die Methode false zurück gibt, doch wir wollen auch diesmal beide branches decken deswegen einmal auf true</w:t>
+      </w:r>
     </w:p>
     <w:p>
       <w:pPr>
@@ -2306,23 +4041,999 @@
       </w:pPr>
     </w:p>
     <w:p/>
+    <w:p>
+      <w:pPr>
+        <w:pStyle w:val="Heading2"/>
+        <w:jc w:val="center"/>
+      </w:pPr>
+      <w:bookmarkStart w:id="11" w:name="_Toc448848436"/>
+      <w:r>
+        <w:t>gleichSeitig()</w:t>
+      </w:r>
+      <w:bookmarkEnd w:id="11"/>
+    </w:p>
+    <w:p>
+      <w:pPr>
+        <w:pStyle w:val="Heading3"/>
+      </w:pPr>
+      <w:bookmarkStart w:id="12" w:name="_Toc448848437"/>
+      <w:r>
+        <w:rPr>
+          <w:noProof/>
+          <w:lang w:eastAsia="de-AT"/>
+        </w:rPr>
+        <w:drawing>
+          <wp:anchor distT="0" distB="0" distL="114300" distR="114300" simplePos="0" relativeHeight="251692544" behindDoc="0" locked="0" layoutInCell="1" allowOverlap="1" wp14:anchorId="74B9EAAC" wp14:editId="4474DD67">
+            <wp:simplePos x="0" y="0"/>
+            <wp:positionH relativeFrom="margin">
+              <wp:align>right</wp:align>
+            </wp:positionH>
+            <wp:positionV relativeFrom="paragraph">
+              <wp:posOffset>31115</wp:posOffset>
+            </wp:positionV>
+            <wp:extent cx="2714625" cy="2809875"/>
+            <wp:effectExtent l="0" t="0" r="9525" b="9525"/>
+            <wp:wrapSquare wrapText="bothSides"/>
+            <wp:docPr id="4" name="Picture 4"/>
+            <wp:cNvGraphicFramePr>
+              <a:graphicFrameLocks xmlns:a="http://schemas.openxmlformats.org/drawingml/2006/main" noChangeAspect="1"/>
+            </wp:cNvGraphicFramePr>
+            <a:graphic xmlns:a="http://schemas.openxmlformats.org/drawingml/2006/main">
+              <a:graphicData uri="http://schemas.openxmlformats.org/drawingml/2006/picture">
+                <pic:pic xmlns:pic="http://schemas.openxmlformats.org/drawingml/2006/picture">
+                  <pic:nvPicPr>
+                    <pic:cNvPr id="1" name=""/>
+                    <pic:cNvPicPr/>
+                  </pic:nvPicPr>
+                  <pic:blipFill>
+                    <a:blip r:embed="rId21">
+                      <a:extLst>
+                        <a:ext uri="{28A0092B-C50C-407E-A947-70E740481C1C}">
+                          <a14:useLocalDpi xmlns:a14="http://schemas.microsoft.com/office/drawing/2010/main" val="0"/>
+                        </a:ext>
+                      </a:extLst>
+                    </a:blip>
+                    <a:stretch>
+                      <a:fillRect/>
+                    </a:stretch>
+                  </pic:blipFill>
+                  <pic:spPr>
+                    <a:xfrm>
+                      <a:off x="0" y="0"/>
+                      <a:ext cx="2714625" cy="2809875"/>
+                    </a:xfrm>
+                    <a:prstGeom prst="rect">
+                      <a:avLst/>
+                    </a:prstGeom>
+                  </pic:spPr>
+                </pic:pic>
+              </a:graphicData>
+            </a:graphic>
+            <wp14:sizeRelH relativeFrom="page">
+              <wp14:pctWidth>0</wp14:pctWidth>
+            </wp14:sizeRelH>
+            <wp14:sizeRelV relativeFrom="page">
+              <wp14:pctHeight>0</wp14:pctHeight>
+            </wp14:sizeRelV>
+          </wp:anchor>
+        </w:drawing>
+      </w:r>
+      <w:r>
+        <w:t>TestGleichSeitig</w:t>
+      </w:r>
+      <w:bookmarkEnd w:id="12"/>
+    </w:p>
+    <w:p>
+      <w:r>
+        <w:t>Mit diesen beiden Methoden wurden die „Hauptbranches“ getestet, quasi die Grundfunktionalität. „Gibt die Funktion false aus wenn es kein gleichseitiges Dreieck ist?</w:t>
+      </w:r>
+      <w:r>
+        <w:t>“</w:t>
+      </w:r>
+    </w:p>
     <w:p/>
-    <w:p>
-      <w:pPr>
-        <w:pStyle w:val="ListParagraph"/>
-        <w:ind w:left="2880"/>
-      </w:pPr>
-    </w:p>
-    <w:p>
-      <w:pPr>
-        <w:pStyle w:val="ListParagraph"/>
-        <w:ind w:left="2880"/>
-      </w:pPr>
+    <w:p/>
+    <w:p/>
+    <w:p/>
+    <w:p>
+      <w:pPr>
+        <w:pStyle w:val="Heading3"/>
+      </w:pPr>
+      <w:bookmarkStart w:id="13" w:name="_Toc448848438"/>
+      <w:r>
+        <w:rPr>
+          <w:noProof/>
+          <w:lang w:eastAsia="de-AT"/>
+        </w:rPr>
+        <w:lastRenderedPageBreak/>
+        <w:drawing>
+          <wp:anchor distT="0" distB="0" distL="114300" distR="114300" simplePos="0" relativeHeight="251693568" behindDoc="0" locked="0" layoutInCell="1" allowOverlap="1" wp14:anchorId="68D48022" wp14:editId="1502DD60">
+            <wp:simplePos x="0" y="0"/>
+            <wp:positionH relativeFrom="margin">
+              <wp:align>right</wp:align>
+            </wp:positionH>
+            <wp:positionV relativeFrom="paragraph">
+              <wp:posOffset>9525</wp:posOffset>
+            </wp:positionV>
+            <wp:extent cx="2724150" cy="3771900"/>
+            <wp:effectExtent l="0" t="0" r="0" b="0"/>
+            <wp:wrapSquare wrapText="bothSides"/>
+            <wp:docPr id="5" name="Picture 5"/>
+            <wp:cNvGraphicFramePr>
+              <a:graphicFrameLocks xmlns:a="http://schemas.openxmlformats.org/drawingml/2006/main" noChangeAspect="1"/>
+            </wp:cNvGraphicFramePr>
+            <a:graphic xmlns:a="http://schemas.openxmlformats.org/drawingml/2006/main">
+              <a:graphicData uri="http://schemas.openxmlformats.org/drawingml/2006/picture">
+                <pic:pic xmlns:pic="http://schemas.openxmlformats.org/drawingml/2006/picture">
+                  <pic:nvPicPr>
+                    <pic:cNvPr id="1" name=""/>
+                    <pic:cNvPicPr/>
+                  </pic:nvPicPr>
+                  <pic:blipFill>
+                    <a:blip r:embed="rId22">
+                      <a:extLst>
+                        <a:ext uri="{28A0092B-C50C-407E-A947-70E740481C1C}">
+                          <a14:useLocalDpi xmlns:a14="http://schemas.microsoft.com/office/drawing/2010/main" val="0"/>
+                        </a:ext>
+                      </a:extLst>
+                    </a:blip>
+                    <a:stretch>
+                      <a:fillRect/>
+                    </a:stretch>
+                  </pic:blipFill>
+                  <pic:spPr>
+                    <a:xfrm>
+                      <a:off x="0" y="0"/>
+                      <a:ext cx="2724150" cy="3771900"/>
+                    </a:xfrm>
+                    <a:prstGeom prst="rect">
+                      <a:avLst/>
+                    </a:prstGeom>
+                  </pic:spPr>
+                </pic:pic>
+              </a:graphicData>
+            </a:graphic>
+            <wp14:sizeRelH relativeFrom="page">
+              <wp14:pctWidth>0</wp14:pctWidth>
+            </wp14:sizeRelH>
+            <wp14:sizeRelV relativeFrom="page">
+              <wp14:pctHeight>0</wp14:pctHeight>
+            </wp14:sizeRelV>
+          </wp:anchor>
+        </w:drawing>
+      </w:r>
+      <w:r>
+        <w:t>TestSeitenGleichAusserA</w:t>
+      </w:r>
+      <w:bookmarkEnd w:id="13"/>
+    </w:p>
+    <w:p>
+      <w:r>
+        <w:t xml:space="preserve">Damit Methode true zurückgibt muss A gleich B sein und B gleich C. Man kann nun alle diese Branches decken indem man immer 2 Seiten gleich macht, außer eine bestimmte. </w:t>
+      </w:r>
+    </w:p>
+    <w:p/>
+    <w:p/>
+    <w:p/>
+    <w:p/>
+    <w:p/>
+    <w:p/>
+    <w:p/>
+    <w:p/>
+    <w:p/>
+    <w:p/>
+    <w:p>
+      <w:pPr>
+        <w:pStyle w:val="Heading3"/>
+      </w:pPr>
+      <w:bookmarkStart w:id="14" w:name="_Toc448848439"/>
+      <w:r>
+        <w:rPr>
+          <w:noProof/>
+          <w:lang w:eastAsia="de-AT"/>
+        </w:rPr>
+        <w:drawing>
+          <wp:anchor distT="0" distB="0" distL="114300" distR="114300" simplePos="0" relativeHeight="251694592" behindDoc="0" locked="0" layoutInCell="1" allowOverlap="1" wp14:anchorId="2577342A" wp14:editId="5F331C93">
+            <wp:simplePos x="0" y="0"/>
+            <wp:positionH relativeFrom="margin">
+              <wp:align>right</wp:align>
+            </wp:positionH>
+            <wp:positionV relativeFrom="paragraph">
+              <wp:posOffset>5715</wp:posOffset>
+            </wp:positionV>
+            <wp:extent cx="3028950" cy="1219200"/>
+            <wp:effectExtent l="0" t="0" r="0" b="0"/>
+            <wp:wrapSquare wrapText="bothSides"/>
+            <wp:docPr id="6" name="Picture 6"/>
+            <wp:cNvGraphicFramePr>
+              <a:graphicFrameLocks xmlns:a="http://schemas.openxmlformats.org/drawingml/2006/main" noChangeAspect="1"/>
+            </wp:cNvGraphicFramePr>
+            <a:graphic xmlns:a="http://schemas.openxmlformats.org/drawingml/2006/main">
+              <a:graphicData uri="http://schemas.openxmlformats.org/drawingml/2006/picture">
+                <pic:pic xmlns:pic="http://schemas.openxmlformats.org/drawingml/2006/picture">
+                  <pic:nvPicPr>
+                    <pic:cNvPr id="1" name=""/>
+                    <pic:cNvPicPr/>
+                  </pic:nvPicPr>
+                  <pic:blipFill>
+                    <a:blip r:embed="rId23">
+                      <a:extLst>
+                        <a:ext uri="{28A0092B-C50C-407E-A947-70E740481C1C}">
+                          <a14:useLocalDpi xmlns:a14="http://schemas.microsoft.com/office/drawing/2010/main" val="0"/>
+                        </a:ext>
+                      </a:extLst>
+                    </a:blip>
+                    <a:stretch>
+                      <a:fillRect/>
+                    </a:stretch>
+                  </pic:blipFill>
+                  <pic:spPr>
+                    <a:xfrm>
+                      <a:off x="0" y="0"/>
+                      <a:ext cx="3028950" cy="1219200"/>
+                    </a:xfrm>
+                    <a:prstGeom prst="rect">
+                      <a:avLst/>
+                    </a:prstGeom>
+                  </pic:spPr>
+                </pic:pic>
+              </a:graphicData>
+            </a:graphic>
+            <wp14:sizeRelH relativeFrom="page">
+              <wp14:pctWidth>0</wp14:pctWidth>
+            </wp14:sizeRelH>
+            <wp14:sizeRelV relativeFrom="page">
+              <wp14:pctHeight>0</wp14:pctHeight>
+            </wp14:sizeRelV>
+          </wp:anchor>
+        </w:drawing>
+      </w:r>
+      <w:r>
+        <w:t>TestKeinDreieck</w:t>
+      </w:r>
+      <w:bookmarkEnd w:id="14"/>
+    </w:p>
+    <w:p>
+      <w:r>
+        <w:t>Es fehlt nur mehr ein letzter branch in der methode:</w:t>
+      </w:r>
+      <w:r>
+        <w:rPr>
+          <w:noProof/>
+          <w:lang w:eastAsia="de-AT"/>
+        </w:rPr>
+        <w:t xml:space="preserve"> </w:t>
+      </w:r>
+    </w:p>
+    <w:p>
+      <w:r>
+        <w:t>Wenn die Seiten gleichseitig sind aber es kein Dreieck ist.</w:t>
+      </w:r>
+    </w:p>
+    <w:p/>
+    <w:p>
+      <w:pPr>
+        <w:pStyle w:val="Heading2"/>
+        <w:jc w:val="center"/>
+      </w:pPr>
+      <w:bookmarkStart w:id="15" w:name="_Toc448848440"/>
+      <w:r>
+        <w:t>gleichSchenkelig()</w:t>
+      </w:r>
+      <w:bookmarkEnd w:id="15"/>
+    </w:p>
+    <w:p>
+      <w:pPr>
+        <w:pStyle w:val="Heading3"/>
+      </w:pPr>
+      <w:bookmarkStart w:id="16" w:name="_Toc448848441"/>
+      <w:r>
+        <w:rPr>
+          <w:noProof/>
+          <w:lang w:eastAsia="de-AT"/>
+        </w:rPr>
+        <w:drawing>
+          <wp:anchor distT="0" distB="0" distL="114300" distR="114300" simplePos="0" relativeHeight="251695616" behindDoc="0" locked="0" layoutInCell="1" allowOverlap="1" wp14:anchorId="01D282B0" wp14:editId="6EB2865D">
+            <wp:simplePos x="0" y="0"/>
+            <wp:positionH relativeFrom="margin">
+              <wp:align>right</wp:align>
+            </wp:positionH>
+            <wp:positionV relativeFrom="paragraph">
+              <wp:posOffset>33020</wp:posOffset>
+            </wp:positionV>
+            <wp:extent cx="3371850" cy="1323975"/>
+            <wp:effectExtent l="0" t="0" r="0" b="9525"/>
+            <wp:wrapSquare wrapText="bothSides"/>
+            <wp:docPr id="7" name="Picture 7"/>
+            <wp:cNvGraphicFramePr>
+              <a:graphicFrameLocks xmlns:a="http://schemas.openxmlformats.org/drawingml/2006/main" noChangeAspect="1"/>
+            </wp:cNvGraphicFramePr>
+            <a:graphic xmlns:a="http://schemas.openxmlformats.org/drawingml/2006/main">
+              <a:graphicData uri="http://schemas.openxmlformats.org/drawingml/2006/picture">
+                <pic:pic xmlns:pic="http://schemas.openxmlformats.org/drawingml/2006/picture">
+                  <pic:nvPicPr>
+                    <pic:cNvPr id="1" name=""/>
+                    <pic:cNvPicPr/>
+                  </pic:nvPicPr>
+                  <pic:blipFill>
+                    <a:blip r:embed="rId24">
+                      <a:extLst>
+                        <a:ext uri="{28A0092B-C50C-407E-A947-70E740481C1C}">
+                          <a14:useLocalDpi xmlns:a14="http://schemas.microsoft.com/office/drawing/2010/main" val="0"/>
+                        </a:ext>
+                      </a:extLst>
+                    </a:blip>
+                    <a:stretch>
+                      <a:fillRect/>
+                    </a:stretch>
+                  </pic:blipFill>
+                  <pic:spPr>
+                    <a:xfrm>
+                      <a:off x="0" y="0"/>
+                      <a:ext cx="3371850" cy="1323975"/>
+                    </a:xfrm>
+                    <a:prstGeom prst="rect">
+                      <a:avLst/>
+                    </a:prstGeom>
+                  </pic:spPr>
+                </pic:pic>
+              </a:graphicData>
+            </a:graphic>
+            <wp14:sizeRelH relativeFrom="page">
+              <wp14:pctWidth>0</wp14:pctWidth>
+            </wp14:sizeRelH>
+            <wp14:sizeRelV relativeFrom="page">
+              <wp14:pctHeight>0</wp14:pctHeight>
+            </wp14:sizeRelV>
+          </wp:anchor>
+        </w:drawing>
+      </w:r>
+      <w:r>
+        <w:t>TestGleichSchenkelig</w:t>
+      </w:r>
+      <w:bookmarkEnd w:id="16"/>
+    </w:p>
+    <w:p>
+      <w:r>
+        <w:t>Es wird überprüft ob false zurückgegeben wird falls es keine 2 gleichen Seiten hat</w:t>
+      </w:r>
+    </w:p>
+    <w:p>
+      <w:r>
+        <w:t>=&gt;man braucht nicht true überprüfen weil das im nächsten Test überprüft wird!</w:t>
+      </w:r>
+    </w:p>
+    <w:p>
+      <w:pPr>
+        <w:pStyle w:val="Heading3"/>
+      </w:pPr>
+      <w:bookmarkStart w:id="17" w:name="_Toc448848442"/>
+      <w:r>
+        <w:rPr>
+          <w:noProof/>
+          <w:lang w:eastAsia="de-AT"/>
+        </w:rPr>
+        <w:lastRenderedPageBreak/>
+        <w:drawing>
+          <wp:anchor distT="0" distB="0" distL="114300" distR="114300" simplePos="0" relativeHeight="251696640" behindDoc="0" locked="0" layoutInCell="1" allowOverlap="1" wp14:anchorId="15F14C66" wp14:editId="30F5F260">
+            <wp:simplePos x="0" y="0"/>
+            <wp:positionH relativeFrom="margin">
+              <wp:align>right</wp:align>
+            </wp:positionH>
+            <wp:positionV relativeFrom="paragraph">
+              <wp:posOffset>0</wp:posOffset>
+            </wp:positionV>
+            <wp:extent cx="2914650" cy="3848100"/>
+            <wp:effectExtent l="0" t="0" r="0" b="0"/>
+            <wp:wrapSquare wrapText="bothSides"/>
+            <wp:docPr id="8" name="Picture 8"/>
+            <wp:cNvGraphicFramePr>
+              <a:graphicFrameLocks xmlns:a="http://schemas.openxmlformats.org/drawingml/2006/main" noChangeAspect="1"/>
+            </wp:cNvGraphicFramePr>
+            <a:graphic xmlns:a="http://schemas.openxmlformats.org/drawingml/2006/main">
+              <a:graphicData uri="http://schemas.openxmlformats.org/drawingml/2006/picture">
+                <pic:pic xmlns:pic="http://schemas.openxmlformats.org/drawingml/2006/picture">
+                  <pic:nvPicPr>
+                    <pic:cNvPr id="1" name=""/>
+                    <pic:cNvPicPr/>
+                  </pic:nvPicPr>
+                  <pic:blipFill>
+                    <a:blip r:embed="rId25">
+                      <a:extLst>
+                        <a:ext uri="{28A0092B-C50C-407E-A947-70E740481C1C}">
+                          <a14:useLocalDpi xmlns:a14="http://schemas.microsoft.com/office/drawing/2010/main" val="0"/>
+                        </a:ext>
+                      </a:extLst>
+                    </a:blip>
+                    <a:stretch>
+                      <a:fillRect/>
+                    </a:stretch>
+                  </pic:blipFill>
+                  <pic:spPr>
+                    <a:xfrm>
+                      <a:off x="0" y="0"/>
+                      <a:ext cx="2914650" cy="3848100"/>
+                    </a:xfrm>
+                    <a:prstGeom prst="rect">
+                      <a:avLst/>
+                    </a:prstGeom>
+                  </pic:spPr>
+                </pic:pic>
+              </a:graphicData>
+            </a:graphic>
+            <wp14:sizeRelH relativeFrom="page">
+              <wp14:pctWidth>0</wp14:pctWidth>
+            </wp14:sizeRelH>
+            <wp14:sizeRelV relativeFrom="page">
+              <wp14:pctHeight>0</wp14:pctHeight>
+            </wp14:sizeRelV>
+          </wp:anchor>
+        </w:drawing>
+      </w:r>
+      <w:r>
+        <w:t>TestA+B=C</w:t>
+      </w:r>
+      <w:bookmarkEnd w:id="17"/>
+    </w:p>
+    <w:p>
+      <w:r>
+        <w:t>In der methode gleichschenkelig wird überprüft ob A + B=C ist. Mit diesen Methoden wird jeder dieser branches gedeckt, außer ein bestimmter, der gleich erwähnt wird.</w:t>
+      </w:r>
+    </w:p>
+    <w:p>
+      <w:r>
+        <w:t xml:space="preserve">Es wird bei diesen tests auch der branch gedeckt das es ein gleichschenkeliges Dreieck ist. </w:t>
+      </w:r>
+    </w:p>
+    <w:p/>
+    <w:p/>
+    <w:p/>
+    <w:p/>
+    <w:p/>
+    <w:p/>
+    <w:p/>
+    <w:p/>
+    <w:p>
+      <w:pPr>
+        <w:pStyle w:val="Heading3"/>
+      </w:pPr>
+      <w:bookmarkStart w:id="18" w:name="_Toc448848443"/>
+      <w:r>
+        <w:rPr>
+          <w:noProof/>
+          <w:lang w:eastAsia="de-AT"/>
+        </w:rPr>
+        <w:drawing>
+          <wp:anchor distT="0" distB="0" distL="114300" distR="114300" simplePos="0" relativeHeight="251697664" behindDoc="0" locked="0" layoutInCell="1" allowOverlap="1" wp14:anchorId="4C7BD932" wp14:editId="65734A78">
+            <wp:simplePos x="0" y="0"/>
+            <wp:positionH relativeFrom="margin">
+              <wp:align>right</wp:align>
+            </wp:positionH>
+            <wp:positionV relativeFrom="paragraph">
+              <wp:posOffset>6350</wp:posOffset>
+            </wp:positionV>
+            <wp:extent cx="2971800" cy="1162050"/>
+            <wp:effectExtent l="0" t="0" r="0" b="0"/>
+            <wp:wrapSquare wrapText="bothSides"/>
+            <wp:docPr id="9" name="Picture 9"/>
+            <wp:cNvGraphicFramePr>
+              <a:graphicFrameLocks xmlns:a="http://schemas.openxmlformats.org/drawingml/2006/main" noChangeAspect="1"/>
+            </wp:cNvGraphicFramePr>
+            <a:graphic xmlns:a="http://schemas.openxmlformats.org/drawingml/2006/main">
+              <a:graphicData uri="http://schemas.openxmlformats.org/drawingml/2006/picture">
+                <pic:pic xmlns:pic="http://schemas.openxmlformats.org/drawingml/2006/picture">
+                  <pic:nvPicPr>
+                    <pic:cNvPr id="1" name=""/>
+                    <pic:cNvPicPr/>
+                  </pic:nvPicPr>
+                  <pic:blipFill>
+                    <a:blip r:embed="rId26">
+                      <a:extLst>
+                        <a:ext uri="{28A0092B-C50C-407E-A947-70E740481C1C}">
+                          <a14:useLocalDpi xmlns:a14="http://schemas.microsoft.com/office/drawing/2010/main" val="0"/>
+                        </a:ext>
+                      </a:extLst>
+                    </a:blip>
+                    <a:stretch>
+                      <a:fillRect/>
+                    </a:stretch>
+                  </pic:blipFill>
+                  <pic:spPr>
+                    <a:xfrm>
+                      <a:off x="0" y="0"/>
+                      <a:ext cx="2971800" cy="1162050"/>
+                    </a:xfrm>
+                    <a:prstGeom prst="rect">
+                      <a:avLst/>
+                    </a:prstGeom>
+                  </pic:spPr>
+                </pic:pic>
+              </a:graphicData>
+            </a:graphic>
+            <wp14:sizeRelH relativeFrom="page">
+              <wp14:pctWidth>0</wp14:pctWidth>
+            </wp14:sizeRelH>
+            <wp14:sizeRelV relativeFrom="page">
+              <wp14:pctHeight>0</wp14:pctHeight>
+            </wp14:sizeRelV>
+          </wp:anchor>
+        </w:drawing>
+      </w:r>
+      <w:r>
+        <w:t>TestA!=C</w:t>
+      </w:r>
+      <w:bookmarkEnd w:id="18"/>
+    </w:p>
+    <w:p>
+      <w:r>
+        <w:t>Dies ist ein Spezialfall, weil eigentlich sollte dieser branch doch schon oben gedeckt sein, oder nicht? Falsch! Das einzige Beispiel wo A ungleich C war, war das erste, und da wurde schon bei der ersten Überprüfen „getriggered“.</w:t>
+      </w:r>
+    </w:p>
+    <w:p/>
+    <w:p>
+      <w:pPr>
+        <w:pStyle w:val="Heading3"/>
+      </w:pPr>
+      <w:bookmarkStart w:id="19" w:name="_Toc448848444"/>
+      <w:r>
+        <w:rPr>
+          <w:noProof/>
+          <w:lang w:eastAsia="de-AT"/>
+        </w:rPr>
+        <w:drawing>
+          <wp:anchor distT="0" distB="0" distL="114300" distR="114300" simplePos="0" relativeHeight="251698688" behindDoc="0" locked="0" layoutInCell="1" allowOverlap="1" wp14:anchorId="7CDE5D14" wp14:editId="280118F2">
+            <wp:simplePos x="0" y="0"/>
+            <wp:positionH relativeFrom="margin">
+              <wp:align>right</wp:align>
+            </wp:positionH>
+            <wp:positionV relativeFrom="paragraph">
+              <wp:posOffset>9525</wp:posOffset>
+            </wp:positionV>
+            <wp:extent cx="3000375" cy="1181100"/>
+            <wp:effectExtent l="0" t="0" r="9525" b="0"/>
+            <wp:wrapSquare wrapText="bothSides"/>
+            <wp:docPr id="10" name="Picture 10"/>
+            <wp:cNvGraphicFramePr>
+              <a:graphicFrameLocks xmlns:a="http://schemas.openxmlformats.org/drawingml/2006/main" noChangeAspect="1"/>
+            </wp:cNvGraphicFramePr>
+            <a:graphic xmlns:a="http://schemas.openxmlformats.org/drawingml/2006/main">
+              <a:graphicData uri="http://schemas.openxmlformats.org/drawingml/2006/picture">
+                <pic:pic xmlns:pic="http://schemas.openxmlformats.org/drawingml/2006/picture">
+                  <pic:nvPicPr>
+                    <pic:cNvPr id="1" name=""/>
+                    <pic:cNvPicPr/>
+                  </pic:nvPicPr>
+                  <pic:blipFill>
+                    <a:blip r:embed="rId27">
+                      <a:extLst>
+                        <a:ext uri="{28A0092B-C50C-407E-A947-70E740481C1C}">
+                          <a14:useLocalDpi xmlns:a14="http://schemas.microsoft.com/office/drawing/2010/main" val="0"/>
+                        </a:ext>
+                      </a:extLst>
+                    </a:blip>
+                    <a:stretch>
+                      <a:fillRect/>
+                    </a:stretch>
+                  </pic:blipFill>
+                  <pic:spPr>
+                    <a:xfrm>
+                      <a:off x="0" y="0"/>
+                      <a:ext cx="3000375" cy="1181100"/>
+                    </a:xfrm>
+                    <a:prstGeom prst="rect">
+                      <a:avLst/>
+                    </a:prstGeom>
+                  </pic:spPr>
+                </pic:pic>
+              </a:graphicData>
+            </a:graphic>
+            <wp14:sizeRelH relativeFrom="page">
+              <wp14:pctWidth>0</wp14:pctWidth>
+            </wp14:sizeRelH>
+            <wp14:sizeRelV relativeFrom="page">
+              <wp14:pctHeight>0</wp14:pctHeight>
+            </wp14:sizeRelV>
+          </wp:anchor>
+        </w:drawing>
+      </w:r>
+      <w:r>
+        <w:t>TestKeinDreieck</w:t>
+      </w:r>
+      <w:bookmarkEnd w:id="19"/>
+    </w:p>
+    <w:p>
+      <w:r>
+        <w:t>Zum Schluss wird wieder der letzte branch gedeckt, und zwar derjenige der überprüft ob es ein Rechteck ist.</w:t>
+      </w:r>
+    </w:p>
+    <w:p/>
+    <w:p/>
+    <w:p/>
+    <w:p/>
+    <w:p/>
+    <w:p/>
+    <w:p/>
+    <w:p>
+      <w:pPr>
+        <w:pStyle w:val="Heading2"/>
+        <w:jc w:val="center"/>
+      </w:pPr>
+      <w:bookmarkStart w:id="20" w:name="_Toc448848445"/>
+      <w:r>
+        <w:lastRenderedPageBreak/>
+        <w:t>rechtWinkelig</w:t>
+      </w:r>
+      <w:bookmarkEnd w:id="20"/>
+    </w:p>
+    <w:p>
+      <w:pPr>
+        <w:pStyle w:val="Heading3"/>
+      </w:pPr>
+      <w:bookmarkStart w:id="21" w:name="_Toc448848446"/>
+      <w:r>
+        <w:rPr>
+          <w:noProof/>
+          <w:lang w:eastAsia="de-AT"/>
+        </w:rPr>
+        <w:drawing>
+          <wp:anchor distT="0" distB="0" distL="114300" distR="114300" simplePos="0" relativeHeight="251699712" behindDoc="0" locked="0" layoutInCell="1" allowOverlap="1" wp14:anchorId="788B6ADB" wp14:editId="3C2B3D91">
+            <wp:simplePos x="0" y="0"/>
+            <wp:positionH relativeFrom="margin">
+              <wp:align>right</wp:align>
+            </wp:positionH>
+            <wp:positionV relativeFrom="paragraph">
+              <wp:posOffset>31750</wp:posOffset>
+            </wp:positionV>
+            <wp:extent cx="2705100" cy="3800475"/>
+            <wp:effectExtent l="0" t="0" r="0" b="9525"/>
+            <wp:wrapSquare wrapText="bothSides"/>
+            <wp:docPr id="11" name="Picture 11"/>
+            <wp:cNvGraphicFramePr>
+              <a:graphicFrameLocks xmlns:a="http://schemas.openxmlformats.org/drawingml/2006/main" noChangeAspect="1"/>
+            </wp:cNvGraphicFramePr>
+            <a:graphic xmlns:a="http://schemas.openxmlformats.org/drawingml/2006/main">
+              <a:graphicData uri="http://schemas.openxmlformats.org/drawingml/2006/picture">
+                <pic:pic xmlns:pic="http://schemas.openxmlformats.org/drawingml/2006/picture">
+                  <pic:nvPicPr>
+                    <pic:cNvPr id="1" name=""/>
+                    <pic:cNvPicPr/>
+                  </pic:nvPicPr>
+                  <pic:blipFill>
+                    <a:blip r:embed="rId28">
+                      <a:extLst>
+                        <a:ext uri="{28A0092B-C50C-407E-A947-70E740481C1C}">
+                          <a14:useLocalDpi xmlns:a14="http://schemas.microsoft.com/office/drawing/2010/main" val="0"/>
+                        </a:ext>
+                      </a:extLst>
+                    </a:blip>
+                    <a:stretch>
+                      <a:fillRect/>
+                    </a:stretch>
+                  </pic:blipFill>
+                  <pic:spPr>
+                    <a:xfrm>
+                      <a:off x="0" y="0"/>
+                      <a:ext cx="2705100" cy="3800475"/>
+                    </a:xfrm>
+                    <a:prstGeom prst="rect">
+                      <a:avLst/>
+                    </a:prstGeom>
+                  </pic:spPr>
+                </pic:pic>
+              </a:graphicData>
+            </a:graphic>
+            <wp14:sizeRelH relativeFrom="page">
+              <wp14:pctWidth>0</wp14:pctWidth>
+            </wp14:sizeRelH>
+            <wp14:sizeRelV relativeFrom="page">
+              <wp14:pctHeight>0</wp14:pctHeight>
+            </wp14:sizeRelV>
+          </wp:anchor>
+        </w:drawing>
+      </w:r>
+      <w:r>
+        <w:t>TestIstSeiteGroesste</w:t>
+      </w:r>
+      <w:bookmarkEnd w:id="21"/>
+    </w:p>
+    <w:p>
+      <w:r>
+        <w:t>Es wird bei der Methode überprüft ob eine Seite die größte is, und falls ja, dann wird diese die Hypothenuse. Nun haben wir das simpleste rechtwinklige Dreieck(3,4,5), womit wir schon einmal mindestens einen branch gedeckt – es ist rechtwinkelig. Wenn wir jetzt jedesmal eine andere Seite die hypohenuse lassen werden, können wir fast alle branches.</w:t>
+      </w:r>
+    </w:p>
+    <w:p/>
+    <w:p/>
+    <w:p/>
+    <w:p/>
+    <w:p/>
+    <w:p/>
+    <w:p/>
+    <w:p/>
+    <w:p>
+      <w:pPr>
+        <w:pStyle w:val="Heading3"/>
+        <w:rPr>
+          <w:lang w:val="en-US"/>
+        </w:rPr>
+      </w:pPr>
+      <w:bookmarkStart w:id="22" w:name="_Toc448848447"/>
+      <w:r>
+        <w:rPr>
+          <w:noProof/>
+          <w:lang w:eastAsia="de-AT"/>
+        </w:rPr>
+        <w:drawing>
+          <wp:anchor distT="0" distB="0" distL="114300" distR="114300" simplePos="0" relativeHeight="251700736" behindDoc="0" locked="0" layoutInCell="1" allowOverlap="1" wp14:anchorId="4B742E51" wp14:editId="56523AD5">
+            <wp:simplePos x="0" y="0"/>
+            <wp:positionH relativeFrom="margin">
+              <wp:align>right</wp:align>
+            </wp:positionH>
+            <wp:positionV relativeFrom="paragraph">
+              <wp:posOffset>4445</wp:posOffset>
+            </wp:positionV>
+            <wp:extent cx="2800350" cy="2451100"/>
+            <wp:effectExtent l="0" t="0" r="0" b="6350"/>
+            <wp:wrapSquare wrapText="bothSides"/>
+            <wp:docPr id="13" name="Picture 13"/>
+            <wp:cNvGraphicFramePr>
+              <a:graphicFrameLocks xmlns:a="http://schemas.openxmlformats.org/drawingml/2006/main" noChangeAspect="1"/>
+            </wp:cNvGraphicFramePr>
+            <a:graphic xmlns:a="http://schemas.openxmlformats.org/drawingml/2006/main">
+              <a:graphicData uri="http://schemas.openxmlformats.org/drawingml/2006/picture">
+                <pic:pic xmlns:pic="http://schemas.openxmlformats.org/drawingml/2006/picture">
+                  <pic:nvPicPr>
+                    <pic:cNvPr id="1" name=""/>
+                    <pic:cNvPicPr/>
+                  </pic:nvPicPr>
+                  <pic:blipFill rotWithShape="1">
+                    <a:blip r:embed="rId29">
+                      <a:extLst>
+                        <a:ext uri="{28A0092B-C50C-407E-A947-70E740481C1C}">
+                          <a14:useLocalDpi xmlns:a14="http://schemas.microsoft.com/office/drawing/2010/main" val="0"/>
+                        </a:ext>
+                      </a:extLst>
+                    </a:blip>
+                    <a:srcRect t="34687"/>
+                    <a:stretch/>
+                  </pic:blipFill>
+                  <pic:spPr bwMode="auto">
+                    <a:xfrm>
+                      <a:off x="0" y="0"/>
+                      <a:ext cx="2800350" cy="2451100"/>
+                    </a:xfrm>
+                    <a:prstGeom prst="rect">
+                      <a:avLst/>
+                    </a:prstGeom>
+                    <a:ln>
+                      <a:noFill/>
+                    </a:ln>
+                    <a:extLst>
+                      <a:ext uri="{53640926-AAD7-44D8-BBD7-CCE9431645EC}">
+                        <a14:shadowObscured xmlns:a14="http://schemas.microsoft.com/office/drawing/2010/main"/>
+                      </a:ext>
+                    </a:extLst>
+                  </pic:spPr>
+                </pic:pic>
+              </a:graphicData>
+            </a:graphic>
+            <wp14:sizeRelH relativeFrom="page">
+              <wp14:pctWidth>0</wp14:pctWidth>
+            </wp14:sizeRelH>
+            <wp14:sizeRelV relativeFrom="page">
+              <wp14:pctHeight>0</wp14:pctHeight>
+            </wp14:sizeRelV>
+          </wp:anchor>
+        </w:drawing>
+      </w:r>
+      <w:r>
+        <w:rPr>
+          <w:lang w:val="en-US"/>
+        </w:rPr>
+        <w:t>TestIstC</w:t>
+      </w:r>
+      <w:r>
+        <w:rPr>
+          <w:lang w:val="en-US"/>
+        </w:rPr>
+        <w:t>&lt;</w:t>
+      </w:r>
+      <w:r>
+        <w:rPr>
+          <w:lang w:val="en-US"/>
+        </w:rPr>
+        <w:t>B &amp;</w:t>
+      </w:r>
+      <w:r>
+        <w:rPr>
+          <w:lang w:val="en-US"/>
+        </w:rPr>
+        <w:t xml:space="preserve"> </w:t>
+      </w:r>
+      <w:r>
+        <w:rPr>
+          <w:lang w:val="en-US"/>
+        </w:rPr>
+        <w:t>TestIstC&gt;B&lt;A</w:t>
+      </w:r>
+      <w:bookmarkEnd w:id="22"/>
+    </w:p>
+    <w:p>
+      <w:r>
+        <w:t xml:space="preserve">Es fehlen mit den oberen Methoden nur mehr 2 Branches, und zwar dass </w:t>
+      </w:r>
+      <w:r>
+        <w:t xml:space="preserve">einmal C kleiner B ist und das C groesser B aber kleiner als A ist. Diese wurden wieder oben nicht gedeckt weil sie schon davor „getriggered“ wurden. </w:t>
+      </w:r>
+    </w:p>
+    <w:p/>
+    <w:p/>
+    <w:p/>
+    <w:p/>
+    <w:p/>
+    <w:p>
+      <w:pPr>
+        <w:pStyle w:val="Heading3"/>
+      </w:pPr>
+      <w:bookmarkStart w:id="23" w:name="_Toc448848448"/>
+      <w:r>
+        <w:rPr>
+          <w:noProof/>
+          <w:lang w:eastAsia="de-AT"/>
+        </w:rPr>
+        <w:lastRenderedPageBreak/>
+        <w:drawing>
+          <wp:anchor distT="0" distB="0" distL="114300" distR="114300" simplePos="0" relativeHeight="251701760" behindDoc="0" locked="0" layoutInCell="1" allowOverlap="1" wp14:anchorId="13861256" wp14:editId="495403C9">
+            <wp:simplePos x="0" y="0"/>
+            <wp:positionH relativeFrom="margin">
+              <wp:align>right</wp:align>
+            </wp:positionH>
+            <wp:positionV relativeFrom="paragraph">
+              <wp:posOffset>0</wp:posOffset>
+            </wp:positionV>
+            <wp:extent cx="2790825" cy="2524125"/>
+            <wp:effectExtent l="0" t="0" r="9525" b="9525"/>
+            <wp:wrapSquare wrapText="bothSides"/>
+            <wp:docPr id="14" name="Picture 14"/>
+            <wp:cNvGraphicFramePr>
+              <a:graphicFrameLocks xmlns:a="http://schemas.openxmlformats.org/drawingml/2006/main" noChangeAspect="1"/>
+            </wp:cNvGraphicFramePr>
+            <a:graphic xmlns:a="http://schemas.openxmlformats.org/drawingml/2006/main">
+              <a:graphicData uri="http://schemas.openxmlformats.org/drawingml/2006/picture">
+                <pic:pic xmlns:pic="http://schemas.openxmlformats.org/drawingml/2006/picture">
+                  <pic:nvPicPr>
+                    <pic:cNvPr id="1" name=""/>
+                    <pic:cNvPicPr/>
+                  </pic:nvPicPr>
+                  <pic:blipFill>
+                    <a:blip r:embed="rId30">
+                      <a:extLst>
+                        <a:ext uri="{28A0092B-C50C-407E-A947-70E740481C1C}">
+                          <a14:useLocalDpi xmlns:a14="http://schemas.microsoft.com/office/drawing/2010/main" val="0"/>
+                        </a:ext>
+                      </a:extLst>
+                    </a:blip>
+                    <a:stretch>
+                      <a:fillRect/>
+                    </a:stretch>
+                  </pic:blipFill>
+                  <pic:spPr>
+                    <a:xfrm>
+                      <a:off x="0" y="0"/>
+                      <a:ext cx="2790825" cy="2524125"/>
+                    </a:xfrm>
+                    <a:prstGeom prst="rect">
+                      <a:avLst/>
+                    </a:prstGeom>
+                  </pic:spPr>
+                </pic:pic>
+              </a:graphicData>
+            </a:graphic>
+            <wp14:sizeRelH relativeFrom="page">
+              <wp14:pctWidth>0</wp14:pctWidth>
+            </wp14:sizeRelH>
+            <wp14:sizeRelV relativeFrom="page">
+              <wp14:pctHeight>0</wp14:pctHeight>
+            </wp14:sizeRelV>
+          </wp:anchor>
+        </w:drawing>
+      </w:r>
+      <w:r>
+        <w:t>testIstNichtRechtwinkel &amp; TestIstKeinDreieck</w:t>
+      </w:r>
+      <w:bookmarkEnd w:id="23"/>
+    </w:p>
+    <w:p>
+      <w:r>
+        <w:t xml:space="preserve">Mit der methode IstNichtRechtwinkelig() wird der branch gedeckt was passiert wenn es eine hypothenus gibt aber dann doch kein rechtwinkliges Dreieck ist. </w:t>
+      </w:r>
+    </w:p>
+    <w:p>
+      <w:r>
+        <w:t>Mit IstKeinDreieck() wird wie schon erwähnt der Branch gedeckt was passiert wenn es erst garnicht ein Dreieck ist</w:t>
+      </w:r>
+    </w:p>
+    <w:p/>
+    <w:p/>
+    <w:p/>
+    <w:p/>
+    <w:p>
+      <w:bookmarkStart w:id="24" w:name="_GoBack"/>
+      <w:bookmarkEnd w:id="24"/>
+    </w:p>
+    <w:p>
+      <w:pPr>
+        <w:pStyle w:val="Heading2"/>
+      </w:pPr>
+      <w:r>
+        <w:t>TestSuite erstellen und coverage checken</w:t>
+      </w:r>
+    </w:p>
+    <w:p>
+      <w:r>
+        <w:t>Man kann mit Eclipse gleich automatisch eine Testsuite erstellen mit:</w:t>
+      </w:r>
+    </w:p>
+    <w:p>
+      <w:r>
+        <w:t>Neu =&gt; Junit TestSuite =&gt; TestMethoden Anhackeln =&gt; erstellen</w:t>
+      </w:r>
+    </w:p>
+    <w:p>
+      <w:r>
+        <w:t>Diese TestSuite nun ausführen und man kann dann seine Coverage checken</w:t>
+      </w:r>
+    </w:p>
+    <w:p>
+      <w:r>
+        <w:rPr>
+          <w:noProof/>
+          <w:lang w:eastAsia="de-AT"/>
+        </w:rPr>
+        <w:drawing>
+          <wp:inline distT="0" distB="0" distL="0" distR="0" wp14:anchorId="09A39F6B" wp14:editId="2D705638">
+            <wp:extent cx="5760720" cy="2005330"/>
+            <wp:effectExtent l="0" t="0" r="0" b="0"/>
+            <wp:docPr id="15" name="Picture 15"/>
+            <wp:cNvGraphicFramePr>
+              <a:graphicFrameLocks xmlns:a="http://schemas.openxmlformats.org/drawingml/2006/main" noChangeAspect="1"/>
+            </wp:cNvGraphicFramePr>
+            <a:graphic xmlns:a="http://schemas.openxmlformats.org/drawingml/2006/main">
+              <a:graphicData uri="http://schemas.openxmlformats.org/drawingml/2006/picture">
+                <pic:pic xmlns:pic="http://schemas.openxmlformats.org/drawingml/2006/picture">
+                  <pic:nvPicPr>
+                    <pic:cNvPr id="1" name=""/>
+                    <pic:cNvPicPr/>
+                  </pic:nvPicPr>
+                  <pic:blipFill>
+                    <a:blip r:embed="rId31"/>
+                    <a:stretch>
+                      <a:fillRect/>
+                    </a:stretch>
+                  </pic:blipFill>
+                  <pic:spPr>
+                    <a:xfrm>
+                      <a:off x="0" y="0"/>
+                      <a:ext cx="5760720" cy="2005330"/>
+                    </a:xfrm>
+                    <a:prstGeom prst="rect">
+                      <a:avLst/>
+                    </a:prstGeom>
+                  </pic:spPr>
+                </pic:pic>
+              </a:graphicData>
+            </a:graphic>
+          </wp:inline>
+        </w:drawing>
+      </w:r>
     </w:p>
     <w:sectPr>
+      <w:headerReference w:type="default" r:id="rId32"/>
+      <w:footerReference w:type="default" r:id="rId33"/>
       <w:pgSz w:w="11906" w:h="16838"/>
       <w:pgMar w:top="1417" w:right="1417" w:bottom="1134" w:left="1417" w:header="708" w:footer="708" w:gutter="0"/>
+      <w:pgNumType w:start="0"/>
       <w:cols w:space="708"/>
+      <w:titlePg/>
       <w:docGrid w:linePitch="360"/>
     </w:sectPr>
   </w:body>
@@ -2330,7 +5041,7 @@
 </file>
 
 <file path=word/endnotes.xml><?xml version="1.0" encoding="utf-8"?>
-<w:endnotes xmlns:wpc="http://schemas.microsoft.com/office/word/2010/wordprocessingCanvas" xmlns:cx="http://schemas.microsoft.com/office/drawing/2014/chartex" xmlns:cx1="http://schemas.microsoft.com/office/drawing/2015/9/8/chartex" xmlns:cx2="http://schemas.microsoft.com/office/drawing/2015/10/21/chartex" xmlns:mc="http://schemas.openxmlformats.org/markup-compatibility/2006" xmlns:o="urn:schemas-microsoft-com:office:office" xmlns:r="http://schemas.openxmlformats.org/officeDocument/2006/relationships" xmlns:m="http://schemas.openxmlformats.org/officeDocument/2006/math" xmlns:v="urn:schemas-microsoft-com:vml" xmlns:wp14="http://schemas.microsoft.com/office/word/2010/wordprocessingDrawing" xmlns:wp="http://schemas.openxmlformats.org/drawingml/2006/wordprocessingDrawing" xmlns:w10="urn:schemas-microsoft-com:office:word" xmlns:w="http://schemas.openxmlformats.org/wordprocessingml/2006/main" xmlns:w14="http://schemas.microsoft.com/office/word/2010/wordml" xmlns:w15="http://schemas.microsoft.com/office/word/2012/wordml" xmlns:w16se="http://schemas.microsoft.com/office/word/2015/wordml/symex" xmlns:wpg="http://schemas.microsoft.com/office/word/2010/wordprocessingGroup" xmlns:wpi="http://schemas.microsoft.com/office/word/2010/wordprocessingInk" xmlns:wne="http://schemas.microsoft.com/office/word/2006/wordml" xmlns:wps="http://schemas.microsoft.com/office/word/2010/wordprocessingShape" mc:Ignorable="w14 w15 w16se wp14">
+<w:endnotes xmlns:wpc="http://schemas.microsoft.com/office/word/2010/wordprocessingCanvas" xmlns:mc="http://schemas.openxmlformats.org/markup-compatibility/2006" xmlns:o="urn:schemas-microsoft-com:office:office" xmlns:r="http://schemas.openxmlformats.org/officeDocument/2006/relationships" xmlns:m="http://schemas.openxmlformats.org/officeDocument/2006/math" xmlns:v="urn:schemas-microsoft-com:vml" xmlns:wp14="http://schemas.microsoft.com/office/word/2010/wordprocessingDrawing" xmlns:wp="http://schemas.openxmlformats.org/drawingml/2006/wordprocessingDrawing" xmlns:w10="urn:schemas-microsoft-com:office:word" xmlns:w="http://schemas.openxmlformats.org/wordprocessingml/2006/main" xmlns:w14="http://schemas.microsoft.com/office/word/2010/wordml" xmlns:w15="http://schemas.microsoft.com/office/word/2012/wordml" xmlns:wpg="http://schemas.microsoft.com/office/word/2010/wordprocessingGroup" xmlns:wpi="http://schemas.microsoft.com/office/word/2010/wordprocessingInk" xmlns:wne="http://schemas.microsoft.com/office/word/2006/wordml" xmlns:wps="http://schemas.microsoft.com/office/word/2010/wordprocessingShape" mc:Ignorable="w14 w15 wp14">
   <w:endnote w:type="separator" w:id="-1">
     <w:p>
       <w:pPr>
@@ -2354,8 +5065,55 @@
 </w:endnotes>
 </file>
 
+<file path=word/footer1.xml><?xml version="1.0" encoding="utf-8"?>
+<w:ftr xmlns:wpc="http://schemas.microsoft.com/office/word/2010/wordprocessingCanvas" xmlns:mc="http://schemas.openxmlformats.org/markup-compatibility/2006" xmlns:o="urn:schemas-microsoft-com:office:office" xmlns:r="http://schemas.openxmlformats.org/officeDocument/2006/relationships" xmlns:m="http://schemas.openxmlformats.org/officeDocument/2006/math" xmlns:v="urn:schemas-microsoft-com:vml" xmlns:wp14="http://schemas.microsoft.com/office/word/2010/wordprocessingDrawing" xmlns:wp="http://schemas.openxmlformats.org/drawingml/2006/wordprocessingDrawing" xmlns:w10="urn:schemas-microsoft-com:office:word" xmlns:w="http://schemas.openxmlformats.org/wordprocessingml/2006/main" xmlns:w14="http://schemas.microsoft.com/office/word/2010/wordml" xmlns:w15="http://schemas.microsoft.com/office/word/2012/wordml" xmlns:wpg="http://schemas.microsoft.com/office/word/2010/wordprocessingGroup" xmlns:wpi="http://schemas.microsoft.com/office/word/2010/wordprocessingInk" xmlns:wne="http://schemas.microsoft.com/office/word/2006/wordml" xmlns:wps="http://schemas.microsoft.com/office/word/2010/wordprocessingShape" mc:Ignorable="w14 w15 wp14">
+  <w:p>
+    <w:pPr>
+      <w:pStyle w:val="Footer"/>
+    </w:pPr>
+    <w:r>
+      <w:tab/>
+    </w:r>
+    <w:r>
+      <w:tab/>
+    </w:r>
+    <w:r>
+      <w:rPr>
+        <w:sz w:val="14"/>
+      </w:rPr>
+      <w:fldChar w:fldCharType="begin"/>
+    </w:r>
+    <w:r>
+      <w:rPr>
+        <w:sz w:val="14"/>
+      </w:rPr>
+      <w:instrText xml:space="preserve"> FILENAME \* MERGEFORMAT </w:instrText>
+    </w:r>
+    <w:r>
+      <w:rPr>
+        <w:sz w:val="14"/>
+      </w:rPr>
+      <w:fldChar w:fldCharType="separate"/>
+    </w:r>
+    <w:r>
+      <w:rPr>
+        <w:noProof/>
+        <w:sz w:val="14"/>
+      </w:rPr>
+      <w:t>Protokoll_Dreieck.docx</w:t>
+    </w:r>
+    <w:r>
+      <w:rPr>
+        <w:sz w:val="14"/>
+      </w:rPr>
+      <w:fldChar w:fldCharType="end"/>
+    </w:r>
+  </w:p>
+</w:ftr>
+</file>
+
 <file path=word/footnotes.xml><?xml version="1.0" encoding="utf-8"?>
-<w:footnotes xmlns:wpc="http://schemas.microsoft.com/office/word/2010/wordprocessingCanvas" xmlns:cx="http://schemas.microsoft.com/office/drawing/2014/chartex" xmlns:cx1="http://schemas.microsoft.com/office/drawing/2015/9/8/chartex" xmlns:cx2="http://schemas.microsoft.com/office/drawing/2015/10/21/chartex" xmlns:mc="http://schemas.openxmlformats.org/markup-compatibility/2006" xmlns:o="urn:schemas-microsoft-com:office:office" xmlns:r="http://schemas.openxmlformats.org/officeDocument/2006/relationships" xmlns:m="http://schemas.openxmlformats.org/officeDocument/2006/math" xmlns:v="urn:schemas-microsoft-com:vml" xmlns:wp14="http://schemas.microsoft.com/office/word/2010/wordprocessingDrawing" xmlns:wp="http://schemas.openxmlformats.org/drawingml/2006/wordprocessingDrawing" xmlns:w10="urn:schemas-microsoft-com:office:word" xmlns:w="http://schemas.openxmlformats.org/wordprocessingml/2006/main" xmlns:w14="http://schemas.microsoft.com/office/word/2010/wordml" xmlns:w15="http://schemas.microsoft.com/office/word/2012/wordml" xmlns:w16se="http://schemas.microsoft.com/office/word/2015/wordml/symex" xmlns:wpg="http://schemas.microsoft.com/office/word/2010/wordprocessingGroup" xmlns:wpi="http://schemas.microsoft.com/office/word/2010/wordprocessingInk" xmlns:wne="http://schemas.microsoft.com/office/word/2006/wordml" xmlns:wps="http://schemas.microsoft.com/office/word/2010/wordprocessingShape" mc:Ignorable="w14 w15 w16se wp14">
+<w:footnotes xmlns:wpc="http://schemas.microsoft.com/office/word/2010/wordprocessingCanvas" xmlns:mc="http://schemas.openxmlformats.org/markup-compatibility/2006" xmlns:o="urn:schemas-microsoft-com:office:office" xmlns:r="http://schemas.openxmlformats.org/officeDocument/2006/relationships" xmlns:m="http://schemas.openxmlformats.org/officeDocument/2006/math" xmlns:v="urn:schemas-microsoft-com:vml" xmlns:wp14="http://schemas.microsoft.com/office/word/2010/wordprocessingDrawing" xmlns:wp="http://schemas.openxmlformats.org/drawingml/2006/wordprocessingDrawing" xmlns:w10="urn:schemas-microsoft-com:office:word" xmlns:w="http://schemas.openxmlformats.org/wordprocessingml/2006/main" xmlns:w14="http://schemas.microsoft.com/office/word/2010/wordml" xmlns:w15="http://schemas.microsoft.com/office/word/2012/wordml" xmlns:wpg="http://schemas.microsoft.com/office/word/2010/wordprocessingGroup" xmlns:wpi="http://schemas.microsoft.com/office/word/2010/wordprocessingInk" xmlns:wne="http://schemas.microsoft.com/office/word/2006/wordml" xmlns:wps="http://schemas.microsoft.com/office/word/2010/wordprocessingShape" mc:Ignorable="w14 w15 wp14">
   <w:footnote w:type="separator" w:id="-1">
     <w:p>
       <w:pPr>
@@ -2379,8 +5137,28 @@
 </w:footnotes>
 </file>
 
+<file path=word/header1.xml><?xml version="1.0" encoding="utf-8"?>
+<w:hdr xmlns:wpc="http://schemas.microsoft.com/office/word/2010/wordprocessingCanvas" xmlns:mc="http://schemas.openxmlformats.org/markup-compatibility/2006" xmlns:o="urn:schemas-microsoft-com:office:office" xmlns:r="http://schemas.openxmlformats.org/officeDocument/2006/relationships" xmlns:m="http://schemas.openxmlformats.org/officeDocument/2006/math" xmlns:v="urn:schemas-microsoft-com:vml" xmlns:wp14="http://schemas.microsoft.com/office/word/2010/wordprocessingDrawing" xmlns:wp="http://schemas.openxmlformats.org/drawingml/2006/wordprocessingDrawing" xmlns:w10="urn:schemas-microsoft-com:office:word" xmlns:w="http://schemas.openxmlformats.org/wordprocessingml/2006/main" xmlns:w14="http://schemas.microsoft.com/office/word/2010/wordml" xmlns:w15="http://schemas.microsoft.com/office/word/2012/wordml" xmlns:wpg="http://schemas.microsoft.com/office/word/2010/wordprocessingGroup" xmlns:wpi="http://schemas.microsoft.com/office/word/2010/wordprocessingInk" xmlns:wne="http://schemas.microsoft.com/office/word/2006/wordml" xmlns:wps="http://schemas.microsoft.com/office/word/2010/wordprocessingShape" mc:Ignorable="w14 w15 wp14">
+  <w:p>
+    <w:pPr>
+      <w:pStyle w:val="Header"/>
+    </w:pPr>
+    <w:r>
+      <w:t>Martin Wölfer</w:t>
+    </w:r>
+    <w:r>
+      <w:tab/>
+    </w:r>
+    <w:r>
+      <w:tab/>
+      <w:t>19.04.2016</w:t>
+    </w:r>
+  </w:p>
+</w:hdr>
+</file>
+
 <file path=word/numbering.xml><?xml version="1.0" encoding="utf-8"?>
-<w:numbering xmlns:wpc="http://schemas.microsoft.com/office/word/2010/wordprocessingCanvas" xmlns:cx="http://schemas.microsoft.com/office/drawing/2014/chartex" xmlns:cx1="http://schemas.microsoft.com/office/drawing/2015/9/8/chartex" xmlns:cx2="http://schemas.microsoft.com/office/drawing/2015/10/21/chartex" xmlns:mc="http://schemas.openxmlformats.org/markup-compatibility/2006" xmlns:o="urn:schemas-microsoft-com:office:office" xmlns:r="http://schemas.openxmlformats.org/officeDocument/2006/relationships" xmlns:m="http://schemas.openxmlformats.org/officeDocument/2006/math" xmlns:v="urn:schemas-microsoft-com:vml" xmlns:wp14="http://schemas.microsoft.com/office/word/2010/wordprocessingDrawing" xmlns:wp="http://schemas.openxmlformats.org/drawingml/2006/wordprocessingDrawing" xmlns:w10="urn:schemas-microsoft-com:office:word" xmlns:w="http://schemas.openxmlformats.org/wordprocessingml/2006/main" xmlns:w14="http://schemas.microsoft.com/office/word/2010/wordml" xmlns:w15="http://schemas.microsoft.com/office/word/2012/wordml" xmlns:w16se="http://schemas.microsoft.com/office/word/2015/wordml/symex" xmlns:wpg="http://schemas.microsoft.com/office/word/2010/wordprocessingGroup" xmlns:wpi="http://schemas.microsoft.com/office/word/2010/wordprocessingInk" xmlns:wne="http://schemas.microsoft.com/office/word/2006/wordml" xmlns:wps="http://schemas.microsoft.com/office/word/2010/wordprocessingShape" mc:Ignorable="w14 w15 w16se wp14">
+<w:numbering xmlns:wpc="http://schemas.microsoft.com/office/word/2010/wordprocessingCanvas" xmlns:mc="http://schemas.openxmlformats.org/markup-compatibility/2006" xmlns:o="urn:schemas-microsoft-com:office:office" xmlns:r="http://schemas.openxmlformats.org/officeDocument/2006/relationships" xmlns:m="http://schemas.openxmlformats.org/officeDocument/2006/math" xmlns:v="urn:schemas-microsoft-com:vml" xmlns:wp14="http://schemas.microsoft.com/office/word/2010/wordprocessingDrawing" xmlns:wp="http://schemas.openxmlformats.org/drawingml/2006/wordprocessingDrawing" xmlns:w10="urn:schemas-microsoft-com:office:word" xmlns:w="http://schemas.openxmlformats.org/wordprocessingml/2006/main" xmlns:w14="http://schemas.microsoft.com/office/word/2010/wordml" xmlns:w15="http://schemas.microsoft.com/office/word/2012/wordml" xmlns:wpg="http://schemas.microsoft.com/office/word/2010/wordprocessingGroup" xmlns:wpi="http://schemas.microsoft.com/office/word/2010/wordprocessingInk" xmlns:wne="http://schemas.microsoft.com/office/word/2006/wordml" xmlns:wps="http://schemas.microsoft.com/office/word/2010/wordprocessingShape" mc:Ignorable="w14 w15 wp14">
   <w:abstractNum w:abstractNumId="0" w15:restartNumberingAfterBreak="0">
     <w:nsid w:val="0610314F"/>
     <w:multiLevelType w:val="hybridMultilevel"/>
@@ -4303,7 +7081,7 @@
 </file>
 
 <file path=word/styles.xml><?xml version="1.0" encoding="utf-8"?>
-<w:styles xmlns:mc="http://schemas.openxmlformats.org/markup-compatibility/2006" xmlns:r="http://schemas.openxmlformats.org/officeDocument/2006/relationships" xmlns:w="http://schemas.openxmlformats.org/wordprocessingml/2006/main" xmlns:w14="http://schemas.microsoft.com/office/word/2010/wordml" xmlns:w15="http://schemas.microsoft.com/office/word/2012/wordml" xmlns:w16se="http://schemas.microsoft.com/office/word/2015/wordml/symex" mc:Ignorable="w14 w15 w16se">
+<w:styles xmlns:mc="http://schemas.openxmlformats.org/markup-compatibility/2006" xmlns:r="http://schemas.openxmlformats.org/officeDocument/2006/relationships" xmlns:w="http://schemas.openxmlformats.org/wordprocessingml/2006/main" xmlns:w14="http://schemas.microsoft.com/office/word/2010/wordml" xmlns:w15="http://schemas.microsoft.com/office/word/2012/wordml" mc:Ignorable="w14 w15">
   <w:docDefaults>
     <w:rPrDefault>
       <w:rPr>
@@ -4319,7 +7097,7 @@
       </w:pPr>
     </w:pPrDefault>
   </w:docDefaults>
-  <w:latentStyles w:defLockedState="0" w:defUIPriority="99" w:defSemiHidden="0" w:defUnhideWhenUsed="0" w:defQFormat="0" w:count="372">
+  <w:latentStyles w:defLockedState="0" w:defUIPriority="99" w:defSemiHidden="0" w:defUnhideWhenUsed="0" w:defQFormat="0" w:count="371">
     <w:lsdException w:name="Normal" w:uiPriority="0" w:qFormat="1"/>
     <w:lsdException w:name="heading 1" w:uiPriority="9" w:qFormat="1"/>
     <w:lsdException w:name="heading 2" w:semiHidden="1" w:uiPriority="9" w:unhideWhenUsed="1" w:qFormat="1"/>
@@ -4691,7 +7469,6 @@
     <w:lsdException w:name="List Table 5 Dark Accent 6" w:uiPriority="50"/>
     <w:lsdException w:name="List Table 6 Colorful Accent 6" w:uiPriority="51"/>
     <w:lsdException w:name="List Table 7 Colorful Accent 6" w:uiPriority="52"/>
-    <w:lsdException w:name="Mention" w:semiHidden="1" w:unhideWhenUsed="1"/>
   </w:latentStyles>
   <w:style w:type="paragraph" w:default="1" w:styleId="Normal">
     <w:name w:val="Normal"/>
@@ -4894,7 +7671,614 @@
     <w:uiPriority w:val="99"/>
     <w:rsid w:val="00DF753F"/>
   </w:style>
+  <w:style w:type="paragraph" w:styleId="NoSpacing">
+    <w:name w:val="No Spacing"/>
+    <w:link w:val="NoSpacingChar"/>
+    <w:uiPriority w:val="1"/>
+    <w:qFormat/>
+    <w:rsid w:val="00890CBA"/>
+    <w:pPr>
+      <w:spacing w:after="0" w:line="240" w:lineRule="auto"/>
+    </w:pPr>
+    <w:rPr>
+      <w:rFonts w:eastAsiaTheme="minorEastAsia"/>
+      <w:lang w:val="en-US"/>
+    </w:rPr>
+  </w:style>
+  <w:style w:type="character" w:customStyle="1" w:styleId="NoSpacingChar">
+    <w:name w:val="No Spacing Char"/>
+    <w:basedOn w:val="DefaultParagraphFont"/>
+    <w:link w:val="NoSpacing"/>
+    <w:uiPriority w:val="1"/>
+    <w:rsid w:val="00890CBA"/>
+    <w:rPr>
+      <w:rFonts w:eastAsiaTheme="minorEastAsia"/>
+      <w:lang w:val="en-US"/>
+    </w:rPr>
+  </w:style>
+  <w:style w:type="character" w:styleId="PlaceholderText">
+    <w:name w:val="Placeholder Text"/>
+    <w:basedOn w:val="DefaultParagraphFont"/>
+    <w:uiPriority w:val="99"/>
+    <w:semiHidden/>
+    <w:rsid w:val="00890CBA"/>
+    <w:rPr>
+      <w:color w:val="808080"/>
+    </w:rPr>
+  </w:style>
+  <w:style w:type="paragraph" w:styleId="TOCHeading">
+    <w:name w:val="TOC Heading"/>
+    <w:basedOn w:val="Heading1"/>
+    <w:next w:val="Normal"/>
+    <w:uiPriority w:val="39"/>
+    <w:unhideWhenUsed/>
+    <w:qFormat/>
+    <w:rsid w:val="00890CBA"/>
+    <w:pPr>
+      <w:outlineLvl w:val="9"/>
+    </w:pPr>
+    <w:rPr>
+      <w:lang w:val="en-US"/>
+    </w:rPr>
+  </w:style>
+  <w:style w:type="paragraph" w:styleId="TOC2">
+    <w:name w:val="toc 2"/>
+    <w:basedOn w:val="Normal"/>
+    <w:next w:val="Normal"/>
+    <w:autoRedefine/>
+    <w:uiPriority w:val="39"/>
+    <w:unhideWhenUsed/>
+    <w:rsid w:val="00890CBA"/>
+    <w:pPr>
+      <w:spacing w:after="100"/>
+      <w:ind w:left="220"/>
+    </w:pPr>
+  </w:style>
+  <w:style w:type="paragraph" w:styleId="TOC3">
+    <w:name w:val="toc 3"/>
+    <w:basedOn w:val="Normal"/>
+    <w:next w:val="Normal"/>
+    <w:autoRedefine/>
+    <w:uiPriority w:val="39"/>
+    <w:unhideWhenUsed/>
+    <w:rsid w:val="00890CBA"/>
+    <w:pPr>
+      <w:spacing w:after="100"/>
+      <w:ind w:left="440"/>
+    </w:pPr>
+  </w:style>
 </w:styles>
+</file>
+
+<file path=word/glossary/document.xml><?xml version="1.0" encoding="utf-8"?>
+<w:glossaryDocument xmlns:wpc="http://schemas.microsoft.com/office/word/2010/wordprocessingCanvas" xmlns:mc="http://schemas.openxmlformats.org/markup-compatibility/2006" xmlns:o="urn:schemas-microsoft-com:office:office" xmlns:r="http://schemas.openxmlformats.org/officeDocument/2006/relationships" xmlns:m="http://schemas.openxmlformats.org/officeDocument/2006/math" xmlns:v="urn:schemas-microsoft-com:vml" xmlns:wp14="http://schemas.microsoft.com/office/word/2010/wordprocessingDrawing" xmlns:wp="http://schemas.openxmlformats.org/drawingml/2006/wordprocessingDrawing" xmlns:w10="urn:schemas-microsoft-com:office:word" xmlns:w="http://schemas.openxmlformats.org/wordprocessingml/2006/main" xmlns:w14="http://schemas.microsoft.com/office/word/2010/wordml" xmlns:w15="http://schemas.microsoft.com/office/word/2012/wordml" xmlns:wpg="http://schemas.microsoft.com/office/word/2010/wordprocessingGroup" xmlns:wpi="http://schemas.microsoft.com/office/word/2010/wordprocessingInk" xmlns:wne="http://schemas.microsoft.com/office/word/2006/wordml" xmlns:wps="http://schemas.microsoft.com/office/word/2010/wordprocessingShape" mc:Ignorable="w14 w15 wp14"/>
+</file>
+
+<file path=word/glossary/fontTable.xml><?xml version="1.0" encoding="utf-8"?>
+<w:fonts xmlns:mc="http://schemas.openxmlformats.org/markup-compatibility/2006" xmlns:r="http://schemas.openxmlformats.org/officeDocument/2006/relationships" xmlns:w="http://schemas.openxmlformats.org/wordprocessingml/2006/main" xmlns:w14="http://schemas.microsoft.com/office/word/2010/wordml" xmlns:w15="http://schemas.microsoft.com/office/word/2012/wordml" mc:Ignorable="w14 w15">
+  <w:font w:name="Symbol">
+    <w:panose1 w:val="05050102010706020507"/>
+    <w:charset w:val="02"/>
+    <w:family w:val="roman"/>
+    <w:pitch w:val="variable"/>
+    <w:sig w:usb0="00000000" w:usb1="10000000" w:usb2="00000000" w:usb3="00000000" w:csb0="80000000" w:csb1="00000000"/>
+  </w:font>
+  <w:font w:name="Times New Roman">
+    <w:panose1 w:val="02020603050405020304"/>
+    <w:charset w:val="00"/>
+    <w:family w:val="roman"/>
+    <w:pitch w:val="variable"/>
+    <w:sig w:usb0="E0002AFF" w:usb1="C0007841" w:usb2="00000009" w:usb3="00000000" w:csb0="000001FF" w:csb1="00000000"/>
+  </w:font>
+  <w:font w:name="Courier New">
+    <w:panose1 w:val="02070309020205020404"/>
+    <w:charset w:val="00"/>
+    <w:family w:val="modern"/>
+    <w:pitch w:val="fixed"/>
+    <w:sig w:usb0="E0002AFF" w:usb1="C0007843" w:usb2="00000009" w:usb3="00000000" w:csb0="000001FF" w:csb1="00000000"/>
+  </w:font>
+  <w:font w:name="Wingdings">
+    <w:panose1 w:val="05000000000000000000"/>
+    <w:charset w:val="02"/>
+    <w:family w:val="auto"/>
+    <w:pitch w:val="variable"/>
+    <w:sig w:usb0="00000000" w:usb1="10000000" w:usb2="00000000" w:usb3="00000000" w:csb0="80000000" w:csb1="00000000"/>
+  </w:font>
+  <w:font w:name="Calibri">
+    <w:panose1 w:val="020F0502020204030204"/>
+    <w:charset w:val="00"/>
+    <w:family w:val="swiss"/>
+    <w:pitch w:val="variable"/>
+    <w:sig w:usb0="E00002FF" w:usb1="4000ACFF" w:usb2="00000001" w:usb3="00000000" w:csb0="0000019F" w:csb1="00000000"/>
+  </w:font>
+  <w:font w:name="Calibri Light">
+    <w:panose1 w:val="020F0302020204030204"/>
+    <w:charset w:val="00"/>
+    <w:family w:val="swiss"/>
+    <w:pitch w:val="variable"/>
+    <w:sig w:usb0="A00002EF" w:usb1="4000207B" w:usb2="00000000" w:usb3="00000000" w:csb0="0000019F" w:csb1="00000000"/>
+  </w:font>
+</w:fonts>
+</file>
+
+<file path=word/glossary/settings.xml><?xml version="1.0" encoding="utf-8"?>
+<w:settings xmlns:mc="http://schemas.openxmlformats.org/markup-compatibility/2006" xmlns:o="urn:schemas-microsoft-com:office:office" xmlns:r="http://schemas.openxmlformats.org/officeDocument/2006/relationships" xmlns:m="http://schemas.openxmlformats.org/officeDocument/2006/math" xmlns:v="urn:schemas-microsoft-com:vml" xmlns:w10="urn:schemas-microsoft-com:office:word" xmlns:w="http://schemas.openxmlformats.org/wordprocessingml/2006/main" xmlns:w14="http://schemas.microsoft.com/office/word/2010/wordml" xmlns:w15="http://schemas.microsoft.com/office/word/2012/wordml" xmlns:sl="http://schemas.openxmlformats.org/schemaLibrary/2006/main" mc:Ignorable="w14 w15">
+  <w:view w:val="normal"/>
+  <w:defaultTabStop w:val="708"/>
+  <w:hyphenationZone w:val="425"/>
+  <w:characterSpacingControl w:val="doNotCompress"/>
+  <w:compat>
+    <w:useFELayout/>
+    <w:compatSetting w:name="compatibilityMode" w:uri="http://schemas.microsoft.com/office/word" w:val="15"/>
+    <w:compatSetting w:name="overrideTableStyleFontSizeAndJustification" w:uri="http://schemas.microsoft.com/office/word" w:val="1"/>
+    <w:compatSetting w:name="enableOpenTypeFeatures" w:uri="http://schemas.microsoft.com/office/word" w:val="1"/>
+    <w:compatSetting w:name="doNotFlipMirrorIndents" w:uri="http://schemas.microsoft.com/office/word" w:val="1"/>
+    <w:compatSetting w:name="differentiateMultirowTableHeaders" w:uri="http://schemas.microsoft.com/office/word" w:val="1"/>
+  </w:compat>
+  <w:rsids>
+    <w:rsidRoot w:val="00601E67"/>
+    <w:rsid w:val="00601E67"/>
+  </w:rsids>
+  <m:mathPr>
+    <m:mathFont m:val="Cambria Math"/>
+    <m:brkBin m:val="before"/>
+    <m:brkBinSub m:val="--"/>
+    <m:smallFrac m:val="0"/>
+    <m:dispDef/>
+    <m:lMargin m:val="0"/>
+    <m:rMargin m:val="0"/>
+    <m:defJc m:val="centerGroup"/>
+    <m:wrapIndent m:val="1440"/>
+    <m:intLim m:val="subSup"/>
+    <m:naryLim m:val="undOvr"/>
+  </m:mathPr>
+  <w:themeFontLang w:val="de-AT"/>
+  <w:clrSchemeMapping w:bg1="light1" w:t1="dark1" w:bg2="light2" w:t2="dark2" w:accent1="accent1" w:accent2="accent2" w:accent3="accent3" w:accent4="accent4" w:accent5="accent5" w:accent6="accent6" w:hyperlink="hyperlink" w:followedHyperlink="followedHyperlink"/>
+  <w:decimalSymbol w:val=","/>
+  <w:listSeparator w:val=";"/>
+  <w15:chartTrackingRefBased/>
+</w:settings>
+</file>
+
+<file path=word/glossary/styles.xml><?xml version="1.0" encoding="utf-8"?>
+<w:styles xmlns:mc="http://schemas.openxmlformats.org/markup-compatibility/2006" xmlns:r="http://schemas.openxmlformats.org/officeDocument/2006/relationships" xmlns:w="http://schemas.openxmlformats.org/wordprocessingml/2006/main" xmlns:w14="http://schemas.microsoft.com/office/word/2010/wordml" xmlns:w15="http://schemas.microsoft.com/office/word/2012/wordml" mc:Ignorable="w14 w15">
+  <w:docDefaults>
+    <w:rPrDefault>
+      <w:rPr>
+        <w:rFonts w:asciiTheme="minorHAnsi" w:eastAsiaTheme="minorEastAsia" w:hAnsiTheme="minorHAnsi" w:cstheme="minorBidi"/>
+        <w:sz w:val="22"/>
+        <w:szCs w:val="22"/>
+        <w:lang w:val="de-AT" w:eastAsia="de-AT" w:bidi="ar-SA"/>
+      </w:rPr>
+    </w:rPrDefault>
+    <w:pPrDefault>
+      <w:pPr>
+        <w:spacing w:after="160" w:line="259" w:lineRule="auto"/>
+      </w:pPr>
+    </w:pPrDefault>
+  </w:docDefaults>
+  <w:latentStyles w:defLockedState="0" w:defUIPriority="99" w:defSemiHidden="0" w:defUnhideWhenUsed="0" w:defQFormat="0" w:count="371">
+    <w:lsdException w:name="Normal" w:uiPriority="0" w:qFormat="1"/>
+    <w:lsdException w:name="heading 1" w:uiPriority="9" w:qFormat="1"/>
+    <w:lsdException w:name="heading 2" w:semiHidden="1" w:uiPriority="9" w:unhideWhenUsed="1" w:qFormat="1"/>
+    <w:lsdException w:name="heading 3" w:semiHidden="1" w:uiPriority="9" w:unhideWhenUsed="1" w:qFormat="1"/>
+    <w:lsdException w:name="heading 4" w:semiHidden="1" w:uiPriority="9" w:unhideWhenUsed="1" w:qFormat="1"/>
+    <w:lsdException w:name="heading 5" w:semiHidden="1" w:uiPriority="9" w:unhideWhenUsed="1" w:qFormat="1"/>
+    <w:lsdException w:name="heading 6" w:semiHidden="1" w:uiPriority="9" w:unhideWhenUsed="1" w:qFormat="1"/>
+    <w:lsdException w:name="heading 7" w:semiHidden="1" w:uiPriority="9" w:unhideWhenUsed="1" w:qFormat="1"/>
+    <w:lsdException w:name="heading 8" w:semiHidden="1" w:uiPriority="9" w:unhideWhenUsed="1" w:qFormat="1"/>
+    <w:lsdException w:name="heading 9" w:semiHidden="1" w:uiPriority="9" w:unhideWhenUsed="1" w:qFormat="1"/>
+    <w:lsdException w:name="index 1" w:semiHidden="1" w:unhideWhenUsed="1"/>
+    <w:lsdException w:name="index 2" w:semiHidden="1" w:unhideWhenUsed="1"/>
+    <w:lsdException w:name="index 3" w:semiHidden="1" w:unhideWhenUsed="1"/>
+    <w:lsdException w:name="index 4" w:semiHidden="1" w:unhideWhenUsed="1"/>
+    <w:lsdException w:name="index 5" w:semiHidden="1" w:unhideWhenUsed="1"/>
+    <w:lsdException w:name="index 6" w:semiHidden="1" w:unhideWhenUsed="1"/>
+    <w:lsdException w:name="index 7" w:semiHidden="1" w:unhideWhenUsed="1"/>
+    <w:lsdException w:name="index 8" w:semiHidden="1" w:unhideWhenUsed="1"/>
+    <w:lsdException w:name="index 9" w:semiHidden="1" w:unhideWhenUsed="1"/>
+    <w:lsdException w:name="toc 1" w:semiHidden="1" w:uiPriority="39" w:unhideWhenUsed="1"/>
+    <w:lsdException w:name="toc 2" w:semiHidden="1" w:uiPriority="39" w:unhideWhenUsed="1"/>
+    <w:lsdException w:name="toc 3" w:semiHidden="1" w:uiPriority="39" w:unhideWhenUsed="1"/>
+    <w:lsdException w:name="toc 4" w:semiHidden="1" w:uiPriority="39" w:unhideWhenUsed="1"/>
+    <w:lsdException w:name="toc 5" w:semiHidden="1" w:uiPriority="39" w:unhideWhenUsed="1"/>
+    <w:lsdException w:name="toc 6" w:semiHidden="1" w:uiPriority="39" w:unhideWhenUsed="1"/>
+    <w:lsdException w:name="toc 7" w:semiHidden="1" w:uiPriority="39" w:unhideWhenUsed="1"/>
+    <w:lsdException w:name="toc 8" w:semiHidden="1" w:uiPriority="39" w:unhideWhenUsed="1"/>
+    <w:lsdException w:name="toc 9" w:semiHidden="1" w:uiPriority="39" w:unhideWhenUsed="1"/>
+    <w:lsdException w:name="Normal Indent" w:semiHidden="1" w:unhideWhenUsed="1"/>
+    <w:lsdException w:name="footnote text" w:semiHidden="1" w:unhideWhenUsed="1"/>
+    <w:lsdException w:name="annotation text" w:semiHidden="1" w:unhideWhenUsed="1"/>
+    <w:lsdException w:name="header" w:semiHidden="1" w:unhideWhenUsed="1"/>
+    <w:lsdException w:name="footer" w:semiHidden="1" w:unhideWhenUsed="1"/>
+    <w:lsdException w:name="index heading" w:semiHidden="1" w:unhideWhenUsed="1"/>
+    <w:lsdException w:name="caption" w:semiHidden="1" w:uiPriority="35" w:unhideWhenUsed="1" w:qFormat="1"/>
+    <w:lsdException w:name="table of figures" w:semiHidden="1" w:unhideWhenUsed="1"/>
+    <w:lsdException w:name="envelope address" w:semiHidden="1" w:unhideWhenUsed="1"/>
+    <w:lsdException w:name="envelope return" w:semiHidden="1" w:unhideWhenUsed="1"/>
+    <w:lsdException w:name="footnote reference" w:semiHidden="1" w:unhideWhenUsed="1"/>
+    <w:lsdException w:name="annotation reference" w:semiHidden="1" w:unhideWhenUsed="1"/>
+    <w:lsdException w:name="line number" w:semiHidden="1" w:unhideWhenUsed="1"/>
+    <w:lsdException w:name="page number" w:semiHidden="1" w:unhideWhenUsed="1"/>
+    <w:lsdException w:name="endnote reference" w:semiHidden="1" w:unhideWhenUsed="1"/>
+    <w:lsdException w:name="endnote text" w:semiHidden="1" w:unhideWhenUsed="1"/>
+    <w:lsdException w:name="table of authorities" w:semiHidden="1" w:unhideWhenUsed="1"/>
+    <w:lsdException w:name="macro" w:semiHidden="1" w:unhideWhenUsed="1"/>
+    <w:lsdException w:name="toa heading" w:semiHidden="1" w:unhideWhenUsed="1"/>
+    <w:lsdException w:name="List" w:semiHidden="1" w:unhideWhenUsed="1"/>
+    <w:lsdException w:name="List Bullet" w:semiHidden="1" w:unhideWhenUsed="1"/>
+    <w:lsdException w:name="List Number" w:semiHidden="1" w:unhideWhenUsed="1"/>
+    <w:lsdException w:name="List 2" w:semiHidden="1" w:unhideWhenUsed="1"/>
+    <w:lsdException w:name="List 3" w:semiHidden="1" w:unhideWhenUsed="1"/>
+    <w:lsdException w:name="List 4" w:semiHidden="1" w:unhideWhenUsed="1"/>
+    <w:lsdException w:name="List 5" w:semiHidden="1" w:unhideWhenUsed="1"/>
+    <w:lsdException w:name="List Bullet 2" w:semiHidden="1" w:unhideWhenUsed="1"/>
+    <w:lsdException w:name="List Bullet 3" w:semiHidden="1" w:unhideWhenUsed="1"/>
+    <w:lsdException w:name="List Bullet 4" w:semiHidden="1" w:unhideWhenUsed="1"/>
+    <w:lsdException w:name="List Bullet 5" w:semiHidden="1" w:unhideWhenUsed="1"/>
+    <w:lsdException w:name="List Number 2" w:semiHidden="1" w:unhideWhenUsed="1"/>
+    <w:lsdException w:name="List Number 3" w:semiHidden="1" w:unhideWhenUsed="1"/>
+    <w:lsdException w:name="List Number 4" w:semiHidden="1" w:unhideWhenUsed="1"/>
+    <w:lsdException w:name="List Number 5" w:semiHidden="1" w:unhideWhenUsed="1"/>
+    <w:lsdException w:name="Title" w:uiPriority="10" w:qFormat="1"/>
+    <w:lsdException w:name="Closing" w:semiHidden="1" w:unhideWhenUsed="1"/>
+    <w:lsdException w:name="Signature" w:semiHidden="1" w:unhideWhenUsed="1"/>
+    <w:lsdException w:name="Default Paragraph Font" w:semiHidden="1" w:uiPriority="1" w:unhideWhenUsed="1"/>
+    <w:lsdException w:name="Body Text" w:semiHidden="1" w:unhideWhenUsed="1"/>
+    <w:lsdException w:name="Body Text Indent" w:semiHidden="1" w:unhideWhenUsed="1"/>
+    <w:lsdException w:name="List Continue" w:semiHidden="1" w:unhideWhenUsed="1"/>
+    <w:lsdException w:name="List Continue 2" w:semiHidden="1" w:unhideWhenUsed="1"/>
+    <w:lsdException w:name="List Continue 3" w:semiHidden="1" w:unhideWhenUsed="1"/>
+    <w:lsdException w:name="List Continue 4" w:semiHidden="1" w:unhideWhenUsed="1"/>
+    <w:lsdException w:name="List Continue 5" w:semiHidden="1" w:unhideWhenUsed="1"/>
+    <w:lsdException w:name="Message Header" w:semiHidden="1" w:unhideWhenUsed="1"/>
+    <w:lsdException w:name="Subtitle" w:uiPriority="11" w:qFormat="1"/>
+    <w:lsdException w:name="Salutation" w:semiHidden="1" w:unhideWhenUsed="1"/>
+    <w:lsdException w:name="Date" w:semiHidden="1" w:unhideWhenUsed="1"/>
+    <w:lsdException w:name="Body Text First Indent" w:semiHidden="1" w:unhideWhenUsed="1"/>
+    <w:lsdException w:name="Body Text First Indent 2" w:semiHidden="1" w:unhideWhenUsed="1"/>
+    <w:lsdException w:name="Note Heading" w:semiHidden="1" w:unhideWhenUsed="1"/>
+    <w:lsdException w:name="Body Text 2" w:semiHidden="1" w:unhideWhenUsed="1"/>
+    <w:lsdException w:name="Body Text 3" w:semiHidden="1" w:unhideWhenUsed="1"/>
+    <w:lsdException w:name="Body Text Indent 2" w:semiHidden="1" w:unhideWhenUsed="1"/>
+    <w:lsdException w:name="Body Text Indent 3" w:semiHidden="1" w:unhideWhenUsed="1"/>
+    <w:lsdException w:name="Block Text" w:semiHidden="1" w:unhideWhenUsed="1"/>
+    <w:lsdException w:name="Hyperlink" w:semiHidden="1" w:unhideWhenUsed="1"/>
+    <w:lsdException w:name="FollowedHyperlink" w:semiHidden="1" w:unhideWhenUsed="1"/>
+    <w:lsdException w:name="Strong" w:uiPriority="22" w:qFormat="1"/>
+    <w:lsdException w:name="Emphasis" w:uiPriority="20" w:qFormat="1"/>
+    <w:lsdException w:name="Document Map" w:semiHidden="1" w:unhideWhenUsed="1"/>
+    <w:lsdException w:name="Plain Text" w:semiHidden="1" w:unhideWhenUsed="1"/>
+    <w:lsdException w:name="E-mail Signature" w:semiHidden="1" w:unhideWhenUsed="1"/>
+    <w:lsdException w:name="HTML Top of Form" w:semiHidden="1" w:unhideWhenUsed="1"/>
+    <w:lsdException w:name="HTML Bottom of Form" w:semiHidden="1" w:unhideWhenUsed="1"/>
+    <w:lsdException w:name="Normal (Web)" w:semiHidden="1" w:unhideWhenUsed="1"/>
+    <w:lsdException w:name="HTML Acronym" w:semiHidden="1" w:unhideWhenUsed="1"/>
+    <w:lsdException w:name="HTML Address" w:semiHidden="1" w:unhideWhenUsed="1"/>
+    <w:lsdException w:name="HTML Cite" w:semiHidden="1" w:unhideWhenUsed="1"/>
+    <w:lsdException w:name="HTML Code" w:semiHidden="1" w:unhideWhenUsed="1"/>
+    <w:lsdException w:name="HTML Definition" w:semiHidden="1" w:unhideWhenUsed="1"/>
+    <w:lsdException w:name="HTML Keyboard" w:semiHidden="1" w:unhideWhenUsed="1"/>
+    <w:lsdException w:name="HTML Preformatted" w:semiHidden="1" w:unhideWhenUsed="1"/>
+    <w:lsdException w:name="HTML Sample" w:semiHidden="1" w:unhideWhenUsed="1"/>
+    <w:lsdException w:name="HTML Typewriter" w:semiHidden="1" w:unhideWhenUsed="1"/>
+    <w:lsdException w:name="HTML Variable" w:semiHidden="1" w:unhideWhenUsed="1"/>
+    <w:lsdException w:name="Normal Table" w:semiHidden="1" w:unhideWhenUsed="1"/>
+    <w:lsdException w:name="annotation subject" w:semiHidden="1" w:unhideWhenUsed="1"/>
+    <w:lsdException w:name="No List" w:semiHidden="1" w:unhideWhenUsed="1"/>
+    <w:lsdException w:name="Outline List 1" w:semiHidden="1" w:unhideWhenUsed="1"/>
+    <w:lsdException w:name="Outline List 2" w:semiHidden="1" w:unhideWhenUsed="1"/>
+    <w:lsdException w:name="Outline List 3" w:semiHidden="1" w:unhideWhenUsed="1"/>
+    <w:lsdException w:name="Table Simple 1" w:semiHidden="1" w:unhideWhenUsed="1"/>
+    <w:lsdException w:name="Table Simple 2" w:semiHidden="1" w:unhideWhenUsed="1"/>
+    <w:lsdException w:name="Table Simple 3" w:semiHidden="1" w:unhideWhenUsed="1"/>
+    <w:lsdException w:name="Table Classic 1" w:semiHidden="1" w:unhideWhenUsed="1"/>
+    <w:lsdException w:name="Table Classic 2" w:semiHidden="1" w:unhideWhenUsed="1"/>
+    <w:lsdException w:name="Table Classic 3" w:semiHidden="1" w:unhideWhenUsed="1"/>
+    <w:lsdException w:name="Table Classic 4" w:semiHidden="1" w:unhideWhenUsed="1"/>
+    <w:lsdException w:name="Table Colorful 1" w:semiHidden="1" w:unhideWhenUsed="1"/>
+    <w:lsdException w:name="Table Colorful 2" w:semiHidden="1" w:unhideWhenUsed="1"/>
+    <w:lsdException w:name="Table Colorful 3" w:semiHidden="1" w:unhideWhenUsed="1"/>
+    <w:lsdException w:name="Table Columns 1" w:semiHidden="1" w:unhideWhenUsed="1"/>
+    <w:lsdException w:name="Table Columns 2" w:semiHidden="1" w:unhideWhenUsed="1"/>
+    <w:lsdException w:name="Table Columns 3" w:semiHidden="1" w:unhideWhenUsed="1"/>
+    <w:lsdException w:name="Table Columns 4" w:semiHidden="1" w:unhideWhenUsed="1"/>
+    <w:lsdException w:name="Table Columns 5" w:semiHidden="1" w:unhideWhenUsed="1"/>
+    <w:lsdException w:name="Table Grid 1" w:semiHidden="1" w:unhideWhenUsed="1"/>
+    <w:lsdException w:name="Table Grid 2" w:semiHidden="1" w:unhideWhenUsed="1"/>
+    <w:lsdException w:name="Table Grid 3" w:semiHidden="1" w:unhideWhenUsed="1"/>
+    <w:lsdException w:name="Table Grid 4" w:semiHidden="1" w:unhideWhenUsed="1"/>
+    <w:lsdException w:name="Table Grid 5" w:semiHidden="1" w:unhideWhenUsed="1"/>
+    <w:lsdException w:name="Table Grid 6" w:semiHidden="1" w:unhideWhenUsed="1"/>
+    <w:lsdException w:name="Table Grid 7" w:semiHidden="1" w:unhideWhenUsed="1"/>
+    <w:lsdException w:name="Table Grid 8" w:semiHidden="1" w:unhideWhenUsed="1"/>
+    <w:lsdException w:name="Table List 1" w:semiHidden="1" w:unhideWhenUsed="1"/>
+    <w:lsdException w:name="Table List 2" w:semiHidden="1" w:unhideWhenUsed="1"/>
+    <w:lsdException w:name="Table List 3" w:semiHidden="1" w:unhideWhenUsed="1"/>
+    <w:lsdException w:name="Table List 4" w:semiHidden="1" w:unhideWhenUsed="1"/>
+    <w:lsdException w:name="Table List 5" w:semiHidden="1" w:unhideWhenUsed="1"/>
+    <w:lsdException w:name="Table List 6" w:semiHidden="1" w:unhideWhenUsed="1"/>
+    <w:lsdException w:name="Table List 7" w:semiHidden="1" w:unhideWhenUsed="1"/>
+    <w:lsdException w:name="Table List 8" w:semiHidden="1" w:unhideWhenUsed="1"/>
+    <w:lsdException w:name="Table 3D effects 1" w:semiHidden="1" w:unhideWhenUsed="1"/>
+    <w:lsdException w:name="Table 3D effects 2" w:semiHidden="1" w:unhideWhenUsed="1"/>
+    <w:lsdException w:name="Table 3D effects 3" w:semiHidden="1" w:unhideWhenUsed="1"/>
+    <w:lsdException w:name="Table Contemporary" w:semiHidden="1" w:unhideWhenUsed="1"/>
+    <w:lsdException w:name="Table Elegant" w:semiHidden="1" w:unhideWhenUsed="1"/>
+    <w:lsdException w:name="Table Professional" w:semiHidden="1" w:unhideWhenUsed="1"/>
+    <w:lsdException w:name="Table Subtle 1" w:semiHidden="1" w:unhideWhenUsed="1"/>
+    <w:lsdException w:name="Table Subtle 2" w:semiHidden="1" w:unhideWhenUsed="1"/>
+    <w:lsdException w:name="Table Web 1" w:semiHidden="1" w:unhideWhenUsed="1"/>
+    <w:lsdException w:name="Table Web 2" w:semiHidden="1" w:unhideWhenUsed="1"/>
+    <w:lsdException w:name="Table Web 3" w:semiHidden="1" w:unhideWhenUsed="1"/>
+    <w:lsdException w:name="Balloon Text" w:semiHidden="1" w:unhideWhenUsed="1"/>
+    <w:lsdException w:name="Table Grid" w:uiPriority="39"/>
+    <w:lsdException w:name="Table Theme" w:semiHidden="1" w:unhideWhenUsed="1"/>
+    <w:lsdException w:name="Placeholder Text" w:semiHidden="1"/>
+    <w:lsdException w:name="No Spacing" w:uiPriority="1" w:qFormat="1"/>
+    <w:lsdException w:name="Light Shading" w:uiPriority="60"/>
+    <w:lsdException w:name="Light List" w:uiPriority="61"/>
+    <w:lsdException w:name="Light Grid" w:uiPriority="62"/>
+    <w:lsdException w:name="Medium Shading 1" w:uiPriority="63"/>
+    <w:lsdException w:name="Medium Shading 2" w:uiPriority="64"/>
+    <w:lsdException w:name="Medium List 1" w:uiPriority="65"/>
+    <w:lsdException w:name="Medium List 2" w:uiPriority="66"/>
+    <w:lsdException w:name="Medium Grid 1" w:uiPriority="67"/>
+    <w:lsdException w:name="Medium Grid 2" w:uiPriority="68"/>
+    <w:lsdException w:name="Medium Grid 3" w:uiPriority="69"/>
+    <w:lsdException w:name="Dark List" w:uiPriority="70"/>
+    <w:lsdException w:name="Colorful Shading" w:uiPriority="71"/>
+    <w:lsdException w:name="Colorful List" w:uiPriority="72"/>
+    <w:lsdException w:name="Colorful Grid" w:uiPriority="73"/>
+    <w:lsdException w:name="Light Shading Accent 1" w:uiPriority="60"/>
+    <w:lsdException w:name="Light List Accent 1" w:uiPriority="61"/>
+    <w:lsdException w:name="Light Grid Accent 1" w:uiPriority="62"/>
+    <w:lsdException w:name="Medium Shading 1 Accent 1" w:uiPriority="63"/>
+    <w:lsdException w:name="Medium Shading 2 Accent 1" w:uiPriority="64"/>
+    <w:lsdException w:name="Medium List 1 Accent 1" w:uiPriority="65"/>
+    <w:lsdException w:name="Revision" w:semiHidden="1"/>
+    <w:lsdException w:name="List Paragraph" w:uiPriority="34" w:qFormat="1"/>
+    <w:lsdException w:name="Quote" w:uiPriority="29" w:qFormat="1"/>
+    <w:lsdException w:name="Intense Quote" w:uiPriority="30" w:qFormat="1"/>
+    <w:lsdException w:name="Medium List 2 Accent 1" w:uiPriority="66"/>
+    <w:lsdException w:name="Medium Grid 1 Accent 1" w:uiPriority="67"/>
+    <w:lsdException w:name="Medium Grid 2 Accent 1" w:uiPriority="68"/>
+    <w:lsdException w:name="Medium Grid 3 Accent 1" w:uiPriority="69"/>
+    <w:lsdException w:name="Dark List Accent 1" w:uiPriority="70"/>
+    <w:lsdException w:name="Colorful Shading Accent 1" w:uiPriority="71"/>
+    <w:lsdException w:name="Colorful List Accent 1" w:uiPriority="72"/>
+    <w:lsdException w:name="Colorful Grid Accent 1" w:uiPriority="73"/>
+    <w:lsdException w:name="Light Shading Accent 2" w:uiPriority="60"/>
+    <w:lsdException w:name="Light List Accent 2" w:uiPriority="61"/>
+    <w:lsdException w:name="Light Grid Accent 2" w:uiPriority="62"/>
+    <w:lsdException w:name="Medium Shading 1 Accent 2" w:uiPriority="63"/>
+    <w:lsdException w:name="Medium Shading 2 Accent 2" w:uiPriority="64"/>
+    <w:lsdException w:name="Medium List 1 Accent 2" w:uiPriority="65"/>
+    <w:lsdException w:name="Medium List 2 Accent 2" w:uiPriority="66"/>
+    <w:lsdException w:name="Medium Grid 1 Accent 2" w:uiPriority="67"/>
+    <w:lsdException w:name="Medium Grid 2 Accent 2" w:uiPriority="68"/>
+    <w:lsdException w:name="Medium Grid 3 Accent 2" w:uiPriority="69"/>
+    <w:lsdException w:name="Dark List Accent 2" w:uiPriority="70"/>
+    <w:lsdException w:name="Colorful Shading Accent 2" w:uiPriority="71"/>
+    <w:lsdException w:name="Colorful List Accent 2" w:uiPriority="72"/>
+    <w:lsdException w:name="Colorful Grid Accent 2" w:uiPriority="73"/>
+    <w:lsdException w:name="Light Shading Accent 3" w:uiPriority="60"/>
+    <w:lsdException w:name="Light List Accent 3" w:uiPriority="61"/>
+    <w:lsdException w:name="Light Grid Accent 3" w:uiPriority="62"/>
+    <w:lsdException w:name="Medium Shading 1 Accent 3" w:uiPriority="63"/>
+    <w:lsdException w:name="Medium Shading 2 Accent 3" w:uiPriority="64"/>
+    <w:lsdException w:name="Medium List 1 Accent 3" w:uiPriority="65"/>
+    <w:lsdException w:name="Medium List 2 Accent 3" w:uiPriority="66"/>
+    <w:lsdException w:name="Medium Grid 1 Accent 3" w:uiPriority="67"/>
+    <w:lsdException w:name="Medium Grid 2 Accent 3" w:uiPriority="68"/>
+    <w:lsdException w:name="Medium Grid 3 Accent 3" w:uiPriority="69"/>
+    <w:lsdException w:name="Dark List Accent 3" w:uiPriority="70"/>
+    <w:lsdException w:name="Colorful Shading Accent 3" w:uiPriority="71"/>
+    <w:lsdException w:name="Colorful List Accent 3" w:uiPriority="72"/>
+    <w:lsdException w:name="Colorful Grid Accent 3" w:uiPriority="73"/>
+    <w:lsdException w:name="Light Shading Accent 4" w:uiPriority="60"/>
+    <w:lsdException w:name="Light List Accent 4" w:uiPriority="61"/>
+    <w:lsdException w:name="Light Grid Accent 4" w:uiPriority="62"/>
+    <w:lsdException w:name="Medium Shading 1 Accent 4" w:uiPriority="63"/>
+    <w:lsdException w:name="Medium Shading 2 Accent 4" w:uiPriority="64"/>
+    <w:lsdException w:name="Medium List 1 Accent 4" w:uiPriority="65"/>
+    <w:lsdException w:name="Medium List 2 Accent 4" w:uiPriority="66"/>
+    <w:lsdException w:name="Medium Grid 1 Accent 4" w:uiPriority="67"/>
+    <w:lsdException w:name="Medium Grid 2 Accent 4" w:uiPriority="68"/>
+    <w:lsdException w:name="Medium Grid 3 Accent 4" w:uiPriority="69"/>
+    <w:lsdException w:name="Dark List Accent 4" w:uiPriority="70"/>
+    <w:lsdException w:name="Colorful Shading Accent 4" w:uiPriority="71"/>
+    <w:lsdException w:name="Colorful List Accent 4" w:uiPriority="72"/>
+    <w:lsdException w:name="Colorful Grid Accent 4" w:uiPriority="73"/>
+    <w:lsdException w:name="Light Shading Accent 5" w:uiPriority="60"/>
+    <w:lsdException w:name="Light List Accent 5" w:uiPriority="61"/>
+    <w:lsdException w:name="Light Grid Accent 5" w:uiPriority="62"/>
+    <w:lsdException w:name="Medium Shading 1 Accent 5" w:uiPriority="63"/>
+    <w:lsdException w:name="Medium Shading 2 Accent 5" w:uiPriority="64"/>
+    <w:lsdException w:name="Medium List 1 Accent 5" w:uiPriority="65"/>
+    <w:lsdException w:name="Medium List 2 Accent 5" w:uiPriority="66"/>
+    <w:lsdException w:name="Medium Grid 1 Accent 5" w:uiPriority="67"/>
+    <w:lsdException w:name="Medium Grid 2 Accent 5" w:uiPriority="68"/>
+    <w:lsdException w:name="Medium Grid 3 Accent 5" w:uiPriority="69"/>
+    <w:lsdException w:name="Dark List Accent 5" w:uiPriority="70"/>
+    <w:lsdException w:name="Colorful Shading Accent 5" w:uiPriority="71"/>
+    <w:lsdException w:name="Colorful List Accent 5" w:uiPriority="72"/>
+    <w:lsdException w:name="Colorful Grid Accent 5" w:uiPriority="73"/>
+    <w:lsdException w:name="Light Shading Accent 6" w:uiPriority="60"/>
+    <w:lsdException w:name="Light List Accent 6" w:uiPriority="61"/>
+    <w:lsdException w:name="Light Grid Accent 6" w:uiPriority="62"/>
+    <w:lsdException w:name="Medium Shading 1 Accent 6" w:uiPriority="63"/>
+    <w:lsdException w:name="Medium Shading 2 Accent 6" w:uiPriority="64"/>
+    <w:lsdException w:name="Medium List 1 Accent 6" w:uiPriority="65"/>
+    <w:lsdException w:name="Medium List 2 Accent 6" w:uiPriority="66"/>
+    <w:lsdException w:name="Medium Grid 1 Accent 6" w:uiPriority="67"/>
+    <w:lsdException w:name="Medium Grid 2 Accent 6" w:uiPriority="68"/>
+    <w:lsdException w:name="Medium Grid 3 Accent 6" w:uiPriority="69"/>
+    <w:lsdException w:name="Dark List Accent 6" w:uiPriority="70"/>
+    <w:lsdException w:name="Colorful Shading Accent 6" w:uiPriority="71"/>
+    <w:lsdException w:name="Colorful List Accent 6" w:uiPriority="72"/>
+    <w:lsdException w:name="Colorful Grid Accent 6" w:uiPriority="73"/>
+    <w:lsdException w:name="Subtle Emphasis" w:uiPriority="19" w:qFormat="1"/>
+    <w:lsdException w:name="Intense Emphasis" w:uiPriority="21" w:qFormat="1"/>
+    <w:lsdException w:name="Subtle Reference" w:uiPriority="31" w:qFormat="1"/>
+    <w:lsdException w:name="Intense Reference" w:uiPriority="32" w:qFormat="1"/>
+    <w:lsdException w:name="Book Title" w:uiPriority="33" w:qFormat="1"/>
+    <w:lsdException w:name="Bibliography" w:semiHidden="1" w:uiPriority="37" w:unhideWhenUsed="1"/>
+    <w:lsdException w:name="TOC Heading" w:semiHidden="1" w:uiPriority="39" w:unhideWhenUsed="1" w:qFormat="1"/>
+    <w:lsdException w:name="Plain Table 1" w:uiPriority="41"/>
+    <w:lsdException w:name="Plain Table 2" w:uiPriority="42"/>
+    <w:lsdException w:name="Plain Table 3" w:uiPriority="43"/>
+    <w:lsdException w:name="Plain Table 4" w:uiPriority="44"/>
+    <w:lsdException w:name="Plain Table 5" w:uiPriority="45"/>
+    <w:lsdException w:name="Grid Table Light" w:uiPriority="40"/>
+    <w:lsdException w:name="Grid Table 1 Light" w:uiPriority="46"/>
+    <w:lsdException w:name="Grid Table 2" w:uiPriority="47"/>
+    <w:lsdException w:name="Grid Table 3" w:uiPriority="48"/>
+    <w:lsdException w:name="Grid Table 4" w:uiPriority="49"/>
+    <w:lsdException w:name="Grid Table 5 Dark" w:uiPriority="50"/>
+    <w:lsdException w:name="Grid Table 6 Colorful" w:uiPriority="51"/>
+    <w:lsdException w:name="Grid Table 7 Colorful" w:uiPriority="52"/>
+    <w:lsdException w:name="Grid Table 1 Light Accent 1" w:uiPriority="46"/>
+    <w:lsdException w:name="Grid Table 2 Accent 1" w:uiPriority="47"/>
+    <w:lsdException w:name="Grid Table 3 Accent 1" w:uiPriority="48"/>
+    <w:lsdException w:name="Grid Table 4 Accent 1" w:uiPriority="49"/>
+    <w:lsdException w:name="Grid Table 5 Dark Accent 1" w:uiPriority="50"/>
+    <w:lsdException w:name="Grid Table 6 Colorful Accent 1" w:uiPriority="51"/>
+    <w:lsdException w:name="Grid Table 7 Colorful Accent 1" w:uiPriority="52"/>
+    <w:lsdException w:name="Grid Table 1 Light Accent 2" w:uiPriority="46"/>
+    <w:lsdException w:name="Grid Table 2 Accent 2" w:uiPriority="47"/>
+    <w:lsdException w:name="Grid Table 3 Accent 2" w:uiPriority="48"/>
+    <w:lsdException w:name="Grid Table 4 Accent 2" w:uiPriority="49"/>
+    <w:lsdException w:name="Grid Table 5 Dark Accent 2" w:uiPriority="50"/>
+    <w:lsdException w:name="Grid Table 6 Colorful Accent 2" w:uiPriority="51"/>
+    <w:lsdException w:name="Grid Table 7 Colorful Accent 2" w:uiPriority="52"/>
+    <w:lsdException w:name="Grid Table 1 Light Accent 3" w:uiPriority="46"/>
+    <w:lsdException w:name="Grid Table 2 Accent 3" w:uiPriority="47"/>
+    <w:lsdException w:name="Grid Table 3 Accent 3" w:uiPriority="48"/>
+    <w:lsdException w:name="Grid Table 4 Accent 3" w:uiPriority="49"/>
+    <w:lsdException w:name="Grid Table 5 Dark Accent 3" w:uiPriority="50"/>
+    <w:lsdException w:name="Grid Table 6 Colorful Accent 3" w:uiPriority="51"/>
+    <w:lsdException w:name="Grid Table 7 Colorful Accent 3" w:uiPriority="52"/>
+    <w:lsdException w:name="Grid Table 1 Light Accent 4" w:uiPriority="46"/>
+    <w:lsdException w:name="Grid Table 2 Accent 4" w:uiPriority="47"/>
+    <w:lsdException w:name="Grid Table 3 Accent 4" w:uiPriority="48"/>
+    <w:lsdException w:name="Grid Table 4 Accent 4" w:uiPriority="49"/>
+    <w:lsdException w:name="Grid Table 5 Dark Accent 4" w:uiPriority="50"/>
+    <w:lsdException w:name="Grid Table 6 Colorful Accent 4" w:uiPriority="51"/>
+    <w:lsdException w:name="Grid Table 7 Colorful Accent 4" w:uiPriority="52"/>
+    <w:lsdException w:name="Grid Table 1 Light Accent 5" w:uiPriority="46"/>
+    <w:lsdException w:name="Grid Table 2 Accent 5" w:uiPriority="47"/>
+    <w:lsdException w:name="Grid Table 3 Accent 5" w:uiPriority="48"/>
+    <w:lsdException w:name="Grid Table 4 Accent 5" w:uiPriority="49"/>
+    <w:lsdException w:name="Grid Table 5 Dark Accent 5" w:uiPriority="50"/>
+    <w:lsdException w:name="Grid Table 6 Colorful Accent 5" w:uiPriority="51"/>
+    <w:lsdException w:name="Grid Table 7 Colorful Accent 5" w:uiPriority="52"/>
+    <w:lsdException w:name="Grid Table 1 Light Accent 6" w:uiPriority="46"/>
+    <w:lsdException w:name="Grid Table 2 Accent 6" w:uiPriority="47"/>
+    <w:lsdException w:name="Grid Table 3 Accent 6" w:uiPriority="48"/>
+    <w:lsdException w:name="Grid Table 4 Accent 6" w:uiPriority="49"/>
+    <w:lsdException w:name="Grid Table 5 Dark Accent 6" w:uiPriority="50"/>
+    <w:lsdException w:name="Grid Table 6 Colorful Accent 6" w:uiPriority="51"/>
+    <w:lsdException w:name="Grid Table 7 Colorful Accent 6" w:uiPriority="52"/>
+    <w:lsdException w:name="List Table 1 Light" w:uiPriority="46"/>
+    <w:lsdException w:name="List Table 2" w:uiPriority="47"/>
+    <w:lsdException w:name="List Table 3" w:uiPriority="48"/>
+    <w:lsdException w:name="List Table 4" w:uiPriority="49"/>
+    <w:lsdException w:name="List Table 5 Dark" w:uiPriority="50"/>
+    <w:lsdException w:name="List Table 6 Colorful" w:uiPriority="51"/>
+    <w:lsdException w:name="List Table 7 Colorful" w:uiPriority="52"/>
+    <w:lsdException w:name="List Table 1 Light Accent 1" w:uiPriority="46"/>
+    <w:lsdException w:name="List Table 2 Accent 1" w:uiPriority="47"/>
+    <w:lsdException w:name="List Table 3 Accent 1" w:uiPriority="48"/>
+    <w:lsdException w:name="List Table 4 Accent 1" w:uiPriority="49"/>
+    <w:lsdException w:name="List Table 5 Dark Accent 1" w:uiPriority="50"/>
+    <w:lsdException w:name="List Table 6 Colorful Accent 1" w:uiPriority="51"/>
+    <w:lsdException w:name="List Table 7 Colorful Accent 1" w:uiPriority="52"/>
+    <w:lsdException w:name="List Table 1 Light Accent 2" w:uiPriority="46"/>
+    <w:lsdException w:name="List Table 2 Accent 2" w:uiPriority="47"/>
+    <w:lsdException w:name="List Table 3 Accent 2" w:uiPriority="48"/>
+    <w:lsdException w:name="List Table 4 Accent 2" w:uiPriority="49"/>
+    <w:lsdException w:name="List Table 5 Dark Accent 2" w:uiPriority="50"/>
+    <w:lsdException w:name="List Table 6 Colorful Accent 2" w:uiPriority="51"/>
+    <w:lsdException w:name="List Table 7 Colorful Accent 2" w:uiPriority="52"/>
+    <w:lsdException w:name="List Table 1 Light Accent 3" w:uiPriority="46"/>
+    <w:lsdException w:name="List Table 2 Accent 3" w:uiPriority="47"/>
+    <w:lsdException w:name="List Table 3 Accent 3" w:uiPriority="48"/>
+    <w:lsdException w:name="List Table 4 Accent 3" w:uiPriority="49"/>
+    <w:lsdException w:name="List Table 5 Dark Accent 3" w:uiPriority="50"/>
+    <w:lsdException w:name="List Table 6 Colorful Accent 3" w:uiPriority="51"/>
+    <w:lsdException w:name="List Table 7 Colorful Accent 3" w:uiPriority="52"/>
+    <w:lsdException w:name="List Table 1 Light Accent 4" w:uiPriority="46"/>
+    <w:lsdException w:name="List Table 2 Accent 4" w:uiPriority="47"/>
+    <w:lsdException w:name="List Table 3 Accent 4" w:uiPriority="48"/>
+    <w:lsdException w:name="List Table 4 Accent 4" w:uiPriority="49"/>
+    <w:lsdException w:name="List Table 5 Dark Accent 4" w:uiPriority="50"/>
+    <w:lsdException w:name="List Table 6 Colorful Accent 4" w:uiPriority="51"/>
+    <w:lsdException w:name="List Table 7 Colorful Accent 4" w:uiPriority="52"/>
+    <w:lsdException w:name="List Table 1 Light Accent 5" w:uiPriority="46"/>
+    <w:lsdException w:name="List Table 2 Accent 5" w:uiPriority="47"/>
+    <w:lsdException w:name="List Table 3 Accent 5" w:uiPriority="48"/>
+    <w:lsdException w:name="List Table 4 Accent 5" w:uiPriority="49"/>
+    <w:lsdException w:name="List Table 5 Dark Accent 5" w:uiPriority="50"/>
+    <w:lsdException w:name="List Table 6 Colorful Accent 5" w:uiPriority="51"/>
+    <w:lsdException w:name="List Table 7 Colorful Accent 5" w:uiPriority="52"/>
+    <w:lsdException w:name="List Table 1 Light Accent 6" w:uiPriority="46"/>
+    <w:lsdException w:name="List Table 2 Accent 6" w:uiPriority="47"/>
+    <w:lsdException w:name="List Table 3 Accent 6" w:uiPriority="48"/>
+    <w:lsdException w:name="List Table 4 Accent 6" w:uiPriority="49"/>
+    <w:lsdException w:name="List Table 5 Dark Accent 6" w:uiPriority="50"/>
+    <w:lsdException w:name="List Table 6 Colorful Accent 6" w:uiPriority="51"/>
+    <w:lsdException w:name="List Table 7 Colorful Accent 6" w:uiPriority="52"/>
+  </w:latentStyles>
+  <w:style w:type="paragraph" w:default="1" w:styleId="Normal">
+    <w:name w:val="Normal"/>
+    <w:qFormat/>
+  </w:style>
+  <w:style w:type="character" w:default="1" w:styleId="DefaultParagraphFont">
+    <w:name w:val="Default Paragraph Font"/>
+    <w:uiPriority w:val="1"/>
+    <w:semiHidden/>
+    <w:unhideWhenUsed/>
+  </w:style>
+  <w:style w:type="table" w:default="1" w:styleId="TableNormal">
+    <w:name w:val="Normal Table"/>
+    <w:uiPriority w:val="99"/>
+    <w:semiHidden/>
+    <w:unhideWhenUsed/>
+    <w:tblPr>
+      <w:tblInd w:w="0" w:type="dxa"/>
+      <w:tblCellMar>
+        <w:top w:w="0" w:type="dxa"/>
+        <w:left w:w="108" w:type="dxa"/>
+        <w:bottom w:w="0" w:type="dxa"/>
+        <w:right w:w="108" w:type="dxa"/>
+      </w:tblCellMar>
+    </w:tblPr>
+  </w:style>
+  <w:style w:type="numbering" w:default="1" w:styleId="NoList">
+    <w:name w:val="No List"/>
+    <w:uiPriority w:val="99"/>
+    <w:semiHidden/>
+    <w:unhideWhenUsed/>
+  </w:style>
+  <w:style w:type="character" w:styleId="PlaceholderText">
+    <w:name w:val="Placeholder Text"/>
+    <w:basedOn w:val="DefaultParagraphFont"/>
+    <w:uiPriority w:val="99"/>
+    <w:semiHidden/>
+    <w:rsid w:val="00601E67"/>
+    <w:rPr>
+      <w:color w:val="808080"/>
+    </w:rPr>
+  </w:style>
+</w:styles>
+</file>
+
+<file path=word/glossary/webSettings.xml><?xml version="1.0" encoding="utf-8"?>
+<w:webSettings xmlns:mc="http://schemas.openxmlformats.org/markup-compatibility/2006" xmlns:r="http://schemas.openxmlformats.org/officeDocument/2006/relationships" xmlns:w="http://schemas.openxmlformats.org/wordprocessingml/2006/main" xmlns:w14="http://schemas.microsoft.com/office/word/2010/wordml" xmlns:w15="http://schemas.microsoft.com/office/word/2012/wordml" mc:Ignorable="w14 w15">
+  <w:optimizeForBrowser/>
+  <w:allowPNG/>
+</w:webSettings>
 </file>
 
 <file path=word/theme/theme1.xml><?xml version="1.0" encoding="utf-8"?>
@@ -5156,4 +8540,35 @@
     </a:ext>
   </a:extLst>
 </a:theme>
+</file>
+
+<file path=customXml/item1.xml><?xml version="1.0" encoding="utf-8"?>
+<CoverPageProperties xmlns="http://schemas.microsoft.com/office/2006/coverPageProps">
+  <PublishDate/>
+  <Abstract>Es wird eine Klasse Dreieck.java mit dem Plugin ECLEmma genaustens getestet</Abstract>
+  <CompanyAddress/>
+  <CompanyPhone/>
+  <CompanyFax/>
+  <CompanyEmail/>
+</CoverPageProperties>
+</file>
+
+<file path=customXml/item2.xml><?xml version="1.0" encoding="utf-8"?>
+<b:Sources xmlns:b="http://schemas.openxmlformats.org/officeDocument/2006/bibliography" xmlns="http://schemas.openxmlformats.org/officeDocument/2006/bibliography" SelectedStyle="\APASixthEditionOfficeOnline.xsl" StyleName="APA" Version="6"/>
+</file>
+
+<file path=customXml/itemProps1.xml><?xml version="1.0" encoding="utf-8"?>
+<ds:datastoreItem xmlns:ds="http://schemas.openxmlformats.org/officeDocument/2006/customXml" ds:itemID="{55AF091B-3C7A-41E3-B477-F2FDAA23CFDA}">
+  <ds:schemaRefs>
+    <ds:schemaRef ds:uri="http://schemas.microsoft.com/office/2006/coverPageProps"/>
+  </ds:schemaRefs>
+</ds:datastoreItem>
+</file>
+
+<file path=customXml/itemProps2.xml><?xml version="1.0" encoding="utf-8"?>
+<ds:datastoreItem xmlns:ds="http://schemas.openxmlformats.org/officeDocument/2006/customXml" ds:itemID="{276729EF-BC95-4A08-BE32-A03E5B24BDD6}">
+  <ds:schemaRefs>
+    <ds:schemaRef ds:uri="http://schemas.openxmlformats.org/officeDocument/2006/bibliography"/>
+  </ds:schemaRefs>
+</ds:datastoreItem>
 </file>